--- a/yw-4-1-notes.docx
+++ b/yw-4-1-notes.docx
@@ -7517,14 +7517,7 @@
           <w:rFonts w:asciiTheme="minorEastAsia" w:hAnsiTheme="minorEastAsia" w:cstheme="minorEastAsia"/>
           <w:sz w:val="24"/>
         </w:rPr>
-        <w:t>第7课</w:t>
-      </w:r>
-      <w:r>
-        <w:rPr>
-          <w:rFonts w:asciiTheme="minorEastAsia" w:hAnsiTheme="minorEastAsia" w:cstheme="minorEastAsia"/>
-          <w:sz w:val="24"/>
-        </w:rPr>
-        <w:t xml:space="preserve">  特别的作业</w:t>
+        <w:t>第7课  特别的作业</w:t>
       </w:r>
     </w:p>
     <w:p>
@@ -8671,14 +8664,7 @@
           <w:rFonts w:asciiTheme="minorEastAsia" w:hAnsiTheme="minorEastAsia" w:cstheme="minorEastAsia"/>
           <w:sz w:val="24"/>
         </w:rPr>
-        <w:t>第8课</w:t>
-      </w:r>
-      <w:r>
-        <w:rPr>
-          <w:rFonts w:asciiTheme="minorEastAsia" w:hAnsiTheme="minorEastAsia" w:cstheme="minorEastAsia"/>
-          <w:sz w:val="24"/>
-        </w:rPr>
-        <w:t xml:space="preserve">  守信</w:t>
+        <w:t>第8课  守信</w:t>
       </w:r>
     </w:p>
     <w:p>
@@ -9330,14 +9316,7 @@
           <w:rFonts w:asciiTheme="minorEastAsia" w:hAnsiTheme="minorEastAsia" w:cstheme="minorEastAsia"/>
           <w:sz w:val="24"/>
         </w:rPr>
-        <w:t>第9课</w:t>
-      </w:r>
-      <w:r>
-        <w:rPr>
-          <w:rFonts w:asciiTheme="minorEastAsia" w:hAnsiTheme="minorEastAsia" w:cstheme="minorEastAsia"/>
-          <w:sz w:val="24"/>
-        </w:rPr>
-        <w:t xml:space="preserve">  “病人”</w:t>
+        <w:t>第9课  “病人”</w:t>
       </w:r>
     </w:p>
     <w:p>
@@ -9942,35 +9921,7 @@
           <w:rFonts w:asciiTheme="minorEastAsia" w:hAnsiTheme="minorEastAsia" w:cstheme="minorEastAsia"/>
           <w:sz w:val="24"/>
         </w:rPr>
-        <w:t>1、</w:t>
-      </w:r>
-      <w:r>
-        <w:rPr>
-          <w:rFonts w:asciiTheme="minorEastAsia" w:hAnsiTheme="minorEastAsia" w:cstheme="minorEastAsia"/>
-          <w:sz w:val="24"/>
-        </w:rPr>
-        <w:t>分别</w:t>
-      </w:r>
-      <w:r>
-        <w:rPr>
-          <w:rFonts w:asciiTheme="minorEastAsia" w:hAnsiTheme="minorEastAsia" w:cstheme="minorEastAsia"/>
-          <w:sz w:val="24"/>
-        </w:rPr>
-        <w:t>用“</w:t>
-      </w:r>
-      <w:r>
-        <w:rPr>
-          <w:rFonts w:asciiTheme="minorEastAsia" w:hAnsiTheme="minorEastAsia" w:cstheme="minorEastAsia"/>
-          <w:sz w:val="24"/>
-        </w:rPr>
-        <w:t>斩钉截铁、一本正经、</w:t>
-      </w:r>
-      <w:r>
-        <w:rPr>
-          <w:rFonts w:asciiTheme="minorEastAsia" w:hAnsiTheme="minorEastAsia" w:cstheme="minorEastAsia"/>
-          <w:sz w:val="24"/>
-        </w:rPr>
-        <w:t>巴不得、眼睁睁”造句。</w:t>
+        <w:t>1、分别用“斩钉截铁、一本正经、巴不得、眼睁睁”造句。</w:t>
       </w:r>
     </w:p>
     <w:p>
@@ -10021,35 +9972,7 @@
           <w:rFonts w:asciiTheme="minorEastAsia" w:hAnsiTheme="minorEastAsia" w:cstheme="minorEastAsia"/>
           <w:sz w:val="24"/>
         </w:rPr>
-        <w:t>3</w:t>
-      </w:r>
-      <w:r>
-        <w:rPr>
-          <w:rFonts w:asciiTheme="minorEastAsia" w:hAnsiTheme="minorEastAsia" w:cstheme="minorEastAsia"/>
-          <w:sz w:val="24"/>
-        </w:rPr>
-        <w:t>、本文的作者是</w:t>
-      </w:r>
-      <w:r>
-        <w:rPr>
-          <w:rFonts w:asciiTheme="minorEastAsia" w:hAnsiTheme="minorEastAsia" w:cstheme="minorEastAsia"/>
-          <w:sz w:val="24"/>
-        </w:rPr>
-        <w:t>（      ），著名的（           ），</w:t>
-      </w:r>
-      <w:r>
-        <w:rPr>
-          <w:rFonts w:asciiTheme="minorEastAsia" w:hAnsiTheme="minorEastAsia" w:cstheme="minorEastAsia"/>
-          <w:sz w:val="24"/>
-        </w:rPr>
-        <w:t>代表作有</w:t>
-      </w:r>
-      <w:r>
-        <w:rPr>
-          <w:rFonts w:asciiTheme="minorEastAsia" w:hAnsiTheme="minorEastAsia" w:cstheme="minorEastAsia"/>
-          <w:sz w:val="24"/>
-        </w:rPr>
-        <w:t>（            ）、（              ）。</w:t>
+        <w:t>3、本文的作者是（      ），著名的（           ），代表作有（            ）、（              ）。</w:t>
       </w:r>
     </w:p>
     <w:p>
@@ -10192,6 +10115,7 @@
     <w:p>
       <w:pPr>
         <w:numPr>
+          <w:ilvl w:val="0"/>
           <w:numId w:val="0"/>
         </w:numPr>
         <w:spacing w:line="312" w:lineRule="auto"/>
@@ -10229,6 +10153,7 @@
       <w:pPr>
         <w:widowControl w:val="0"/>
         <w:numPr>
+          <w:ilvl w:val="0"/>
           <w:numId w:val="0"/>
         </w:numPr>
         <w:spacing w:line="312" w:lineRule="auto"/>
@@ -10243,6 +10168,7 @@
       <w:pPr>
         <w:widowControl w:val="0"/>
         <w:numPr>
+          <w:ilvl w:val="0"/>
           <w:numId w:val="0"/>
         </w:numPr>
         <w:spacing w:line="312" w:lineRule="auto"/>
@@ -10605,14 +10531,7 @@
           <w:rFonts w:asciiTheme="minorEastAsia" w:hAnsiTheme="minorEastAsia" w:cstheme="minorEastAsia"/>
           <w:sz w:val="24"/>
         </w:rPr>
-        <w:t>频频发射的导弹  搅得很不安宁</w:t>
-      </w:r>
-      <w:r>
-        <w:rPr>
-          <w:rFonts w:asciiTheme="minorEastAsia" w:hAnsiTheme="minorEastAsia" w:cstheme="minorEastAsia"/>
-          <w:sz w:val="24"/>
-        </w:rPr>
-        <w:t xml:space="preserve">  倒戈相向</w:t>
+        <w:t>频频发射的导弹  搅得很不安宁  倒戈相向</w:t>
       </w:r>
     </w:p>
     <w:p>
@@ -10914,6 +10833,7 @@
     <w:p>
       <w:pPr>
         <w:numPr>
+          <w:ilvl w:val="0"/>
           <w:numId w:val="0"/>
         </w:numPr>
         <w:ind w:leftChars="0"/>
@@ -12546,14 +12466,7 @@
           <w:rFonts w:asciiTheme="minorEastAsia" w:hAnsiTheme="minorEastAsia" w:cstheme="minorEastAsia"/>
           <w:sz w:val="24"/>
         </w:rPr>
-        <w:t>第12课</w:t>
-      </w:r>
-      <w:r>
-        <w:rPr>
-          <w:rFonts w:asciiTheme="minorEastAsia" w:hAnsiTheme="minorEastAsia" w:cstheme="minorEastAsia"/>
-          <w:sz w:val="24"/>
-        </w:rPr>
-        <w:t xml:space="preserve">  </w:t>
+        <w:t xml:space="preserve">第12课  </w:t>
       </w:r>
       <w:r>
         <w:rPr>
@@ -12679,30 +12592,6 @@
           <w:rFonts w:asciiTheme="minorEastAsia" w:hAnsiTheme="minorEastAsia" w:cstheme="minorEastAsia"/>
           <w:sz w:val="24"/>
         </w:rPr>
-        <w:t xml:space="preserve">  （    ）（      ）</w:t>
-      </w:r>
-      <w:r>
-        <w:rPr>
-          <w:rFonts w:asciiTheme="minorEastAsia" w:hAnsiTheme="minorEastAsia" w:cstheme="minorEastAsia"/>
-          <w:sz w:val="24"/>
-        </w:rPr>
-        <w:t xml:space="preserve">  （    ）（      ）</w:t>
-      </w:r>
-    </w:p>
-    <w:p>
-      <w:pPr>
-        <w:spacing w:line="312" w:lineRule="auto"/>
-        <w:jc w:val="both"/>
-        <w:rPr>
-          <w:rFonts w:asciiTheme="minorEastAsia" w:hAnsiTheme="minorEastAsia" w:cstheme="minorEastAsia"/>
-          <w:sz w:val="24"/>
-        </w:rPr>
-      </w:pPr>
-      <w:r>
-        <w:rPr>
-          <w:rFonts w:asciiTheme="minorEastAsia" w:hAnsiTheme="minorEastAsia" w:cstheme="minorEastAsia"/>
-          <w:sz w:val="24"/>
-        </w:rPr>
         <w:t xml:space="preserve">  （    ）（      ）  （    ）（      ）</w:t>
       </w:r>
     </w:p>
@@ -12720,45 +12609,41 @@
           <w:rFonts w:asciiTheme="minorEastAsia" w:hAnsiTheme="minorEastAsia" w:cstheme="minorEastAsia"/>
           <w:sz w:val="24"/>
         </w:rPr>
-        <w:t>舍</w:t>
-      </w:r>
-      <w:r>
-        <w:rPr>
-          <w:rFonts w:asciiTheme="minorEastAsia" w:hAnsiTheme="minorEastAsia" w:cstheme="minorEastAsia"/>
-          <w:sz w:val="24"/>
-        </w:rPr>
-        <w:t>（    ）（      ）</w:t>
-      </w:r>
-      <w:r>
-        <w:rPr>
-          <w:rFonts w:asciiTheme="minorEastAsia" w:hAnsiTheme="minorEastAsia" w:cstheme="minorEastAsia"/>
-          <w:sz w:val="24"/>
-        </w:rPr>
-        <w:t>率（    ）（      ）</w:t>
-      </w:r>
-    </w:p>
-    <w:p>
-      <w:pPr>
-        <w:spacing w:line="312" w:lineRule="auto"/>
-        <w:jc w:val="both"/>
-        <w:rPr>
-          <w:rFonts w:asciiTheme="minorEastAsia" w:hAnsiTheme="minorEastAsia" w:cstheme="minorEastAsia"/>
-          <w:sz w:val="24"/>
-        </w:rPr>
-      </w:pPr>
-      <w:r>
-        <w:rPr>
-          <w:rFonts w:asciiTheme="minorEastAsia" w:hAnsiTheme="minorEastAsia" w:cstheme="minorEastAsia"/>
-          <w:sz w:val="24"/>
-        </w:rPr>
-        <w:t xml:space="preserve">  （    ）（      ）</w:t>
-      </w:r>
-      <w:r>
-        <w:rPr>
-          <w:rFonts w:asciiTheme="minorEastAsia" w:hAnsiTheme="minorEastAsia" w:cstheme="minorEastAsia"/>
-          <w:sz w:val="24"/>
-        </w:rPr>
-        <w:t xml:space="preserve">  （    ）（      ）</w:t>
+        <w:t xml:space="preserve">  （    ）（      ）  （    ）（      ）</w:t>
+      </w:r>
+    </w:p>
+    <w:p>
+      <w:pPr>
+        <w:spacing w:line="312" w:lineRule="auto"/>
+        <w:jc w:val="both"/>
+        <w:rPr>
+          <w:rFonts w:asciiTheme="minorEastAsia" w:hAnsiTheme="minorEastAsia" w:cstheme="minorEastAsia"/>
+          <w:sz w:val="24"/>
+        </w:rPr>
+      </w:pPr>
+      <w:r>
+        <w:rPr>
+          <w:rFonts w:asciiTheme="minorEastAsia" w:hAnsiTheme="minorEastAsia" w:cstheme="minorEastAsia"/>
+          <w:sz w:val="24"/>
+        </w:rPr>
+        <w:t>舍（    ）（      ）率（    ）（      ）</w:t>
+      </w:r>
+    </w:p>
+    <w:p>
+      <w:pPr>
+        <w:spacing w:line="312" w:lineRule="auto"/>
+        <w:jc w:val="both"/>
+        <w:rPr>
+          <w:rFonts w:asciiTheme="minorEastAsia" w:hAnsiTheme="minorEastAsia" w:cstheme="minorEastAsia"/>
+          <w:sz w:val="24"/>
+        </w:rPr>
+      </w:pPr>
+      <w:r>
+        <w:rPr>
+          <w:rFonts w:asciiTheme="minorEastAsia" w:hAnsiTheme="minorEastAsia" w:cstheme="minorEastAsia"/>
+          <w:sz w:val="24"/>
+        </w:rPr>
+        <w:t xml:space="preserve">  （    ）（      ）  （    ）（      ）</w:t>
       </w:r>
     </w:p>
     <w:p>
@@ -13017,115 +12902,99 @@
           <w:sz w:val="24"/>
           <w:u w:val="single"/>
         </w:rPr>
-        <w:t>描</w:t>
+        <w:t>描写</w:t>
+      </w:r>
+      <w:r>
+        <w:rPr>
+          <w:rFonts w:hint="eastAsia" w:asciiTheme="minorEastAsia" w:hAnsiTheme="minorEastAsia" w:cstheme="minorEastAsia"/>
+          <w:sz w:val="24"/>
+          <w:u w:val="single"/>
+        </w:rPr>
+        <w:t>情况危</w:t>
+      </w:r>
+      <w:r>
+        <w:rPr>
+          <w:rFonts w:hint="eastAsia" w:asciiTheme="minorEastAsia" w:hAnsiTheme="minorEastAsia" w:cstheme="minorEastAsia"/>
+          <w:sz w:val="24"/>
+        </w:rPr>
+        <w:t>急</w:t>
       </w:r>
       <w:r>
         <w:rPr>
           <w:rFonts w:hint="default" w:asciiTheme="minorEastAsia" w:hAnsiTheme="minorEastAsia" w:cstheme="minorEastAsia"/>
           <w:sz w:val="24"/>
+        </w:rPr>
+        <w:t>：</w:t>
+      </w:r>
+      <w:r>
+        <w:rPr>
+          <w:rFonts w:hint="eastAsia" w:asciiTheme="minorEastAsia" w:hAnsiTheme="minorEastAsia" w:cstheme="minorEastAsia"/>
+          <w:sz w:val="24"/>
+        </w:rPr>
+        <w:t>千钧一发</w:t>
+      </w:r>
+      <w:r>
+        <w:rPr>
+          <w:rFonts w:hint="default" w:asciiTheme="minorEastAsia" w:hAnsiTheme="minorEastAsia" w:cstheme="minorEastAsia"/>
+          <w:sz w:val="24"/>
+        </w:rPr>
+        <w:t>、</w:t>
+      </w:r>
+      <w:r>
+        <w:rPr>
+          <w:rFonts w:hint="eastAsia" w:asciiTheme="minorEastAsia" w:hAnsiTheme="minorEastAsia" w:cstheme="minorEastAsia"/>
+          <w:sz w:val="24"/>
+        </w:rPr>
+        <w:t>迫在眉睫、</w:t>
+      </w:r>
+    </w:p>
+    <w:p>
+      <w:pPr>
+        <w:spacing w:line="312" w:lineRule="auto"/>
+        <w:jc w:val="both"/>
+        <w:rPr>
+          <w:rFonts w:hint="eastAsia" w:asciiTheme="minorEastAsia" w:hAnsiTheme="minorEastAsia" w:cstheme="minorEastAsia"/>
+          <w:sz w:val="24"/>
+        </w:rPr>
+      </w:pPr>
+      <w:r>
+        <w:rPr>
+          <w:rFonts w:hint="eastAsia" w:asciiTheme="minorEastAsia" w:hAnsiTheme="minorEastAsia" w:cstheme="minorEastAsia"/>
+          <w:sz w:val="24"/>
+        </w:rPr>
+        <w:t>危在旦夕</w:t>
+      </w:r>
+      <w:r>
+        <w:rPr>
+          <w:rFonts w:hint="default" w:asciiTheme="minorEastAsia" w:hAnsiTheme="minorEastAsia" w:cstheme="minorEastAsia"/>
+          <w:sz w:val="24"/>
+        </w:rPr>
+        <w:t>、</w:t>
+      </w:r>
+      <w:r>
+        <w:rPr>
+          <w:rFonts w:hint="eastAsia" w:asciiTheme="minorEastAsia" w:hAnsiTheme="minorEastAsia" w:cstheme="minorEastAsia"/>
+          <w:sz w:val="24"/>
+        </w:rPr>
+        <w:t>十万火急、火烧眉毛、急如星火</w:t>
+      </w:r>
+    </w:p>
+    <w:p>
+      <w:pPr>
+        <w:spacing w:line="312" w:lineRule="auto"/>
+        <w:jc w:val="both"/>
+        <w:rPr>
+          <w:rFonts w:hint="eastAsia" w:asciiTheme="minorEastAsia" w:hAnsiTheme="minorEastAsia" w:cstheme="minorEastAsia"/>
+          <w:sz w:val="24"/>
+        </w:rPr>
+      </w:pPr>
+      <w:r>
+        <w:rPr>
+          <w:rFonts w:hint="default" w:asciiTheme="minorEastAsia" w:hAnsiTheme="minorEastAsia" w:cstheme="minorEastAsia"/>
+          <w:sz w:val="24"/>
           <w:u w:val="single"/>
         </w:rPr>
-        <w:t>写</w:t>
-      </w:r>
-      <w:r>
-        <w:rPr>
-          <w:rFonts w:hint="eastAsia" w:asciiTheme="minorEastAsia" w:hAnsiTheme="minorEastAsia" w:cstheme="minorEastAsia"/>
-          <w:sz w:val="24"/>
-          <w:u w:val="single"/>
-        </w:rPr>
-        <w:t>情况危</w:t>
-      </w:r>
-      <w:r>
-        <w:rPr>
-          <w:rFonts w:hint="eastAsia" w:asciiTheme="minorEastAsia" w:hAnsiTheme="minorEastAsia" w:cstheme="minorEastAsia"/>
-          <w:sz w:val="24"/>
-        </w:rPr>
-        <w:t>急</w:t>
-      </w:r>
-      <w:r>
-        <w:rPr>
-          <w:rFonts w:hint="default" w:asciiTheme="minorEastAsia" w:hAnsiTheme="minorEastAsia" w:cstheme="minorEastAsia"/>
-          <w:sz w:val="24"/>
-        </w:rPr>
-        <w:t>：</w:t>
-      </w:r>
-      <w:r>
-        <w:rPr>
-          <w:rFonts w:hint="eastAsia" w:asciiTheme="minorEastAsia" w:hAnsiTheme="minorEastAsia" w:cstheme="minorEastAsia"/>
-          <w:sz w:val="24"/>
-        </w:rPr>
-        <w:t>千钧一发</w:t>
-      </w:r>
-      <w:r>
-        <w:rPr>
-          <w:rFonts w:hint="default" w:asciiTheme="minorEastAsia" w:hAnsiTheme="minorEastAsia" w:cstheme="minorEastAsia"/>
-          <w:sz w:val="24"/>
-        </w:rPr>
-        <w:t>、</w:t>
-      </w:r>
-      <w:r>
-        <w:rPr>
-          <w:rFonts w:hint="eastAsia" w:asciiTheme="minorEastAsia" w:hAnsiTheme="minorEastAsia" w:cstheme="minorEastAsia"/>
-          <w:sz w:val="24"/>
-        </w:rPr>
-        <w:t>迫在眉睫、</w:t>
-      </w:r>
-    </w:p>
-    <w:p>
-      <w:pPr>
-        <w:spacing w:line="312" w:lineRule="auto"/>
-        <w:jc w:val="both"/>
-        <w:rPr>
-          <w:rFonts w:hint="eastAsia" w:asciiTheme="minorEastAsia" w:hAnsiTheme="minorEastAsia" w:cstheme="minorEastAsia"/>
-          <w:sz w:val="24"/>
-        </w:rPr>
-      </w:pPr>
-      <w:r>
-        <w:rPr>
-          <w:rFonts w:hint="eastAsia" w:asciiTheme="minorEastAsia" w:hAnsiTheme="minorEastAsia" w:cstheme="minorEastAsia"/>
-          <w:sz w:val="24"/>
-        </w:rPr>
-        <w:t>危在旦夕</w:t>
-      </w:r>
-      <w:r>
-        <w:rPr>
-          <w:rFonts w:hint="default" w:asciiTheme="minorEastAsia" w:hAnsiTheme="minorEastAsia" w:cstheme="minorEastAsia"/>
-          <w:sz w:val="24"/>
-        </w:rPr>
-        <w:t>、</w:t>
-      </w:r>
-      <w:r>
-        <w:rPr>
-          <w:rFonts w:hint="eastAsia" w:asciiTheme="minorEastAsia" w:hAnsiTheme="minorEastAsia" w:cstheme="minorEastAsia"/>
-          <w:sz w:val="24"/>
-        </w:rPr>
-        <w:t>十万火急、火烧眉毛、急如星火</w:t>
-      </w:r>
-    </w:p>
-    <w:p>
-      <w:pPr>
-        <w:spacing w:line="312" w:lineRule="auto"/>
-        <w:jc w:val="both"/>
-        <w:rPr>
-          <w:rFonts w:hint="eastAsia" w:asciiTheme="minorEastAsia" w:hAnsiTheme="minorEastAsia" w:cstheme="minorEastAsia"/>
-          <w:sz w:val="24"/>
-        </w:rPr>
-      </w:pPr>
-      <w:r>
-        <w:rPr>
-          <w:rFonts w:hint="default" w:asciiTheme="minorEastAsia" w:hAnsiTheme="minorEastAsia" w:cstheme="minorEastAsia"/>
-          <w:sz w:val="24"/>
-          <w:u w:val="single"/>
-        </w:rPr>
-        <w:t>A</w:t>
-      </w:r>
-      <w:r>
-        <w:rPr>
-          <w:rFonts w:hint="default" w:asciiTheme="minorEastAsia" w:hAnsiTheme="minorEastAsia" w:cstheme="minorEastAsia"/>
-          <w:sz w:val="24"/>
-          <w:u w:val="single"/>
-        </w:rPr>
-        <w:t>ABC</w:t>
+        <w:t>AABC</w:t>
       </w:r>
       <w:r>
         <w:rPr>
@@ -13772,14 +13641,7 @@
           <w:rFonts w:asciiTheme="minorEastAsia" w:hAnsiTheme="minorEastAsia" w:cstheme="minorEastAsia"/>
           <w:sz w:val="24"/>
         </w:rPr>
-        <w:t>第13课</w:t>
-      </w:r>
-      <w:r>
-        <w:rPr>
-          <w:rFonts w:asciiTheme="minorEastAsia" w:hAnsiTheme="minorEastAsia" w:cstheme="minorEastAsia"/>
-          <w:sz w:val="24"/>
-        </w:rPr>
-        <w:t xml:space="preserve">  狼牙山五壮士</w:t>
+        <w:t>第13课  狼牙山五壮士</w:t>
       </w:r>
     </w:p>
     <w:p>
@@ -14606,6 +14468,1857 @@
           <w:rFonts w:asciiTheme="minorEastAsia" w:hAnsiTheme="minorEastAsia" w:cstheme="minorEastAsia"/>
           <w:sz w:val="24"/>
         </w:rPr>
+        <w:t>第14课  古文二则</w:t>
+      </w:r>
+    </w:p>
+    <w:p>
+      <w:pPr>
+        <w:spacing w:line="312" w:lineRule="auto"/>
+        <w:jc w:val="both"/>
+        <w:rPr>
+          <w:rFonts w:asciiTheme="minorEastAsia" w:hAnsiTheme="minorEastAsia" w:cstheme="minorEastAsia"/>
+          <w:sz w:val="24"/>
+        </w:rPr>
+      </w:pPr>
+      <w:r>
+        <w:rPr>
+          <w:rFonts w:asciiTheme="minorEastAsia" w:hAnsiTheme="minorEastAsia" w:cstheme="minorEastAsia"/>
+          <w:sz w:val="24"/>
+        </w:rPr>
+        <w:t>一、近义词</w:t>
+      </w:r>
+    </w:p>
+    <w:p>
+      <w:pPr>
+        <w:spacing w:line="312" w:lineRule="auto"/>
+        <w:jc w:val="both"/>
+        <w:rPr>
+          <w:rFonts w:asciiTheme="minorEastAsia" w:hAnsiTheme="minorEastAsia" w:cstheme="minorEastAsia"/>
+          <w:sz w:val="24"/>
+        </w:rPr>
+      </w:pPr>
+      <w:r>
+        <w:rPr>
+          <w:rFonts w:asciiTheme="minorEastAsia" w:hAnsiTheme="minorEastAsia" w:cstheme="minorEastAsia"/>
+          <w:sz w:val="24"/>
+        </w:rPr>
+        <w:t>零落——（      ）</w:t>
+      </w:r>
+    </w:p>
+    <w:p>
+      <w:pPr>
+        <w:spacing w:line="312" w:lineRule="auto"/>
+        <w:jc w:val="both"/>
+        <w:rPr>
+          <w:rFonts w:asciiTheme="minorEastAsia" w:hAnsiTheme="minorEastAsia" w:cstheme="minorEastAsia"/>
+          <w:sz w:val="24"/>
+        </w:rPr>
+      </w:pPr>
+      <w:r>
+        <w:rPr>
+          <w:rFonts w:asciiTheme="minorEastAsia" w:hAnsiTheme="minorEastAsia" w:cstheme="minorEastAsia"/>
+          <w:sz w:val="24"/>
+        </w:rPr>
+        <w:t>二、反义词</w:t>
+      </w:r>
+    </w:p>
+    <w:p>
+      <w:pPr>
+        <w:spacing w:line="312" w:lineRule="auto"/>
+        <w:jc w:val="both"/>
+        <w:rPr>
+          <w:rFonts w:asciiTheme="minorEastAsia" w:hAnsiTheme="minorEastAsia" w:cstheme="minorEastAsia"/>
+          <w:sz w:val="24"/>
+        </w:rPr>
+      </w:pPr>
+      <w:r>
+        <w:rPr>
+          <w:rFonts w:asciiTheme="minorEastAsia" w:hAnsiTheme="minorEastAsia" w:cstheme="minorEastAsia"/>
+          <w:sz w:val="24"/>
+        </w:rPr>
+        <w:t>清香（      ）繁多（      ）零落（      ）</w:t>
+      </w:r>
+    </w:p>
+    <w:p>
+      <w:pPr>
+        <w:spacing w:line="312" w:lineRule="auto"/>
+        <w:jc w:val="both"/>
+        <w:rPr>
+          <w:rFonts w:asciiTheme="minorEastAsia" w:hAnsiTheme="minorEastAsia" w:cstheme="minorEastAsia"/>
+          <w:sz w:val="24"/>
+        </w:rPr>
+      </w:pPr>
+      <w:r>
+        <w:rPr>
+          <w:rFonts w:asciiTheme="minorEastAsia" w:hAnsiTheme="minorEastAsia" w:cstheme="minorEastAsia"/>
+          <w:sz w:val="24"/>
+        </w:rPr>
+        <w:t>三、多音字</w:t>
+      </w:r>
+    </w:p>
+    <w:p>
+      <w:pPr>
+        <w:spacing w:line="312" w:lineRule="auto"/>
+        <w:jc w:val="both"/>
+        <w:rPr>
+          <w:rFonts w:asciiTheme="minorEastAsia" w:hAnsiTheme="minorEastAsia" w:cstheme="minorEastAsia"/>
+          <w:sz w:val="24"/>
+        </w:rPr>
+      </w:pPr>
+      <w:r>
+        <w:rPr>
+          <w:rFonts w:asciiTheme="minorEastAsia" w:hAnsiTheme="minorEastAsia" w:cstheme="minorEastAsia"/>
+          <w:sz w:val="24"/>
+        </w:rPr>
+        <w:t>种（    ）（      ）</w:t>
+      </w:r>
+    </w:p>
+    <w:p>
+      <w:pPr>
+        <w:spacing w:line="312" w:lineRule="auto"/>
+        <w:jc w:val="both"/>
+        <w:rPr>
+          <w:rFonts w:asciiTheme="minorEastAsia" w:hAnsiTheme="minorEastAsia" w:cstheme="minorEastAsia"/>
+          <w:sz w:val="24"/>
+        </w:rPr>
+      </w:pPr>
+      <w:r>
+        <w:rPr>
+          <w:rFonts w:asciiTheme="minorEastAsia" w:hAnsiTheme="minorEastAsia" w:cstheme="minorEastAsia"/>
+          <w:sz w:val="24"/>
+        </w:rPr>
+        <w:t xml:space="preserve">  （    ）（      ）</w:t>
+      </w:r>
+    </w:p>
+    <w:p>
+      <w:pPr>
+        <w:spacing w:line="312" w:lineRule="auto"/>
+        <w:jc w:val="both"/>
+        <w:rPr>
+          <w:rFonts w:asciiTheme="minorEastAsia" w:hAnsiTheme="minorEastAsia" w:cstheme="minorEastAsia"/>
+          <w:sz w:val="24"/>
+        </w:rPr>
+      </w:pPr>
+      <w:r>
+        <w:rPr>
+          <w:rFonts w:asciiTheme="minorEastAsia" w:hAnsiTheme="minorEastAsia" w:cstheme="minorEastAsia"/>
+          <w:sz w:val="24"/>
+        </w:rPr>
+        <w:t>四、背熟课文，理解字词含义和文章大意。</w:t>
+      </w:r>
+    </w:p>
+    <w:p>
+      <w:pPr>
+        <w:spacing w:line="312" w:lineRule="auto"/>
+        <w:jc w:val="both"/>
+        <w:rPr>
+          <w:rFonts w:asciiTheme="minorEastAsia" w:hAnsiTheme="minorEastAsia" w:cstheme="minorEastAsia"/>
+          <w:sz w:val="24"/>
+        </w:rPr>
+      </w:pPr>
+      <w:r>
+        <w:rPr>
+          <w:rFonts w:asciiTheme="minorEastAsia" w:hAnsiTheme="minorEastAsia" w:cstheme="minorEastAsia"/>
+          <w:sz w:val="24"/>
+        </w:rPr>
+        <w:t>溢：</w:t>
+      </w:r>
+    </w:p>
+    <w:p>
+      <w:pPr>
+        <w:spacing w:line="312" w:lineRule="auto"/>
+        <w:jc w:val="both"/>
+        <w:rPr>
+          <w:rFonts w:asciiTheme="minorEastAsia" w:hAnsiTheme="minorEastAsia" w:cstheme="minorEastAsia"/>
+          <w:sz w:val="24"/>
+        </w:rPr>
+      </w:pPr>
+      <w:r>
+        <w:rPr>
+          <w:rFonts w:asciiTheme="minorEastAsia" w:hAnsiTheme="minorEastAsia" w:cstheme="minorEastAsia"/>
+          <w:sz w:val="24"/>
+        </w:rPr>
+        <w:t>其：</w:t>
+      </w:r>
+    </w:p>
+    <w:p>
+      <w:pPr>
+        <w:spacing w:line="312" w:lineRule="auto"/>
+        <w:jc w:val="both"/>
+        <w:rPr>
+          <w:rFonts w:asciiTheme="minorEastAsia" w:hAnsiTheme="minorEastAsia" w:cstheme="minorEastAsia"/>
+          <w:sz w:val="24"/>
+        </w:rPr>
+      </w:pPr>
+      <w:r>
+        <w:rPr>
+          <w:rFonts w:asciiTheme="minorEastAsia" w:hAnsiTheme="minorEastAsia" w:cstheme="minorEastAsia"/>
+          <w:sz w:val="24"/>
+        </w:rPr>
+        <w:t>或：</w:t>
+      </w:r>
+    </w:p>
+    <w:p>
+      <w:pPr>
+        <w:spacing w:line="312" w:lineRule="auto"/>
+        <w:jc w:val="both"/>
+        <w:rPr>
+          <w:rFonts w:asciiTheme="minorEastAsia" w:hAnsiTheme="minorEastAsia" w:cstheme="minorEastAsia"/>
+          <w:sz w:val="24"/>
+        </w:rPr>
+      </w:pPr>
+      <w:r>
+        <w:rPr>
+          <w:rFonts w:asciiTheme="minorEastAsia" w:hAnsiTheme="minorEastAsia" w:cstheme="minorEastAsia"/>
+          <w:sz w:val="24"/>
+        </w:rPr>
+        <w:t>惟：</w:t>
+      </w:r>
+    </w:p>
+    <w:p>
+      <w:pPr>
+        <w:spacing w:line="312" w:lineRule="auto"/>
+        <w:jc w:val="both"/>
+        <w:rPr>
+          <w:rFonts w:asciiTheme="minorEastAsia" w:hAnsiTheme="minorEastAsia" w:cstheme="minorEastAsia"/>
+          <w:sz w:val="24"/>
+        </w:rPr>
+      </w:pPr>
+      <w:r>
+        <w:rPr>
+          <w:rFonts w:asciiTheme="minorEastAsia" w:hAnsiTheme="minorEastAsia" w:cstheme="minorEastAsia"/>
+          <w:sz w:val="24"/>
+        </w:rPr>
+        <w:t>亦：</w:t>
+      </w:r>
+    </w:p>
+    <w:p>
+      <w:pPr>
+        <w:spacing w:line="312" w:lineRule="auto"/>
+        <w:jc w:val="both"/>
+        <w:rPr>
+          <w:rFonts w:asciiTheme="minorEastAsia" w:hAnsiTheme="minorEastAsia" w:cstheme="minorEastAsia"/>
+          <w:sz w:val="24"/>
+        </w:rPr>
+      </w:pPr>
+      <w:r>
+        <w:rPr>
+          <w:rFonts w:asciiTheme="minorEastAsia" w:hAnsiTheme="minorEastAsia" w:cstheme="minorEastAsia"/>
+          <w:sz w:val="24"/>
+        </w:rPr>
+        <w:t>曰：</w:t>
+      </w:r>
+    </w:p>
+    <w:p>
+      <w:pPr>
+        <w:spacing w:line="312" w:lineRule="auto"/>
+        <w:jc w:val="both"/>
+        <w:rPr>
+          <w:rFonts w:asciiTheme="minorEastAsia" w:hAnsiTheme="minorEastAsia" w:cstheme="minorEastAsia"/>
+          <w:sz w:val="24"/>
+        </w:rPr>
+      </w:pPr>
+      <w:r>
+        <w:rPr>
+          <w:rFonts w:asciiTheme="minorEastAsia" w:hAnsiTheme="minorEastAsia" w:cstheme="minorEastAsia"/>
+          <w:sz w:val="24"/>
+        </w:rPr>
+        <w:t>者：</w:t>
+      </w:r>
+    </w:p>
+    <w:p>
+      <w:pPr>
+        <w:spacing w:line="312" w:lineRule="auto"/>
+        <w:jc w:val="both"/>
+        <w:rPr>
+          <w:rFonts w:asciiTheme="minorEastAsia" w:hAnsiTheme="minorEastAsia" w:cstheme="minorEastAsia"/>
+          <w:sz w:val="24"/>
+        </w:rPr>
+      </w:pPr>
+      <w:r>
+        <w:rPr>
+          <w:rFonts w:asciiTheme="minorEastAsia" w:hAnsiTheme="minorEastAsia" w:cstheme="minorEastAsia"/>
+          <w:sz w:val="24"/>
+        </w:rPr>
+        <w:t>钱：</w:t>
+      </w:r>
+    </w:p>
+    <w:p>
+      <w:pPr>
+        <w:spacing w:line="312" w:lineRule="auto"/>
+        <w:jc w:val="both"/>
+        <w:rPr>
+          <w:rFonts w:asciiTheme="minorEastAsia" w:hAnsiTheme="minorEastAsia" w:cstheme="minorEastAsia"/>
+          <w:sz w:val="24"/>
+        </w:rPr>
+      </w:pPr>
+      <w:r>
+        <w:rPr>
+          <w:rFonts w:asciiTheme="minorEastAsia" w:hAnsiTheme="minorEastAsia" w:cstheme="minorEastAsia"/>
+          <w:sz w:val="24"/>
+        </w:rPr>
+        <w:t>其实：</w:t>
+      </w:r>
+    </w:p>
+    <w:p>
+      <w:pPr>
+        <w:spacing w:line="312" w:lineRule="auto"/>
+        <w:jc w:val="both"/>
+        <w:rPr>
+          <w:rFonts w:asciiTheme="minorEastAsia" w:hAnsiTheme="minorEastAsia" w:cstheme="minorEastAsia"/>
+          <w:sz w:val="24"/>
+        </w:rPr>
+      </w:pPr>
+      <w:r>
+        <w:rPr>
+          <w:rFonts w:asciiTheme="minorEastAsia" w:hAnsiTheme="minorEastAsia" w:cstheme="minorEastAsia"/>
+          <w:sz w:val="24"/>
+        </w:rPr>
+        <w:t>皆：</w:t>
+      </w:r>
+    </w:p>
+    <w:p>
+      <w:pPr>
+        <w:spacing w:line="312" w:lineRule="auto"/>
+        <w:jc w:val="both"/>
+        <w:rPr>
+          <w:rFonts w:asciiTheme="minorEastAsia" w:hAnsiTheme="minorEastAsia" w:cstheme="minorEastAsia"/>
+          <w:sz w:val="24"/>
+        </w:rPr>
+      </w:pPr>
+    </w:p>
+    <w:p>
+      <w:pPr>
+        <w:spacing w:line="312" w:lineRule="auto"/>
+        <w:jc w:val="both"/>
+        <w:rPr>
+          <w:rFonts w:asciiTheme="minorEastAsia" w:hAnsiTheme="minorEastAsia" w:cstheme="minorEastAsia"/>
+          <w:sz w:val="24"/>
+        </w:rPr>
+      </w:pPr>
+    </w:p>
+    <w:p>
+      <w:pPr>
+        <w:spacing w:line="312" w:lineRule="auto"/>
+        <w:jc w:val="both"/>
+        <w:rPr>
+          <w:rFonts w:asciiTheme="minorEastAsia" w:hAnsiTheme="minorEastAsia" w:cstheme="minorEastAsia"/>
+          <w:sz w:val="24"/>
+        </w:rPr>
+      </w:pPr>
+      <w:r>
+        <w:rPr>
+          <w:rFonts w:asciiTheme="minorEastAsia" w:hAnsiTheme="minorEastAsia" w:cstheme="minorEastAsia"/>
+          <w:sz w:val="24"/>
+        </w:rPr>
+        <w:t>第15课  带刺的朋友</w:t>
+      </w:r>
+    </w:p>
+    <w:p>
+      <w:pPr>
+        <w:spacing w:line="312" w:lineRule="auto"/>
+        <w:jc w:val="both"/>
+        <w:rPr>
+          <w:rFonts w:asciiTheme="minorEastAsia" w:hAnsiTheme="minorEastAsia" w:cstheme="minorEastAsia"/>
+          <w:sz w:val="24"/>
+        </w:rPr>
+      </w:pPr>
+      <w:r>
+        <w:rPr>
+          <w:rFonts w:asciiTheme="minorEastAsia" w:hAnsiTheme="minorEastAsia" w:cstheme="minorEastAsia"/>
+          <w:sz w:val="24"/>
+        </w:rPr>
+        <w:t>一、近义词</w:t>
+      </w:r>
+    </w:p>
+    <w:p>
+      <w:pPr>
+        <w:spacing w:line="312" w:lineRule="auto"/>
+        <w:jc w:val="both"/>
+        <w:rPr>
+          <w:rFonts w:asciiTheme="minorEastAsia" w:hAnsiTheme="minorEastAsia" w:cstheme="minorEastAsia"/>
+          <w:sz w:val="24"/>
+        </w:rPr>
+      </w:pPr>
+      <w:r>
+        <w:rPr>
+          <w:rFonts w:asciiTheme="minorEastAsia" w:hAnsiTheme="minorEastAsia" w:cstheme="minorEastAsia"/>
+          <w:sz w:val="24"/>
+        </w:rPr>
+        <w:t>惊愕（      ）诡秘（      ）高明（      ）</w:t>
+      </w:r>
+    </w:p>
+    <w:p>
+      <w:pPr>
+        <w:spacing w:line="312" w:lineRule="auto"/>
+        <w:jc w:val="both"/>
+        <w:rPr>
+          <w:rFonts w:asciiTheme="minorEastAsia" w:hAnsiTheme="minorEastAsia" w:cstheme="minorEastAsia"/>
+          <w:sz w:val="24"/>
+        </w:rPr>
+      </w:pPr>
+      <w:r>
+        <w:rPr>
+          <w:rFonts w:asciiTheme="minorEastAsia" w:hAnsiTheme="minorEastAsia" w:cstheme="minorEastAsia"/>
+          <w:sz w:val="24"/>
+        </w:rPr>
+        <w:t>清楚（      ）兴许（      ）径直（      ）</w:t>
+      </w:r>
+    </w:p>
+    <w:p>
+      <w:pPr>
+        <w:spacing w:line="312" w:lineRule="auto"/>
+        <w:jc w:val="both"/>
+        <w:rPr>
+          <w:rFonts w:asciiTheme="minorEastAsia" w:hAnsiTheme="minorEastAsia" w:cstheme="minorEastAsia"/>
+          <w:sz w:val="24"/>
+        </w:rPr>
+      </w:pPr>
+      <w:r>
+        <w:rPr>
+          <w:rFonts w:asciiTheme="minorEastAsia" w:hAnsiTheme="minorEastAsia" w:cstheme="minorEastAsia"/>
+          <w:sz w:val="24"/>
+        </w:rPr>
+        <w:t>钦佩（      ）忙碌（      ）本事（      ）</w:t>
+      </w:r>
+    </w:p>
+    <w:p>
+      <w:pPr>
+        <w:spacing w:line="312" w:lineRule="auto"/>
+        <w:jc w:val="both"/>
+        <w:rPr>
+          <w:rFonts w:asciiTheme="minorEastAsia" w:hAnsiTheme="minorEastAsia" w:cstheme="minorEastAsia"/>
+          <w:sz w:val="24"/>
+        </w:rPr>
+      </w:pPr>
+      <w:r>
+        <w:rPr>
+          <w:rFonts w:asciiTheme="minorEastAsia" w:hAnsiTheme="minorEastAsia" w:cstheme="minorEastAsia"/>
+          <w:sz w:val="24"/>
+        </w:rPr>
+        <w:t>二、反义词</w:t>
+      </w:r>
+    </w:p>
+    <w:p>
+      <w:pPr>
+        <w:spacing w:line="312" w:lineRule="auto"/>
+        <w:jc w:val="both"/>
+        <w:rPr>
+          <w:rFonts w:asciiTheme="minorEastAsia" w:hAnsiTheme="minorEastAsia" w:cstheme="minorEastAsia"/>
+          <w:sz w:val="24"/>
+        </w:rPr>
+      </w:pPr>
+      <w:r>
+        <w:rPr>
+          <w:rFonts w:asciiTheme="minorEastAsia" w:hAnsiTheme="minorEastAsia" w:cstheme="minorEastAsia"/>
+          <w:sz w:val="24"/>
+        </w:rPr>
+        <w:t>朦胧（      ）缓慢（      ）忙碌（      ）</w:t>
+      </w:r>
+    </w:p>
+    <w:p>
+      <w:pPr>
+        <w:spacing w:line="312" w:lineRule="auto"/>
+        <w:jc w:val="both"/>
+        <w:rPr>
+          <w:rFonts w:asciiTheme="minorEastAsia" w:hAnsiTheme="minorEastAsia" w:cstheme="minorEastAsia"/>
+          <w:sz w:val="24"/>
+        </w:rPr>
+      </w:pPr>
+      <w:r>
+        <w:rPr>
+          <w:rFonts w:asciiTheme="minorEastAsia" w:hAnsiTheme="minorEastAsia" w:cstheme="minorEastAsia"/>
+          <w:sz w:val="24"/>
+        </w:rPr>
+        <w:t>飞快（      ）</w:t>
+      </w:r>
+    </w:p>
+    <w:p>
+      <w:pPr>
+        <w:spacing w:line="312" w:lineRule="auto"/>
+        <w:jc w:val="both"/>
+        <w:rPr>
+          <w:rFonts w:asciiTheme="minorEastAsia" w:hAnsiTheme="minorEastAsia" w:cstheme="minorEastAsia"/>
+          <w:sz w:val="24"/>
+        </w:rPr>
+      </w:pPr>
+      <w:r>
+        <w:rPr>
+          <w:rFonts w:asciiTheme="minorEastAsia" w:hAnsiTheme="minorEastAsia" w:cstheme="minorEastAsia"/>
+          <w:sz w:val="24"/>
+        </w:rPr>
+        <w:t>三、多音字</w:t>
+      </w:r>
+    </w:p>
+    <w:p>
+      <w:pPr>
+        <w:spacing w:line="312" w:lineRule="auto"/>
+        <w:jc w:val="both"/>
+        <w:rPr>
+          <w:rFonts w:asciiTheme="minorEastAsia" w:hAnsiTheme="minorEastAsia" w:cstheme="minorEastAsia"/>
+          <w:sz w:val="24"/>
+        </w:rPr>
+      </w:pPr>
+      <w:r>
+        <w:rPr>
+          <w:rFonts w:asciiTheme="minorEastAsia" w:hAnsiTheme="minorEastAsia" w:cstheme="minorEastAsia"/>
+          <w:sz w:val="24"/>
+        </w:rPr>
+        <w:t>晃（    ）（      ）散（    ）（      ）</w:t>
+      </w:r>
+    </w:p>
+    <w:p>
+      <w:pPr>
+        <w:spacing w:line="312" w:lineRule="auto"/>
+        <w:jc w:val="both"/>
+        <w:rPr>
+          <w:rFonts w:asciiTheme="minorEastAsia" w:hAnsiTheme="minorEastAsia" w:cstheme="minorEastAsia"/>
+          <w:sz w:val="24"/>
+        </w:rPr>
+      </w:pPr>
+      <w:r>
+        <w:rPr>
+          <w:rFonts w:asciiTheme="minorEastAsia" w:hAnsiTheme="minorEastAsia" w:cstheme="minorEastAsia"/>
+          <w:sz w:val="24"/>
+        </w:rPr>
+        <w:t xml:space="preserve">  （    ）（      ）  （    ）（      ）</w:t>
+      </w:r>
+    </w:p>
+    <w:p>
+      <w:pPr>
+        <w:spacing w:line="312" w:lineRule="auto"/>
+        <w:jc w:val="both"/>
+        <w:rPr>
+          <w:rFonts w:asciiTheme="minorEastAsia" w:hAnsiTheme="minorEastAsia" w:cstheme="minorEastAsia"/>
+          <w:sz w:val="24"/>
+        </w:rPr>
+      </w:pPr>
+      <w:r>
+        <w:rPr>
+          <w:rFonts w:asciiTheme="minorEastAsia" w:hAnsiTheme="minorEastAsia" w:cstheme="minorEastAsia"/>
+          <w:sz w:val="24"/>
+        </w:rPr>
+        <w:t>证（    ）（      ）血（    ）（      ）</w:t>
+      </w:r>
+    </w:p>
+    <w:p>
+      <w:pPr>
+        <w:spacing w:line="312" w:lineRule="auto"/>
+        <w:jc w:val="both"/>
+        <w:rPr>
+          <w:rFonts w:asciiTheme="minorEastAsia" w:hAnsiTheme="minorEastAsia" w:cstheme="minorEastAsia"/>
+          <w:sz w:val="24"/>
+        </w:rPr>
+      </w:pPr>
+      <w:r>
+        <w:rPr>
+          <w:rFonts w:asciiTheme="minorEastAsia" w:hAnsiTheme="minorEastAsia" w:cstheme="minorEastAsia"/>
+          <w:sz w:val="24"/>
+        </w:rPr>
+        <w:t xml:space="preserve">  （    ）（      ）  （    ）（      ）</w:t>
+      </w:r>
+    </w:p>
+    <w:p>
+      <w:pPr>
+        <w:spacing w:line="312" w:lineRule="auto"/>
+        <w:jc w:val="both"/>
+        <w:rPr>
+          <w:rFonts w:asciiTheme="minorEastAsia" w:hAnsiTheme="minorEastAsia" w:cstheme="minorEastAsia"/>
+          <w:sz w:val="24"/>
+        </w:rPr>
+      </w:pPr>
+      <w:r>
+        <w:rPr>
+          <w:rFonts w:asciiTheme="minorEastAsia" w:hAnsiTheme="minorEastAsia" w:cstheme="minorEastAsia"/>
+          <w:sz w:val="24"/>
+        </w:rPr>
+        <w:t>扎（    ）（      ）兴（    ）（      ）</w:t>
+      </w:r>
+    </w:p>
+    <w:p>
+      <w:pPr>
+        <w:spacing w:line="312" w:lineRule="auto"/>
+        <w:jc w:val="both"/>
+        <w:rPr>
+          <w:rFonts w:asciiTheme="minorEastAsia" w:hAnsiTheme="minorEastAsia" w:cstheme="minorEastAsia"/>
+          <w:sz w:val="24"/>
+        </w:rPr>
+      </w:pPr>
+      <w:r>
+        <w:rPr>
+          <w:rFonts w:asciiTheme="minorEastAsia" w:hAnsiTheme="minorEastAsia" w:cstheme="minorEastAsia"/>
+          <w:sz w:val="24"/>
+        </w:rPr>
+        <w:t xml:space="preserve">  （    ）（      ）  （    ）（      ）</w:t>
+      </w:r>
+    </w:p>
+    <w:p>
+      <w:pPr>
+        <w:spacing w:line="312" w:lineRule="auto"/>
+        <w:jc w:val="both"/>
+        <w:rPr>
+          <w:rFonts w:asciiTheme="minorEastAsia" w:hAnsiTheme="minorEastAsia" w:cstheme="minorEastAsia"/>
+          <w:sz w:val="24"/>
+        </w:rPr>
+      </w:pPr>
+      <w:r>
+        <w:rPr>
+          <w:rFonts w:asciiTheme="minorEastAsia" w:hAnsiTheme="minorEastAsia" w:cstheme="minorEastAsia"/>
+          <w:sz w:val="24"/>
+        </w:rPr>
+        <w:t xml:space="preserve">  （    ）（      ）  （    ）（      ）</w:t>
+      </w:r>
+    </w:p>
+    <w:p>
+      <w:pPr>
+        <w:spacing w:line="312" w:lineRule="auto"/>
+        <w:jc w:val="both"/>
+        <w:rPr>
+          <w:rFonts w:asciiTheme="minorEastAsia" w:hAnsiTheme="minorEastAsia" w:cstheme="minorEastAsia"/>
+          <w:sz w:val="24"/>
+        </w:rPr>
+      </w:pPr>
+      <w:r>
+        <w:rPr>
+          <w:rFonts w:asciiTheme="minorEastAsia" w:hAnsiTheme="minorEastAsia" w:cstheme="minorEastAsia"/>
+          <w:sz w:val="24"/>
+        </w:rPr>
+        <w:t>四、辨字组词</w:t>
+      </w:r>
+    </w:p>
+    <w:p>
+      <w:pPr>
+        <w:spacing w:line="312" w:lineRule="auto"/>
+        <w:jc w:val="both"/>
+        <w:rPr>
+          <w:rFonts w:asciiTheme="minorEastAsia" w:hAnsiTheme="minorEastAsia" w:cstheme="minorEastAsia"/>
+          <w:sz w:val="24"/>
+        </w:rPr>
+      </w:pPr>
+      <w:r>
+        <w:rPr>
+          <w:rFonts w:asciiTheme="minorEastAsia" w:hAnsiTheme="minorEastAsia" w:cstheme="minorEastAsia"/>
+          <w:sz w:val="24"/>
+        </w:rPr>
+        <w:t>诡（      ）猬（      ）</w:t>
+      </w:r>
+    </w:p>
+    <w:p>
+      <w:pPr>
+        <w:spacing w:line="312" w:lineRule="auto"/>
+        <w:jc w:val="both"/>
+        <w:rPr>
+          <w:rFonts w:asciiTheme="minorEastAsia" w:hAnsiTheme="minorEastAsia" w:cstheme="minorEastAsia"/>
+          <w:sz w:val="24"/>
+        </w:rPr>
+      </w:pPr>
+      <w:r>
+        <w:rPr>
+          <w:rFonts w:asciiTheme="minorEastAsia" w:hAnsiTheme="minorEastAsia" w:cstheme="minorEastAsia"/>
+          <w:sz w:val="24"/>
+        </w:rPr>
+        <w:t>桅（      ）谓（      ）</w:t>
+      </w:r>
+    </w:p>
+    <w:p>
+      <w:pPr>
+        <w:spacing w:line="312" w:lineRule="auto"/>
+        <w:jc w:val="both"/>
+        <w:rPr>
+          <w:rFonts w:asciiTheme="minorEastAsia" w:hAnsiTheme="minorEastAsia" w:cstheme="minorEastAsia"/>
+          <w:sz w:val="24"/>
+        </w:rPr>
+      </w:pPr>
+      <w:r>
+        <w:rPr>
+          <w:rFonts w:asciiTheme="minorEastAsia" w:hAnsiTheme="minorEastAsia" w:cstheme="minorEastAsia"/>
+          <w:sz w:val="24"/>
+        </w:rPr>
+        <w:t>五、词语解释</w:t>
+      </w:r>
+    </w:p>
+    <w:p>
+      <w:pPr>
+        <w:spacing w:line="312" w:lineRule="auto"/>
+        <w:jc w:val="both"/>
+        <w:rPr>
+          <w:rFonts w:asciiTheme="minorEastAsia" w:hAnsiTheme="minorEastAsia" w:cstheme="minorEastAsia"/>
+          <w:sz w:val="24"/>
+        </w:rPr>
+      </w:pPr>
+      <w:r>
+        <w:rPr>
+          <w:rFonts w:asciiTheme="minorEastAsia" w:hAnsiTheme="minorEastAsia" w:cstheme="minorEastAsia"/>
+          <w:sz w:val="24"/>
+        </w:rPr>
+        <w:t>斑斑驳驳：</w:t>
+      </w:r>
+    </w:p>
+    <w:p>
+      <w:pPr>
+        <w:spacing w:line="312" w:lineRule="auto"/>
+        <w:jc w:val="both"/>
+        <w:rPr>
+          <w:rFonts w:asciiTheme="minorEastAsia" w:hAnsiTheme="minorEastAsia" w:cstheme="minorEastAsia"/>
+          <w:sz w:val="24"/>
+        </w:rPr>
+      </w:pPr>
+      <w:r>
+        <w:rPr>
+          <w:rFonts w:asciiTheme="minorEastAsia" w:hAnsiTheme="minorEastAsia" w:cstheme="minorEastAsia"/>
+          <w:sz w:val="24"/>
+        </w:rPr>
+        <w:t>时隐时现：</w:t>
+      </w:r>
+    </w:p>
+    <w:p>
+      <w:pPr>
+        <w:spacing w:line="312" w:lineRule="auto"/>
+        <w:jc w:val="both"/>
+        <w:rPr>
+          <w:rFonts w:asciiTheme="minorEastAsia" w:hAnsiTheme="minorEastAsia" w:cstheme="minorEastAsia"/>
+          <w:sz w:val="24"/>
+        </w:rPr>
+      </w:pPr>
+      <w:r>
+        <w:rPr>
+          <w:rFonts w:asciiTheme="minorEastAsia" w:hAnsiTheme="minorEastAsia" w:cstheme="minorEastAsia"/>
+          <w:sz w:val="24"/>
+        </w:rPr>
+        <w:t>六、词句积累</w:t>
+      </w:r>
+    </w:p>
+    <w:p>
+      <w:pPr>
+        <w:spacing w:line="312" w:lineRule="auto"/>
+        <w:jc w:val="both"/>
+        <w:rPr>
+          <w:rFonts w:asciiTheme="minorEastAsia" w:hAnsiTheme="minorEastAsia" w:cstheme="minorEastAsia"/>
+          <w:sz w:val="24"/>
+        </w:rPr>
+      </w:pPr>
+      <w:r>
+        <w:rPr>
+          <w:rFonts w:asciiTheme="minorEastAsia" w:hAnsiTheme="minorEastAsia" w:cstheme="minorEastAsia"/>
+          <w:sz w:val="24"/>
+        </w:rPr>
+        <w:t>AABB：</w:t>
+      </w:r>
+    </w:p>
+    <w:p>
+      <w:pPr>
+        <w:spacing w:line="312" w:lineRule="auto"/>
+        <w:jc w:val="both"/>
+        <w:rPr>
+          <w:rFonts w:asciiTheme="minorEastAsia" w:hAnsiTheme="minorEastAsia" w:cstheme="minorEastAsia"/>
+          <w:sz w:val="24"/>
+        </w:rPr>
+      </w:pPr>
+      <w:r>
+        <w:rPr>
+          <w:rFonts w:asciiTheme="minorEastAsia" w:hAnsiTheme="minorEastAsia" w:cstheme="minorEastAsia"/>
+          <w:sz w:val="24"/>
+        </w:rPr>
+        <w:t>2、4反义词：时</w:t>
+      </w:r>
+      <w:r>
+        <w:rPr>
+          <w:rFonts w:asciiTheme="minorEastAsia" w:hAnsiTheme="minorEastAsia" w:cstheme="minorEastAsia"/>
+          <w:sz w:val="24"/>
+          <w:u w:val="single"/>
+        </w:rPr>
+        <w:t xml:space="preserve">  </w:t>
+      </w:r>
+      <w:r>
+        <w:rPr>
+          <w:rFonts w:asciiTheme="minorEastAsia" w:hAnsiTheme="minorEastAsia" w:cstheme="minorEastAsia"/>
+          <w:sz w:val="24"/>
+        </w:rPr>
+        <w:t>时</w:t>
+      </w:r>
+      <w:r>
+        <w:rPr>
+          <w:rFonts w:asciiTheme="minorEastAsia" w:hAnsiTheme="minorEastAsia" w:cstheme="minorEastAsia"/>
+          <w:sz w:val="24"/>
+          <w:u w:val="single"/>
+        </w:rPr>
+        <w:t xml:space="preserve">  </w:t>
+      </w:r>
+      <w:r>
+        <w:rPr>
+          <w:rFonts w:asciiTheme="minorEastAsia" w:hAnsiTheme="minorEastAsia" w:cstheme="minorEastAsia"/>
+          <w:sz w:val="24"/>
+        </w:rPr>
+        <w:t>、半</w:t>
+      </w:r>
+      <w:r>
+        <w:rPr>
+          <w:rFonts w:asciiTheme="minorEastAsia" w:hAnsiTheme="minorEastAsia" w:cstheme="minorEastAsia"/>
+          <w:sz w:val="24"/>
+          <w:u w:val="single"/>
+        </w:rPr>
+        <w:t xml:space="preserve">  </w:t>
+      </w:r>
+      <w:r>
+        <w:rPr>
+          <w:rFonts w:asciiTheme="minorEastAsia" w:hAnsiTheme="minorEastAsia" w:cstheme="minorEastAsia"/>
+          <w:sz w:val="24"/>
+        </w:rPr>
+        <w:t>半</w:t>
+      </w:r>
+      <w:r>
+        <w:rPr>
+          <w:rFonts w:asciiTheme="minorEastAsia" w:hAnsiTheme="minorEastAsia" w:cstheme="minorEastAsia"/>
+          <w:sz w:val="24"/>
+          <w:u w:val="single"/>
+        </w:rPr>
+        <w:t xml:space="preserve">  </w:t>
+      </w:r>
+      <w:r>
+        <w:rPr>
+          <w:rFonts w:asciiTheme="minorEastAsia" w:hAnsiTheme="minorEastAsia" w:cstheme="minorEastAsia"/>
+          <w:sz w:val="24"/>
+        </w:rPr>
+        <w:t>疑、</w:t>
+      </w:r>
+    </w:p>
+    <w:p>
+      <w:pPr>
+        <w:spacing w:line="312" w:lineRule="auto"/>
+        <w:jc w:val="both"/>
+        <w:rPr>
+          <w:rFonts w:asciiTheme="minorEastAsia" w:hAnsiTheme="minorEastAsia" w:cstheme="minorEastAsia"/>
+          <w:sz w:val="24"/>
+        </w:rPr>
+      </w:pPr>
+      <w:r>
+        <w:rPr>
+          <w:rFonts w:asciiTheme="minorEastAsia" w:hAnsiTheme="minorEastAsia" w:cstheme="minorEastAsia"/>
+          <w:sz w:val="24"/>
+        </w:rPr>
+        <w:t>争</w:t>
+      </w:r>
+      <w:r>
+        <w:rPr>
+          <w:rFonts w:asciiTheme="minorEastAsia" w:hAnsiTheme="minorEastAsia" w:cstheme="minorEastAsia"/>
+          <w:sz w:val="24"/>
+          <w:u w:val="single"/>
+        </w:rPr>
+        <w:t xml:space="preserve">  </w:t>
+      </w:r>
+      <w:r>
+        <w:rPr>
+          <w:rFonts w:asciiTheme="minorEastAsia" w:hAnsiTheme="minorEastAsia" w:cstheme="minorEastAsia"/>
+          <w:sz w:val="24"/>
+        </w:rPr>
+        <w:t>恐</w:t>
+      </w:r>
+      <w:r>
+        <w:rPr>
+          <w:rFonts w:asciiTheme="minorEastAsia" w:hAnsiTheme="minorEastAsia" w:cstheme="minorEastAsia"/>
+          <w:sz w:val="24"/>
+          <w:u w:val="single"/>
+        </w:rPr>
+        <w:t xml:space="preserve">  </w:t>
+      </w:r>
+      <w:r>
+        <w:rPr>
+          <w:rFonts w:asciiTheme="minorEastAsia" w:hAnsiTheme="minorEastAsia" w:cstheme="minorEastAsia"/>
+          <w:sz w:val="24"/>
+          <w:u w:val="none"/>
+        </w:rPr>
+        <w:t xml:space="preserve">  </w:t>
+      </w:r>
+      <w:r>
+        <w:rPr>
+          <w:rFonts w:asciiTheme="minorEastAsia" w:hAnsiTheme="minorEastAsia" w:cstheme="minorEastAsia"/>
+          <w:sz w:val="24"/>
+        </w:rPr>
+        <w:t>朝</w:t>
+      </w:r>
+      <w:r>
+        <w:rPr>
+          <w:rFonts w:asciiTheme="minorEastAsia" w:hAnsiTheme="minorEastAsia" w:cstheme="minorEastAsia"/>
+          <w:sz w:val="24"/>
+          <w:u w:val="single"/>
+        </w:rPr>
+        <w:t xml:space="preserve">  </w:t>
+      </w:r>
+      <w:r>
+        <w:rPr>
+          <w:rFonts w:asciiTheme="minorEastAsia" w:hAnsiTheme="minorEastAsia" w:cstheme="minorEastAsia"/>
+          <w:sz w:val="24"/>
+        </w:rPr>
+        <w:t>暮  七</w:t>
+      </w:r>
+      <w:r>
+        <w:rPr>
+          <w:rFonts w:asciiTheme="minorEastAsia" w:hAnsiTheme="minorEastAsia" w:cstheme="minorEastAsia"/>
+          <w:sz w:val="24"/>
+          <w:u w:val="single"/>
+        </w:rPr>
+        <w:t xml:space="preserve">  </w:t>
+      </w:r>
+      <w:r>
+        <w:rPr>
+          <w:rFonts w:asciiTheme="minorEastAsia" w:hAnsiTheme="minorEastAsia" w:cstheme="minorEastAsia"/>
+          <w:sz w:val="24"/>
+        </w:rPr>
+        <w:t>八</w:t>
+      </w:r>
+      <w:r>
+        <w:rPr>
+          <w:rFonts w:asciiTheme="minorEastAsia" w:hAnsiTheme="minorEastAsia" w:cstheme="minorEastAsia"/>
+          <w:sz w:val="24"/>
+          <w:u w:val="single"/>
+        </w:rPr>
+        <w:t xml:space="preserve">  </w:t>
+      </w:r>
+      <w:r>
+        <w:rPr>
+          <w:rFonts w:asciiTheme="minorEastAsia" w:hAnsiTheme="minorEastAsia" w:cstheme="minorEastAsia"/>
+          <w:sz w:val="24"/>
+          <w:u w:val="none"/>
+        </w:rPr>
+        <w:t xml:space="preserve">  有</w:t>
+      </w:r>
+      <w:r>
+        <w:rPr>
+          <w:rFonts w:asciiTheme="minorEastAsia" w:hAnsiTheme="minorEastAsia" w:cstheme="minorEastAsia"/>
+          <w:sz w:val="24"/>
+          <w:u w:val="single"/>
+        </w:rPr>
+        <w:t xml:space="preserve">  </w:t>
+      </w:r>
+      <w:r>
+        <w:rPr>
+          <w:rFonts w:asciiTheme="minorEastAsia" w:hAnsiTheme="minorEastAsia" w:cstheme="minorEastAsia"/>
+          <w:sz w:val="24"/>
+          <w:u w:val="none"/>
+        </w:rPr>
+        <w:t>无</w:t>
+      </w:r>
+      <w:r>
+        <w:rPr>
+          <w:rFonts w:asciiTheme="minorEastAsia" w:hAnsiTheme="minorEastAsia" w:cstheme="minorEastAsia"/>
+          <w:sz w:val="24"/>
+          <w:u w:val="single"/>
+        </w:rPr>
+        <w:t xml:space="preserve">  </w:t>
+      </w:r>
+    </w:p>
+    <w:p>
+      <w:pPr>
+        <w:spacing w:line="312" w:lineRule="auto"/>
+        <w:jc w:val="both"/>
+        <w:rPr>
+          <w:rFonts w:asciiTheme="minorEastAsia" w:hAnsiTheme="minorEastAsia" w:cstheme="minorEastAsia"/>
+          <w:sz w:val="24"/>
+        </w:rPr>
+      </w:pPr>
+      <w:r>
+        <w:rPr>
+          <w:rFonts w:asciiTheme="minorEastAsia" w:hAnsiTheme="minorEastAsia" w:cstheme="minorEastAsia"/>
+          <w:sz w:val="24"/>
+        </w:rPr>
+        <w:t>七、歇后语</w:t>
+      </w:r>
+    </w:p>
+    <w:p>
+      <w:pPr>
+        <w:spacing w:line="312" w:lineRule="auto"/>
+        <w:jc w:val="both"/>
+        <w:rPr>
+          <w:rFonts w:hint="eastAsia" w:asciiTheme="minorEastAsia" w:hAnsiTheme="minorEastAsia" w:cstheme="minorEastAsia"/>
+          <w:sz w:val="24"/>
+        </w:rPr>
+      </w:pPr>
+      <w:r>
+        <w:rPr>
+          <w:rFonts w:hint="eastAsia" w:asciiTheme="minorEastAsia" w:hAnsiTheme="minorEastAsia" w:cstheme="minorEastAsia"/>
+          <w:sz w:val="24"/>
+        </w:rPr>
+        <w:t xml:space="preserve">狗啃刺猬——没处下嘴 </w:t>
+      </w:r>
+    </w:p>
+    <w:p>
+      <w:pPr>
+        <w:spacing w:line="312" w:lineRule="auto"/>
+        <w:jc w:val="both"/>
+        <w:rPr>
+          <w:rFonts w:hint="eastAsia" w:asciiTheme="minorEastAsia" w:hAnsiTheme="minorEastAsia" w:cstheme="minorEastAsia"/>
+          <w:sz w:val="24"/>
+        </w:rPr>
+      </w:pPr>
+      <w:r>
+        <w:rPr>
+          <w:rFonts w:hint="eastAsia" w:asciiTheme="minorEastAsia" w:hAnsiTheme="minorEastAsia" w:cstheme="minorEastAsia"/>
+          <w:sz w:val="24"/>
+        </w:rPr>
+        <w:t xml:space="preserve">猪八戒照镜子——里外不是人 </w:t>
+      </w:r>
+    </w:p>
+    <w:p>
+      <w:pPr>
+        <w:spacing w:line="312" w:lineRule="auto"/>
+        <w:jc w:val="both"/>
+        <w:rPr>
+          <w:rFonts w:hint="eastAsia" w:asciiTheme="minorEastAsia" w:hAnsiTheme="minorEastAsia" w:cstheme="minorEastAsia"/>
+          <w:sz w:val="24"/>
+        </w:rPr>
+      </w:pPr>
+      <w:r>
+        <w:rPr>
+          <w:rFonts w:hint="eastAsia" w:asciiTheme="minorEastAsia" w:hAnsiTheme="minorEastAsia" w:cstheme="minorEastAsia"/>
+          <w:sz w:val="24"/>
+        </w:rPr>
+        <w:t xml:space="preserve">风箱里的老鼠——两头受气 </w:t>
+      </w:r>
+    </w:p>
+    <w:p>
+      <w:pPr>
+        <w:spacing w:line="312" w:lineRule="auto"/>
+        <w:jc w:val="both"/>
+        <w:rPr>
+          <w:rFonts w:hint="eastAsia" w:asciiTheme="minorEastAsia" w:hAnsiTheme="minorEastAsia" w:cstheme="minorEastAsia"/>
+          <w:sz w:val="24"/>
+        </w:rPr>
+      </w:pPr>
+      <w:r>
+        <w:rPr>
+          <w:rFonts w:hint="eastAsia" w:asciiTheme="minorEastAsia" w:hAnsiTheme="minorEastAsia" w:cstheme="minorEastAsia"/>
+          <w:sz w:val="24"/>
+        </w:rPr>
+        <w:t xml:space="preserve">狗拿耗子——多管闲事 </w:t>
+      </w:r>
+    </w:p>
+    <w:p>
+      <w:pPr>
+        <w:spacing w:line="312" w:lineRule="auto"/>
+        <w:jc w:val="both"/>
+        <w:rPr>
+          <w:rFonts w:hint="eastAsia" w:asciiTheme="minorEastAsia" w:hAnsiTheme="minorEastAsia" w:cstheme="minorEastAsia"/>
+          <w:sz w:val="24"/>
+        </w:rPr>
+      </w:pPr>
+      <w:r>
+        <w:rPr>
+          <w:rFonts w:hint="eastAsia" w:asciiTheme="minorEastAsia" w:hAnsiTheme="minorEastAsia" w:cstheme="minorEastAsia"/>
+          <w:sz w:val="24"/>
+        </w:rPr>
+        <w:t xml:space="preserve">哑巴吃黄连——有苦说不出 </w:t>
+      </w:r>
+    </w:p>
+    <w:p>
+      <w:pPr>
+        <w:spacing w:line="312" w:lineRule="auto"/>
+        <w:jc w:val="both"/>
+        <w:rPr>
+          <w:rFonts w:hint="eastAsia" w:asciiTheme="minorEastAsia" w:hAnsiTheme="minorEastAsia" w:cstheme="minorEastAsia"/>
+          <w:sz w:val="24"/>
+        </w:rPr>
+      </w:pPr>
+      <w:r>
+        <w:rPr>
+          <w:rFonts w:hint="eastAsia" w:asciiTheme="minorEastAsia" w:hAnsiTheme="minorEastAsia" w:cstheme="minorEastAsia"/>
+          <w:sz w:val="24"/>
+        </w:rPr>
+        <w:t xml:space="preserve">竹篮打水—— 一场空 </w:t>
+      </w:r>
+    </w:p>
+    <w:p>
+      <w:pPr>
+        <w:spacing w:line="312" w:lineRule="auto"/>
+        <w:jc w:val="both"/>
+        <w:rPr>
+          <w:rFonts w:hint="eastAsia" w:asciiTheme="minorEastAsia" w:hAnsiTheme="minorEastAsia" w:cstheme="minorEastAsia"/>
+          <w:sz w:val="24"/>
+        </w:rPr>
+      </w:pPr>
+      <w:r>
+        <w:rPr>
+          <w:rFonts w:hint="eastAsia" w:asciiTheme="minorEastAsia" w:hAnsiTheme="minorEastAsia" w:cstheme="minorEastAsia"/>
+          <w:sz w:val="24"/>
+        </w:rPr>
+        <w:t xml:space="preserve">老鼠过街—— 人人喊打 </w:t>
+      </w:r>
+    </w:p>
+    <w:p>
+      <w:pPr>
+        <w:spacing w:line="312" w:lineRule="auto"/>
+        <w:jc w:val="both"/>
+        <w:rPr>
+          <w:rFonts w:hint="eastAsia" w:asciiTheme="minorEastAsia" w:hAnsiTheme="minorEastAsia" w:cstheme="minorEastAsia"/>
+          <w:sz w:val="24"/>
+        </w:rPr>
+      </w:pPr>
+      <w:r>
+        <w:rPr>
+          <w:rFonts w:hint="eastAsia" w:asciiTheme="minorEastAsia" w:hAnsiTheme="minorEastAsia" w:cstheme="minorEastAsia"/>
+          <w:sz w:val="24"/>
+        </w:rPr>
+        <w:t xml:space="preserve">兔子尾巴——长不了 </w:t>
+      </w:r>
+    </w:p>
+    <w:p>
+      <w:pPr>
+        <w:spacing w:line="312" w:lineRule="auto"/>
+        <w:jc w:val="both"/>
+        <w:rPr>
+          <w:rFonts w:hint="eastAsia" w:asciiTheme="minorEastAsia" w:hAnsiTheme="minorEastAsia" w:cstheme="minorEastAsia"/>
+          <w:sz w:val="24"/>
+        </w:rPr>
+      </w:pPr>
+      <w:r>
+        <w:rPr>
+          <w:rFonts w:hint="eastAsia" w:asciiTheme="minorEastAsia" w:hAnsiTheme="minorEastAsia" w:cstheme="minorEastAsia"/>
+          <w:sz w:val="24"/>
+        </w:rPr>
+        <w:t>小葱拌豆腐——一清二白</w:t>
+      </w:r>
+    </w:p>
+    <w:p>
+      <w:pPr>
+        <w:spacing w:line="312" w:lineRule="auto"/>
+        <w:jc w:val="both"/>
+        <w:rPr>
+          <w:rFonts w:hint="eastAsia" w:asciiTheme="minorEastAsia" w:hAnsiTheme="minorEastAsia" w:cstheme="minorEastAsia"/>
+          <w:sz w:val="24"/>
+        </w:rPr>
+      </w:pPr>
+      <w:r>
+        <w:rPr>
+          <w:rFonts w:hint="eastAsia" w:asciiTheme="minorEastAsia" w:hAnsiTheme="minorEastAsia" w:cstheme="minorEastAsia"/>
+          <w:sz w:val="24"/>
+        </w:rPr>
+        <w:t>狗咬吕洞宾——（             ）</w:t>
+      </w:r>
+    </w:p>
+    <w:p>
+      <w:pPr>
+        <w:spacing w:line="312" w:lineRule="auto"/>
+        <w:jc w:val="both"/>
+        <w:rPr>
+          <w:rFonts w:hint="eastAsia" w:asciiTheme="minorEastAsia" w:hAnsiTheme="minorEastAsia" w:cstheme="minorEastAsia"/>
+          <w:sz w:val="24"/>
+        </w:rPr>
+      </w:pPr>
+      <w:r>
+        <w:rPr>
+          <w:rFonts w:hint="eastAsia" w:asciiTheme="minorEastAsia" w:hAnsiTheme="minorEastAsia" w:cstheme="minorEastAsia"/>
+          <w:sz w:val="24"/>
+        </w:rPr>
+        <w:t>泥菩萨过江——（             ）</w:t>
+      </w:r>
+    </w:p>
+    <w:p>
+      <w:pPr>
+        <w:spacing w:line="312" w:lineRule="auto"/>
+        <w:jc w:val="both"/>
+        <w:rPr>
+          <w:rFonts w:asciiTheme="minorEastAsia" w:hAnsiTheme="minorEastAsia" w:cstheme="minorEastAsia"/>
+          <w:sz w:val="24"/>
+        </w:rPr>
+      </w:pPr>
+      <w:r>
+        <w:rPr>
+          <w:rFonts w:asciiTheme="minorEastAsia" w:hAnsiTheme="minorEastAsia" w:cstheme="minorEastAsia"/>
+          <w:sz w:val="24"/>
+        </w:rPr>
+        <w:t>八、其他知识点</w:t>
+      </w:r>
+    </w:p>
+    <w:p>
+      <w:pPr>
+        <w:spacing w:line="312" w:lineRule="auto"/>
+        <w:jc w:val="both"/>
+        <w:rPr>
+          <w:rFonts w:asciiTheme="minorEastAsia" w:hAnsiTheme="minorEastAsia" w:cstheme="minorEastAsia"/>
+          <w:sz w:val="24"/>
+        </w:rPr>
+      </w:pPr>
+      <w:r>
+        <w:rPr>
+          <w:rFonts w:asciiTheme="minorEastAsia" w:hAnsiTheme="minorEastAsia" w:cstheme="minorEastAsia"/>
+          <w:sz w:val="24"/>
+        </w:rPr>
+        <w:t>1、本文作者是（        ）。</w:t>
+      </w:r>
+    </w:p>
+    <w:p>
+      <w:pPr>
+        <w:spacing w:line="312" w:lineRule="auto"/>
+        <w:jc w:val="both"/>
+        <w:rPr>
+          <w:rFonts w:hint="eastAsia" w:asciiTheme="minorEastAsia" w:hAnsiTheme="minorEastAsia" w:cstheme="minorEastAsia"/>
+          <w:sz w:val="24"/>
+        </w:rPr>
+      </w:pPr>
+      <w:r>
+        <w:rPr>
+          <w:rFonts w:asciiTheme="minorEastAsia" w:hAnsiTheme="minorEastAsia" w:cstheme="minorEastAsia"/>
+          <w:sz w:val="24"/>
+        </w:rPr>
+        <w:t>2、</w:t>
+      </w:r>
+      <w:r>
+        <w:rPr>
+          <w:rFonts w:hint="eastAsia" w:asciiTheme="minorEastAsia" w:hAnsiTheme="minorEastAsia" w:cstheme="minorEastAsia"/>
+          <w:sz w:val="24"/>
+        </w:rPr>
+        <w:t>根据意思写出文中的词语</w:t>
+      </w:r>
+    </w:p>
+    <w:p>
+      <w:pPr>
+        <w:spacing w:line="312" w:lineRule="auto"/>
+        <w:jc w:val="both"/>
+        <w:rPr>
+          <w:rFonts w:hint="eastAsia" w:asciiTheme="minorEastAsia" w:hAnsiTheme="minorEastAsia" w:cstheme="minorEastAsia"/>
+          <w:sz w:val="24"/>
+        </w:rPr>
+      </w:pPr>
+      <w:r>
+        <w:rPr>
+          <w:rFonts w:hint="eastAsia" w:asciiTheme="minorEastAsia" w:hAnsiTheme="minorEastAsia" w:cstheme="minorEastAsia"/>
+          <w:sz w:val="24"/>
+        </w:rPr>
+        <w:t>①吃惊而发愣——（         ）</w:t>
+      </w:r>
+    </w:p>
+    <w:p>
+      <w:pPr>
+        <w:spacing w:line="312" w:lineRule="auto"/>
+        <w:jc w:val="both"/>
+        <w:rPr>
+          <w:rFonts w:hint="eastAsia" w:asciiTheme="minorEastAsia" w:hAnsiTheme="minorEastAsia" w:cstheme="minorEastAsia"/>
+          <w:sz w:val="24"/>
+        </w:rPr>
+      </w:pPr>
+      <w:r>
+        <w:rPr>
+          <w:rFonts w:hint="eastAsia" w:asciiTheme="minorEastAsia" w:hAnsiTheme="minorEastAsia" w:cstheme="minorEastAsia"/>
+          <w:sz w:val="24"/>
+        </w:rPr>
+        <w:t>②敬重佩服——─（         ）</w:t>
+      </w:r>
+    </w:p>
+    <w:p>
+      <w:pPr>
+        <w:spacing w:line="312" w:lineRule="auto"/>
+        <w:jc w:val="both"/>
+        <w:rPr>
+          <w:rFonts w:asciiTheme="minorEastAsia" w:hAnsiTheme="minorEastAsia" w:cstheme="minorEastAsia"/>
+          <w:sz w:val="24"/>
+        </w:rPr>
+      </w:pPr>
+      <w:r>
+        <w:rPr>
+          <w:rFonts w:hint="eastAsia" w:asciiTheme="minorEastAsia" w:hAnsiTheme="minorEastAsia" w:cstheme="minorEastAsia"/>
+          <w:sz w:val="24"/>
+        </w:rPr>
+        <w:t>③月光不明———（         ）</w:t>
+      </w:r>
+    </w:p>
+    <w:p>
+      <w:pPr>
+        <w:spacing w:line="312" w:lineRule="auto"/>
+        <w:jc w:val="both"/>
+        <w:rPr>
+          <w:rFonts w:asciiTheme="minorEastAsia" w:hAnsiTheme="minorEastAsia" w:cstheme="minorEastAsia"/>
+          <w:sz w:val="24"/>
+        </w:rPr>
+      </w:pPr>
+      <w:r>
+        <w:rPr>
+          <w:rFonts w:asciiTheme="minorEastAsia" w:hAnsiTheme="minorEastAsia" w:cstheme="minorEastAsia"/>
+          <w:sz w:val="24"/>
+        </w:rPr>
+        <w:t>3、</w:t>
+      </w:r>
+      <w:r>
+        <w:rPr>
+          <w:rFonts w:hint="eastAsia" w:asciiTheme="minorEastAsia" w:hAnsiTheme="minorEastAsia" w:cstheme="minorEastAsia"/>
+          <w:sz w:val="24"/>
+        </w:rPr>
+        <w:t>根据课文内容把刺猬偷枣的过程填写完整</w:t>
+      </w:r>
+      <w:r>
+        <w:rPr>
+          <w:rFonts w:hint="default" w:asciiTheme="minorEastAsia" w:hAnsiTheme="minorEastAsia" w:cstheme="minorEastAsia"/>
+          <w:sz w:val="24"/>
+        </w:rPr>
+        <w:t>：</w:t>
+      </w:r>
+    </w:p>
+    <w:p>
+      <w:pPr>
+        <w:spacing w:line="312" w:lineRule="auto"/>
+        <w:jc w:val="both"/>
+        <w:rPr>
+          <w:rFonts w:hint="eastAsia" w:asciiTheme="minorEastAsia" w:hAnsiTheme="minorEastAsia" w:cstheme="minorEastAsia"/>
+          <w:sz w:val="24"/>
+          <w:u w:val="single"/>
+        </w:rPr>
+      </w:pPr>
+      <w:r>
+        <w:rPr>
+          <w:rFonts w:hint="eastAsia" w:asciiTheme="minorEastAsia" w:hAnsiTheme="minorEastAsia" w:cstheme="minorEastAsia"/>
+          <w:sz w:val="24"/>
+        </w:rPr>
+        <w:t>缓慢爬树→</w:t>
+      </w:r>
+      <w:r>
+        <w:rPr>
+          <w:rFonts w:hint="eastAsia" w:asciiTheme="minorEastAsia" w:hAnsiTheme="minorEastAsia" w:cstheme="minorEastAsia"/>
+          <w:sz w:val="24"/>
+          <w:u w:val="single"/>
+        </w:rPr>
+        <w:t xml:space="preserve"> </w:t>
+      </w:r>
+      <w:r>
+        <w:rPr>
+          <w:rFonts w:hint="default" w:asciiTheme="minorEastAsia" w:hAnsiTheme="minorEastAsia" w:cstheme="minorEastAsia"/>
+          <w:sz w:val="24"/>
+          <w:u w:val="single"/>
+        </w:rPr>
+        <w:t xml:space="preserve"> </w:t>
+      </w:r>
+      <w:r>
+        <w:rPr>
+          <w:rFonts w:hint="eastAsia" w:asciiTheme="minorEastAsia" w:hAnsiTheme="minorEastAsia" w:cstheme="minorEastAsia"/>
+          <w:sz w:val="24"/>
+          <w:u w:val="single"/>
+        </w:rPr>
+        <w:t xml:space="preserve">   </w:t>
+      </w:r>
+      <w:r>
+        <w:rPr>
+          <w:rFonts w:hint="default" w:asciiTheme="minorEastAsia" w:hAnsiTheme="minorEastAsia" w:cstheme="minorEastAsia"/>
+          <w:sz w:val="24"/>
+          <w:u w:val="single"/>
+        </w:rPr>
+        <w:t xml:space="preserve">   </w:t>
+      </w:r>
+      <w:r>
+        <w:rPr>
+          <w:rFonts w:hint="eastAsia" w:asciiTheme="minorEastAsia" w:hAnsiTheme="minorEastAsia" w:cstheme="minorEastAsia"/>
+          <w:sz w:val="24"/>
+          <w:u w:val="single"/>
+        </w:rPr>
+        <w:t xml:space="preserve">   </w:t>
+      </w:r>
+      <w:r>
+        <w:rPr>
+          <w:rFonts w:hint="eastAsia" w:asciiTheme="minorEastAsia" w:hAnsiTheme="minorEastAsia" w:cstheme="minorEastAsia"/>
+          <w:sz w:val="24"/>
+        </w:rPr>
+        <w:t>→</w:t>
+      </w:r>
+      <w:r>
+        <w:rPr>
+          <w:rFonts w:hint="eastAsia" w:asciiTheme="minorEastAsia" w:hAnsiTheme="minorEastAsia" w:cstheme="minorEastAsia"/>
+          <w:sz w:val="24"/>
+          <w:u w:val="single"/>
+        </w:rPr>
+        <w:t xml:space="preserve">    </w:t>
+      </w:r>
+      <w:r>
+        <w:rPr>
+          <w:rFonts w:hint="default" w:asciiTheme="minorEastAsia" w:hAnsiTheme="minorEastAsia" w:cstheme="minorEastAsia"/>
+          <w:sz w:val="24"/>
+          <w:u w:val="single"/>
+        </w:rPr>
+        <w:t xml:space="preserve">      </w:t>
+      </w:r>
+      <w:r>
+        <w:rPr>
+          <w:rFonts w:hint="eastAsia" w:asciiTheme="minorEastAsia" w:hAnsiTheme="minorEastAsia" w:cstheme="minorEastAsia"/>
+          <w:sz w:val="24"/>
+          <w:u w:val="single"/>
+        </w:rPr>
+        <w:t xml:space="preserve">  </w:t>
+      </w:r>
+    </w:p>
+    <w:p>
+      <w:pPr>
+        <w:spacing w:line="312" w:lineRule="auto"/>
+        <w:jc w:val="both"/>
+        <w:rPr>
+          <w:rFonts w:hint="eastAsia" w:asciiTheme="minorEastAsia" w:hAnsiTheme="minorEastAsia" w:cstheme="minorEastAsia"/>
+          <w:sz w:val="24"/>
+        </w:rPr>
+      </w:pPr>
+      <w:r>
+        <w:rPr>
+          <w:rFonts w:hint="eastAsia" w:asciiTheme="minorEastAsia" w:hAnsiTheme="minorEastAsia" w:cstheme="minorEastAsia"/>
+          <w:sz w:val="24"/>
+        </w:rPr>
+        <w:t>→</w:t>
+      </w:r>
+      <w:r>
+        <w:rPr>
+          <w:rFonts w:hint="default" w:asciiTheme="minorEastAsia" w:hAnsiTheme="minorEastAsia" w:cstheme="minorEastAsia"/>
+          <w:sz w:val="24"/>
+          <w:u w:val="single"/>
+        </w:rPr>
+        <w:t xml:space="preserve">            </w:t>
+      </w:r>
+      <w:r>
+        <w:rPr>
+          <w:rFonts w:hint="eastAsia" w:asciiTheme="minorEastAsia" w:hAnsiTheme="minorEastAsia" w:cstheme="minorEastAsia"/>
+          <w:sz w:val="24"/>
+        </w:rPr>
+        <w:t>→驮枣快跑</w:t>
+      </w:r>
+    </w:p>
+    <w:p>
+      <w:pPr>
+        <w:spacing w:line="312" w:lineRule="auto"/>
+        <w:jc w:val="both"/>
+        <w:rPr>
+          <w:rFonts w:hint="default" w:asciiTheme="minorEastAsia" w:hAnsiTheme="minorEastAsia" w:cstheme="minorEastAsia"/>
+          <w:sz w:val="24"/>
+        </w:rPr>
+      </w:pPr>
+      <w:r>
+        <w:rPr>
+          <w:rFonts w:hint="default" w:asciiTheme="minorEastAsia" w:hAnsiTheme="minorEastAsia" w:cstheme="minorEastAsia"/>
+          <w:sz w:val="24"/>
+        </w:rPr>
+        <w:t>4、想想课文写了刺猬的哪两件事？用“谁干什么？”的句式写下来。</w:t>
+      </w:r>
+    </w:p>
+    <w:p>
+      <w:pPr>
+        <w:spacing w:line="312" w:lineRule="auto"/>
+        <w:jc w:val="both"/>
+        <w:rPr>
+          <w:rFonts w:hint="default" w:asciiTheme="minorEastAsia" w:hAnsiTheme="minorEastAsia" w:cstheme="minorEastAsia"/>
+          <w:sz w:val="24"/>
+        </w:rPr>
+      </w:pPr>
+      <w:r>
+        <w:rPr>
+          <w:rFonts w:hint="default" w:asciiTheme="minorEastAsia" w:hAnsiTheme="minorEastAsia" w:cstheme="minorEastAsia"/>
+          <w:sz w:val="24"/>
+        </w:rPr>
+        <w:t xml:space="preserve">⑴                                       </w:t>
+      </w:r>
+    </w:p>
+    <w:p>
+      <w:pPr>
+        <w:spacing w:line="312" w:lineRule="auto"/>
+        <w:jc w:val="both"/>
+        <w:rPr>
+          <w:rFonts w:hint="eastAsia" w:asciiTheme="minorEastAsia" w:hAnsiTheme="minorEastAsia" w:cstheme="minorEastAsia"/>
+          <w:sz w:val="24"/>
+        </w:rPr>
+      </w:pPr>
+      <w:r>
+        <w:rPr>
+          <w:rFonts w:hint="default" w:asciiTheme="minorEastAsia" w:hAnsiTheme="minorEastAsia" w:cstheme="minorEastAsia"/>
+          <w:sz w:val="24"/>
+        </w:rPr>
+        <w:t xml:space="preserve">⑵                                       </w:t>
+      </w:r>
+    </w:p>
+    <w:p>
+      <w:pPr>
+        <w:spacing w:line="312" w:lineRule="auto"/>
+        <w:jc w:val="both"/>
+        <w:rPr>
+          <w:rFonts w:asciiTheme="minorEastAsia" w:hAnsiTheme="minorEastAsia" w:cstheme="minorEastAsia"/>
+          <w:sz w:val="24"/>
+        </w:rPr>
+      </w:pPr>
+    </w:p>
+    <w:p>
+      <w:pPr>
+        <w:spacing w:line="312" w:lineRule="auto"/>
+        <w:jc w:val="both"/>
+        <w:rPr>
+          <w:rFonts w:asciiTheme="minorEastAsia" w:hAnsiTheme="minorEastAsia" w:cstheme="minorEastAsia"/>
+          <w:sz w:val="24"/>
+        </w:rPr>
+      </w:pPr>
+    </w:p>
+    <w:p>
+      <w:pPr>
+        <w:spacing w:line="312" w:lineRule="auto"/>
+        <w:jc w:val="both"/>
+        <w:rPr>
+          <w:rFonts w:asciiTheme="minorEastAsia" w:hAnsiTheme="minorEastAsia" w:cstheme="minorEastAsia"/>
+          <w:sz w:val="24"/>
+        </w:rPr>
+      </w:pPr>
+      <w:r>
+        <w:rPr>
+          <w:rFonts w:asciiTheme="minorEastAsia" w:hAnsiTheme="minorEastAsia" w:cstheme="minorEastAsia"/>
+          <w:sz w:val="24"/>
+        </w:rPr>
+        <w:t>本单元补充：</w:t>
+      </w:r>
+    </w:p>
+    <w:p>
+      <w:pPr>
+        <w:spacing w:line="312" w:lineRule="auto"/>
+        <w:jc w:val="both"/>
+        <w:rPr>
+          <w:rFonts w:asciiTheme="minorEastAsia" w:hAnsiTheme="minorEastAsia" w:cstheme="minorEastAsia"/>
+          <w:sz w:val="24"/>
+        </w:rPr>
+      </w:pPr>
+      <w:r>
+        <w:rPr>
+          <w:rFonts w:asciiTheme="minorEastAsia" w:hAnsiTheme="minorEastAsia" w:cstheme="minorEastAsia"/>
+          <w:sz w:val="24"/>
+        </w:rPr>
+        <w:t>1、修改：</w:t>
+      </w:r>
+      <w:r>
+        <w:rPr>
+          <w:rFonts w:hint="eastAsia" w:asciiTheme="minorEastAsia" w:hAnsiTheme="minorEastAsia" w:cstheme="minorEastAsia"/>
+          <w:sz w:val="24"/>
+        </w:rPr>
+        <w:t>老师请我们帮她画一幅半身画像。之后，老师让我们欣赏轮流大家的作品。教师里一阵哄堂大笑，有的同学笑的前俯后仰。</w:t>
+      </w:r>
+    </w:p>
+    <w:p>
+      <w:pPr>
+        <w:spacing w:line="312" w:lineRule="auto"/>
+        <w:jc w:val="both"/>
+        <w:rPr>
+          <w:rFonts w:hint="eastAsia" w:asciiTheme="minorEastAsia" w:hAnsiTheme="minorEastAsia" w:cstheme="minorEastAsia"/>
+          <w:sz w:val="24"/>
+        </w:rPr>
+      </w:pPr>
+      <w:r>
+        <w:rPr>
+          <w:rFonts w:asciiTheme="minorEastAsia" w:hAnsiTheme="minorEastAsia" w:cstheme="minorEastAsia"/>
+          <w:sz w:val="24"/>
+        </w:rPr>
+        <w:t>2、</w:t>
+      </w:r>
+      <w:r>
+        <w:rPr>
+          <w:rFonts w:hint="eastAsia" w:asciiTheme="minorEastAsia" w:hAnsiTheme="minorEastAsia" w:cstheme="minorEastAsia"/>
+          <w:sz w:val="24"/>
+        </w:rPr>
+        <w:t>根据课文内容填空</w:t>
+      </w:r>
+      <w:r>
+        <w:rPr>
+          <w:rFonts w:hint="default" w:asciiTheme="minorEastAsia" w:hAnsiTheme="minorEastAsia" w:cstheme="minorEastAsia"/>
+          <w:sz w:val="24"/>
+        </w:rPr>
+        <w:t>：</w:t>
+      </w:r>
+    </w:p>
+    <w:p>
+      <w:pPr>
+        <w:spacing w:line="312" w:lineRule="auto"/>
+        <w:jc w:val="both"/>
+        <w:rPr>
+          <w:rFonts w:hint="eastAsia" w:asciiTheme="minorEastAsia" w:hAnsiTheme="minorEastAsia" w:cstheme="minorEastAsia"/>
+          <w:sz w:val="24"/>
+        </w:rPr>
+      </w:pPr>
+      <w:r>
+        <w:rPr>
+          <w:rFonts w:hint="eastAsia" w:asciiTheme="minorEastAsia" w:hAnsiTheme="minorEastAsia" w:cstheme="minorEastAsia"/>
+          <w:sz w:val="24"/>
+        </w:rPr>
+        <w:t>（1）我没弄清楚是怎么回事，树上那家伙“扑”的一声，_________掉下来。</w:t>
+      </w:r>
+    </w:p>
+    <w:p>
+      <w:pPr>
+        <w:spacing w:line="312" w:lineRule="auto"/>
+        <w:jc w:val="both"/>
+        <w:rPr>
+          <w:rFonts w:hint="eastAsia" w:asciiTheme="minorEastAsia" w:hAnsiTheme="minorEastAsia" w:cstheme="minorEastAsia"/>
+          <w:sz w:val="24"/>
+        </w:rPr>
+      </w:pPr>
+      <w:r>
+        <w:rPr>
+          <w:rFonts w:hint="eastAsia" w:asciiTheme="minorEastAsia" w:hAnsiTheme="minorEastAsia" w:cstheme="minorEastAsia"/>
+          <w:sz w:val="24"/>
+        </w:rPr>
+        <w:t>它匆匆地_______着，把散落的红枣_________________，又“扑噜”一下，就地_____________。你猜怎么着？那堆枣儿，全都____________了。_____是怕被人发现，它___着满背的红枣逃走了。</w:t>
+      </w:r>
+    </w:p>
+    <w:p>
+      <w:pPr>
+        <w:spacing w:line="312" w:lineRule="auto"/>
+        <w:jc w:val="both"/>
+        <w:rPr>
+          <w:rFonts w:hint="eastAsia" w:asciiTheme="minorEastAsia" w:hAnsiTheme="minorEastAsia" w:cstheme="minorEastAsia"/>
+          <w:sz w:val="24"/>
+        </w:rPr>
+      </w:pPr>
+      <w:r>
+        <w:rPr>
+          <w:rFonts w:hint="eastAsia" w:asciiTheme="minorEastAsia" w:hAnsiTheme="minorEastAsia" w:cstheme="minorEastAsia"/>
+          <w:sz w:val="24"/>
+        </w:rPr>
+        <w:t>（2）《秋夜将晓出篱门迎凉有感》中“______________,________________.”一句，写出了诗人____对国家的无奈。</w:t>
+      </w:r>
+    </w:p>
+    <w:p>
+      <w:pPr>
+        <w:spacing w:line="312" w:lineRule="auto"/>
+        <w:jc w:val="both"/>
+        <w:rPr>
+          <w:rFonts w:hint="eastAsia" w:asciiTheme="minorEastAsia" w:hAnsiTheme="minorEastAsia" w:cstheme="minorEastAsia"/>
+          <w:sz w:val="24"/>
+        </w:rPr>
+      </w:pPr>
+      <w:r>
+        <w:rPr>
+          <w:rFonts w:hint="eastAsia" w:asciiTheme="minorEastAsia" w:hAnsiTheme="minorEastAsia" w:cstheme="minorEastAsia"/>
+          <w:sz w:val="24"/>
+        </w:rPr>
+        <w:t>（3）军人冲锋陷阵时，气势威武的说“______________,______________.”这句话选自古诗《     》，作者是_______.</w:t>
+      </w:r>
+    </w:p>
+    <w:p>
+      <w:pPr>
+        <w:spacing w:line="312" w:lineRule="auto"/>
+        <w:jc w:val="both"/>
+        <w:rPr>
+          <w:rFonts w:hint="default" w:asciiTheme="minorEastAsia" w:hAnsiTheme="minorEastAsia" w:cstheme="minorEastAsia"/>
+          <w:sz w:val="24"/>
+        </w:rPr>
+      </w:pPr>
+      <w:r>
+        <w:rPr>
+          <w:rFonts w:hint="default" w:asciiTheme="minorEastAsia" w:hAnsiTheme="minorEastAsia" w:cstheme="minorEastAsia"/>
+          <w:sz w:val="24"/>
+        </w:rPr>
+        <w:t>3、背诵本单元关于“不畏困难坚持到底”的三句名言。</w:t>
+      </w:r>
+    </w:p>
+    <w:p>
+      <w:pPr>
+        <w:spacing w:line="312" w:lineRule="auto"/>
+        <w:jc w:val="both"/>
+        <w:rPr>
+          <w:rFonts w:hint="default" w:asciiTheme="minorEastAsia" w:hAnsiTheme="minorEastAsia" w:cstheme="minorEastAsia"/>
+          <w:sz w:val="24"/>
+        </w:rPr>
+      </w:pPr>
+      <w:r>
+        <w:rPr>
+          <w:rFonts w:hint="default" w:asciiTheme="minorEastAsia" w:hAnsiTheme="minorEastAsia" w:cstheme="minorEastAsia"/>
+          <w:sz w:val="24"/>
+        </w:rPr>
+        <w:t xml:space="preserve">4、注音：丢弃  堆砌  合作  合奏  </w:t>
+      </w:r>
+    </w:p>
+    <w:p>
+      <w:pPr>
+        <w:spacing w:line="312" w:lineRule="auto"/>
+        <w:jc w:val="both"/>
+        <w:rPr>
+          <w:rFonts w:hint="default" w:asciiTheme="minorEastAsia" w:hAnsiTheme="minorEastAsia" w:cstheme="minorEastAsia"/>
+          <w:sz w:val="24"/>
+        </w:rPr>
+      </w:pPr>
+      <w:r>
+        <w:rPr>
+          <w:rFonts w:hint="default" w:asciiTheme="minorEastAsia" w:hAnsiTheme="minorEastAsia" w:cstheme="minorEastAsia"/>
+          <w:sz w:val="24"/>
+        </w:rPr>
+        <w:t>验收  演说  打雷  打猎</w:t>
+      </w:r>
+    </w:p>
+    <w:p>
+      <w:pPr>
+        <w:spacing w:line="312" w:lineRule="auto"/>
+        <w:jc w:val="both"/>
+        <w:rPr>
+          <w:rFonts w:hint="default" w:asciiTheme="minorEastAsia" w:hAnsiTheme="minorEastAsia" w:cstheme="minorEastAsia"/>
+          <w:sz w:val="24"/>
+        </w:rPr>
+      </w:pPr>
+      <w:r>
+        <w:rPr>
+          <w:rFonts w:hint="default" w:asciiTheme="minorEastAsia" w:hAnsiTheme="minorEastAsia" w:cstheme="minorEastAsia"/>
+          <w:sz w:val="24"/>
+        </w:rPr>
+        <w:t xml:space="preserve">5、记忆下列词语：窑洞  悦耳 端凳子  </w:t>
+      </w:r>
+    </w:p>
+    <w:p>
+      <w:pPr>
+        <w:spacing w:line="312" w:lineRule="auto"/>
+        <w:jc w:val="both"/>
+        <w:rPr>
+          <w:rFonts w:hint="default" w:asciiTheme="minorEastAsia" w:hAnsiTheme="minorEastAsia" w:cstheme="minorEastAsia"/>
+          <w:sz w:val="24"/>
+        </w:rPr>
+      </w:pPr>
+      <w:r>
+        <w:rPr>
+          <w:rFonts w:hint="default" w:asciiTheme="minorEastAsia" w:hAnsiTheme="minorEastAsia" w:cstheme="minorEastAsia"/>
+          <w:sz w:val="24"/>
+        </w:rPr>
+        <w:t>抚养  整理床铺  牺牲  捣乱  贡献  建设</w:t>
+      </w:r>
+    </w:p>
+    <w:p>
+      <w:pPr>
+        <w:spacing w:line="312" w:lineRule="auto"/>
+        <w:jc w:val="both"/>
+        <w:rPr>
+          <w:rFonts w:hint="default" w:asciiTheme="minorEastAsia" w:hAnsiTheme="minorEastAsia" w:cstheme="minorEastAsia"/>
+          <w:sz w:val="24"/>
+        </w:rPr>
+      </w:pPr>
+      <w:r>
+        <w:rPr>
+          <w:rFonts w:hint="default" w:asciiTheme="minorEastAsia" w:hAnsiTheme="minorEastAsia" w:cstheme="minorEastAsia"/>
+          <w:sz w:val="24"/>
+        </w:rPr>
+        <w:t>铭刻  举世无双  战略  转移  象征  信念</w:t>
+      </w:r>
+    </w:p>
+    <w:p>
+      <w:pPr>
+        <w:spacing w:line="312" w:lineRule="auto"/>
+        <w:jc w:val="both"/>
+        <w:rPr>
+          <w:rFonts w:hint="default" w:asciiTheme="minorEastAsia" w:hAnsiTheme="minorEastAsia" w:cstheme="minorEastAsia"/>
+          <w:sz w:val="24"/>
+        </w:rPr>
+      </w:pPr>
+      <w:r>
+        <w:rPr>
+          <w:rFonts w:hint="default" w:asciiTheme="minorEastAsia" w:hAnsiTheme="minorEastAsia" w:cstheme="minorEastAsia"/>
+          <w:sz w:val="24"/>
+        </w:rPr>
+        <w:t>革命意志  常人难以想象的困难  粉碎阴谋</w:t>
+      </w:r>
+    </w:p>
+    <w:p>
+      <w:pPr>
+        <w:spacing w:line="312" w:lineRule="auto"/>
+        <w:jc w:val="both"/>
+        <w:rPr>
+          <w:rFonts w:hint="default" w:asciiTheme="minorEastAsia" w:hAnsiTheme="minorEastAsia" w:cstheme="minorEastAsia"/>
+          <w:sz w:val="24"/>
+        </w:rPr>
+      </w:pPr>
+      <w:r>
+        <w:rPr>
+          <w:rFonts w:hint="default" w:asciiTheme="minorEastAsia" w:hAnsiTheme="minorEastAsia" w:cstheme="minorEastAsia"/>
+          <w:sz w:val="24"/>
+        </w:rPr>
+        <w:t xml:space="preserve">完成伟业  重温昔日的光辉历程  回忆录  </w:t>
+      </w:r>
+    </w:p>
+    <w:p>
+      <w:pPr>
+        <w:spacing w:line="312" w:lineRule="auto"/>
+        <w:jc w:val="both"/>
+        <w:rPr>
+          <w:rFonts w:hint="eastAsia" w:asciiTheme="minorEastAsia" w:hAnsiTheme="minorEastAsia" w:cstheme="minorEastAsia"/>
+          <w:sz w:val="24"/>
+        </w:rPr>
+      </w:pPr>
+      <w:r>
+        <w:rPr>
+          <w:rFonts w:hint="default" w:asciiTheme="minorEastAsia" w:hAnsiTheme="minorEastAsia" w:cstheme="minorEastAsia"/>
+          <w:sz w:val="24"/>
+        </w:rPr>
+        <w:t>历史篇章  歌颂  通讯稿  坚韧  携带</w:t>
+      </w:r>
+    </w:p>
+    <w:p>
+      <w:pPr>
+        <w:rPr>
+          <w:rFonts w:hint="eastAsia" w:asciiTheme="minorEastAsia" w:hAnsiTheme="minorEastAsia" w:cstheme="minorEastAsia"/>
+          <w:sz w:val="24"/>
+        </w:rPr>
+      </w:pPr>
+      <w:r>
+        <w:rPr>
+          <w:rFonts w:hint="eastAsia" w:asciiTheme="minorEastAsia" w:hAnsiTheme="minorEastAsia" w:cstheme="minorEastAsia"/>
+          <w:sz w:val="24"/>
+        </w:rPr>
+        <w:br w:type="page"/>
+      </w:r>
+    </w:p>
+    <w:p>
+      <w:pPr>
+        <w:spacing w:line="312" w:lineRule="auto"/>
+        <w:jc w:val="both"/>
+        <w:rPr>
+          <w:rFonts w:asciiTheme="minorEastAsia" w:hAnsiTheme="minorEastAsia" w:cstheme="minorEastAsia"/>
+          <w:sz w:val="24"/>
+        </w:rPr>
+      </w:pPr>
+      <w:r>
+        <w:rPr>
+          <w:rFonts w:asciiTheme="minorEastAsia" w:hAnsiTheme="minorEastAsia" w:cstheme="minorEastAsia"/>
+          <w:sz w:val="24"/>
+        </w:rPr>
+        <w:t>第四单元</w:t>
+      </w:r>
+    </w:p>
+    <w:p>
+      <w:pPr>
+        <w:spacing w:line="312" w:lineRule="auto"/>
+        <w:jc w:val="both"/>
+        <w:rPr>
+          <w:rFonts w:asciiTheme="minorEastAsia" w:hAnsiTheme="minorEastAsia" w:cstheme="minorEastAsia"/>
+          <w:sz w:val="24"/>
+        </w:rPr>
+      </w:pPr>
+      <w:r>
+        <w:rPr>
+          <w:rFonts w:asciiTheme="minorEastAsia" w:hAnsiTheme="minorEastAsia" w:cstheme="minorEastAsia"/>
+          <w:sz w:val="24"/>
+        </w:rPr>
+        <w:t>饱览群书  神州大地  领略  风土人情</w:t>
+      </w:r>
+    </w:p>
+    <w:p>
+      <w:pPr>
+        <w:spacing w:line="312" w:lineRule="auto"/>
+        <w:jc w:val="both"/>
+        <w:rPr>
+          <w:rFonts w:asciiTheme="minorEastAsia" w:hAnsiTheme="minorEastAsia" w:cstheme="minorEastAsia"/>
+          <w:sz w:val="24"/>
+        </w:rPr>
+      </w:pPr>
+    </w:p>
+    <w:p>
+      <w:pPr>
+        <w:spacing w:line="312" w:lineRule="auto"/>
+        <w:jc w:val="both"/>
+        <w:rPr>
+          <w:rFonts w:asciiTheme="minorEastAsia" w:hAnsiTheme="minorEastAsia" w:cstheme="minorEastAsia"/>
+          <w:sz w:val="24"/>
+        </w:rPr>
+      </w:pPr>
+    </w:p>
+    <w:p>
+      <w:pPr>
+        <w:spacing w:line="312" w:lineRule="auto"/>
+        <w:jc w:val="both"/>
+        <w:rPr>
+          <w:rFonts w:asciiTheme="minorEastAsia" w:hAnsiTheme="minorEastAsia" w:cstheme="minorEastAsia"/>
+          <w:sz w:val="24"/>
+        </w:rPr>
+      </w:pPr>
+      <w:r>
+        <w:rPr>
+          <w:rFonts w:asciiTheme="minorEastAsia" w:hAnsiTheme="minorEastAsia" w:cstheme="minorEastAsia"/>
+          <w:sz w:val="24"/>
+        </w:rPr>
         <w:t>第</w:t>
       </w:r>
       <w:r>
@@ -14613,7 +16326,7 @@
           <w:rFonts w:asciiTheme="minorEastAsia" w:hAnsiTheme="minorEastAsia" w:cstheme="minorEastAsia"/>
           <w:sz w:val="24"/>
         </w:rPr>
-        <w:t>14</w:t>
+        <w:t>16</w:t>
       </w:r>
       <w:r>
         <w:rPr>
@@ -14627,7 +16340,7 @@
           <w:rFonts w:asciiTheme="minorEastAsia" w:hAnsiTheme="minorEastAsia" w:cstheme="minorEastAsia"/>
           <w:sz w:val="24"/>
         </w:rPr>
-        <w:t xml:space="preserve">  古文二则</w:t>
+        <w:t xml:space="preserve">  赵州桥</w:t>
       </w:r>
     </w:p>
     <w:p>
@@ -14661,7 +16374,41 @@
           <w:rFonts w:asciiTheme="minorEastAsia" w:hAnsiTheme="minorEastAsia" w:cstheme="minorEastAsia"/>
           <w:sz w:val="24"/>
         </w:rPr>
-        <w:t>零落——（      ）</w:t>
+        <w:t>遥望（      ）精美（      ）雄伟（      ）</w:t>
+      </w:r>
+    </w:p>
+    <w:p>
+      <w:pPr>
+        <w:spacing w:line="312" w:lineRule="auto"/>
+        <w:jc w:val="both"/>
+        <w:rPr>
+          <w:rFonts w:asciiTheme="minorEastAsia" w:hAnsiTheme="minorEastAsia" w:cstheme="minorEastAsia"/>
+          <w:sz w:val="24"/>
+        </w:rPr>
+      </w:pPr>
+      <w:r>
+        <w:rPr>
+          <w:rFonts w:asciiTheme="minorEastAsia" w:hAnsiTheme="minorEastAsia" w:cstheme="minorEastAsia"/>
+          <w:sz w:val="24"/>
+        </w:rPr>
+        <w:t>宝贵（      ）节省（      ）坚固（      ）</w:t>
+      </w:r>
+    </w:p>
+    <w:p>
+      <w:pPr>
+        <w:spacing w:line="312" w:lineRule="auto"/>
+        <w:jc w:val="both"/>
+        <w:rPr>
+          <w:rFonts w:asciiTheme="minorEastAsia" w:hAnsiTheme="minorEastAsia" w:cstheme="minorEastAsia"/>
+          <w:sz w:val="24"/>
+        </w:rPr>
+      </w:pPr>
+      <w:r>
+        <w:rPr>
+          <w:rFonts w:asciiTheme="minorEastAsia" w:hAnsiTheme="minorEastAsia" w:cstheme="minorEastAsia"/>
+          <w:sz w:val="24"/>
+        </w:rPr>
+        <w:t>美观（      ）创举（      ）</w:t>
       </w:r>
     </w:p>
     <w:p>
@@ -14695,7 +16442,7 @@
           <w:rFonts w:asciiTheme="minorEastAsia" w:hAnsiTheme="minorEastAsia" w:cstheme="minorEastAsia"/>
           <w:sz w:val="24"/>
         </w:rPr>
-        <w:t>清香（      ）繁多（      ）零落（      ）</w:t>
+        <w:t>节省（      ）减轻（      ）容易（      )</w:t>
       </w:r>
     </w:p>
     <w:p>
@@ -14729,7 +16476,1284 @@
           <w:rFonts w:asciiTheme="minorEastAsia" w:hAnsiTheme="minorEastAsia" w:cstheme="minorEastAsia"/>
           <w:sz w:val="24"/>
         </w:rPr>
-        <w:t>种（    ）（      ）</w:t>
+        <w:t>创（    ）（      ）</w:t>
+      </w:r>
+      <w:r>
+        <w:rPr>
+          <w:rFonts w:asciiTheme="minorEastAsia" w:hAnsiTheme="minorEastAsia" w:cstheme="minorEastAsia"/>
+          <w:sz w:val="24"/>
+        </w:rPr>
+        <w:t>爪（    ）（      ）</w:t>
+      </w:r>
+    </w:p>
+    <w:p>
+      <w:pPr>
+        <w:spacing w:line="312" w:lineRule="auto"/>
+        <w:jc w:val="both"/>
+        <w:rPr>
+          <w:rFonts w:asciiTheme="minorEastAsia" w:hAnsiTheme="minorEastAsia" w:cstheme="minorEastAsia"/>
+          <w:sz w:val="24"/>
+        </w:rPr>
+      </w:pPr>
+      <w:r>
+        <w:rPr>
+          <w:rFonts w:asciiTheme="minorEastAsia" w:hAnsiTheme="minorEastAsia" w:cstheme="minorEastAsia"/>
+          <w:sz w:val="24"/>
+        </w:rPr>
+        <w:t xml:space="preserve">  </w:t>
+      </w:r>
+      <w:r>
+        <w:rPr>
+          <w:rFonts w:asciiTheme="minorEastAsia" w:hAnsiTheme="minorEastAsia" w:cstheme="minorEastAsia"/>
+          <w:sz w:val="24"/>
+        </w:rPr>
+        <w:t>（    ）（      ）</w:t>
+      </w:r>
+      <w:r>
+        <w:rPr>
+          <w:rFonts w:asciiTheme="minorEastAsia" w:hAnsiTheme="minorEastAsia" w:cstheme="minorEastAsia"/>
+          <w:sz w:val="24"/>
+        </w:rPr>
+        <w:t xml:space="preserve">  </w:t>
+      </w:r>
+      <w:r>
+        <w:rPr>
+          <w:rFonts w:asciiTheme="minorEastAsia" w:hAnsiTheme="minorEastAsia" w:cstheme="minorEastAsia"/>
+          <w:sz w:val="24"/>
+        </w:rPr>
+        <w:t>（    ）（      ）</w:t>
+      </w:r>
+    </w:p>
+    <w:p>
+      <w:pPr>
+        <w:spacing w:line="312" w:lineRule="auto"/>
+        <w:jc w:val="both"/>
+        <w:rPr>
+          <w:rFonts w:asciiTheme="minorEastAsia" w:hAnsiTheme="minorEastAsia" w:cstheme="minorEastAsia"/>
+          <w:sz w:val="24"/>
+        </w:rPr>
+      </w:pPr>
+      <w:r>
+        <w:rPr>
+          <w:rFonts w:asciiTheme="minorEastAsia" w:hAnsiTheme="minorEastAsia" w:cstheme="minorEastAsia"/>
+          <w:sz w:val="24"/>
+        </w:rPr>
+        <w:t>省</w:t>
+      </w:r>
+      <w:r>
+        <w:rPr>
+          <w:rFonts w:asciiTheme="minorEastAsia" w:hAnsiTheme="minorEastAsia" w:cstheme="minorEastAsia"/>
+          <w:sz w:val="24"/>
+        </w:rPr>
+        <w:t>（    ）（      ）</w:t>
+      </w:r>
+      <w:r>
+        <w:rPr>
+          <w:rFonts w:asciiTheme="minorEastAsia" w:hAnsiTheme="minorEastAsia" w:cstheme="minorEastAsia"/>
+          <w:sz w:val="24"/>
+        </w:rPr>
+        <w:t>参</w:t>
+      </w:r>
+      <w:r>
+        <w:rPr>
+          <w:rFonts w:asciiTheme="minorEastAsia" w:hAnsiTheme="minorEastAsia" w:cstheme="minorEastAsia"/>
+          <w:sz w:val="24"/>
+        </w:rPr>
+        <w:t>（    ）（      ）</w:t>
+      </w:r>
+    </w:p>
+    <w:p>
+      <w:pPr>
+        <w:spacing w:line="312" w:lineRule="auto"/>
+        <w:jc w:val="both"/>
+        <w:rPr>
+          <w:rFonts w:asciiTheme="minorEastAsia" w:hAnsiTheme="minorEastAsia" w:cstheme="minorEastAsia"/>
+          <w:sz w:val="24"/>
+        </w:rPr>
+      </w:pPr>
+      <w:r>
+        <w:rPr>
+          <w:rFonts w:asciiTheme="minorEastAsia" w:hAnsiTheme="minorEastAsia" w:cstheme="minorEastAsia"/>
+          <w:sz w:val="24"/>
+        </w:rPr>
+        <w:t xml:space="preserve">  </w:t>
+      </w:r>
+      <w:r>
+        <w:rPr>
+          <w:rFonts w:asciiTheme="minorEastAsia" w:hAnsiTheme="minorEastAsia" w:cstheme="minorEastAsia"/>
+          <w:sz w:val="24"/>
+        </w:rPr>
+        <w:t>（    ）（      ）</w:t>
+      </w:r>
+      <w:r>
+        <w:rPr>
+          <w:rFonts w:asciiTheme="minorEastAsia" w:hAnsiTheme="minorEastAsia" w:cstheme="minorEastAsia"/>
+          <w:sz w:val="24"/>
+        </w:rPr>
+        <w:t xml:space="preserve">  </w:t>
+      </w:r>
+      <w:r>
+        <w:rPr>
+          <w:rFonts w:asciiTheme="minorEastAsia" w:hAnsiTheme="minorEastAsia" w:cstheme="minorEastAsia"/>
+          <w:sz w:val="24"/>
+        </w:rPr>
+        <w:t>（    ）（      ）</w:t>
+      </w:r>
+    </w:p>
+    <w:p>
+      <w:pPr>
+        <w:spacing w:line="312" w:lineRule="auto"/>
+        <w:jc w:val="both"/>
+        <w:rPr>
+          <w:rFonts w:asciiTheme="minorEastAsia" w:hAnsiTheme="minorEastAsia" w:cstheme="minorEastAsia"/>
+          <w:sz w:val="24"/>
+        </w:rPr>
+      </w:pPr>
+      <w:r>
+        <w:rPr>
+          <w:rFonts w:asciiTheme="minorEastAsia" w:hAnsiTheme="minorEastAsia" w:cstheme="minorEastAsia"/>
+          <w:sz w:val="24"/>
+        </w:rPr>
+        <w:t xml:space="preserve">                     </w:t>
+      </w:r>
+      <w:r>
+        <w:rPr>
+          <w:rFonts w:asciiTheme="minorEastAsia" w:hAnsiTheme="minorEastAsia" w:cstheme="minorEastAsia"/>
+          <w:sz w:val="24"/>
+        </w:rPr>
+        <w:t>（    ）（      ）</w:t>
+      </w:r>
+    </w:p>
+    <w:p>
+      <w:pPr>
+        <w:spacing w:line="312" w:lineRule="auto"/>
+        <w:jc w:val="both"/>
+        <w:rPr>
+          <w:rFonts w:asciiTheme="minorEastAsia" w:hAnsiTheme="minorEastAsia" w:cstheme="minorEastAsia"/>
+          <w:sz w:val="24"/>
+        </w:rPr>
+      </w:pPr>
+      <w:r>
+        <w:rPr>
+          <w:rFonts w:asciiTheme="minorEastAsia" w:hAnsiTheme="minorEastAsia" w:cstheme="minorEastAsia"/>
+          <w:sz w:val="24"/>
+        </w:rPr>
+        <w:t>四、辨字组词</w:t>
+      </w:r>
+    </w:p>
+    <w:p>
+      <w:pPr>
+        <w:spacing w:line="312" w:lineRule="auto"/>
+        <w:jc w:val="both"/>
+        <w:rPr>
+          <w:rFonts w:asciiTheme="minorEastAsia" w:hAnsiTheme="minorEastAsia" w:cstheme="minorEastAsia"/>
+          <w:sz w:val="24"/>
+        </w:rPr>
+      </w:pPr>
+      <w:r>
+        <w:rPr>
+          <w:rFonts w:asciiTheme="minorEastAsia" w:hAnsiTheme="minorEastAsia" w:cstheme="minorEastAsia"/>
+          <w:sz w:val="24"/>
+        </w:rPr>
+        <w:t>供（      ）砌（      ）抵（      ）</w:t>
+      </w:r>
+    </w:p>
+    <w:p>
+      <w:pPr>
+        <w:spacing w:line="312" w:lineRule="auto"/>
+        <w:jc w:val="both"/>
+        <w:rPr>
+          <w:rFonts w:asciiTheme="minorEastAsia" w:hAnsiTheme="minorEastAsia" w:cstheme="minorEastAsia"/>
+          <w:sz w:val="24"/>
+        </w:rPr>
+      </w:pPr>
+      <w:r>
+        <w:rPr>
+          <w:rFonts w:asciiTheme="minorEastAsia" w:hAnsiTheme="minorEastAsia" w:cstheme="minorEastAsia"/>
+          <w:sz w:val="24"/>
+        </w:rPr>
+        <w:t>拱（      ）彻（      ）低（      ）</w:t>
+      </w:r>
+    </w:p>
+    <w:p>
+      <w:pPr>
+        <w:spacing w:line="312" w:lineRule="auto"/>
+        <w:jc w:val="both"/>
+        <w:rPr>
+          <w:rFonts w:asciiTheme="minorEastAsia" w:hAnsiTheme="minorEastAsia" w:cstheme="minorEastAsia"/>
+          <w:sz w:val="24"/>
+        </w:rPr>
+      </w:pPr>
+      <w:r>
+        <w:rPr>
+          <w:rFonts w:asciiTheme="minorEastAsia" w:hAnsiTheme="minorEastAsia" w:cstheme="minorEastAsia"/>
+          <w:sz w:val="24"/>
+        </w:rPr>
+        <w:t>五、词语解释</w:t>
+      </w:r>
+    </w:p>
+    <w:p>
+      <w:pPr>
+        <w:spacing w:line="312" w:lineRule="auto"/>
+        <w:jc w:val="both"/>
+        <w:rPr>
+          <w:rFonts w:asciiTheme="minorEastAsia" w:hAnsiTheme="minorEastAsia" w:cstheme="minorEastAsia"/>
+          <w:sz w:val="24"/>
+        </w:rPr>
+      </w:pPr>
+      <w:r>
+        <w:rPr>
+          <w:rFonts w:asciiTheme="minorEastAsia" w:hAnsiTheme="minorEastAsia" w:cstheme="minorEastAsia"/>
+          <w:sz w:val="24"/>
+        </w:rPr>
+        <w:t>创举：</w:t>
+      </w:r>
+    </w:p>
+    <w:p>
+      <w:pPr>
+        <w:spacing w:line="312" w:lineRule="auto"/>
+        <w:jc w:val="both"/>
+        <w:rPr>
+          <w:rFonts w:asciiTheme="minorEastAsia" w:hAnsiTheme="minorEastAsia" w:cstheme="minorEastAsia"/>
+          <w:sz w:val="24"/>
+        </w:rPr>
+      </w:pPr>
+      <w:r>
+        <w:rPr>
+          <w:rFonts w:asciiTheme="minorEastAsia" w:hAnsiTheme="minorEastAsia" w:cstheme="minorEastAsia"/>
+          <w:sz w:val="24"/>
+        </w:rPr>
+        <w:t>六、词句积累</w:t>
+      </w:r>
+    </w:p>
+    <w:p>
+      <w:pPr>
+        <w:spacing w:line="312" w:lineRule="auto"/>
+        <w:jc w:val="both"/>
+        <w:rPr>
+          <w:rFonts w:asciiTheme="minorEastAsia" w:hAnsiTheme="minorEastAsia" w:cstheme="minorEastAsia"/>
+          <w:sz w:val="24"/>
+        </w:rPr>
+      </w:pPr>
+      <w:r>
+        <w:rPr>
+          <w:rFonts w:asciiTheme="minorEastAsia" w:hAnsiTheme="minorEastAsia" w:cstheme="minorEastAsia"/>
+          <w:sz w:val="24"/>
+        </w:rPr>
+        <w:t>智慧和才干  历史遗产  精美的图案  雕刻</w:t>
+      </w:r>
+    </w:p>
+    <w:p>
+      <w:pPr>
+        <w:spacing w:line="312" w:lineRule="auto"/>
+        <w:jc w:val="both"/>
+        <w:rPr>
+          <w:rFonts w:asciiTheme="minorEastAsia" w:hAnsiTheme="minorEastAsia" w:cstheme="minorEastAsia"/>
+          <w:sz w:val="24"/>
+        </w:rPr>
+      </w:pPr>
+      <w:r>
+        <w:rPr>
+          <w:rFonts w:asciiTheme="minorEastAsia" w:hAnsiTheme="minorEastAsia" w:cstheme="minorEastAsia"/>
+          <w:sz w:val="24"/>
+        </w:rPr>
+        <w:t>桥墩  横跨  石料  隋朝  洨河</w:t>
+      </w:r>
+    </w:p>
+    <w:p>
+      <w:pPr>
+        <w:spacing w:line="312" w:lineRule="auto"/>
+        <w:jc w:val="both"/>
+        <w:rPr>
+          <w:rFonts w:asciiTheme="minorEastAsia" w:hAnsiTheme="minorEastAsia" w:cstheme="minorEastAsia"/>
+          <w:sz w:val="24"/>
+        </w:rPr>
+      </w:pPr>
+      <w:r>
+        <w:rPr>
+          <w:rFonts w:asciiTheme="minorEastAsia" w:hAnsiTheme="minorEastAsia" w:cstheme="minorEastAsia"/>
+          <w:sz w:val="24"/>
+        </w:rPr>
+        <w:t>七、名言或谚语</w:t>
+      </w:r>
+    </w:p>
+    <w:p>
+      <w:pPr>
+        <w:spacing w:line="312" w:lineRule="auto"/>
+        <w:jc w:val="both"/>
+        <w:rPr>
+          <w:rFonts w:asciiTheme="minorEastAsia" w:hAnsiTheme="minorEastAsia" w:cstheme="minorEastAsia"/>
+          <w:sz w:val="24"/>
+        </w:rPr>
+      </w:pPr>
+    </w:p>
+    <w:p>
+      <w:pPr>
+        <w:spacing w:line="312" w:lineRule="auto"/>
+        <w:jc w:val="both"/>
+        <w:rPr>
+          <w:rFonts w:asciiTheme="minorEastAsia" w:hAnsiTheme="minorEastAsia" w:cstheme="minorEastAsia"/>
+          <w:sz w:val="24"/>
+        </w:rPr>
+      </w:pPr>
+      <w:r>
+        <w:rPr>
+          <w:rFonts w:asciiTheme="minorEastAsia" w:hAnsiTheme="minorEastAsia" w:cstheme="minorEastAsia"/>
+          <w:sz w:val="24"/>
+        </w:rPr>
+        <w:t>八、其他知识点</w:t>
+      </w:r>
+    </w:p>
+    <w:p>
+      <w:pPr>
+        <w:spacing w:line="312" w:lineRule="auto"/>
+        <w:jc w:val="both"/>
+        <w:rPr>
+          <w:rFonts w:hint="eastAsia" w:asciiTheme="minorEastAsia" w:hAnsiTheme="minorEastAsia" w:cstheme="minorEastAsia"/>
+          <w:sz w:val="24"/>
+        </w:rPr>
+      </w:pPr>
+      <w:r>
+        <w:rPr>
+          <w:rFonts w:hint="default" w:asciiTheme="minorEastAsia" w:hAnsiTheme="minorEastAsia" w:cstheme="minorEastAsia"/>
+          <w:sz w:val="24"/>
+        </w:rPr>
+        <w:t>1、火眼金睛：</w:t>
+      </w:r>
+      <w:r>
+        <w:rPr>
+          <w:rFonts w:hint="eastAsia" w:asciiTheme="minorEastAsia" w:hAnsiTheme="minorEastAsia" w:cstheme="minorEastAsia"/>
+          <w:sz w:val="24"/>
+        </w:rPr>
+        <w:t>张牙舞爪（zhǎo zhuǎ）爪(zhǎo zhuǎ)子 鸡爪(zhǎo zhuǎ)</w:t>
+      </w:r>
+    </w:p>
+    <w:p>
+      <w:pPr>
+        <w:spacing w:line="312" w:lineRule="auto"/>
+        <w:jc w:val="both"/>
+        <w:rPr>
+          <w:rFonts w:asciiTheme="minorEastAsia" w:hAnsiTheme="minorEastAsia" w:cstheme="minorEastAsia"/>
+          <w:sz w:val="24"/>
+        </w:rPr>
+      </w:pPr>
+      <w:r>
+        <w:rPr>
+          <w:rFonts w:hint="eastAsia" w:asciiTheme="minorEastAsia" w:hAnsiTheme="minorEastAsia" w:cstheme="minorEastAsia"/>
+          <w:sz w:val="24"/>
+        </w:rPr>
+        <w:t>人才济济 (jì jǐ)    安济(jì jǐ)桥  无济(jì jǐ)于事</w:t>
+      </w:r>
+    </w:p>
+    <w:p>
+      <w:pPr>
+        <w:numPr>
+          <w:ilvl w:val="0"/>
+          <w:numId w:val="5"/>
+        </w:numPr>
+        <w:spacing w:line="312" w:lineRule="auto"/>
+        <w:jc w:val="both"/>
+        <w:rPr>
+          <w:rFonts w:asciiTheme="minorEastAsia" w:hAnsiTheme="minorEastAsia" w:cstheme="minorEastAsia"/>
+          <w:sz w:val="24"/>
+        </w:rPr>
+      </w:pPr>
+      <w:r>
+        <w:rPr>
+          <w:rFonts w:asciiTheme="minorEastAsia" w:hAnsiTheme="minorEastAsia" w:cstheme="minorEastAsia"/>
+          <w:sz w:val="24"/>
+        </w:rPr>
+        <w:t>熟读第2节。本节是围绕（             ）这句话展开的具体描写。作者是从赵州桥的（    ）、（    ）、(    )、（    ）等方面来进行描写的。</w:t>
+      </w:r>
+    </w:p>
+    <w:p>
+      <w:pPr>
+        <w:numPr>
+          <w:ilvl w:val="0"/>
+          <w:numId w:val="5"/>
+        </w:numPr>
+        <w:spacing w:line="312" w:lineRule="auto"/>
+        <w:jc w:val="both"/>
+        <w:rPr>
+          <w:rFonts w:asciiTheme="minorEastAsia" w:hAnsiTheme="minorEastAsia" w:cstheme="minorEastAsia"/>
+          <w:sz w:val="24"/>
+        </w:rPr>
+      </w:pPr>
+      <w:r>
+        <w:rPr>
+          <w:rFonts w:asciiTheme="minorEastAsia" w:hAnsiTheme="minorEastAsia" w:cstheme="minorEastAsia"/>
+          <w:sz w:val="24"/>
+        </w:rPr>
+        <w:t>背诵第3节。</w:t>
+      </w:r>
+    </w:p>
+    <w:p>
+      <w:pPr>
+        <w:spacing w:line="312" w:lineRule="auto"/>
+        <w:jc w:val="both"/>
+        <w:rPr>
+          <w:rFonts w:asciiTheme="minorEastAsia" w:hAnsiTheme="minorEastAsia" w:cstheme="minorEastAsia"/>
+          <w:sz w:val="24"/>
+        </w:rPr>
+      </w:pPr>
+      <w:r>
+        <w:rPr>
+          <w:rFonts w:asciiTheme="minorEastAsia" w:hAnsiTheme="minorEastAsia" w:cstheme="minorEastAsia"/>
+          <w:sz w:val="24"/>
+        </w:rPr>
+        <w:t>4、概括本文的主要内容：赵州桥是由（   ）朝的石匠（    ）设计和参加建造的，位于（     ）省（   ）县的一座世界闻名的（     ）桥，也叫（       ）。赵州桥非常（    ），不但（    ），而且（     ），体现了古代劳动人民的（    ）和（    ），是我国（               ）。</w:t>
+      </w:r>
+    </w:p>
+    <w:p>
+      <w:pPr>
+        <w:spacing w:line="312" w:lineRule="auto"/>
+        <w:jc w:val="both"/>
+        <w:rPr>
+          <w:rFonts w:asciiTheme="minorEastAsia" w:hAnsiTheme="minorEastAsia" w:cstheme="minorEastAsia"/>
+          <w:sz w:val="24"/>
+        </w:rPr>
+      </w:pPr>
+    </w:p>
+    <w:p>
+      <w:pPr>
+        <w:spacing w:line="312" w:lineRule="auto"/>
+        <w:jc w:val="both"/>
+        <w:rPr>
+          <w:rFonts w:asciiTheme="minorEastAsia" w:hAnsiTheme="minorEastAsia" w:cstheme="minorEastAsia"/>
+          <w:sz w:val="24"/>
+        </w:rPr>
+      </w:pPr>
+      <w:r>
+        <w:rPr>
+          <w:rFonts w:asciiTheme="minorEastAsia" w:hAnsiTheme="minorEastAsia" w:cstheme="minorEastAsia"/>
+          <w:sz w:val="24"/>
+        </w:rPr>
+        <w:t>第</w:t>
+      </w:r>
+      <w:r>
+        <w:rPr>
+          <w:rFonts w:asciiTheme="minorEastAsia" w:hAnsiTheme="minorEastAsia" w:cstheme="minorEastAsia"/>
+          <w:sz w:val="24"/>
+        </w:rPr>
+        <w:t>17</w:t>
+      </w:r>
+      <w:r>
+        <w:rPr>
+          <w:rFonts w:asciiTheme="minorEastAsia" w:hAnsiTheme="minorEastAsia" w:cstheme="minorEastAsia"/>
+          <w:sz w:val="24"/>
+        </w:rPr>
+        <w:t>课</w:t>
+      </w:r>
+      <w:r>
+        <w:rPr>
+          <w:rFonts w:asciiTheme="minorEastAsia" w:hAnsiTheme="minorEastAsia" w:cstheme="minorEastAsia"/>
+          <w:sz w:val="24"/>
+        </w:rPr>
+        <w:t xml:space="preserve">  五彩池</w:t>
+      </w:r>
+    </w:p>
+    <w:p>
+      <w:pPr>
+        <w:spacing w:line="312" w:lineRule="auto"/>
+        <w:jc w:val="both"/>
+        <w:rPr>
+          <w:rFonts w:asciiTheme="minorEastAsia" w:hAnsiTheme="minorEastAsia" w:cstheme="minorEastAsia"/>
+          <w:sz w:val="24"/>
+        </w:rPr>
+      </w:pPr>
+      <w:r>
+        <w:rPr>
+          <w:rFonts w:asciiTheme="minorEastAsia" w:hAnsiTheme="minorEastAsia" w:cstheme="minorEastAsia"/>
+          <w:sz w:val="24"/>
+        </w:rPr>
+        <w:t>一、近义词</w:t>
+      </w:r>
+    </w:p>
+    <w:p>
+      <w:pPr>
+        <w:spacing w:line="312" w:lineRule="auto"/>
+        <w:jc w:val="both"/>
+        <w:rPr>
+          <w:rFonts w:asciiTheme="minorEastAsia" w:hAnsiTheme="minorEastAsia" w:cstheme="minorEastAsia"/>
+          <w:sz w:val="24"/>
+        </w:rPr>
+      </w:pPr>
+      <w:r>
+        <w:rPr>
+          <w:rFonts w:asciiTheme="minorEastAsia" w:hAnsiTheme="minorEastAsia" w:cstheme="minorEastAsia"/>
+          <w:sz w:val="24"/>
+        </w:rPr>
+        <w:t>赞叹（      ）变幻（      ）闪耀（      ）</w:t>
+      </w:r>
+    </w:p>
+    <w:p>
+      <w:pPr>
+        <w:spacing w:line="312" w:lineRule="auto"/>
+        <w:jc w:val="both"/>
+        <w:rPr>
+          <w:rFonts w:asciiTheme="minorEastAsia" w:hAnsiTheme="minorEastAsia" w:cstheme="minorEastAsia"/>
+          <w:sz w:val="24"/>
+        </w:rPr>
+      </w:pPr>
+      <w:r>
+        <w:rPr>
+          <w:rFonts w:asciiTheme="minorEastAsia" w:hAnsiTheme="minorEastAsia" w:cstheme="minorEastAsia"/>
+          <w:sz w:val="24"/>
+        </w:rPr>
+        <w:t>细腻（      ）凝结（      ）神奇（      ）</w:t>
+      </w:r>
+    </w:p>
+    <w:p>
+      <w:pPr>
+        <w:spacing w:line="312" w:lineRule="auto"/>
+        <w:jc w:val="both"/>
+        <w:rPr>
+          <w:rFonts w:asciiTheme="minorEastAsia" w:hAnsiTheme="minorEastAsia" w:cstheme="minorEastAsia"/>
+          <w:sz w:val="24"/>
+        </w:rPr>
+      </w:pPr>
+      <w:r>
+        <w:rPr>
+          <w:rFonts w:asciiTheme="minorEastAsia" w:hAnsiTheme="minorEastAsia" w:cstheme="minorEastAsia"/>
+          <w:sz w:val="24"/>
+        </w:rPr>
+        <w:t>稠密（      ）照耀（      ）庞大（      ）</w:t>
+      </w:r>
+    </w:p>
+    <w:p>
+      <w:pPr>
+        <w:spacing w:line="312" w:lineRule="auto"/>
+        <w:jc w:val="both"/>
+        <w:rPr>
+          <w:rFonts w:asciiTheme="minorEastAsia" w:hAnsiTheme="minorEastAsia" w:cstheme="minorEastAsia"/>
+          <w:sz w:val="24"/>
+        </w:rPr>
+      </w:pPr>
+      <w:r>
+        <w:rPr>
+          <w:rFonts w:asciiTheme="minorEastAsia" w:hAnsiTheme="minorEastAsia" w:cstheme="minorEastAsia"/>
+          <w:sz w:val="24"/>
+        </w:rPr>
+        <w:t>分外（      ）凝固（      ）</w:t>
+      </w:r>
+    </w:p>
+    <w:p>
+      <w:pPr>
+        <w:spacing w:line="312" w:lineRule="auto"/>
+        <w:jc w:val="both"/>
+        <w:rPr>
+          <w:rFonts w:asciiTheme="minorEastAsia" w:hAnsiTheme="minorEastAsia" w:cstheme="minorEastAsia"/>
+          <w:sz w:val="24"/>
+        </w:rPr>
+      </w:pPr>
+      <w:r>
+        <w:rPr>
+          <w:rFonts w:asciiTheme="minorEastAsia" w:hAnsiTheme="minorEastAsia" w:cstheme="minorEastAsia"/>
+          <w:sz w:val="24"/>
+        </w:rPr>
+        <w:t>二、反义词</w:t>
+      </w:r>
+    </w:p>
+    <w:p>
+      <w:pPr>
+        <w:spacing w:line="312" w:lineRule="auto"/>
+        <w:jc w:val="both"/>
+        <w:rPr>
+          <w:rFonts w:asciiTheme="minorEastAsia" w:hAnsiTheme="minorEastAsia" w:cstheme="minorEastAsia"/>
+          <w:sz w:val="24"/>
+        </w:rPr>
+      </w:pPr>
+      <w:r>
+        <w:rPr>
+          <w:rFonts w:asciiTheme="minorEastAsia" w:hAnsiTheme="minorEastAsia" w:cstheme="minorEastAsia"/>
+          <w:sz w:val="24"/>
+        </w:rPr>
+        <w:t>稠密（      ）奇异（      ）巨大（      ）</w:t>
+      </w:r>
+    </w:p>
+    <w:p>
+      <w:pPr>
+        <w:spacing w:line="312" w:lineRule="auto"/>
+        <w:jc w:val="both"/>
+        <w:rPr>
+          <w:rFonts w:asciiTheme="minorEastAsia" w:hAnsiTheme="minorEastAsia" w:cstheme="minorEastAsia"/>
+          <w:sz w:val="24"/>
+        </w:rPr>
+      </w:pPr>
+      <w:r>
+        <w:rPr>
+          <w:rFonts w:asciiTheme="minorEastAsia" w:hAnsiTheme="minorEastAsia" w:cstheme="minorEastAsia"/>
+          <w:sz w:val="24"/>
+        </w:rPr>
+        <w:t>三、多音字</w:t>
+      </w:r>
+    </w:p>
+    <w:p>
+      <w:pPr>
+        <w:spacing w:line="312" w:lineRule="auto"/>
+        <w:jc w:val="both"/>
+        <w:rPr>
+          <w:rFonts w:asciiTheme="minorEastAsia" w:hAnsiTheme="minorEastAsia" w:cstheme="minorEastAsia"/>
+          <w:sz w:val="24"/>
+        </w:rPr>
+      </w:pPr>
+      <w:r>
+        <w:rPr>
+          <w:rFonts w:asciiTheme="minorEastAsia" w:hAnsiTheme="minorEastAsia" w:cstheme="minorEastAsia"/>
+          <w:sz w:val="24"/>
+        </w:rPr>
+        <w:t>铺（    ）（      ）奇（    ）（      ）</w:t>
+      </w:r>
+    </w:p>
+    <w:p>
+      <w:pPr>
+        <w:spacing w:line="312" w:lineRule="auto"/>
+        <w:jc w:val="both"/>
+        <w:rPr>
+          <w:rFonts w:asciiTheme="minorEastAsia" w:hAnsiTheme="minorEastAsia" w:cstheme="minorEastAsia"/>
+          <w:sz w:val="24"/>
+        </w:rPr>
+      </w:pPr>
+      <w:r>
+        <w:rPr>
+          <w:rFonts w:asciiTheme="minorEastAsia" w:hAnsiTheme="minorEastAsia" w:cstheme="minorEastAsia"/>
+          <w:sz w:val="24"/>
+        </w:rPr>
+        <w:t xml:space="preserve">  （    ）（      ）  （    ）（      ）</w:t>
+      </w:r>
+    </w:p>
+    <w:p>
+      <w:pPr>
+        <w:spacing w:line="312" w:lineRule="auto"/>
+        <w:jc w:val="both"/>
+        <w:rPr>
+          <w:rFonts w:asciiTheme="minorEastAsia" w:hAnsiTheme="minorEastAsia" w:cstheme="minorEastAsia"/>
+          <w:sz w:val="24"/>
+        </w:rPr>
+      </w:pPr>
+      <w:r>
+        <w:rPr>
+          <w:rFonts w:asciiTheme="minorEastAsia" w:hAnsiTheme="minorEastAsia" w:cstheme="minorEastAsia"/>
+          <w:sz w:val="24"/>
+        </w:rPr>
+        <w:t>四、辨字组词</w:t>
+      </w:r>
+    </w:p>
+    <w:p>
+      <w:pPr>
+        <w:spacing w:line="312" w:lineRule="auto"/>
+        <w:jc w:val="both"/>
+        <w:rPr>
+          <w:rFonts w:asciiTheme="minorEastAsia" w:hAnsiTheme="minorEastAsia" w:cstheme="minorEastAsia"/>
+          <w:sz w:val="24"/>
+        </w:rPr>
+      </w:pPr>
+      <w:r>
+        <w:rPr>
+          <w:rFonts w:asciiTheme="minorEastAsia" w:hAnsiTheme="minorEastAsia" w:cstheme="minorEastAsia"/>
+          <w:sz w:val="24"/>
+        </w:rPr>
+        <w:t>寨（      ）姿（      ）碟（      ）</w:t>
+      </w:r>
+    </w:p>
+    <w:p>
+      <w:pPr>
+        <w:spacing w:line="312" w:lineRule="auto"/>
+        <w:jc w:val="both"/>
+        <w:rPr>
+          <w:rFonts w:asciiTheme="minorEastAsia" w:hAnsiTheme="minorEastAsia" w:cstheme="minorEastAsia"/>
+          <w:sz w:val="24"/>
+        </w:rPr>
+      </w:pPr>
+      <w:r>
+        <w:rPr>
+          <w:rFonts w:asciiTheme="minorEastAsia" w:hAnsiTheme="minorEastAsia" w:cstheme="minorEastAsia"/>
+          <w:sz w:val="24"/>
+        </w:rPr>
+        <w:t>赛（      ）资（      ）蝶（      ）</w:t>
+      </w:r>
+    </w:p>
+    <w:p>
+      <w:pPr>
+        <w:spacing w:line="312" w:lineRule="auto"/>
+        <w:jc w:val="both"/>
+        <w:rPr>
+          <w:rFonts w:asciiTheme="minorEastAsia" w:hAnsiTheme="minorEastAsia" w:cstheme="minorEastAsia"/>
+          <w:sz w:val="24"/>
+        </w:rPr>
+      </w:pPr>
+      <w:r>
+        <w:rPr>
+          <w:rFonts w:asciiTheme="minorEastAsia" w:hAnsiTheme="minorEastAsia" w:cstheme="minorEastAsia"/>
+          <w:sz w:val="24"/>
+        </w:rPr>
+        <w:t>五、词语解释</w:t>
+      </w:r>
+    </w:p>
+    <w:p>
+      <w:pPr>
+        <w:spacing w:line="312" w:lineRule="auto"/>
+        <w:jc w:val="both"/>
+        <w:rPr>
+          <w:rFonts w:asciiTheme="minorEastAsia" w:hAnsiTheme="minorEastAsia" w:cstheme="minorEastAsia"/>
+          <w:sz w:val="24"/>
+        </w:rPr>
+      </w:pPr>
+      <w:r>
+        <w:rPr>
+          <w:rFonts w:asciiTheme="minorEastAsia" w:hAnsiTheme="minorEastAsia" w:eastAsiaTheme="minorEastAsia" w:cstheme="minorEastAsia"/>
+          <w:sz w:val="24"/>
+          <w:em w:val="dot"/>
+        </w:rPr>
+        <w:t>漫</w:t>
+      </w:r>
+      <w:r>
+        <w:rPr>
+          <w:rFonts w:asciiTheme="minorEastAsia" w:hAnsiTheme="minorEastAsia" w:cstheme="minorEastAsia"/>
+          <w:sz w:val="24"/>
+        </w:rPr>
+        <w:t>山遍野：</w:t>
+      </w:r>
+    </w:p>
+    <w:p>
+      <w:pPr>
+        <w:spacing w:line="312" w:lineRule="auto"/>
+        <w:jc w:val="both"/>
+        <w:rPr>
+          <w:rFonts w:asciiTheme="minorEastAsia" w:hAnsiTheme="minorEastAsia" w:cstheme="minorEastAsia"/>
+          <w:sz w:val="24"/>
+        </w:rPr>
+      </w:pPr>
+      <w:r>
+        <w:rPr>
+          <w:rFonts w:asciiTheme="minorEastAsia" w:hAnsiTheme="minorEastAsia" w:cstheme="minorEastAsia"/>
+          <w:sz w:val="24"/>
+        </w:rPr>
+        <w:t>玲珑多姿：</w:t>
+      </w:r>
+    </w:p>
+    <w:p>
+      <w:pPr>
+        <w:spacing w:line="312" w:lineRule="auto"/>
+        <w:jc w:val="both"/>
+        <w:rPr>
+          <w:rFonts w:asciiTheme="minorEastAsia" w:hAnsiTheme="minorEastAsia" w:cstheme="minorEastAsia"/>
+          <w:sz w:val="24"/>
+        </w:rPr>
+      </w:pPr>
+      <w:r>
+        <w:rPr>
+          <w:rFonts w:asciiTheme="minorEastAsia" w:hAnsiTheme="minorEastAsia" w:cstheme="minorEastAsia"/>
+          <w:sz w:val="24"/>
+        </w:rPr>
+        <w:t>六、词句积累</w:t>
+      </w:r>
+    </w:p>
+    <w:p>
+      <w:pPr>
+        <w:spacing w:line="312" w:lineRule="auto"/>
+        <w:jc w:val="both"/>
+        <w:rPr>
+          <w:rFonts w:asciiTheme="minorEastAsia" w:hAnsiTheme="minorEastAsia" w:cstheme="minorEastAsia"/>
+          <w:sz w:val="24"/>
+        </w:rPr>
+      </w:pPr>
+      <w:r>
+        <w:rPr>
+          <w:rFonts w:asciiTheme="minorEastAsia" w:hAnsiTheme="minorEastAsia" w:cstheme="minorEastAsia"/>
+          <w:sz w:val="24"/>
+        </w:rPr>
+        <w:t>晴朗的日子  奇异的景象  边沿  菜碟</w:t>
+      </w:r>
+    </w:p>
+    <w:p>
+      <w:pPr>
+        <w:spacing w:line="312" w:lineRule="auto"/>
+        <w:jc w:val="both"/>
+        <w:rPr>
+          <w:rFonts w:asciiTheme="minorEastAsia" w:hAnsiTheme="minorEastAsia" w:cstheme="minorEastAsia"/>
+          <w:sz w:val="24"/>
+        </w:rPr>
+      </w:pPr>
+      <w:r>
+        <w:rPr>
+          <w:rFonts w:asciiTheme="minorEastAsia" w:hAnsiTheme="minorEastAsia" w:cstheme="minorEastAsia"/>
+          <w:sz w:val="24"/>
+        </w:rPr>
+        <w:t>葫芦  镰刀  脸盆  莲花  闪耀  各不相同</w:t>
+      </w:r>
+    </w:p>
+    <w:p>
+      <w:pPr>
+        <w:spacing w:line="312" w:lineRule="auto"/>
+        <w:jc w:val="both"/>
+        <w:rPr>
+          <w:rFonts w:asciiTheme="minorEastAsia" w:hAnsiTheme="minorEastAsia" w:cstheme="minorEastAsia"/>
+          <w:sz w:val="24"/>
+        </w:rPr>
+      </w:pPr>
+      <w:r>
+        <w:rPr>
+          <w:rFonts w:asciiTheme="minorEastAsia" w:hAnsiTheme="minorEastAsia" w:cstheme="minorEastAsia"/>
+          <w:sz w:val="24"/>
+        </w:rPr>
+        <w:t>铺展  咖啡  柠檬  橄榄  反光镜  普通</w:t>
+      </w:r>
+    </w:p>
+    <w:p>
+      <w:pPr>
+        <w:spacing w:line="312" w:lineRule="auto"/>
+        <w:jc w:val="both"/>
+        <w:rPr>
+          <w:rFonts w:asciiTheme="minorEastAsia" w:hAnsiTheme="minorEastAsia" w:cstheme="minorEastAsia"/>
+          <w:sz w:val="24"/>
+        </w:rPr>
+      </w:pPr>
+      <w:r>
+        <w:rPr>
+          <w:rFonts w:asciiTheme="minorEastAsia" w:hAnsiTheme="minorEastAsia" w:cstheme="minorEastAsia"/>
+          <w:sz w:val="24"/>
+        </w:rPr>
+        <w:t>石笋  细腻  呈现  高低不平  变幻的色彩</w:t>
+      </w:r>
+    </w:p>
+    <w:p>
+      <w:pPr>
+        <w:spacing w:line="312" w:lineRule="auto"/>
+        <w:jc w:val="both"/>
+        <w:rPr>
+          <w:rFonts w:asciiTheme="minorEastAsia" w:hAnsiTheme="minorEastAsia" w:cstheme="minorEastAsia"/>
+          <w:sz w:val="24"/>
+        </w:rPr>
+      </w:pPr>
+      <w:r>
+        <w:rPr>
+          <w:rFonts w:asciiTheme="minorEastAsia" w:hAnsiTheme="minorEastAsia" w:cstheme="minorEastAsia"/>
+          <w:sz w:val="24"/>
+        </w:rPr>
+        <w:t>迷人的自然风光  不禁深深赞叹</w:t>
+      </w:r>
+    </w:p>
+    <w:p>
+      <w:pPr>
+        <w:spacing w:line="312" w:lineRule="auto"/>
+        <w:jc w:val="both"/>
+        <w:rPr>
+          <w:rFonts w:asciiTheme="minorEastAsia" w:hAnsiTheme="minorEastAsia" w:cstheme="minorEastAsia"/>
+          <w:sz w:val="24"/>
+        </w:rPr>
+      </w:pPr>
+      <w:r>
+        <w:rPr>
+          <w:rFonts w:asciiTheme="minorEastAsia" w:hAnsiTheme="minorEastAsia" w:cstheme="minorEastAsia"/>
+          <w:sz w:val="24"/>
+        </w:rPr>
+        <w:t>玲珑多姿  鲜艳多彩</w:t>
+      </w:r>
+    </w:p>
+    <w:p>
+      <w:pPr>
+        <w:spacing w:line="312" w:lineRule="auto"/>
+        <w:jc w:val="both"/>
+        <w:rPr>
+          <w:rFonts w:hint="eastAsia" w:asciiTheme="minorEastAsia" w:hAnsiTheme="minorEastAsia" w:cstheme="minorEastAsia"/>
+          <w:sz w:val="24"/>
+        </w:rPr>
+      </w:pPr>
+      <w:r>
+        <w:rPr>
+          <w:rFonts w:hint="eastAsia" w:asciiTheme="minorEastAsia" w:hAnsiTheme="minorEastAsia" w:cstheme="minorEastAsia"/>
+          <w:sz w:val="24"/>
+        </w:rPr>
+        <w:t>颜色：柠檬黄</w:t>
+      </w:r>
+      <w:r>
+        <w:rPr>
+          <w:rFonts w:hint="default" w:asciiTheme="minorEastAsia" w:hAnsiTheme="minorEastAsia" w:cstheme="minorEastAsia"/>
+          <w:sz w:val="24"/>
+        </w:rPr>
+        <w:t>、</w:t>
+      </w:r>
+      <w:r>
+        <w:rPr>
+          <w:rFonts w:hint="eastAsia" w:asciiTheme="minorEastAsia" w:hAnsiTheme="minorEastAsia" w:cstheme="minorEastAsia"/>
+          <w:sz w:val="24"/>
+        </w:rPr>
+        <w:t>湖蓝、橄榄绿、草绿、土黄、火红、雪白</w:t>
+      </w:r>
+    </w:p>
+    <w:p>
+      <w:pPr>
+        <w:spacing w:line="312" w:lineRule="auto"/>
+        <w:jc w:val="both"/>
+        <w:rPr>
+          <w:rFonts w:hint="eastAsia" w:asciiTheme="minorEastAsia" w:hAnsiTheme="minorEastAsia" w:cstheme="minorEastAsia"/>
+          <w:sz w:val="24"/>
+        </w:rPr>
+      </w:pPr>
+      <w:r>
+        <w:rPr>
+          <w:rFonts w:hint="eastAsia" w:asciiTheme="minorEastAsia" w:hAnsiTheme="minorEastAsia" w:cstheme="minorEastAsia"/>
+          <w:sz w:val="24"/>
+        </w:rPr>
+        <w:t>色彩多：五颜六色、五彩缤纷、五光十色、色彩斑斓</w:t>
+      </w:r>
+    </w:p>
+    <w:p>
+      <w:pPr>
+        <w:spacing w:line="312" w:lineRule="auto"/>
+        <w:jc w:val="both"/>
+        <w:rPr>
+          <w:rFonts w:hint="eastAsia" w:asciiTheme="minorEastAsia" w:hAnsiTheme="minorEastAsia" w:cstheme="minorEastAsia"/>
+          <w:sz w:val="24"/>
+        </w:rPr>
+      </w:pPr>
+      <w:r>
+        <w:rPr>
+          <w:rFonts w:hint="eastAsia" w:asciiTheme="minorEastAsia" w:hAnsiTheme="minorEastAsia" w:cstheme="minorEastAsia"/>
+          <w:sz w:val="24"/>
+        </w:rPr>
+        <w:t>ABAB（颜色）：碧绿碧绿、雪白雪白、瓦蓝瓦蓝、乌黑乌黑、火红火红</w:t>
+      </w:r>
+    </w:p>
+    <w:p>
+      <w:pPr>
+        <w:spacing w:line="312" w:lineRule="auto"/>
+        <w:jc w:val="both"/>
+        <w:rPr>
+          <w:rFonts w:hint="eastAsia" w:asciiTheme="minorEastAsia" w:hAnsiTheme="minorEastAsia" w:cstheme="minorEastAsia"/>
+          <w:sz w:val="24"/>
+        </w:rPr>
+      </w:pPr>
+      <w:r>
+        <w:rPr>
+          <w:rFonts w:hint="eastAsia" w:asciiTheme="minorEastAsia" w:hAnsiTheme="minorEastAsia" w:cstheme="minorEastAsia"/>
+          <w:sz w:val="24"/>
+        </w:rPr>
+        <w:t>ABB（颜色）：红通通、红艳艳、绿油油、黄澄澄、金灿灿、黑溜溜</w:t>
+      </w:r>
+    </w:p>
+    <w:p>
+      <w:pPr>
+        <w:spacing w:line="312" w:lineRule="auto"/>
+        <w:jc w:val="both"/>
+        <w:rPr>
+          <w:rFonts w:asciiTheme="minorEastAsia" w:hAnsiTheme="minorEastAsia" w:cstheme="minorEastAsia"/>
+          <w:sz w:val="24"/>
+        </w:rPr>
+      </w:pPr>
+      <w:r>
+        <w:rPr>
+          <w:rFonts w:asciiTheme="minorEastAsia" w:hAnsiTheme="minorEastAsia" w:cstheme="minorEastAsia"/>
+          <w:sz w:val="24"/>
+        </w:rPr>
+        <w:t>七、名言或谚语</w:t>
+      </w:r>
+    </w:p>
+    <w:p>
+      <w:pPr>
+        <w:spacing w:line="312" w:lineRule="auto"/>
+        <w:jc w:val="both"/>
+        <w:rPr>
+          <w:rFonts w:asciiTheme="minorEastAsia" w:hAnsiTheme="minorEastAsia" w:cstheme="minorEastAsia"/>
+          <w:sz w:val="24"/>
+        </w:rPr>
+      </w:pPr>
+    </w:p>
+    <w:p>
+      <w:pPr>
+        <w:spacing w:line="312" w:lineRule="auto"/>
+        <w:jc w:val="both"/>
+        <w:rPr>
+          <w:rFonts w:asciiTheme="minorEastAsia" w:hAnsiTheme="minorEastAsia" w:cstheme="minorEastAsia"/>
+          <w:sz w:val="24"/>
+        </w:rPr>
+      </w:pPr>
+      <w:r>
+        <w:rPr>
+          <w:rFonts w:asciiTheme="minorEastAsia" w:hAnsiTheme="minorEastAsia" w:cstheme="minorEastAsia"/>
+          <w:sz w:val="24"/>
+        </w:rPr>
+        <w:t>八、其他知识点</w:t>
+      </w:r>
+    </w:p>
+    <w:p>
+      <w:pPr>
+        <w:spacing w:line="312" w:lineRule="auto"/>
+        <w:jc w:val="both"/>
+        <w:rPr>
+          <w:rFonts w:hint="default" w:asciiTheme="minorEastAsia" w:hAnsiTheme="minorEastAsia" w:cstheme="minorEastAsia"/>
+          <w:sz w:val="24"/>
+        </w:rPr>
+      </w:pPr>
+      <w:r>
+        <w:rPr>
+          <w:rFonts w:hint="default" w:asciiTheme="minorEastAsia" w:hAnsiTheme="minorEastAsia" w:cstheme="minorEastAsia"/>
+          <w:sz w:val="24"/>
+        </w:rPr>
+        <w:t>1、填上合适的词语：</w:t>
+      </w:r>
+    </w:p>
+    <w:p>
+      <w:pPr>
+        <w:spacing w:line="312" w:lineRule="auto"/>
+        <w:jc w:val="both"/>
+        <w:rPr>
+          <w:rFonts w:hint="eastAsia" w:asciiTheme="minorEastAsia" w:hAnsiTheme="minorEastAsia" w:cstheme="minorEastAsia"/>
+          <w:sz w:val="24"/>
+        </w:rPr>
+      </w:pPr>
+      <w:r>
+        <w:rPr>
+          <w:rFonts w:hint="eastAsia" w:asciiTheme="minorEastAsia" w:hAnsiTheme="minorEastAsia" w:cstheme="minorEastAsia"/>
+          <w:sz w:val="24"/>
+        </w:rPr>
+        <w:t>（    ）的颜色   （    ）的莲花</w:t>
+      </w:r>
+    </w:p>
+    <w:p>
+      <w:pPr>
+        <w:spacing w:line="312" w:lineRule="auto"/>
+        <w:jc w:val="both"/>
+        <w:rPr>
+          <w:rFonts w:hint="eastAsia" w:asciiTheme="minorEastAsia" w:hAnsiTheme="minorEastAsia" w:cstheme="minorEastAsia"/>
+          <w:sz w:val="24"/>
+        </w:rPr>
+      </w:pPr>
+      <w:r>
+        <w:rPr>
+          <w:rFonts w:hint="eastAsia" w:asciiTheme="minorEastAsia" w:hAnsiTheme="minorEastAsia" w:cstheme="minorEastAsia"/>
+          <w:sz w:val="24"/>
+        </w:rPr>
+        <w:t>（    ）的石粉   （    ）的五彩池</w:t>
+      </w:r>
+    </w:p>
+    <w:p>
+      <w:pPr>
+        <w:spacing w:line="312" w:lineRule="auto"/>
+        <w:jc w:val="both"/>
+        <w:rPr>
+          <w:rFonts w:hint="eastAsia" w:asciiTheme="minorEastAsia" w:hAnsiTheme="minorEastAsia" w:cstheme="minorEastAsia"/>
+          <w:sz w:val="24"/>
+        </w:rPr>
+      </w:pPr>
+      <w:r>
+        <w:rPr>
+          <w:rFonts w:hint="eastAsia" w:asciiTheme="minorEastAsia" w:hAnsiTheme="minorEastAsia" w:cstheme="minorEastAsia"/>
+          <w:sz w:val="24"/>
+        </w:rPr>
+        <w:t>（    ）的宝塔   （    ）的山峰</w:t>
+      </w:r>
+    </w:p>
+    <w:p>
+      <w:pPr>
+        <w:spacing w:line="312" w:lineRule="auto"/>
+        <w:jc w:val="both"/>
+        <w:rPr>
+          <w:rFonts w:hint="eastAsia" w:asciiTheme="minorEastAsia" w:hAnsiTheme="minorEastAsia" w:cstheme="minorEastAsia"/>
+          <w:sz w:val="24"/>
+        </w:rPr>
+      </w:pPr>
+      <w:r>
+        <w:rPr>
+          <w:rFonts w:hint="eastAsia" w:asciiTheme="minorEastAsia" w:hAnsiTheme="minorEastAsia" w:cstheme="minorEastAsia"/>
+          <w:sz w:val="24"/>
+        </w:rPr>
+        <w:t>（    ）的景象   （    ）的神仙</w:t>
+      </w:r>
+    </w:p>
+    <w:p>
+      <w:pPr>
+        <w:spacing w:line="312" w:lineRule="auto"/>
+        <w:jc w:val="both"/>
+        <w:rPr>
+          <w:rFonts w:asciiTheme="minorEastAsia" w:hAnsiTheme="minorEastAsia" w:cstheme="minorEastAsia"/>
+          <w:sz w:val="24"/>
+        </w:rPr>
+      </w:pPr>
+      <w:r>
+        <w:rPr>
+          <w:rFonts w:asciiTheme="minorEastAsia" w:hAnsiTheme="minorEastAsia" w:cstheme="minorEastAsia"/>
+          <w:sz w:val="24"/>
+        </w:rPr>
+        <w:t>2、课文第2节的中心句是哪句？第3节是从哪两个方面介绍池水的？</w:t>
+      </w:r>
+    </w:p>
+    <w:p>
+      <w:pPr>
+        <w:spacing w:line="312" w:lineRule="auto"/>
+        <w:jc w:val="both"/>
+        <w:rPr>
+          <w:rFonts w:asciiTheme="minorEastAsia" w:hAnsiTheme="minorEastAsia" w:cstheme="minorEastAsia"/>
+          <w:sz w:val="24"/>
+        </w:rPr>
+      </w:pPr>
+    </w:p>
+    <w:p>
+      <w:pPr>
+        <w:spacing w:line="312" w:lineRule="auto"/>
+        <w:jc w:val="both"/>
+        <w:rPr>
+          <w:rFonts w:asciiTheme="minorEastAsia" w:hAnsiTheme="minorEastAsia" w:cstheme="minorEastAsia"/>
+          <w:sz w:val="24"/>
+        </w:rPr>
+      </w:pPr>
+    </w:p>
+    <w:p>
+      <w:pPr>
+        <w:spacing w:line="312" w:lineRule="auto"/>
+        <w:jc w:val="both"/>
+        <w:rPr>
+          <w:rFonts w:asciiTheme="minorEastAsia" w:hAnsiTheme="minorEastAsia" w:cstheme="minorEastAsia"/>
+          <w:sz w:val="24"/>
+        </w:rPr>
+      </w:pPr>
+      <w:r>
+        <w:rPr>
+          <w:rFonts w:asciiTheme="minorEastAsia" w:hAnsiTheme="minorEastAsia" w:cstheme="minorEastAsia"/>
+          <w:sz w:val="24"/>
+        </w:rPr>
+        <w:t>第</w:t>
+      </w:r>
+      <w:r>
+        <w:rPr>
+          <w:rFonts w:asciiTheme="minorEastAsia" w:hAnsiTheme="minorEastAsia" w:cstheme="minorEastAsia"/>
+          <w:sz w:val="24"/>
+        </w:rPr>
+        <w:t>18</w:t>
+      </w:r>
+      <w:r>
+        <w:rPr>
+          <w:rFonts w:asciiTheme="minorEastAsia" w:hAnsiTheme="minorEastAsia" w:cstheme="minorEastAsia"/>
+          <w:sz w:val="24"/>
+        </w:rPr>
+        <w:t>课</w:t>
+      </w:r>
+      <w:r>
+        <w:rPr>
+          <w:rFonts w:asciiTheme="minorEastAsia" w:hAnsiTheme="minorEastAsia" w:cstheme="minorEastAsia"/>
+          <w:sz w:val="24"/>
+        </w:rPr>
+        <w:t xml:space="preserve">  美丽的小兴安岭</w:t>
+      </w:r>
+    </w:p>
+    <w:p>
+      <w:pPr>
+        <w:spacing w:line="312" w:lineRule="auto"/>
+        <w:jc w:val="both"/>
+        <w:rPr>
+          <w:rFonts w:asciiTheme="minorEastAsia" w:hAnsiTheme="minorEastAsia" w:cstheme="minorEastAsia"/>
+          <w:sz w:val="24"/>
+        </w:rPr>
+      </w:pPr>
+      <w:r>
+        <w:rPr>
+          <w:rFonts w:asciiTheme="minorEastAsia" w:hAnsiTheme="minorEastAsia" w:cstheme="minorEastAsia"/>
+          <w:sz w:val="24"/>
+        </w:rPr>
+        <w:t>一、近义词</w:t>
+      </w:r>
+    </w:p>
+    <w:p>
+      <w:pPr>
+        <w:spacing w:line="312" w:lineRule="auto"/>
+        <w:jc w:val="both"/>
+        <w:rPr>
+          <w:rFonts w:asciiTheme="minorEastAsia" w:hAnsiTheme="minorEastAsia" w:cstheme="minorEastAsia"/>
+          <w:sz w:val="24"/>
+        </w:rPr>
+      </w:pPr>
+      <w:r>
+        <w:rPr>
+          <w:rFonts w:asciiTheme="minorEastAsia" w:hAnsiTheme="minorEastAsia" w:cstheme="minorEastAsia"/>
+          <w:sz w:val="24"/>
+        </w:rPr>
+        <w:t>欣赏（      ）苍翠（      ）飞舞（      ）</w:t>
+      </w:r>
+    </w:p>
+    <w:p>
+      <w:pPr>
+        <w:spacing w:line="312" w:lineRule="auto"/>
+        <w:jc w:val="both"/>
+        <w:rPr>
+          <w:rFonts w:asciiTheme="minorEastAsia" w:hAnsiTheme="minorEastAsia" w:cstheme="minorEastAsia"/>
+          <w:sz w:val="24"/>
+        </w:rPr>
+      </w:pPr>
+      <w:r>
+        <w:rPr>
+          <w:rFonts w:asciiTheme="minorEastAsia" w:hAnsiTheme="minorEastAsia" w:cstheme="minorEastAsia"/>
+          <w:sz w:val="24"/>
+        </w:rPr>
+        <w:t>等待（      ）名贵（      ）严实（      ）</w:t>
+      </w:r>
+    </w:p>
+    <w:p>
+      <w:pPr>
+        <w:spacing w:line="312" w:lineRule="auto"/>
+        <w:jc w:val="both"/>
+        <w:rPr>
+          <w:rFonts w:asciiTheme="minorEastAsia" w:hAnsiTheme="minorEastAsia" w:cstheme="minorEastAsia"/>
+          <w:sz w:val="24"/>
+        </w:rPr>
+      </w:pPr>
+      <w:r>
+        <w:rPr>
+          <w:rFonts w:asciiTheme="minorEastAsia" w:hAnsiTheme="minorEastAsia" w:cstheme="minorEastAsia"/>
+          <w:sz w:val="24"/>
+        </w:rPr>
+        <w:t>二、反义词</w:t>
+      </w:r>
+    </w:p>
+    <w:p>
+      <w:pPr>
+        <w:spacing w:line="312" w:lineRule="auto"/>
+        <w:jc w:val="both"/>
+        <w:rPr>
+          <w:rFonts w:asciiTheme="minorEastAsia" w:hAnsiTheme="minorEastAsia" w:cstheme="minorEastAsia"/>
+          <w:sz w:val="24"/>
+        </w:rPr>
+      </w:pPr>
+      <w:r>
+        <w:rPr>
+          <w:rFonts w:asciiTheme="minorEastAsia" w:hAnsiTheme="minorEastAsia" w:cstheme="minorEastAsia"/>
+          <w:sz w:val="24"/>
+        </w:rPr>
+        <w:t>美丽（      ）</w:t>
+      </w:r>
+    </w:p>
+    <w:p>
+      <w:pPr>
+        <w:spacing w:line="312" w:lineRule="auto"/>
+        <w:jc w:val="both"/>
+        <w:rPr>
+          <w:rFonts w:asciiTheme="minorEastAsia" w:hAnsiTheme="minorEastAsia" w:cstheme="minorEastAsia"/>
+          <w:sz w:val="24"/>
+        </w:rPr>
+      </w:pPr>
+      <w:r>
+        <w:rPr>
+          <w:rFonts w:asciiTheme="minorEastAsia" w:hAnsiTheme="minorEastAsia" w:cstheme="minorEastAsia"/>
+          <w:sz w:val="24"/>
+        </w:rPr>
+        <w:t>三、多音字</w:t>
+      </w:r>
+    </w:p>
+    <w:p>
+      <w:pPr>
+        <w:spacing w:line="312" w:lineRule="auto"/>
+        <w:jc w:val="both"/>
+        <w:rPr>
+          <w:rFonts w:asciiTheme="minorEastAsia" w:hAnsiTheme="minorEastAsia" w:cstheme="minorEastAsia"/>
+          <w:sz w:val="24"/>
+        </w:rPr>
+      </w:pPr>
+      <w:r>
+        <w:rPr>
+          <w:rFonts w:asciiTheme="minorEastAsia" w:hAnsiTheme="minorEastAsia" w:cstheme="minorEastAsia"/>
+          <w:sz w:val="24"/>
+        </w:rPr>
+        <w:t>涨（    ）（      ）</w:t>
       </w:r>
     </w:p>
     <w:p>
@@ -14763,184 +17787,323 @@
           <w:rFonts w:asciiTheme="minorEastAsia" w:hAnsiTheme="minorEastAsia" w:cstheme="minorEastAsia"/>
           <w:sz w:val="24"/>
         </w:rPr>
-        <w:t>四、</w:t>
-      </w:r>
-      <w:r>
-        <w:rPr>
-          <w:rFonts w:asciiTheme="minorEastAsia" w:hAnsiTheme="minorEastAsia" w:cstheme="minorEastAsia"/>
-          <w:sz w:val="24"/>
-        </w:rPr>
-        <w:t>背熟课文，理解字词含义和文章大意。</w:t>
-      </w:r>
-    </w:p>
-    <w:p>
-      <w:pPr>
-        <w:spacing w:line="312" w:lineRule="auto"/>
-        <w:jc w:val="both"/>
-        <w:rPr>
-          <w:rFonts w:asciiTheme="minorEastAsia" w:hAnsiTheme="minorEastAsia" w:cstheme="minorEastAsia"/>
-          <w:sz w:val="24"/>
-        </w:rPr>
-      </w:pPr>
-      <w:r>
-        <w:rPr>
-          <w:rFonts w:asciiTheme="minorEastAsia" w:hAnsiTheme="minorEastAsia" w:cstheme="minorEastAsia"/>
-          <w:sz w:val="24"/>
-        </w:rPr>
-        <w:t>溢：</w:t>
-      </w:r>
-    </w:p>
-    <w:p>
-      <w:pPr>
-        <w:spacing w:line="312" w:lineRule="auto"/>
-        <w:jc w:val="both"/>
-        <w:rPr>
-          <w:rFonts w:asciiTheme="minorEastAsia" w:hAnsiTheme="minorEastAsia" w:cstheme="minorEastAsia"/>
-          <w:sz w:val="24"/>
-        </w:rPr>
-      </w:pPr>
-      <w:r>
-        <w:rPr>
-          <w:rFonts w:asciiTheme="minorEastAsia" w:hAnsiTheme="minorEastAsia" w:cstheme="minorEastAsia"/>
-          <w:sz w:val="24"/>
-        </w:rPr>
-        <w:t>其：</w:t>
-      </w:r>
-    </w:p>
-    <w:p>
-      <w:pPr>
-        <w:spacing w:line="312" w:lineRule="auto"/>
-        <w:jc w:val="both"/>
-        <w:rPr>
-          <w:rFonts w:asciiTheme="minorEastAsia" w:hAnsiTheme="minorEastAsia" w:cstheme="minorEastAsia"/>
-          <w:sz w:val="24"/>
-        </w:rPr>
-      </w:pPr>
-      <w:r>
-        <w:rPr>
-          <w:rFonts w:asciiTheme="minorEastAsia" w:hAnsiTheme="minorEastAsia" w:cstheme="minorEastAsia"/>
-          <w:sz w:val="24"/>
-        </w:rPr>
-        <w:t>或：</w:t>
-      </w:r>
-    </w:p>
-    <w:p>
-      <w:pPr>
-        <w:spacing w:line="312" w:lineRule="auto"/>
-        <w:jc w:val="both"/>
-        <w:rPr>
-          <w:rFonts w:asciiTheme="minorEastAsia" w:hAnsiTheme="minorEastAsia" w:cstheme="minorEastAsia"/>
-          <w:sz w:val="24"/>
-        </w:rPr>
-      </w:pPr>
-      <w:r>
-        <w:rPr>
-          <w:rFonts w:asciiTheme="minorEastAsia" w:hAnsiTheme="minorEastAsia" w:cstheme="minorEastAsia"/>
-          <w:sz w:val="24"/>
-        </w:rPr>
-        <w:t>惟：</w:t>
-      </w:r>
-    </w:p>
-    <w:p>
-      <w:pPr>
-        <w:spacing w:line="312" w:lineRule="auto"/>
-        <w:jc w:val="both"/>
-        <w:rPr>
-          <w:rFonts w:asciiTheme="minorEastAsia" w:hAnsiTheme="minorEastAsia" w:cstheme="minorEastAsia"/>
-          <w:sz w:val="24"/>
-        </w:rPr>
-      </w:pPr>
-      <w:r>
-        <w:rPr>
-          <w:rFonts w:asciiTheme="minorEastAsia" w:hAnsiTheme="minorEastAsia" w:cstheme="minorEastAsia"/>
-          <w:sz w:val="24"/>
-        </w:rPr>
-        <w:t>亦：</w:t>
-      </w:r>
-    </w:p>
-    <w:p>
-      <w:pPr>
-        <w:spacing w:line="312" w:lineRule="auto"/>
-        <w:jc w:val="both"/>
-        <w:rPr>
-          <w:rFonts w:asciiTheme="minorEastAsia" w:hAnsiTheme="minorEastAsia" w:cstheme="minorEastAsia"/>
-          <w:sz w:val="24"/>
-        </w:rPr>
-      </w:pPr>
-      <w:r>
-        <w:rPr>
-          <w:rFonts w:asciiTheme="minorEastAsia" w:hAnsiTheme="minorEastAsia" w:cstheme="minorEastAsia"/>
-          <w:sz w:val="24"/>
-        </w:rPr>
-        <w:t>曰：</w:t>
-      </w:r>
-    </w:p>
-    <w:p>
-      <w:pPr>
-        <w:spacing w:line="312" w:lineRule="auto"/>
-        <w:jc w:val="both"/>
-        <w:rPr>
-          <w:rFonts w:asciiTheme="minorEastAsia" w:hAnsiTheme="minorEastAsia" w:cstheme="minorEastAsia"/>
-          <w:sz w:val="24"/>
-        </w:rPr>
-      </w:pPr>
-      <w:r>
-        <w:rPr>
-          <w:rFonts w:asciiTheme="minorEastAsia" w:hAnsiTheme="minorEastAsia" w:cstheme="minorEastAsia"/>
-          <w:sz w:val="24"/>
-        </w:rPr>
-        <w:t>者：</w:t>
-      </w:r>
-    </w:p>
-    <w:p>
-      <w:pPr>
-        <w:spacing w:line="312" w:lineRule="auto"/>
-        <w:jc w:val="both"/>
-        <w:rPr>
-          <w:rFonts w:asciiTheme="minorEastAsia" w:hAnsiTheme="minorEastAsia" w:cstheme="minorEastAsia"/>
-          <w:sz w:val="24"/>
-        </w:rPr>
-      </w:pPr>
-      <w:r>
-        <w:rPr>
-          <w:rFonts w:asciiTheme="minorEastAsia" w:hAnsiTheme="minorEastAsia" w:cstheme="minorEastAsia"/>
-          <w:sz w:val="24"/>
-        </w:rPr>
-        <w:t>钱：</w:t>
-      </w:r>
-    </w:p>
-    <w:p>
-      <w:pPr>
-        <w:spacing w:line="312" w:lineRule="auto"/>
-        <w:jc w:val="both"/>
-        <w:rPr>
-          <w:rFonts w:asciiTheme="minorEastAsia" w:hAnsiTheme="minorEastAsia" w:cstheme="minorEastAsia"/>
-          <w:sz w:val="24"/>
-        </w:rPr>
-      </w:pPr>
-      <w:r>
-        <w:rPr>
-          <w:rFonts w:asciiTheme="minorEastAsia" w:hAnsiTheme="minorEastAsia" w:cstheme="minorEastAsia"/>
-          <w:sz w:val="24"/>
-        </w:rPr>
-        <w:t>其实：</w:t>
-      </w:r>
-    </w:p>
-    <w:p>
-      <w:pPr>
-        <w:spacing w:line="312" w:lineRule="auto"/>
-        <w:jc w:val="both"/>
-        <w:rPr>
-          <w:rFonts w:asciiTheme="minorEastAsia" w:hAnsiTheme="minorEastAsia" w:cstheme="minorEastAsia"/>
-          <w:sz w:val="24"/>
-        </w:rPr>
-      </w:pPr>
-      <w:r>
-        <w:rPr>
-          <w:rFonts w:asciiTheme="minorEastAsia" w:hAnsiTheme="minorEastAsia" w:cstheme="minorEastAsia"/>
-          <w:sz w:val="24"/>
-        </w:rPr>
-        <w:t>皆：</w:t>
+        <w:t>四、辨字组词</w:t>
+      </w:r>
+    </w:p>
+    <w:p>
+      <w:pPr>
+        <w:spacing w:line="312" w:lineRule="auto"/>
+        <w:jc w:val="both"/>
+        <w:rPr>
+          <w:rFonts w:asciiTheme="minorEastAsia" w:hAnsiTheme="minorEastAsia" w:cstheme="minorEastAsia"/>
+          <w:sz w:val="24"/>
+        </w:rPr>
+      </w:pPr>
+      <w:r>
+        <w:rPr>
+          <w:rFonts w:asciiTheme="minorEastAsia" w:hAnsiTheme="minorEastAsia" w:cstheme="minorEastAsia"/>
+          <w:sz w:val="24"/>
+        </w:rPr>
+        <w:t>淌（      ）浸（      ）膝（      ）</w:t>
+      </w:r>
+    </w:p>
+    <w:p>
+      <w:pPr>
+        <w:spacing w:line="312" w:lineRule="auto"/>
+        <w:jc w:val="both"/>
+        <w:rPr>
+          <w:rFonts w:asciiTheme="minorEastAsia" w:hAnsiTheme="minorEastAsia" w:cstheme="minorEastAsia"/>
+          <w:sz w:val="24"/>
+        </w:rPr>
+      </w:pPr>
+      <w:r>
+        <w:rPr>
+          <w:rFonts w:asciiTheme="minorEastAsia" w:hAnsiTheme="minorEastAsia" w:cstheme="minorEastAsia"/>
+          <w:sz w:val="24"/>
+        </w:rPr>
+        <w:t>躺（      ）侵（      ）漆（      ）</w:t>
+      </w:r>
+    </w:p>
+    <w:p>
+      <w:pPr>
+        <w:spacing w:line="312" w:lineRule="auto"/>
+        <w:jc w:val="both"/>
+        <w:rPr>
+          <w:rFonts w:asciiTheme="minorEastAsia" w:hAnsiTheme="minorEastAsia" w:cstheme="minorEastAsia"/>
+          <w:sz w:val="24"/>
+        </w:rPr>
+      </w:pPr>
+      <w:r>
+        <w:rPr>
+          <w:rFonts w:asciiTheme="minorEastAsia" w:hAnsiTheme="minorEastAsia" w:cstheme="minorEastAsia"/>
+          <w:sz w:val="24"/>
+        </w:rPr>
+        <w:t>五、词语解释</w:t>
+      </w:r>
+    </w:p>
+    <w:p>
+      <w:pPr>
+        <w:spacing w:line="312" w:lineRule="auto"/>
+        <w:jc w:val="both"/>
+        <w:rPr>
+          <w:rFonts w:asciiTheme="minorEastAsia" w:hAnsiTheme="minorEastAsia" w:cstheme="minorEastAsia"/>
+          <w:sz w:val="24"/>
+        </w:rPr>
+      </w:pPr>
+      <w:r>
+        <w:rPr>
+          <w:rFonts w:asciiTheme="minorEastAsia" w:hAnsiTheme="minorEastAsia" w:cstheme="minorEastAsia"/>
+          <w:sz w:val="24"/>
+        </w:rPr>
+        <w:t>淙淙地：</w:t>
+      </w:r>
+    </w:p>
+    <w:p>
+      <w:pPr>
+        <w:spacing w:line="312" w:lineRule="auto"/>
+        <w:jc w:val="both"/>
+        <w:rPr>
+          <w:rFonts w:asciiTheme="minorEastAsia" w:hAnsiTheme="minorEastAsia" w:cstheme="minorEastAsia"/>
+          <w:sz w:val="24"/>
+        </w:rPr>
+      </w:pPr>
+      <w:r>
+        <w:rPr>
+          <w:rFonts w:asciiTheme="minorEastAsia" w:hAnsiTheme="minorEastAsia" w:cstheme="minorEastAsia"/>
+          <w:sz w:val="24"/>
+        </w:rPr>
+        <w:t>郁郁葱葱：</w:t>
+      </w:r>
+    </w:p>
+    <w:p>
+      <w:pPr>
+        <w:spacing w:line="312" w:lineRule="auto"/>
+        <w:jc w:val="both"/>
+        <w:rPr>
+          <w:rFonts w:asciiTheme="minorEastAsia" w:hAnsiTheme="minorEastAsia" w:cstheme="minorEastAsia"/>
+          <w:sz w:val="24"/>
+        </w:rPr>
+      </w:pPr>
+      <w:r>
+        <w:rPr>
+          <w:rFonts w:asciiTheme="minorEastAsia" w:hAnsiTheme="minorEastAsia" w:cstheme="minorEastAsia"/>
+          <w:sz w:val="24"/>
+        </w:rPr>
+        <w:t>六、词句积累</w:t>
+      </w:r>
+    </w:p>
+    <w:p>
+      <w:pPr>
+        <w:spacing w:line="312" w:lineRule="auto"/>
+        <w:jc w:val="both"/>
+        <w:rPr>
+          <w:rFonts w:hint="eastAsia" w:asciiTheme="minorEastAsia" w:hAnsiTheme="minorEastAsia" w:cstheme="minorEastAsia"/>
+          <w:sz w:val="24"/>
+        </w:rPr>
+      </w:pPr>
+      <w:r>
+        <w:rPr>
+          <w:rFonts w:hint="eastAsia" w:asciiTheme="minorEastAsia" w:hAnsiTheme="minorEastAsia" w:cstheme="minorEastAsia"/>
+          <w:sz w:val="24"/>
+        </w:rPr>
+        <w:t>郁郁葱葱：严严实实、干干净净、整整齐齐、结结实实、马马虎虎、舒舒服服</w:t>
+      </w:r>
+    </w:p>
+    <w:p>
+      <w:pPr>
+        <w:spacing w:line="312" w:lineRule="auto"/>
+        <w:jc w:val="both"/>
+        <w:rPr>
+          <w:rFonts w:hint="eastAsia" w:asciiTheme="minorEastAsia" w:hAnsiTheme="minorEastAsia" w:cstheme="minorEastAsia"/>
+          <w:sz w:val="24"/>
+        </w:rPr>
+      </w:pPr>
+      <w:r>
+        <w:rPr>
+          <w:rFonts w:hint="eastAsia" w:asciiTheme="minorEastAsia" w:hAnsiTheme="minorEastAsia" w:cstheme="minorEastAsia"/>
+          <w:sz w:val="24"/>
+        </w:rPr>
+        <w:t>又松又软：又肥又厚、又香又脆、又鲜又嫩、又高又大、又黑又瘦</w:t>
+      </w:r>
+    </w:p>
+    <w:p>
+      <w:pPr>
+        <w:spacing w:line="312" w:lineRule="auto"/>
+        <w:jc w:val="both"/>
+        <w:rPr>
+          <w:rFonts w:hint="eastAsia" w:asciiTheme="minorEastAsia" w:hAnsiTheme="minorEastAsia" w:cstheme="minorEastAsia"/>
+          <w:sz w:val="24"/>
+        </w:rPr>
+      </w:pPr>
+      <w:r>
+        <w:rPr>
+          <w:rFonts w:hint="eastAsia" w:asciiTheme="minorEastAsia" w:hAnsiTheme="minorEastAsia" w:cstheme="minorEastAsia"/>
+          <w:sz w:val="24"/>
+        </w:rPr>
+        <w:t>近义词组词：黑暗、追赶、寒冷、炎热、明亮、修补、思想、奔跑</w:t>
+      </w:r>
+    </w:p>
+    <w:p>
+      <w:pPr>
+        <w:spacing w:line="312" w:lineRule="auto"/>
+        <w:jc w:val="both"/>
+        <w:rPr>
+          <w:rFonts w:hint="eastAsia" w:asciiTheme="minorEastAsia" w:hAnsiTheme="minorEastAsia" w:cstheme="minorEastAsia"/>
+          <w:sz w:val="24"/>
+        </w:rPr>
+      </w:pPr>
+      <w:r>
+        <w:rPr>
+          <w:rFonts w:hint="eastAsia" w:asciiTheme="minorEastAsia" w:hAnsiTheme="minorEastAsia" w:cstheme="minorEastAsia"/>
+          <w:sz w:val="24"/>
+        </w:rPr>
+        <w:t>反义词组词：天地、黑白、高低、前后、存亡、生死 、始终</w:t>
+      </w:r>
+    </w:p>
+    <w:p>
+      <w:pPr>
+        <w:spacing w:line="312" w:lineRule="auto"/>
+        <w:jc w:val="both"/>
+        <w:rPr>
+          <w:rFonts w:hint="eastAsia" w:asciiTheme="minorEastAsia" w:hAnsiTheme="minorEastAsia" w:cstheme="minorEastAsia"/>
+          <w:sz w:val="24"/>
+        </w:rPr>
+      </w:pPr>
+      <w:r>
+        <w:rPr>
+          <w:rFonts w:hint="eastAsia" w:asciiTheme="minorEastAsia" w:hAnsiTheme="minorEastAsia" w:cstheme="minorEastAsia"/>
+          <w:sz w:val="24"/>
+        </w:rPr>
+        <w:t>一缕阳光、一支舰队、一片海洋、一层白雪、一座宝库</w:t>
+      </w:r>
+    </w:p>
+    <w:p>
+      <w:pPr>
+        <w:spacing w:line="312" w:lineRule="auto"/>
+        <w:jc w:val="both"/>
+        <w:rPr>
+          <w:rFonts w:hint="default" w:asciiTheme="minorEastAsia" w:hAnsiTheme="minorEastAsia" w:cstheme="minorEastAsia"/>
+          <w:sz w:val="24"/>
+        </w:rPr>
+      </w:pPr>
+      <w:r>
+        <w:rPr>
+          <w:rFonts w:hint="default" w:asciiTheme="minorEastAsia" w:hAnsiTheme="minorEastAsia" w:cstheme="minorEastAsia"/>
+          <w:sz w:val="24"/>
+        </w:rPr>
+        <w:t>栎树  欣赏  挡住视线  乳白色  浓雾</w:t>
+      </w:r>
+    </w:p>
+    <w:p>
+      <w:pPr>
+        <w:spacing w:line="312" w:lineRule="auto"/>
+        <w:jc w:val="both"/>
+        <w:rPr>
+          <w:rFonts w:hint="default" w:asciiTheme="minorEastAsia" w:hAnsiTheme="minorEastAsia" w:cstheme="minorEastAsia"/>
+          <w:sz w:val="24"/>
+        </w:rPr>
+      </w:pPr>
+      <w:r>
+        <w:rPr>
+          <w:rFonts w:hint="default" w:asciiTheme="minorEastAsia" w:hAnsiTheme="minorEastAsia" w:cstheme="minorEastAsia"/>
+          <w:sz w:val="24"/>
+        </w:rPr>
+        <w:t>千万缕金光  照射  宿舍  花坛  酸甜可口</w:t>
+      </w:r>
+    </w:p>
+    <w:p>
+      <w:pPr>
+        <w:spacing w:line="312" w:lineRule="auto"/>
+        <w:jc w:val="both"/>
+        <w:rPr>
+          <w:rFonts w:hint="default" w:asciiTheme="minorEastAsia" w:hAnsiTheme="minorEastAsia" w:cstheme="minorEastAsia"/>
+          <w:sz w:val="24"/>
+        </w:rPr>
+      </w:pPr>
+      <w:r>
+        <w:rPr>
+          <w:rFonts w:hint="default" w:asciiTheme="minorEastAsia" w:hAnsiTheme="minorEastAsia" w:cstheme="minorEastAsia"/>
+          <w:sz w:val="24"/>
+        </w:rPr>
+        <w:t>蘑菇  木耳  鲜嫩  树梢  不耐烦地等待</w:t>
+      </w:r>
+    </w:p>
+    <w:p>
+      <w:pPr>
+        <w:spacing w:line="312" w:lineRule="auto"/>
+        <w:jc w:val="both"/>
+        <w:rPr>
+          <w:rFonts w:hint="eastAsia" w:asciiTheme="minorEastAsia" w:hAnsiTheme="minorEastAsia" w:cstheme="minorEastAsia"/>
+          <w:sz w:val="24"/>
+        </w:rPr>
+      </w:pPr>
+      <w:r>
+        <w:rPr>
+          <w:rFonts w:hint="default" w:asciiTheme="minorEastAsia" w:hAnsiTheme="minorEastAsia" w:cstheme="minorEastAsia"/>
+          <w:sz w:val="24"/>
+        </w:rPr>
+        <w:t>收藏  来临  巨大的宝库  辽阔无垠</w:t>
+      </w:r>
+    </w:p>
+    <w:p>
+      <w:pPr>
+        <w:spacing w:line="312" w:lineRule="auto"/>
+        <w:jc w:val="both"/>
+        <w:rPr>
+          <w:rFonts w:asciiTheme="minorEastAsia" w:hAnsiTheme="minorEastAsia" w:cstheme="minorEastAsia"/>
+          <w:sz w:val="24"/>
+        </w:rPr>
+      </w:pPr>
+      <w:r>
+        <w:rPr>
+          <w:rFonts w:asciiTheme="minorEastAsia" w:hAnsiTheme="minorEastAsia" w:cstheme="minorEastAsia"/>
+          <w:sz w:val="24"/>
+        </w:rPr>
+        <w:t>七、名言或谚语</w:t>
+      </w:r>
+    </w:p>
+    <w:p>
+      <w:pPr>
+        <w:spacing w:line="312" w:lineRule="auto"/>
+        <w:jc w:val="both"/>
+        <w:rPr>
+          <w:rFonts w:asciiTheme="minorEastAsia" w:hAnsiTheme="minorEastAsia" w:cstheme="minorEastAsia"/>
+          <w:sz w:val="24"/>
+        </w:rPr>
+      </w:pPr>
+    </w:p>
+    <w:p>
+      <w:pPr>
+        <w:spacing w:line="312" w:lineRule="auto"/>
+        <w:jc w:val="both"/>
+        <w:rPr>
+          <w:rFonts w:asciiTheme="minorEastAsia" w:hAnsiTheme="minorEastAsia" w:cstheme="minorEastAsia"/>
+          <w:sz w:val="24"/>
+        </w:rPr>
+      </w:pPr>
+      <w:r>
+        <w:rPr>
+          <w:rFonts w:asciiTheme="minorEastAsia" w:hAnsiTheme="minorEastAsia" w:cstheme="minorEastAsia"/>
+          <w:sz w:val="24"/>
+        </w:rPr>
+        <w:t>八、其他知识点</w:t>
+      </w:r>
+    </w:p>
+    <w:p>
+      <w:pPr>
+        <w:spacing w:line="312" w:lineRule="auto"/>
+        <w:jc w:val="both"/>
+        <w:rPr>
+          <w:rFonts w:asciiTheme="minorEastAsia" w:hAnsiTheme="minorEastAsia" w:cstheme="minorEastAsia"/>
+          <w:sz w:val="24"/>
+        </w:rPr>
+      </w:pPr>
+      <w:r>
+        <w:rPr>
+          <w:rFonts w:asciiTheme="minorEastAsia" w:hAnsiTheme="minorEastAsia" w:cstheme="minorEastAsia"/>
+          <w:sz w:val="24"/>
+        </w:rPr>
+        <w:t>1、了解关于小兴安岭和大兴安岭的知识。</w:t>
       </w:r>
     </w:p>
     <w:p>
@@ -14984,7 +18147,7 @@
           <w:rFonts w:asciiTheme="minorEastAsia" w:hAnsiTheme="minorEastAsia" w:cstheme="minorEastAsia"/>
           <w:sz w:val="24"/>
         </w:rPr>
-        <w:t>15</w:t>
+        <w:t>19</w:t>
       </w:r>
       <w:r>
         <w:rPr>
@@ -14998,7 +18161,7 @@
           <w:rFonts w:asciiTheme="minorEastAsia" w:hAnsiTheme="minorEastAsia" w:cstheme="minorEastAsia"/>
           <w:sz w:val="24"/>
         </w:rPr>
-        <w:t xml:space="preserve">  带刺的朋友</w:t>
+        <w:t xml:space="preserve">  观潮</w:t>
       </w:r>
     </w:p>
     <w:p>
@@ -15032,41 +18195,41 @@
           <w:rFonts w:asciiTheme="minorEastAsia" w:hAnsiTheme="minorEastAsia" w:cstheme="minorEastAsia"/>
           <w:sz w:val="24"/>
         </w:rPr>
-        <w:t>惊愕（      ）诡秘（      ）高明（      ）</w:t>
-      </w:r>
-    </w:p>
-    <w:p>
-      <w:pPr>
-        <w:spacing w:line="312" w:lineRule="auto"/>
-        <w:jc w:val="both"/>
-        <w:rPr>
-          <w:rFonts w:asciiTheme="minorEastAsia" w:hAnsiTheme="minorEastAsia" w:cstheme="minorEastAsia"/>
-          <w:sz w:val="24"/>
-        </w:rPr>
-      </w:pPr>
-      <w:r>
-        <w:rPr>
-          <w:rFonts w:asciiTheme="minorEastAsia" w:hAnsiTheme="minorEastAsia" w:cstheme="minorEastAsia"/>
-          <w:sz w:val="24"/>
-        </w:rPr>
-        <w:t>清楚（      ）兴许（      ）径直（      ）</w:t>
-      </w:r>
-    </w:p>
-    <w:p>
-      <w:pPr>
-        <w:spacing w:line="312" w:lineRule="auto"/>
-        <w:jc w:val="both"/>
-        <w:rPr>
-          <w:rFonts w:asciiTheme="minorEastAsia" w:hAnsiTheme="minorEastAsia" w:cstheme="minorEastAsia"/>
-          <w:sz w:val="24"/>
-        </w:rPr>
-      </w:pPr>
-      <w:r>
-        <w:rPr>
-          <w:rFonts w:asciiTheme="minorEastAsia" w:hAnsiTheme="minorEastAsia" w:cstheme="minorEastAsia"/>
-          <w:sz w:val="24"/>
-        </w:rPr>
-        <w:t>钦佩（      ）忙碌（      ）本事（      ）</w:t>
+        <w:t>宽阔（      ）平静（      ）横贯（      ）</w:t>
+      </w:r>
+    </w:p>
+    <w:p>
+      <w:pPr>
+        <w:spacing w:line="312" w:lineRule="auto"/>
+        <w:jc w:val="both"/>
+        <w:rPr>
+          <w:rFonts w:asciiTheme="minorEastAsia" w:hAnsiTheme="minorEastAsia" w:cstheme="minorEastAsia"/>
+          <w:sz w:val="24"/>
+        </w:rPr>
+      </w:pPr>
+      <w:r>
+        <w:rPr>
+          <w:rFonts w:asciiTheme="minorEastAsia" w:hAnsiTheme="minorEastAsia" w:cstheme="minorEastAsia"/>
+          <w:sz w:val="24"/>
+        </w:rPr>
+        <w:t>犹如（      ）霎时（      ）昂首（      ）</w:t>
+      </w:r>
+    </w:p>
+    <w:p>
+      <w:pPr>
+        <w:spacing w:line="312" w:lineRule="auto"/>
+        <w:jc w:val="both"/>
+        <w:rPr>
+          <w:rFonts w:asciiTheme="minorEastAsia" w:hAnsiTheme="minorEastAsia" w:cstheme="minorEastAsia"/>
+          <w:sz w:val="24"/>
+        </w:rPr>
+      </w:pPr>
+      <w:r>
+        <w:rPr>
+          <w:rFonts w:asciiTheme="minorEastAsia" w:hAnsiTheme="minorEastAsia" w:cstheme="minorEastAsia"/>
+          <w:sz w:val="24"/>
+        </w:rPr>
+        <w:t>颤动（      ）</w:t>
       </w:r>
     </w:p>
     <w:p>
@@ -15100,24 +18263,7 @@
           <w:rFonts w:asciiTheme="minorEastAsia" w:hAnsiTheme="minorEastAsia" w:cstheme="minorEastAsia"/>
           <w:sz w:val="24"/>
         </w:rPr>
-        <w:t>朦胧（      ）缓慢（      ）忙碌（      ）</w:t>
-      </w:r>
-    </w:p>
-    <w:p>
-      <w:pPr>
-        <w:spacing w:line="312" w:lineRule="auto"/>
-        <w:jc w:val="both"/>
-        <w:rPr>
-          <w:rFonts w:asciiTheme="minorEastAsia" w:hAnsiTheme="minorEastAsia" w:cstheme="minorEastAsia"/>
-          <w:sz w:val="24"/>
-        </w:rPr>
-      </w:pPr>
-      <w:r>
-        <w:rPr>
-          <w:rFonts w:asciiTheme="minorEastAsia" w:hAnsiTheme="minorEastAsia" w:cstheme="minorEastAsia"/>
-          <w:sz w:val="24"/>
-        </w:rPr>
-        <w:t>飞快（      ）</w:t>
+        <w:t>宽阔（      ）平静（      ）</w:t>
       </w:r>
     </w:p>
     <w:p>
@@ -15151,7 +18297,7 @@
           <w:rFonts w:asciiTheme="minorEastAsia" w:hAnsiTheme="minorEastAsia" w:cstheme="minorEastAsia"/>
           <w:sz w:val="24"/>
         </w:rPr>
-        <w:t>晃（    ）（      ）散（    ）（      ）</w:t>
+        <w:t>横（    ）（      ）闷（    ）（      ）</w:t>
       </w:r>
     </w:p>
     <w:p>
@@ -15185,7 +18331,7 @@
           <w:rFonts w:asciiTheme="minorEastAsia" w:hAnsiTheme="minorEastAsia" w:cstheme="minorEastAsia"/>
           <w:sz w:val="24"/>
         </w:rPr>
-        <w:t>证（    ）（      ）血（    ）（      ）</w:t>
+        <w:t>薄（    ）（      ）颤（    ）（      ）</w:t>
       </w:r>
     </w:p>
     <w:p>
@@ -15219,7 +18365,7 @@
           <w:rFonts w:asciiTheme="minorEastAsia" w:hAnsiTheme="minorEastAsia" w:cstheme="minorEastAsia"/>
           <w:sz w:val="24"/>
         </w:rPr>
-        <w:t>扎（    ）（      ）兴（    ）（      ）</w:t>
+        <w:t>观（    ）（      ）号（    ）（      ）</w:t>
       </w:r>
     </w:p>
     <w:p>
@@ -15253,6 +18399,737 @@
           <w:rFonts w:asciiTheme="minorEastAsia" w:hAnsiTheme="minorEastAsia" w:cstheme="minorEastAsia"/>
           <w:sz w:val="24"/>
         </w:rPr>
+        <w:t>四、辨字组词</w:t>
+      </w:r>
+    </w:p>
+    <w:p>
+      <w:pPr>
+        <w:spacing w:line="312" w:lineRule="auto"/>
+        <w:jc w:val="both"/>
+        <w:rPr>
+          <w:rFonts w:asciiTheme="minorEastAsia" w:hAnsiTheme="minorEastAsia" w:cstheme="minorEastAsia"/>
+          <w:sz w:val="24"/>
+        </w:rPr>
+      </w:pPr>
+      <w:r>
+        <w:rPr>
+          <w:rFonts w:asciiTheme="minorEastAsia" w:hAnsiTheme="minorEastAsia" w:cstheme="minorEastAsia"/>
+          <w:sz w:val="24"/>
+        </w:rPr>
+        <w:t>潮（      ）</w:t>
+      </w:r>
+    </w:p>
+    <w:p>
+      <w:pPr>
+        <w:spacing w:line="312" w:lineRule="auto"/>
+        <w:jc w:val="both"/>
+        <w:rPr>
+          <w:rFonts w:asciiTheme="minorEastAsia" w:hAnsiTheme="minorEastAsia" w:cstheme="minorEastAsia"/>
+          <w:sz w:val="24"/>
+        </w:rPr>
+      </w:pPr>
+      <w:r>
+        <w:rPr>
+          <w:rFonts w:asciiTheme="minorEastAsia" w:hAnsiTheme="minorEastAsia" w:cstheme="minorEastAsia"/>
+          <w:sz w:val="24"/>
+        </w:rPr>
+        <w:t>嘲（      ）</w:t>
+      </w:r>
+    </w:p>
+    <w:p>
+      <w:pPr>
+        <w:spacing w:line="312" w:lineRule="auto"/>
+        <w:jc w:val="both"/>
+        <w:rPr>
+          <w:rFonts w:asciiTheme="minorEastAsia" w:hAnsiTheme="minorEastAsia" w:cstheme="minorEastAsia"/>
+          <w:sz w:val="24"/>
+        </w:rPr>
+      </w:pPr>
+      <w:r>
+        <w:rPr>
+          <w:rFonts w:asciiTheme="minorEastAsia" w:hAnsiTheme="minorEastAsia" w:cstheme="minorEastAsia"/>
+          <w:sz w:val="24"/>
+        </w:rPr>
+        <w:t>五、词语解释</w:t>
+      </w:r>
+    </w:p>
+    <w:p>
+      <w:pPr>
+        <w:spacing w:line="312" w:lineRule="auto"/>
+        <w:jc w:val="both"/>
+        <w:rPr>
+          <w:rFonts w:asciiTheme="minorEastAsia" w:hAnsiTheme="minorEastAsia" w:cstheme="minorEastAsia"/>
+          <w:sz w:val="24"/>
+        </w:rPr>
+      </w:pPr>
+      <w:r>
+        <w:rPr>
+          <w:rFonts w:asciiTheme="minorEastAsia" w:hAnsiTheme="minorEastAsia" w:cstheme="minorEastAsia"/>
+          <w:sz w:val="24"/>
+        </w:rPr>
+        <w:t>天下奇</w:t>
+      </w:r>
+      <w:r>
+        <w:rPr>
+          <w:rFonts w:asciiTheme="minorEastAsia" w:hAnsiTheme="minorEastAsia" w:eastAsiaTheme="minorEastAsia" w:cstheme="minorEastAsia"/>
+          <w:sz w:val="24"/>
+          <w:em w:val="dot"/>
+        </w:rPr>
+        <w:t>观</w:t>
+      </w:r>
+      <w:r>
+        <w:rPr>
+          <w:rFonts w:asciiTheme="minorEastAsia" w:hAnsiTheme="minorEastAsia" w:cstheme="minorEastAsia"/>
+          <w:sz w:val="24"/>
+        </w:rPr>
+        <w:t>：</w:t>
+      </w:r>
+    </w:p>
+    <w:p>
+      <w:pPr>
+        <w:spacing w:line="312" w:lineRule="auto"/>
+        <w:jc w:val="both"/>
+        <w:rPr>
+          <w:rFonts w:asciiTheme="minorEastAsia" w:hAnsiTheme="minorEastAsia" w:cstheme="minorEastAsia"/>
+          <w:sz w:val="24"/>
+        </w:rPr>
+      </w:pPr>
+      <w:r>
+        <w:rPr>
+          <w:rFonts w:asciiTheme="minorEastAsia" w:hAnsiTheme="minorEastAsia" w:eastAsiaTheme="minorEastAsia" w:cstheme="minorEastAsia"/>
+          <w:sz w:val="24"/>
+          <w:em w:val="dot"/>
+        </w:rPr>
+        <w:t>观</w:t>
+      </w:r>
+      <w:r>
+        <w:rPr>
+          <w:rFonts w:asciiTheme="minorEastAsia" w:hAnsiTheme="minorEastAsia" w:cstheme="minorEastAsia"/>
+          <w:sz w:val="24"/>
+        </w:rPr>
+        <w:t>潮：</w:t>
+      </w:r>
+    </w:p>
+    <w:p>
+      <w:pPr>
+        <w:spacing w:line="312" w:lineRule="auto"/>
+        <w:jc w:val="both"/>
+        <w:rPr>
+          <w:rFonts w:asciiTheme="minorEastAsia" w:hAnsiTheme="minorEastAsia" w:cstheme="minorEastAsia"/>
+          <w:sz w:val="24"/>
+        </w:rPr>
+      </w:pPr>
+      <w:r>
+        <w:rPr>
+          <w:rFonts w:asciiTheme="minorEastAsia" w:hAnsiTheme="minorEastAsia" w:cstheme="minorEastAsia"/>
+          <w:sz w:val="24"/>
+        </w:rPr>
+        <w:t>人声鼎沸：</w:t>
+      </w:r>
+    </w:p>
+    <w:p>
+      <w:pPr>
+        <w:spacing w:line="312" w:lineRule="auto"/>
+        <w:jc w:val="both"/>
+        <w:rPr>
+          <w:rFonts w:asciiTheme="minorEastAsia" w:hAnsiTheme="minorEastAsia" w:cstheme="minorEastAsia"/>
+          <w:sz w:val="24"/>
+        </w:rPr>
+      </w:pPr>
+      <w:r>
+        <w:rPr>
+          <w:rFonts w:asciiTheme="minorEastAsia" w:hAnsiTheme="minorEastAsia" w:cstheme="minorEastAsia"/>
+          <w:sz w:val="24"/>
+        </w:rPr>
+        <w:t>山崩地裂：</w:t>
+      </w:r>
+    </w:p>
+    <w:p>
+      <w:pPr>
+        <w:spacing w:line="312" w:lineRule="auto"/>
+        <w:jc w:val="both"/>
+        <w:rPr>
+          <w:rFonts w:asciiTheme="minorEastAsia" w:hAnsiTheme="minorEastAsia" w:cstheme="minorEastAsia"/>
+          <w:sz w:val="24"/>
+        </w:rPr>
+      </w:pPr>
+      <w:r>
+        <w:rPr>
+          <w:rFonts w:asciiTheme="minorEastAsia" w:hAnsiTheme="minorEastAsia" w:cstheme="minorEastAsia"/>
+          <w:sz w:val="24"/>
+        </w:rPr>
+        <w:t>风平浪静：</w:t>
+      </w:r>
+    </w:p>
+    <w:p>
+      <w:pPr>
+        <w:spacing w:line="312" w:lineRule="auto"/>
+        <w:jc w:val="both"/>
+        <w:rPr>
+          <w:rFonts w:asciiTheme="minorEastAsia" w:hAnsiTheme="minorEastAsia" w:cstheme="minorEastAsia"/>
+          <w:sz w:val="24"/>
+        </w:rPr>
+      </w:pPr>
+      <w:r>
+        <w:rPr>
+          <w:rFonts w:asciiTheme="minorEastAsia" w:hAnsiTheme="minorEastAsia" w:cstheme="minorEastAsia"/>
+          <w:sz w:val="24"/>
+        </w:rPr>
+        <w:t>浩浩荡荡：</w:t>
+      </w:r>
+    </w:p>
+    <w:p>
+      <w:pPr>
+        <w:spacing w:line="312" w:lineRule="auto"/>
+        <w:jc w:val="both"/>
+        <w:rPr>
+          <w:rFonts w:asciiTheme="minorEastAsia" w:hAnsiTheme="minorEastAsia" w:cstheme="minorEastAsia"/>
+          <w:sz w:val="24"/>
+        </w:rPr>
+      </w:pPr>
+      <w:r>
+        <w:rPr>
+          <w:rFonts w:asciiTheme="minorEastAsia" w:hAnsiTheme="minorEastAsia" w:cstheme="minorEastAsia"/>
+          <w:sz w:val="24"/>
+        </w:rPr>
+        <w:t>若隐若现：</w:t>
+      </w:r>
+    </w:p>
+    <w:p>
+      <w:pPr>
+        <w:spacing w:line="312" w:lineRule="auto"/>
+        <w:jc w:val="both"/>
+        <w:rPr>
+          <w:rFonts w:asciiTheme="minorEastAsia" w:hAnsiTheme="minorEastAsia" w:cstheme="minorEastAsia"/>
+          <w:sz w:val="24"/>
+        </w:rPr>
+      </w:pPr>
+      <w:r>
+        <w:rPr>
+          <w:rFonts w:asciiTheme="minorEastAsia" w:hAnsiTheme="minorEastAsia" w:cstheme="minorEastAsia"/>
+          <w:sz w:val="24"/>
+        </w:rPr>
+        <w:t>齐头并进：</w:t>
+      </w:r>
+    </w:p>
+    <w:p>
+      <w:pPr>
+        <w:spacing w:line="312" w:lineRule="auto"/>
+        <w:jc w:val="both"/>
+        <w:rPr>
+          <w:rFonts w:asciiTheme="minorEastAsia" w:hAnsiTheme="minorEastAsia" w:cstheme="minorEastAsia"/>
+          <w:sz w:val="24"/>
+        </w:rPr>
+      </w:pPr>
+      <w:r>
+        <w:rPr>
+          <w:rFonts w:asciiTheme="minorEastAsia" w:hAnsiTheme="minorEastAsia" w:cstheme="minorEastAsia"/>
+          <w:sz w:val="24"/>
+        </w:rPr>
+        <w:t>六、词句积累</w:t>
+      </w:r>
+    </w:p>
+    <w:p>
+      <w:pPr>
+        <w:spacing w:line="312" w:lineRule="auto"/>
+        <w:jc w:val="both"/>
+        <w:rPr>
+          <w:rFonts w:hint="eastAsia" w:asciiTheme="minorEastAsia" w:hAnsiTheme="minorEastAsia" w:cstheme="minorEastAsia"/>
+          <w:sz w:val="24"/>
+        </w:rPr>
+      </w:pPr>
+      <w:r>
+        <w:rPr>
+          <w:rFonts w:hint="eastAsia" w:asciiTheme="minorEastAsia" w:hAnsiTheme="minorEastAsia" w:cstheme="minorEastAsia"/>
+          <w:sz w:val="24"/>
+        </w:rPr>
+        <w:t>风平浪静：山崩地裂、桃红柳绿、山清水秀、眉开眼笑、风起浪涌</w:t>
+      </w:r>
+    </w:p>
+    <w:p>
+      <w:pPr>
+        <w:spacing w:line="312" w:lineRule="auto"/>
+        <w:jc w:val="both"/>
+        <w:rPr>
+          <w:rFonts w:hint="eastAsia" w:asciiTheme="minorEastAsia" w:hAnsiTheme="minorEastAsia" w:cstheme="minorEastAsia"/>
+          <w:sz w:val="24"/>
+        </w:rPr>
+      </w:pPr>
+      <w:r>
+        <w:rPr>
+          <w:rFonts w:hint="eastAsia" w:asciiTheme="minorEastAsia" w:hAnsiTheme="minorEastAsia" w:cstheme="minorEastAsia"/>
+          <w:sz w:val="24"/>
+        </w:rPr>
+        <w:t>表示时间短：眨眼间、一眨眼、一刹那、一瞬间、刹那间、霎那间、一转眼</w:t>
+      </w:r>
+    </w:p>
+    <w:p>
+      <w:pPr>
+        <w:spacing w:line="312" w:lineRule="auto"/>
+        <w:jc w:val="both"/>
+        <w:rPr>
+          <w:rFonts w:hint="default" w:asciiTheme="minorEastAsia" w:hAnsiTheme="minorEastAsia" w:cstheme="minorEastAsia"/>
+          <w:sz w:val="24"/>
+        </w:rPr>
+      </w:pPr>
+      <w:r>
+        <w:rPr>
+          <w:rFonts w:hint="default" w:asciiTheme="minorEastAsia" w:hAnsiTheme="minorEastAsia" w:cstheme="minorEastAsia"/>
+          <w:sz w:val="24"/>
+        </w:rPr>
+        <w:t>自古以来  浙江海宁  横卧  白蒙蒙</w:t>
+      </w:r>
+    </w:p>
+    <w:p>
+      <w:pPr>
+        <w:spacing w:line="312" w:lineRule="auto"/>
+        <w:jc w:val="both"/>
+        <w:rPr>
+          <w:rFonts w:hint="default" w:asciiTheme="minorEastAsia" w:hAnsiTheme="minorEastAsia" w:cstheme="minorEastAsia"/>
+          <w:sz w:val="24"/>
+        </w:rPr>
+      </w:pPr>
+      <w:r>
+        <w:rPr>
+          <w:rFonts w:hint="default" w:asciiTheme="minorEastAsia" w:hAnsiTheme="minorEastAsia" w:cstheme="minorEastAsia"/>
+          <w:sz w:val="24"/>
+        </w:rPr>
+        <w:t>海塘大堤  闷雷  熟悉  顿时  踮着脚</w:t>
+      </w:r>
+    </w:p>
+    <w:p>
+      <w:pPr>
+        <w:spacing w:line="312" w:lineRule="auto"/>
+        <w:jc w:val="both"/>
+        <w:rPr>
+          <w:rFonts w:hint="eastAsia" w:asciiTheme="minorEastAsia" w:hAnsiTheme="minorEastAsia" w:cstheme="minorEastAsia"/>
+          <w:sz w:val="24"/>
+        </w:rPr>
+      </w:pPr>
+      <w:r>
+        <w:rPr>
+          <w:rFonts w:hint="default" w:asciiTheme="minorEastAsia" w:hAnsiTheme="minorEastAsia" w:cstheme="minorEastAsia"/>
+          <w:sz w:val="24"/>
+        </w:rPr>
+        <w:t>水天相接  沸腾  余波  风号浪吼</w:t>
+      </w:r>
+    </w:p>
+    <w:p>
+      <w:pPr>
+        <w:spacing w:line="312" w:lineRule="auto"/>
+        <w:jc w:val="both"/>
+        <w:rPr>
+          <w:rFonts w:asciiTheme="minorEastAsia" w:hAnsiTheme="minorEastAsia" w:cstheme="minorEastAsia"/>
+          <w:sz w:val="24"/>
+        </w:rPr>
+      </w:pPr>
+      <w:r>
+        <w:rPr>
+          <w:rFonts w:asciiTheme="minorEastAsia" w:hAnsiTheme="minorEastAsia" w:cstheme="minorEastAsia"/>
+          <w:sz w:val="24"/>
+        </w:rPr>
+        <w:t>七、名言或谚语</w:t>
+      </w:r>
+    </w:p>
+    <w:p>
+      <w:pPr>
+        <w:spacing w:line="312" w:lineRule="auto"/>
+        <w:jc w:val="both"/>
+        <w:rPr>
+          <w:rFonts w:asciiTheme="minorEastAsia" w:hAnsiTheme="minorEastAsia" w:cstheme="minorEastAsia"/>
+          <w:sz w:val="24"/>
+        </w:rPr>
+      </w:pPr>
+    </w:p>
+    <w:p>
+      <w:pPr>
+        <w:spacing w:line="312" w:lineRule="auto"/>
+        <w:jc w:val="both"/>
+        <w:rPr>
+          <w:rFonts w:asciiTheme="minorEastAsia" w:hAnsiTheme="minorEastAsia" w:cstheme="minorEastAsia"/>
+          <w:sz w:val="24"/>
+        </w:rPr>
+      </w:pPr>
+      <w:r>
+        <w:rPr>
+          <w:rFonts w:asciiTheme="minorEastAsia" w:hAnsiTheme="minorEastAsia" w:cstheme="minorEastAsia"/>
+          <w:sz w:val="24"/>
+        </w:rPr>
+        <w:t>八、其他知识点</w:t>
+      </w:r>
+    </w:p>
+    <w:p>
+      <w:pPr>
+        <w:spacing w:line="312" w:lineRule="auto"/>
+        <w:jc w:val="both"/>
+        <w:rPr>
+          <w:rFonts w:hint="eastAsia" w:asciiTheme="minorEastAsia" w:hAnsiTheme="minorEastAsia" w:cstheme="minorEastAsia"/>
+          <w:sz w:val="24"/>
+        </w:rPr>
+      </w:pPr>
+      <w:r>
+        <w:rPr>
+          <w:rFonts w:asciiTheme="minorEastAsia" w:hAnsiTheme="minorEastAsia" w:cstheme="minorEastAsia"/>
+          <w:sz w:val="24"/>
+        </w:rPr>
+        <w:t>1、</w:t>
+      </w:r>
+      <w:r>
+        <w:rPr>
+          <w:rFonts w:hint="eastAsia" w:asciiTheme="minorEastAsia" w:hAnsiTheme="minorEastAsia" w:cstheme="minorEastAsia"/>
+          <w:sz w:val="24"/>
+        </w:rPr>
+        <w:t>在带点字的正确读音后面划“√”。</w:t>
+      </w:r>
+    </w:p>
+    <w:p>
+      <w:pPr>
+        <w:spacing w:line="312" w:lineRule="auto"/>
+        <w:jc w:val="both"/>
+        <w:rPr>
+          <w:rFonts w:hint="eastAsia" w:asciiTheme="minorEastAsia" w:hAnsiTheme="minorEastAsia" w:cstheme="minorEastAsia"/>
+          <w:sz w:val="24"/>
+        </w:rPr>
+      </w:pPr>
+      <w:r>
+        <w:rPr>
+          <w:rFonts w:hint="eastAsia" w:asciiTheme="minorEastAsia" w:hAnsiTheme="minorEastAsia" w:cstheme="minorEastAsia"/>
+          <w:sz w:val="24"/>
+        </w:rPr>
+        <w:t>笼罩（lóng lǒng）　　薄雾（bó báo）</w:t>
+      </w:r>
+    </w:p>
+    <w:p>
+      <w:pPr>
+        <w:spacing w:line="312" w:lineRule="auto"/>
+        <w:jc w:val="both"/>
+        <w:rPr>
+          <w:rFonts w:asciiTheme="minorEastAsia" w:hAnsiTheme="minorEastAsia" w:cstheme="minorEastAsia"/>
+          <w:sz w:val="24"/>
+        </w:rPr>
+      </w:pPr>
+      <w:r>
+        <w:rPr>
+          <w:rFonts w:hint="eastAsia" w:asciiTheme="minorEastAsia" w:hAnsiTheme="minorEastAsia" w:cstheme="minorEastAsia"/>
+          <w:sz w:val="24"/>
+        </w:rPr>
+        <w:t>余波（bō pō）　　　风号浪吼（háo hào）</w:t>
+      </w:r>
+    </w:p>
+    <w:p>
+      <w:pPr>
+        <w:spacing w:line="312" w:lineRule="auto"/>
+        <w:jc w:val="both"/>
+        <w:rPr>
+          <w:rFonts w:asciiTheme="minorEastAsia" w:hAnsiTheme="minorEastAsia" w:cstheme="minorEastAsia"/>
+          <w:sz w:val="24"/>
+        </w:rPr>
+      </w:pPr>
+      <w:r>
+        <w:rPr>
+          <w:rFonts w:asciiTheme="minorEastAsia" w:hAnsiTheme="minorEastAsia" w:cstheme="minorEastAsia"/>
+          <w:sz w:val="24"/>
+        </w:rPr>
+        <w:t>2、</w:t>
+      </w:r>
+      <w:r>
+        <w:rPr>
+          <w:rFonts w:asciiTheme="minorEastAsia" w:hAnsiTheme="minorEastAsia" w:cstheme="minorEastAsia"/>
+          <w:sz w:val="24"/>
+        </w:rPr>
+        <w:t>背诵第5节。</w:t>
+      </w:r>
+    </w:p>
+    <w:p>
+      <w:pPr>
+        <w:spacing w:line="312" w:lineRule="auto"/>
+        <w:jc w:val="both"/>
+        <w:rPr>
+          <w:rFonts w:asciiTheme="minorEastAsia" w:hAnsiTheme="minorEastAsia" w:cstheme="minorEastAsia"/>
+          <w:sz w:val="24"/>
+        </w:rPr>
+      </w:pPr>
+      <w:r>
+        <w:rPr>
+          <w:rFonts w:asciiTheme="minorEastAsia" w:hAnsiTheme="minorEastAsia" w:cstheme="minorEastAsia"/>
+          <w:sz w:val="24"/>
+        </w:rPr>
+        <w:t>3、填空：</w:t>
+      </w:r>
+      <w:r>
+        <w:rPr>
+          <w:rFonts w:hint="eastAsia" w:asciiTheme="minorEastAsia" w:hAnsiTheme="minorEastAsia" w:cstheme="minorEastAsia"/>
+          <w:sz w:val="24"/>
+        </w:rPr>
+        <w:t>潮来了，作者先听见远处传来_______________，好像_______________。过了一会儿，浪潮越来越近了，那声音如同_______________，好像_______________。当潮头奔腾西去后，江面依旧_______________.</w:t>
+      </w:r>
+    </w:p>
+    <w:p>
+      <w:pPr>
+        <w:spacing w:line="312" w:lineRule="auto"/>
+        <w:jc w:val="both"/>
+        <w:rPr>
+          <w:rFonts w:asciiTheme="minorEastAsia" w:hAnsiTheme="minorEastAsia" w:cstheme="minorEastAsia"/>
+          <w:sz w:val="24"/>
+        </w:rPr>
+      </w:pPr>
+      <w:r>
+        <w:rPr>
+          <w:rFonts w:asciiTheme="minorEastAsia" w:hAnsiTheme="minorEastAsia" w:cstheme="minorEastAsia"/>
+          <w:sz w:val="24"/>
+        </w:rPr>
+        <w:t>4、本文作者是谁？</w:t>
+      </w:r>
+    </w:p>
+    <w:p>
+      <w:pPr>
+        <w:spacing w:line="312" w:lineRule="auto"/>
+        <w:jc w:val="both"/>
+        <w:rPr>
+          <w:rFonts w:asciiTheme="minorEastAsia" w:hAnsiTheme="minorEastAsia" w:cstheme="minorEastAsia"/>
+          <w:sz w:val="24"/>
+        </w:rPr>
+      </w:pPr>
+    </w:p>
+    <w:p>
+      <w:pPr>
+        <w:spacing w:line="312" w:lineRule="auto"/>
+        <w:jc w:val="both"/>
+        <w:rPr>
+          <w:rFonts w:asciiTheme="minorEastAsia" w:hAnsiTheme="minorEastAsia" w:cstheme="minorEastAsia"/>
+          <w:sz w:val="24"/>
+        </w:rPr>
+      </w:pPr>
+    </w:p>
+    <w:p>
+      <w:pPr>
+        <w:spacing w:line="312" w:lineRule="auto"/>
+        <w:jc w:val="both"/>
+        <w:rPr>
+          <w:rFonts w:asciiTheme="minorEastAsia" w:hAnsiTheme="minorEastAsia" w:cstheme="minorEastAsia"/>
+          <w:sz w:val="24"/>
+        </w:rPr>
+      </w:pPr>
+      <w:r>
+        <w:rPr>
+          <w:rFonts w:asciiTheme="minorEastAsia" w:hAnsiTheme="minorEastAsia" w:cstheme="minorEastAsia"/>
+          <w:sz w:val="24"/>
+        </w:rPr>
+        <w:t>第</w:t>
+      </w:r>
+      <w:r>
+        <w:rPr>
+          <w:rFonts w:asciiTheme="minorEastAsia" w:hAnsiTheme="minorEastAsia" w:cstheme="minorEastAsia"/>
+          <w:sz w:val="24"/>
+        </w:rPr>
+        <w:t>20</w:t>
+      </w:r>
+      <w:r>
+        <w:rPr>
+          <w:rFonts w:asciiTheme="minorEastAsia" w:hAnsiTheme="minorEastAsia" w:cstheme="minorEastAsia"/>
+          <w:sz w:val="24"/>
+        </w:rPr>
+        <w:t>课</w:t>
+      </w:r>
+      <w:r>
+        <w:rPr>
+          <w:rFonts w:asciiTheme="minorEastAsia" w:hAnsiTheme="minorEastAsia" w:cstheme="minorEastAsia"/>
+          <w:sz w:val="24"/>
+        </w:rPr>
+        <w:t xml:space="preserve">  </w:t>
+      </w:r>
+      <w:r>
+        <w:rPr>
+          <w:rFonts w:hint="eastAsia" w:asciiTheme="minorEastAsia" w:hAnsiTheme="minorEastAsia" w:cstheme="minorEastAsia"/>
+          <w:sz w:val="24"/>
+        </w:rPr>
+        <w:t>我躺在波浪上读书</w:t>
+      </w:r>
+    </w:p>
+    <w:p>
+      <w:pPr>
+        <w:spacing w:line="312" w:lineRule="auto"/>
+        <w:jc w:val="both"/>
+        <w:rPr>
+          <w:rFonts w:asciiTheme="minorEastAsia" w:hAnsiTheme="minorEastAsia" w:cstheme="minorEastAsia"/>
+          <w:sz w:val="24"/>
+        </w:rPr>
+      </w:pPr>
+      <w:r>
+        <w:rPr>
+          <w:rFonts w:asciiTheme="minorEastAsia" w:hAnsiTheme="minorEastAsia" w:cstheme="minorEastAsia"/>
+          <w:sz w:val="24"/>
+        </w:rPr>
+        <w:t>一、近义词</w:t>
+      </w:r>
+    </w:p>
+    <w:p>
+      <w:pPr>
+        <w:spacing w:line="312" w:lineRule="auto"/>
+        <w:jc w:val="both"/>
+        <w:rPr>
+          <w:rFonts w:asciiTheme="minorEastAsia" w:hAnsiTheme="minorEastAsia" w:cstheme="minorEastAsia"/>
+          <w:sz w:val="24"/>
+        </w:rPr>
+      </w:pPr>
+      <w:r>
+        <w:rPr>
+          <w:rFonts w:asciiTheme="minorEastAsia" w:hAnsiTheme="minorEastAsia" w:cstheme="minorEastAsia"/>
+          <w:sz w:val="24"/>
+        </w:rPr>
+        <w:t>游览（      ）辽阔（      ）观赏（      ）</w:t>
+      </w:r>
+    </w:p>
+    <w:p>
+      <w:pPr>
+        <w:spacing w:line="312" w:lineRule="auto"/>
+        <w:jc w:val="both"/>
+        <w:rPr>
+          <w:rFonts w:asciiTheme="minorEastAsia" w:hAnsiTheme="minorEastAsia" w:cstheme="minorEastAsia"/>
+          <w:sz w:val="24"/>
+        </w:rPr>
+      </w:pPr>
+      <w:r>
+        <w:rPr>
+          <w:rFonts w:asciiTheme="minorEastAsia" w:hAnsiTheme="minorEastAsia" w:cstheme="minorEastAsia"/>
+          <w:sz w:val="24"/>
+        </w:rPr>
+        <w:t>奇特（      ）温润（      ）保存（      ）</w:t>
+      </w:r>
+    </w:p>
+    <w:p>
+      <w:pPr>
+        <w:spacing w:line="312" w:lineRule="auto"/>
+        <w:jc w:val="both"/>
+        <w:rPr>
+          <w:rFonts w:asciiTheme="minorEastAsia" w:hAnsiTheme="minorEastAsia" w:cstheme="minorEastAsia"/>
+          <w:sz w:val="24"/>
+        </w:rPr>
+      </w:pPr>
+      <w:r>
+        <w:rPr>
+          <w:rFonts w:asciiTheme="minorEastAsia" w:hAnsiTheme="minorEastAsia" w:cstheme="minorEastAsia"/>
+          <w:sz w:val="24"/>
+        </w:rPr>
+        <w:t>沉默（      ）苍茫（      ）</w:t>
+      </w:r>
+    </w:p>
+    <w:p>
+      <w:pPr>
+        <w:spacing w:line="312" w:lineRule="auto"/>
+        <w:jc w:val="both"/>
+        <w:rPr>
+          <w:rFonts w:asciiTheme="minorEastAsia" w:hAnsiTheme="minorEastAsia" w:cstheme="minorEastAsia"/>
+          <w:sz w:val="24"/>
+        </w:rPr>
+      </w:pPr>
+      <w:r>
+        <w:rPr>
+          <w:rFonts w:asciiTheme="minorEastAsia" w:hAnsiTheme="minorEastAsia" w:cstheme="minorEastAsia"/>
+          <w:sz w:val="24"/>
+        </w:rPr>
+        <w:t>二、反义词</w:t>
+      </w:r>
+    </w:p>
+    <w:p>
+      <w:pPr>
+        <w:spacing w:line="312" w:lineRule="auto"/>
+        <w:jc w:val="both"/>
+        <w:rPr>
+          <w:rFonts w:asciiTheme="minorEastAsia" w:hAnsiTheme="minorEastAsia" w:cstheme="minorEastAsia"/>
+          <w:sz w:val="24"/>
+        </w:rPr>
+      </w:pPr>
+      <w:r>
+        <w:rPr>
+          <w:rFonts w:asciiTheme="minorEastAsia" w:hAnsiTheme="minorEastAsia" w:cstheme="minorEastAsia"/>
+          <w:sz w:val="24"/>
+        </w:rPr>
+        <w:t>从容（      ）降落（      ）辽阔（      ）</w:t>
+      </w:r>
+    </w:p>
+    <w:p>
+      <w:pPr>
+        <w:spacing w:line="312" w:lineRule="auto"/>
+        <w:jc w:val="both"/>
+        <w:rPr>
+          <w:rFonts w:asciiTheme="minorEastAsia" w:hAnsiTheme="minorEastAsia" w:cstheme="minorEastAsia"/>
+          <w:sz w:val="24"/>
+        </w:rPr>
+      </w:pPr>
+      <w:r>
+        <w:rPr>
+          <w:rFonts w:asciiTheme="minorEastAsia" w:hAnsiTheme="minorEastAsia" w:cstheme="minorEastAsia"/>
+          <w:sz w:val="24"/>
+        </w:rPr>
+        <w:t>强劲（      ）温润（      ）生存（      ）</w:t>
+      </w:r>
+    </w:p>
+    <w:p>
+      <w:pPr>
+        <w:spacing w:line="312" w:lineRule="auto"/>
+        <w:jc w:val="both"/>
+        <w:rPr>
+          <w:rFonts w:asciiTheme="minorEastAsia" w:hAnsiTheme="minorEastAsia" w:cstheme="minorEastAsia"/>
+          <w:sz w:val="24"/>
+        </w:rPr>
+      </w:pPr>
+      <w:r>
+        <w:rPr>
+          <w:rFonts w:asciiTheme="minorEastAsia" w:hAnsiTheme="minorEastAsia" w:cstheme="minorEastAsia"/>
+          <w:sz w:val="24"/>
+        </w:rPr>
+        <w:t>透明（      ）</w:t>
+      </w:r>
+    </w:p>
+    <w:p>
+      <w:pPr>
+        <w:spacing w:line="312" w:lineRule="auto"/>
+        <w:jc w:val="both"/>
+        <w:rPr>
+          <w:rFonts w:asciiTheme="minorEastAsia" w:hAnsiTheme="minorEastAsia" w:cstheme="minorEastAsia"/>
+          <w:sz w:val="24"/>
+        </w:rPr>
+      </w:pPr>
+      <w:r>
+        <w:rPr>
+          <w:rFonts w:asciiTheme="minorEastAsia" w:hAnsiTheme="minorEastAsia" w:cstheme="minorEastAsia"/>
+          <w:sz w:val="24"/>
+        </w:rPr>
+        <w:t>三、多音字</w:t>
+      </w:r>
+    </w:p>
+    <w:p>
+      <w:pPr>
+        <w:spacing w:line="312" w:lineRule="auto"/>
+        <w:jc w:val="both"/>
+        <w:rPr>
+          <w:rFonts w:asciiTheme="minorEastAsia" w:hAnsiTheme="minorEastAsia" w:cstheme="minorEastAsia"/>
+          <w:sz w:val="24"/>
+        </w:rPr>
+      </w:pPr>
+      <w:r>
+        <w:rPr>
+          <w:rFonts w:asciiTheme="minorEastAsia" w:hAnsiTheme="minorEastAsia" w:cstheme="minorEastAsia"/>
+          <w:sz w:val="24"/>
+        </w:rPr>
+        <w:t>塞（    ）（      ）晕（    ）（      ）</w:t>
+      </w:r>
+    </w:p>
+    <w:p>
+      <w:pPr>
+        <w:spacing w:line="312" w:lineRule="auto"/>
+        <w:jc w:val="both"/>
+        <w:rPr>
+          <w:rFonts w:asciiTheme="minorEastAsia" w:hAnsiTheme="minorEastAsia" w:cstheme="minorEastAsia"/>
+          <w:sz w:val="24"/>
+        </w:rPr>
+      </w:pPr>
+      <w:r>
+        <w:rPr>
+          <w:rFonts w:asciiTheme="minorEastAsia" w:hAnsiTheme="minorEastAsia" w:cstheme="minorEastAsia"/>
+          <w:sz w:val="24"/>
+        </w:rPr>
         <w:t xml:space="preserve">  （    ）（      ）  （    ）（      ）</w:t>
       </w:r>
     </w:p>
@@ -15287,24 +19164,24 @@
           <w:rFonts w:asciiTheme="minorEastAsia" w:hAnsiTheme="minorEastAsia" w:cstheme="minorEastAsia"/>
           <w:sz w:val="24"/>
         </w:rPr>
-        <w:t>诡（      ）猬（      ）</w:t>
-      </w:r>
-    </w:p>
-    <w:p>
-      <w:pPr>
-        <w:spacing w:line="312" w:lineRule="auto"/>
-        <w:jc w:val="both"/>
-        <w:rPr>
-          <w:rFonts w:asciiTheme="minorEastAsia" w:hAnsiTheme="minorEastAsia" w:cstheme="minorEastAsia"/>
-          <w:sz w:val="24"/>
-        </w:rPr>
-      </w:pPr>
-      <w:r>
-        <w:rPr>
-          <w:rFonts w:asciiTheme="minorEastAsia" w:hAnsiTheme="minorEastAsia" w:cstheme="minorEastAsia"/>
-          <w:sz w:val="24"/>
-        </w:rPr>
-        <w:t>桅（      ）谓（      ）</w:t>
+        <w:t>膜（      ）鳞（      ）畔（      ）</w:t>
+      </w:r>
+    </w:p>
+    <w:p>
+      <w:pPr>
+        <w:spacing w:line="312" w:lineRule="auto"/>
+        <w:jc w:val="both"/>
+        <w:rPr>
+          <w:rFonts w:asciiTheme="minorEastAsia" w:hAnsiTheme="minorEastAsia" w:cstheme="minorEastAsia"/>
+          <w:sz w:val="24"/>
+        </w:rPr>
+      </w:pPr>
+      <w:r>
+        <w:rPr>
+          <w:rFonts w:asciiTheme="minorEastAsia" w:hAnsiTheme="minorEastAsia" w:cstheme="minorEastAsia"/>
+          <w:sz w:val="24"/>
+        </w:rPr>
+        <w:t>模（      ）磷（      ）绊（      ）</w:t>
       </w:r>
     </w:p>
     <w:p>
@@ -15329,33 +19206,209 @@
         <w:spacing w:line="312" w:lineRule="auto"/>
         <w:jc w:val="both"/>
         <w:rPr>
-          <w:rFonts w:asciiTheme="minorEastAsia" w:hAnsiTheme="minorEastAsia" w:cstheme="minorEastAsia"/>
-          <w:sz w:val="24"/>
-        </w:rPr>
-      </w:pPr>
-      <w:r>
-        <w:rPr>
-          <w:rFonts w:asciiTheme="minorEastAsia" w:hAnsiTheme="minorEastAsia" w:cstheme="minorEastAsia"/>
-          <w:sz w:val="24"/>
-        </w:rPr>
-        <w:t>斑斑驳驳：</w:t>
-      </w:r>
-    </w:p>
-    <w:p>
-      <w:pPr>
-        <w:spacing w:line="312" w:lineRule="auto"/>
-        <w:jc w:val="both"/>
-        <w:rPr>
-          <w:rFonts w:asciiTheme="minorEastAsia" w:hAnsiTheme="minorEastAsia" w:cstheme="minorEastAsia"/>
-          <w:sz w:val="24"/>
-        </w:rPr>
-      </w:pPr>
-      <w:r>
-        <w:rPr>
-          <w:rFonts w:asciiTheme="minorEastAsia" w:hAnsiTheme="minorEastAsia" w:cstheme="minorEastAsia"/>
-          <w:sz w:val="24"/>
-        </w:rPr>
-        <w:t>时隐时现：</w:t>
+          <w:rFonts w:hint="eastAsia" w:asciiTheme="minorEastAsia" w:hAnsiTheme="minorEastAsia" w:cstheme="minorEastAsia"/>
+          <w:sz w:val="24"/>
+        </w:rPr>
+      </w:pPr>
+      <w:r>
+        <w:rPr>
+          <w:rFonts w:hint="eastAsia" w:asciiTheme="minorEastAsia" w:hAnsiTheme="minorEastAsia" w:eastAsiaTheme="minorEastAsia" w:cstheme="minorEastAsia"/>
+          <w:sz w:val="24"/>
+          <w:em w:val="dot"/>
+        </w:rPr>
+        <w:t>从</w:t>
+      </w:r>
+      <w:r>
+        <w:rPr>
+          <w:rFonts w:hint="eastAsia" w:asciiTheme="minorEastAsia" w:hAnsiTheme="minorEastAsia" w:cstheme="minorEastAsia"/>
+          <w:sz w:val="24"/>
+        </w:rPr>
+        <w:t>容</w:t>
+      </w:r>
+      <w:r>
+        <w:rPr>
+          <w:rFonts w:hint="default" w:asciiTheme="minorEastAsia" w:hAnsiTheme="minorEastAsia" w:cstheme="minorEastAsia"/>
+          <w:sz w:val="24"/>
+        </w:rPr>
+        <w:t>：</w:t>
+      </w:r>
+    </w:p>
+    <w:p>
+      <w:pPr>
+        <w:spacing w:line="312" w:lineRule="auto"/>
+        <w:jc w:val="both"/>
+        <w:rPr>
+          <w:rFonts w:hint="eastAsia" w:asciiTheme="minorEastAsia" w:hAnsiTheme="minorEastAsia" w:cstheme="minorEastAsia"/>
+          <w:sz w:val="24"/>
+        </w:rPr>
+      </w:pPr>
+      <w:r>
+        <w:rPr>
+          <w:rFonts w:hint="eastAsia" w:asciiTheme="minorEastAsia" w:hAnsiTheme="minorEastAsia" w:eastAsiaTheme="minorEastAsia" w:cstheme="minorEastAsia"/>
+          <w:sz w:val="24"/>
+          <w:em w:val="dot"/>
+        </w:rPr>
+        <w:t>趟</w:t>
+      </w:r>
+      <w:r>
+        <w:rPr>
+          <w:rFonts w:hint="eastAsia" w:asciiTheme="minorEastAsia" w:hAnsiTheme="minorEastAsia" w:cstheme="minorEastAsia"/>
+          <w:sz w:val="24"/>
+        </w:rPr>
+        <w:t>水</w:t>
+      </w:r>
+      <w:r>
+        <w:rPr>
+          <w:rFonts w:hint="default" w:asciiTheme="minorEastAsia" w:hAnsiTheme="minorEastAsia" w:cstheme="minorEastAsia"/>
+          <w:sz w:val="24"/>
+        </w:rPr>
+        <w:t>：</w:t>
+      </w:r>
+    </w:p>
+    <w:p>
+      <w:pPr>
+        <w:spacing w:line="312" w:lineRule="auto"/>
+        <w:jc w:val="both"/>
+        <w:rPr>
+          <w:rFonts w:hint="eastAsia" w:asciiTheme="minorEastAsia" w:hAnsiTheme="minorEastAsia" w:cstheme="minorEastAsia"/>
+          <w:sz w:val="24"/>
+        </w:rPr>
+      </w:pPr>
+      <w:r>
+        <w:rPr>
+          <w:rFonts w:hint="eastAsia" w:asciiTheme="minorEastAsia" w:hAnsiTheme="minorEastAsia" w:eastAsiaTheme="minorEastAsia" w:cstheme="minorEastAsia"/>
+          <w:sz w:val="24"/>
+          <w:em w:val="dot"/>
+        </w:rPr>
+        <w:t>拾</w:t>
+      </w:r>
+      <w:r>
+        <w:rPr>
+          <w:rFonts w:hint="eastAsia" w:asciiTheme="minorEastAsia" w:hAnsiTheme="minorEastAsia" w:cstheme="minorEastAsia"/>
+          <w:sz w:val="24"/>
+        </w:rPr>
+        <w:t>级而下</w:t>
+      </w:r>
+      <w:r>
+        <w:rPr>
+          <w:rFonts w:hint="default" w:asciiTheme="minorEastAsia" w:hAnsiTheme="minorEastAsia" w:cstheme="minorEastAsia"/>
+          <w:sz w:val="24"/>
+        </w:rPr>
+        <w:t>：</w:t>
+      </w:r>
+    </w:p>
+    <w:p>
+      <w:pPr>
+        <w:spacing w:line="312" w:lineRule="auto"/>
+        <w:jc w:val="both"/>
+        <w:rPr>
+          <w:rFonts w:hint="eastAsia" w:asciiTheme="minorEastAsia" w:hAnsiTheme="minorEastAsia" w:cstheme="minorEastAsia"/>
+          <w:sz w:val="24"/>
+        </w:rPr>
+      </w:pPr>
+      <w:r>
+        <w:rPr>
+          <w:rFonts w:hint="eastAsia" w:asciiTheme="minorEastAsia" w:hAnsiTheme="minorEastAsia" w:eastAsiaTheme="minorEastAsia" w:cstheme="minorEastAsia"/>
+          <w:sz w:val="24"/>
+          <w:em w:val="dot"/>
+        </w:rPr>
+        <w:t>絮</w:t>
+      </w:r>
+      <w:r>
+        <w:rPr>
+          <w:rFonts w:hint="eastAsia" w:asciiTheme="minorEastAsia" w:hAnsiTheme="minorEastAsia" w:cstheme="minorEastAsia"/>
+          <w:sz w:val="24"/>
+        </w:rPr>
+        <w:t>语</w:t>
+      </w:r>
+      <w:r>
+        <w:rPr>
+          <w:rFonts w:hint="default" w:asciiTheme="minorEastAsia" w:hAnsiTheme="minorEastAsia" w:cstheme="minorEastAsia"/>
+          <w:sz w:val="24"/>
+        </w:rPr>
+        <w:t>：</w:t>
+      </w:r>
+    </w:p>
+    <w:p>
+      <w:pPr>
+        <w:spacing w:line="312" w:lineRule="auto"/>
+        <w:jc w:val="both"/>
+        <w:rPr>
+          <w:rFonts w:hint="eastAsia" w:asciiTheme="minorEastAsia" w:hAnsiTheme="minorEastAsia" w:cstheme="minorEastAsia"/>
+          <w:sz w:val="24"/>
+        </w:rPr>
+      </w:pPr>
+      <w:r>
+        <w:rPr>
+          <w:rFonts w:hint="eastAsia" w:asciiTheme="minorEastAsia" w:hAnsiTheme="minorEastAsia" w:cstheme="minorEastAsia"/>
+          <w:sz w:val="24"/>
+        </w:rPr>
+        <w:t>苦</w:t>
+      </w:r>
+      <w:r>
+        <w:rPr>
+          <w:rFonts w:hint="eastAsia" w:asciiTheme="minorEastAsia" w:hAnsiTheme="minorEastAsia" w:eastAsiaTheme="minorEastAsia" w:cstheme="minorEastAsia"/>
+          <w:sz w:val="24"/>
+          <w:em w:val="dot"/>
+        </w:rPr>
+        <w:t>涩</w:t>
+      </w:r>
+      <w:r>
+        <w:rPr>
+          <w:rFonts w:hint="default" w:asciiTheme="minorEastAsia" w:hAnsiTheme="minorEastAsia" w:cstheme="minorEastAsia"/>
+          <w:sz w:val="24"/>
+          <w:em w:val="dot"/>
+        </w:rPr>
+        <w:t>：</w:t>
+      </w:r>
+    </w:p>
+    <w:p>
+      <w:pPr>
+        <w:spacing w:line="312" w:lineRule="auto"/>
+        <w:jc w:val="both"/>
+        <w:rPr>
+          <w:rFonts w:hint="default" w:asciiTheme="minorEastAsia" w:hAnsiTheme="minorEastAsia" w:cstheme="minorEastAsia"/>
+          <w:sz w:val="24"/>
+        </w:rPr>
+      </w:pPr>
+      <w:r>
+        <w:rPr>
+          <w:rFonts w:hint="eastAsia" w:asciiTheme="minorEastAsia" w:hAnsiTheme="minorEastAsia" w:eastAsiaTheme="minorEastAsia" w:cstheme="minorEastAsia"/>
+          <w:sz w:val="24"/>
+          <w:em w:val="dot"/>
+        </w:rPr>
+        <w:t>戛</w:t>
+      </w:r>
+      <w:r>
+        <w:rPr>
+          <w:rFonts w:hint="eastAsia" w:asciiTheme="minorEastAsia" w:hAnsiTheme="minorEastAsia" w:cstheme="minorEastAsia"/>
+          <w:sz w:val="24"/>
+        </w:rPr>
+        <w:t>然而止</w:t>
+      </w:r>
+      <w:r>
+        <w:rPr>
+          <w:rFonts w:hint="default" w:asciiTheme="minorEastAsia" w:hAnsiTheme="minorEastAsia" w:cstheme="minorEastAsia"/>
+          <w:sz w:val="24"/>
+        </w:rPr>
+        <w:t>：</w:t>
+      </w:r>
+    </w:p>
+    <w:p>
+      <w:pPr>
+        <w:spacing w:line="312" w:lineRule="auto"/>
+        <w:jc w:val="both"/>
+        <w:rPr>
+          <w:rFonts w:hint="default" w:asciiTheme="minorEastAsia" w:hAnsiTheme="minorEastAsia" w:cstheme="minorEastAsia"/>
+          <w:sz w:val="24"/>
+        </w:rPr>
+      </w:pPr>
+      <w:r>
+        <w:rPr>
+          <w:rFonts w:hint="default" w:asciiTheme="minorEastAsia" w:hAnsiTheme="minorEastAsia" w:cstheme="minorEastAsia"/>
+          <w:sz w:val="24"/>
+        </w:rPr>
+        <w:t>起伏荡漾：</w:t>
       </w:r>
     </w:p>
     <w:p>
@@ -15389,454 +19442,307 @@
           <w:rFonts w:asciiTheme="minorEastAsia" w:hAnsiTheme="minorEastAsia" w:cstheme="minorEastAsia"/>
           <w:sz w:val="24"/>
         </w:rPr>
-        <w:t>AABB：</w:t>
-      </w:r>
-    </w:p>
-    <w:p>
-      <w:pPr>
-        <w:spacing w:line="312" w:lineRule="auto"/>
-        <w:jc w:val="both"/>
-        <w:rPr>
-          <w:rFonts w:asciiTheme="minorEastAsia" w:hAnsiTheme="minorEastAsia" w:cstheme="minorEastAsia"/>
-          <w:sz w:val="24"/>
-        </w:rPr>
-      </w:pPr>
-      <w:r>
-        <w:rPr>
-          <w:rFonts w:asciiTheme="minorEastAsia" w:hAnsiTheme="minorEastAsia" w:cstheme="minorEastAsia"/>
-          <w:sz w:val="24"/>
-        </w:rPr>
-        <w:t>2、4反义词：时</w:t>
-      </w:r>
-      <w:r>
-        <w:rPr>
-          <w:rFonts w:asciiTheme="minorEastAsia" w:hAnsiTheme="minorEastAsia" w:cstheme="minorEastAsia"/>
-          <w:sz w:val="24"/>
-          <w:u w:val="single"/>
+        <w:t>访问  陪同  海拔  肚脐  滋味  驶离</w:t>
+      </w:r>
+    </w:p>
+    <w:p>
+      <w:pPr>
+        <w:spacing w:line="312" w:lineRule="auto"/>
+        <w:jc w:val="both"/>
+        <w:rPr>
+          <w:rFonts w:asciiTheme="minorEastAsia" w:hAnsiTheme="minorEastAsia" w:cstheme="minorEastAsia"/>
+          <w:sz w:val="24"/>
+        </w:rPr>
+      </w:pPr>
+      <w:r>
+        <w:rPr>
+          <w:rFonts w:asciiTheme="minorEastAsia" w:hAnsiTheme="minorEastAsia" w:cstheme="minorEastAsia"/>
+          <w:sz w:val="24"/>
+        </w:rPr>
+        <w:t>急速下降  耳膜  以至  地势趋于平缓</w:t>
+      </w:r>
+    </w:p>
+    <w:p>
+      <w:pPr>
+        <w:spacing w:line="312" w:lineRule="auto"/>
+        <w:jc w:val="both"/>
+        <w:rPr>
+          <w:rFonts w:asciiTheme="minorEastAsia" w:hAnsiTheme="minorEastAsia" w:cstheme="minorEastAsia"/>
+          <w:sz w:val="24"/>
+        </w:rPr>
+      </w:pPr>
+      <w:r>
+        <w:rPr>
+          <w:rFonts w:asciiTheme="minorEastAsia" w:hAnsiTheme="minorEastAsia" w:cstheme="minorEastAsia"/>
+          <w:sz w:val="24"/>
+        </w:rPr>
+        <w:t>一股细流  终端  海滨浴场  放眼望去</w:t>
+      </w:r>
+    </w:p>
+    <w:p>
+      <w:pPr>
+        <w:spacing w:line="312" w:lineRule="auto"/>
+        <w:jc w:val="both"/>
+        <w:rPr>
+          <w:rFonts w:asciiTheme="minorEastAsia" w:hAnsiTheme="minorEastAsia" w:cstheme="minorEastAsia"/>
+          <w:sz w:val="24"/>
+        </w:rPr>
+      </w:pPr>
+      <w:r>
+        <w:rPr>
+          <w:rFonts w:asciiTheme="minorEastAsia" w:hAnsiTheme="minorEastAsia" w:cstheme="minorEastAsia"/>
+          <w:sz w:val="24"/>
+        </w:rPr>
+        <w:t>细波如鳞  海鸥  阳伞  沉默  顺阶而下</w:t>
+      </w:r>
+    </w:p>
+    <w:p>
+      <w:pPr>
+        <w:spacing w:line="312" w:lineRule="auto"/>
+        <w:jc w:val="both"/>
+        <w:rPr>
+          <w:rFonts w:asciiTheme="minorEastAsia" w:hAnsiTheme="minorEastAsia" w:cstheme="minorEastAsia"/>
+          <w:sz w:val="24"/>
+        </w:rPr>
+      </w:pPr>
+      <w:r>
+        <w:rPr>
+          <w:rFonts w:asciiTheme="minorEastAsia" w:hAnsiTheme="minorEastAsia" w:cstheme="minorEastAsia"/>
+          <w:sz w:val="24"/>
+        </w:rPr>
+        <w:t>光晕  涌动  颗粒  结晶体  内陆湖  反射</w:t>
+      </w:r>
+    </w:p>
+    <w:p>
+      <w:pPr>
+        <w:spacing w:line="312" w:lineRule="auto"/>
+        <w:jc w:val="both"/>
+        <w:rPr>
+          <w:rFonts w:asciiTheme="minorEastAsia" w:hAnsiTheme="minorEastAsia" w:cstheme="minorEastAsia"/>
+          <w:sz w:val="24"/>
+        </w:rPr>
+      </w:pPr>
+      <w:r>
+        <w:rPr>
+          <w:rFonts w:asciiTheme="minorEastAsia" w:hAnsiTheme="minorEastAsia" w:cstheme="minorEastAsia"/>
+          <w:sz w:val="24"/>
+        </w:rPr>
+        <w:t>激发兴趣  阻力  仰身  托浮  舒服自在</w:t>
+      </w:r>
+    </w:p>
+    <w:p>
+      <w:pPr>
+        <w:spacing w:line="312" w:lineRule="auto"/>
+        <w:jc w:val="both"/>
+        <w:rPr>
+          <w:rFonts w:asciiTheme="minorEastAsia" w:hAnsiTheme="minorEastAsia" w:cstheme="minorEastAsia"/>
+          <w:sz w:val="24"/>
+        </w:rPr>
+      </w:pPr>
+      <w:r>
+        <w:rPr>
+          <w:rFonts w:asciiTheme="minorEastAsia" w:hAnsiTheme="minorEastAsia" w:cstheme="minorEastAsia"/>
+          <w:sz w:val="24"/>
+        </w:rPr>
+        <w:t>只须……  晴空万里  平衡  摇晃  杂志</w:t>
+      </w:r>
+    </w:p>
+    <w:p>
+      <w:pPr>
+        <w:spacing w:line="312" w:lineRule="auto"/>
+        <w:jc w:val="both"/>
+        <w:rPr>
+          <w:rFonts w:asciiTheme="minorEastAsia" w:hAnsiTheme="minorEastAsia" w:cstheme="minorEastAsia"/>
+          <w:sz w:val="24"/>
+        </w:rPr>
+      </w:pPr>
+      <w:r>
+        <w:rPr>
+          <w:rFonts w:asciiTheme="minorEastAsia" w:hAnsiTheme="minorEastAsia" w:cstheme="minorEastAsia"/>
+          <w:sz w:val="24"/>
+        </w:rPr>
+        <w:t>倏地  扑通扑通  负责接待  矿泉水</w:t>
+      </w:r>
+    </w:p>
+    <w:p>
+      <w:pPr>
+        <w:spacing w:line="312" w:lineRule="auto"/>
+        <w:jc w:val="both"/>
+        <w:rPr>
+          <w:rFonts w:asciiTheme="minorEastAsia" w:hAnsiTheme="minorEastAsia" w:cstheme="minorEastAsia"/>
+          <w:sz w:val="24"/>
+        </w:rPr>
+      </w:pPr>
+      <w:r>
+        <w:rPr>
+          <w:rFonts w:asciiTheme="minorEastAsia" w:hAnsiTheme="minorEastAsia" w:cstheme="minorEastAsia"/>
+          <w:sz w:val="24"/>
+        </w:rPr>
+        <w:t>火辣辣  尤其  呼哧呼哧地喘着气  厉害</w:t>
+      </w:r>
+    </w:p>
+    <w:p>
+      <w:pPr>
+        <w:spacing w:line="312" w:lineRule="auto"/>
+        <w:jc w:val="both"/>
+        <w:rPr>
+          <w:rFonts w:asciiTheme="minorEastAsia" w:hAnsiTheme="minorEastAsia" w:cstheme="minorEastAsia"/>
+          <w:sz w:val="24"/>
+        </w:rPr>
+      </w:pPr>
+      <w:r>
+        <w:rPr>
+          <w:rFonts w:asciiTheme="minorEastAsia" w:hAnsiTheme="minorEastAsia" w:cstheme="minorEastAsia"/>
+          <w:sz w:val="24"/>
+        </w:rPr>
+        <w:t>七、名言或谚语</w:t>
+      </w:r>
+    </w:p>
+    <w:p>
+      <w:pPr>
+        <w:spacing w:line="312" w:lineRule="auto"/>
+        <w:jc w:val="both"/>
+        <w:rPr>
+          <w:rFonts w:asciiTheme="minorEastAsia" w:hAnsiTheme="minorEastAsia" w:cstheme="minorEastAsia"/>
+          <w:sz w:val="24"/>
+        </w:rPr>
+      </w:pPr>
+    </w:p>
+    <w:p>
+      <w:pPr>
+        <w:spacing w:line="312" w:lineRule="auto"/>
+        <w:jc w:val="both"/>
+        <w:rPr>
+          <w:rFonts w:asciiTheme="minorEastAsia" w:hAnsiTheme="minorEastAsia" w:cstheme="minorEastAsia"/>
+          <w:sz w:val="24"/>
+        </w:rPr>
+      </w:pPr>
+      <w:r>
+        <w:rPr>
+          <w:rFonts w:asciiTheme="minorEastAsia" w:hAnsiTheme="minorEastAsia" w:cstheme="minorEastAsia"/>
+          <w:sz w:val="24"/>
+        </w:rPr>
+        <w:t>八、其他知识点</w:t>
+      </w:r>
+    </w:p>
+    <w:p>
+      <w:pPr>
+        <w:spacing w:line="312" w:lineRule="auto"/>
+        <w:jc w:val="both"/>
+        <w:rPr>
+          <w:rFonts w:hint="eastAsia" w:asciiTheme="minorEastAsia" w:hAnsiTheme="minorEastAsia" w:cstheme="minorEastAsia"/>
+          <w:sz w:val="24"/>
+        </w:rPr>
+      </w:pPr>
+      <w:r>
+        <w:rPr>
+          <w:rFonts w:asciiTheme="minorEastAsia" w:hAnsiTheme="minorEastAsia" w:cstheme="minorEastAsia"/>
+          <w:sz w:val="24"/>
+        </w:rPr>
+        <w:t>1、</w:t>
+      </w:r>
+      <w:r>
+        <w:rPr>
+          <w:rFonts w:hint="eastAsia" w:asciiTheme="minorEastAsia" w:hAnsiTheme="minorEastAsia" w:cstheme="minorEastAsia"/>
+          <w:sz w:val="24"/>
+        </w:rPr>
+        <w:t>判断正误。</w:t>
+      </w:r>
+    </w:p>
+    <w:p>
+      <w:pPr>
+        <w:spacing w:line="312" w:lineRule="auto"/>
+        <w:jc w:val="both"/>
+        <w:rPr>
+          <w:rFonts w:hint="eastAsia" w:asciiTheme="minorEastAsia" w:hAnsiTheme="minorEastAsia" w:cstheme="minorEastAsia"/>
+          <w:sz w:val="24"/>
+        </w:rPr>
+      </w:pPr>
+      <w:r>
+        <w:rPr>
+          <w:rFonts w:hint="eastAsia" w:asciiTheme="minorEastAsia" w:hAnsiTheme="minorEastAsia" w:cstheme="minorEastAsia"/>
+          <w:sz w:val="24"/>
+        </w:rPr>
+        <w:t>（1）主人陪同我游览著名的死海。（  ）</w:t>
+      </w:r>
+    </w:p>
+    <w:p>
+      <w:pPr>
+        <w:spacing w:line="312" w:lineRule="auto"/>
+        <w:jc w:val="both"/>
+        <w:rPr>
+          <w:rFonts w:hint="eastAsia" w:asciiTheme="minorEastAsia" w:hAnsiTheme="minorEastAsia" w:cstheme="minorEastAsia"/>
+          <w:sz w:val="24"/>
+        </w:rPr>
+      </w:pPr>
+      <w:r>
+        <w:rPr>
+          <w:rFonts w:hint="eastAsia" w:asciiTheme="minorEastAsia" w:hAnsiTheme="minorEastAsia" w:cstheme="minorEastAsia"/>
+          <w:sz w:val="24"/>
+        </w:rPr>
+        <w:t>（2）死海含盐量高，浮力大，人能躺在水面上读书。（</w:t>
+      </w:r>
+      <w:r>
+        <w:rPr>
+          <w:rFonts w:hint="default" w:asciiTheme="minorEastAsia" w:hAnsiTheme="minorEastAsia" w:cstheme="minorEastAsia"/>
+          <w:sz w:val="24"/>
         </w:rPr>
         <w:t xml:space="preserve">  </w:t>
       </w:r>
       <w:r>
         <w:rPr>
-          <w:rFonts w:asciiTheme="minorEastAsia" w:hAnsiTheme="minorEastAsia" w:cstheme="minorEastAsia"/>
-          <w:sz w:val="24"/>
-        </w:rPr>
-        <w:t>时</w:t>
-      </w:r>
-      <w:r>
-        <w:rPr>
-          <w:rFonts w:asciiTheme="minorEastAsia" w:hAnsiTheme="minorEastAsia" w:cstheme="minorEastAsia"/>
-          <w:sz w:val="24"/>
-          <w:u w:val="single"/>
+          <w:rFonts w:hint="eastAsia" w:asciiTheme="minorEastAsia" w:hAnsiTheme="minorEastAsia" w:cstheme="minorEastAsia"/>
+          <w:sz w:val="24"/>
+        </w:rPr>
+        <w:t>）</w:t>
+      </w:r>
+    </w:p>
+    <w:p>
+      <w:pPr>
+        <w:spacing w:line="312" w:lineRule="auto"/>
+        <w:jc w:val="both"/>
+        <w:rPr>
+          <w:rFonts w:hint="eastAsia" w:asciiTheme="minorEastAsia" w:hAnsiTheme="minorEastAsia" w:cstheme="minorEastAsia"/>
+          <w:sz w:val="24"/>
+        </w:rPr>
+      </w:pPr>
+      <w:r>
+        <w:rPr>
+          <w:rFonts w:hint="eastAsia" w:asciiTheme="minorEastAsia" w:hAnsiTheme="minorEastAsia" w:cstheme="minorEastAsia"/>
+          <w:sz w:val="24"/>
+        </w:rPr>
+        <w:t>（3）死海含盐量很高，生物难以生存。（</w:t>
+      </w:r>
+      <w:r>
+        <w:rPr>
+          <w:rFonts w:hint="default" w:asciiTheme="minorEastAsia" w:hAnsiTheme="minorEastAsia" w:cstheme="minorEastAsia"/>
+          <w:sz w:val="24"/>
         </w:rPr>
         <w:t xml:space="preserve">  </w:t>
       </w:r>
       <w:r>
         <w:rPr>
-          <w:rFonts w:asciiTheme="minorEastAsia" w:hAnsiTheme="minorEastAsia" w:cstheme="minorEastAsia"/>
-          <w:sz w:val="24"/>
-        </w:rPr>
-        <w:t>、半</w:t>
-      </w:r>
-      <w:r>
-        <w:rPr>
-          <w:rFonts w:asciiTheme="minorEastAsia" w:hAnsiTheme="minorEastAsia" w:cstheme="minorEastAsia"/>
-          <w:sz w:val="24"/>
-          <w:u w:val="single"/>
-        </w:rPr>
-        <w:t xml:space="preserve">  </w:t>
-      </w:r>
-      <w:r>
-        <w:rPr>
-          <w:rFonts w:asciiTheme="minorEastAsia" w:hAnsiTheme="minorEastAsia" w:cstheme="minorEastAsia"/>
-          <w:sz w:val="24"/>
-        </w:rPr>
-        <w:t>半</w:t>
-      </w:r>
-      <w:r>
-        <w:rPr>
-          <w:rFonts w:asciiTheme="minorEastAsia" w:hAnsiTheme="minorEastAsia" w:cstheme="minorEastAsia"/>
-          <w:sz w:val="24"/>
-          <w:u w:val="single"/>
-        </w:rPr>
-        <w:t xml:space="preserve">  </w:t>
-      </w:r>
-      <w:r>
-        <w:rPr>
-          <w:rFonts w:asciiTheme="minorEastAsia" w:hAnsiTheme="minorEastAsia" w:cstheme="minorEastAsia"/>
-          <w:sz w:val="24"/>
-        </w:rPr>
-        <w:t>疑、</w:t>
-      </w:r>
-    </w:p>
-    <w:p>
-      <w:pPr>
-        <w:spacing w:line="312" w:lineRule="auto"/>
-        <w:jc w:val="both"/>
-        <w:rPr>
-          <w:rFonts w:asciiTheme="minorEastAsia" w:hAnsiTheme="minorEastAsia" w:cstheme="minorEastAsia"/>
-          <w:sz w:val="24"/>
-        </w:rPr>
-      </w:pPr>
-      <w:r>
-        <w:rPr>
-          <w:rFonts w:asciiTheme="minorEastAsia" w:hAnsiTheme="minorEastAsia" w:cstheme="minorEastAsia"/>
-          <w:sz w:val="24"/>
-        </w:rPr>
-        <w:t>争</w:t>
-      </w:r>
-      <w:r>
-        <w:rPr>
-          <w:rFonts w:asciiTheme="minorEastAsia" w:hAnsiTheme="minorEastAsia" w:cstheme="minorEastAsia"/>
-          <w:sz w:val="24"/>
-          <w:u w:val="single"/>
-        </w:rPr>
-        <w:t xml:space="preserve">  </w:t>
-      </w:r>
-      <w:r>
-        <w:rPr>
-          <w:rFonts w:asciiTheme="minorEastAsia" w:hAnsiTheme="minorEastAsia" w:cstheme="minorEastAsia"/>
-          <w:sz w:val="24"/>
-        </w:rPr>
-        <w:t>恐</w:t>
-      </w:r>
-      <w:r>
-        <w:rPr>
-          <w:rFonts w:asciiTheme="minorEastAsia" w:hAnsiTheme="minorEastAsia" w:cstheme="minorEastAsia"/>
-          <w:sz w:val="24"/>
-          <w:u w:val="single"/>
-        </w:rPr>
-        <w:t xml:space="preserve">  </w:t>
-      </w:r>
-      <w:r>
-        <w:rPr>
-          <w:rFonts w:asciiTheme="minorEastAsia" w:hAnsiTheme="minorEastAsia" w:cstheme="minorEastAsia"/>
-          <w:sz w:val="24"/>
-          <w:u w:val="none"/>
-        </w:rPr>
-        <w:t xml:space="preserve">  </w:t>
-      </w:r>
-      <w:r>
-        <w:rPr>
-          <w:rFonts w:asciiTheme="minorEastAsia" w:hAnsiTheme="minorEastAsia" w:cstheme="minorEastAsia"/>
-          <w:sz w:val="24"/>
-        </w:rPr>
-        <w:t>朝</w:t>
-      </w:r>
-      <w:r>
-        <w:rPr>
-          <w:rFonts w:asciiTheme="minorEastAsia" w:hAnsiTheme="minorEastAsia" w:cstheme="minorEastAsia"/>
-          <w:sz w:val="24"/>
-          <w:u w:val="single"/>
-        </w:rPr>
-        <w:t xml:space="preserve">  </w:t>
-      </w:r>
-      <w:r>
-        <w:rPr>
-          <w:rFonts w:asciiTheme="minorEastAsia" w:hAnsiTheme="minorEastAsia" w:cstheme="minorEastAsia"/>
-          <w:sz w:val="24"/>
-        </w:rPr>
-        <w:t>暮  七</w:t>
-      </w:r>
-      <w:r>
-        <w:rPr>
-          <w:rFonts w:asciiTheme="minorEastAsia" w:hAnsiTheme="minorEastAsia" w:cstheme="minorEastAsia"/>
-          <w:sz w:val="24"/>
-          <w:u w:val="single"/>
-        </w:rPr>
-        <w:t xml:space="preserve">  </w:t>
-      </w:r>
-      <w:r>
-        <w:rPr>
-          <w:rFonts w:asciiTheme="minorEastAsia" w:hAnsiTheme="minorEastAsia" w:cstheme="minorEastAsia"/>
-          <w:sz w:val="24"/>
-        </w:rPr>
-        <w:t>八</w:t>
-      </w:r>
-      <w:r>
-        <w:rPr>
-          <w:rFonts w:asciiTheme="minorEastAsia" w:hAnsiTheme="minorEastAsia" w:cstheme="minorEastAsia"/>
-          <w:sz w:val="24"/>
-          <w:u w:val="single"/>
-        </w:rPr>
-        <w:t xml:space="preserve">  </w:t>
-      </w:r>
-      <w:r>
-        <w:rPr>
-          <w:rFonts w:asciiTheme="minorEastAsia" w:hAnsiTheme="minorEastAsia" w:cstheme="minorEastAsia"/>
-          <w:sz w:val="24"/>
-          <w:u w:val="none"/>
-        </w:rPr>
-        <w:t xml:space="preserve">  有</w:t>
-      </w:r>
-      <w:r>
-        <w:rPr>
-          <w:rFonts w:asciiTheme="minorEastAsia" w:hAnsiTheme="minorEastAsia" w:cstheme="minorEastAsia"/>
-          <w:sz w:val="24"/>
-          <w:u w:val="single"/>
-        </w:rPr>
-        <w:t xml:space="preserve">  </w:t>
-      </w:r>
-      <w:r>
-        <w:rPr>
-          <w:rFonts w:asciiTheme="minorEastAsia" w:hAnsiTheme="minorEastAsia" w:cstheme="minorEastAsia"/>
-          <w:sz w:val="24"/>
-          <w:u w:val="none"/>
-        </w:rPr>
-        <w:t>无</w:t>
-      </w:r>
-      <w:r>
-        <w:rPr>
-          <w:rFonts w:asciiTheme="minorEastAsia" w:hAnsiTheme="minorEastAsia" w:cstheme="minorEastAsia"/>
-          <w:sz w:val="24"/>
-          <w:u w:val="single"/>
-        </w:rPr>
-        <w:t xml:space="preserve">  </w:t>
-      </w:r>
-    </w:p>
-    <w:p>
-      <w:pPr>
-        <w:spacing w:line="312" w:lineRule="auto"/>
-        <w:jc w:val="both"/>
-        <w:rPr>
-          <w:rFonts w:asciiTheme="minorEastAsia" w:hAnsiTheme="minorEastAsia" w:cstheme="minorEastAsia"/>
-          <w:sz w:val="24"/>
-        </w:rPr>
-      </w:pPr>
-      <w:r>
-        <w:rPr>
-          <w:rFonts w:asciiTheme="minorEastAsia" w:hAnsiTheme="minorEastAsia" w:cstheme="minorEastAsia"/>
-          <w:sz w:val="24"/>
-        </w:rPr>
-        <w:t>七、</w:t>
-      </w:r>
-      <w:r>
-        <w:rPr>
-          <w:rFonts w:asciiTheme="minorEastAsia" w:hAnsiTheme="minorEastAsia" w:cstheme="minorEastAsia"/>
-          <w:sz w:val="24"/>
-        </w:rPr>
-        <w:t>歇后语</w:t>
-      </w:r>
-    </w:p>
-    <w:p>
-      <w:pPr>
-        <w:spacing w:line="312" w:lineRule="auto"/>
-        <w:jc w:val="both"/>
-        <w:rPr>
-          <w:rFonts w:hint="eastAsia" w:asciiTheme="minorEastAsia" w:hAnsiTheme="minorEastAsia" w:cstheme="minorEastAsia"/>
-          <w:sz w:val="24"/>
-        </w:rPr>
-      </w:pPr>
-      <w:r>
-        <w:rPr>
-          <w:rFonts w:hint="eastAsia" w:asciiTheme="minorEastAsia" w:hAnsiTheme="minorEastAsia" w:cstheme="minorEastAsia"/>
-          <w:sz w:val="24"/>
-        </w:rPr>
-        <w:t xml:space="preserve">狗啃刺猬——没处下嘴 </w:t>
-      </w:r>
-    </w:p>
-    <w:p>
-      <w:pPr>
-        <w:spacing w:line="312" w:lineRule="auto"/>
-        <w:jc w:val="both"/>
-        <w:rPr>
-          <w:rFonts w:hint="eastAsia" w:asciiTheme="minorEastAsia" w:hAnsiTheme="minorEastAsia" w:cstheme="minorEastAsia"/>
-          <w:sz w:val="24"/>
-        </w:rPr>
-      </w:pPr>
-      <w:r>
-        <w:rPr>
-          <w:rFonts w:hint="eastAsia" w:asciiTheme="minorEastAsia" w:hAnsiTheme="minorEastAsia" w:cstheme="minorEastAsia"/>
-          <w:sz w:val="24"/>
-        </w:rPr>
-        <w:t xml:space="preserve">猪八戒照镜子——里外不是人 </w:t>
-      </w:r>
-    </w:p>
-    <w:p>
-      <w:pPr>
-        <w:spacing w:line="312" w:lineRule="auto"/>
-        <w:jc w:val="both"/>
-        <w:rPr>
-          <w:rFonts w:hint="eastAsia" w:asciiTheme="minorEastAsia" w:hAnsiTheme="minorEastAsia" w:cstheme="minorEastAsia"/>
-          <w:sz w:val="24"/>
-        </w:rPr>
-      </w:pPr>
-      <w:r>
-        <w:rPr>
-          <w:rFonts w:hint="eastAsia" w:asciiTheme="minorEastAsia" w:hAnsiTheme="minorEastAsia" w:cstheme="minorEastAsia"/>
-          <w:sz w:val="24"/>
-        </w:rPr>
-        <w:t xml:space="preserve">风箱里的老鼠——两头受气 </w:t>
-      </w:r>
-    </w:p>
-    <w:p>
-      <w:pPr>
-        <w:spacing w:line="312" w:lineRule="auto"/>
-        <w:jc w:val="both"/>
-        <w:rPr>
-          <w:rFonts w:hint="eastAsia" w:asciiTheme="minorEastAsia" w:hAnsiTheme="minorEastAsia" w:cstheme="minorEastAsia"/>
-          <w:sz w:val="24"/>
-        </w:rPr>
-      </w:pPr>
-      <w:r>
-        <w:rPr>
-          <w:rFonts w:hint="eastAsia" w:asciiTheme="minorEastAsia" w:hAnsiTheme="minorEastAsia" w:cstheme="minorEastAsia"/>
-          <w:sz w:val="24"/>
-        </w:rPr>
-        <w:t xml:space="preserve">狗拿耗子——多管闲事 </w:t>
-      </w:r>
-    </w:p>
-    <w:p>
-      <w:pPr>
-        <w:spacing w:line="312" w:lineRule="auto"/>
-        <w:jc w:val="both"/>
-        <w:rPr>
-          <w:rFonts w:hint="eastAsia" w:asciiTheme="minorEastAsia" w:hAnsiTheme="minorEastAsia" w:cstheme="minorEastAsia"/>
-          <w:sz w:val="24"/>
-        </w:rPr>
-      </w:pPr>
-      <w:r>
-        <w:rPr>
-          <w:rFonts w:hint="eastAsia" w:asciiTheme="minorEastAsia" w:hAnsiTheme="minorEastAsia" w:cstheme="minorEastAsia"/>
-          <w:sz w:val="24"/>
-        </w:rPr>
-        <w:t xml:space="preserve">哑巴吃黄连——有苦说不出 </w:t>
-      </w:r>
-    </w:p>
-    <w:p>
-      <w:pPr>
-        <w:spacing w:line="312" w:lineRule="auto"/>
-        <w:jc w:val="both"/>
-        <w:rPr>
-          <w:rFonts w:hint="eastAsia" w:asciiTheme="minorEastAsia" w:hAnsiTheme="minorEastAsia" w:cstheme="minorEastAsia"/>
-          <w:sz w:val="24"/>
-        </w:rPr>
-      </w:pPr>
-      <w:r>
-        <w:rPr>
-          <w:rFonts w:hint="eastAsia" w:asciiTheme="minorEastAsia" w:hAnsiTheme="minorEastAsia" w:cstheme="minorEastAsia"/>
-          <w:sz w:val="24"/>
-        </w:rPr>
-        <w:t xml:space="preserve">竹篮打水—— 一场空 </w:t>
-      </w:r>
-    </w:p>
-    <w:p>
-      <w:pPr>
-        <w:spacing w:line="312" w:lineRule="auto"/>
-        <w:jc w:val="both"/>
-        <w:rPr>
-          <w:rFonts w:hint="eastAsia" w:asciiTheme="minorEastAsia" w:hAnsiTheme="minorEastAsia" w:cstheme="minorEastAsia"/>
-          <w:sz w:val="24"/>
-        </w:rPr>
-      </w:pPr>
-      <w:r>
-        <w:rPr>
-          <w:rFonts w:hint="eastAsia" w:asciiTheme="minorEastAsia" w:hAnsiTheme="minorEastAsia" w:cstheme="minorEastAsia"/>
-          <w:sz w:val="24"/>
-        </w:rPr>
-        <w:t xml:space="preserve">老鼠过街—— 人人喊打 </w:t>
-      </w:r>
-    </w:p>
-    <w:p>
-      <w:pPr>
-        <w:spacing w:line="312" w:lineRule="auto"/>
-        <w:jc w:val="both"/>
-        <w:rPr>
-          <w:rFonts w:hint="eastAsia" w:asciiTheme="minorEastAsia" w:hAnsiTheme="minorEastAsia" w:cstheme="minorEastAsia"/>
-          <w:sz w:val="24"/>
-        </w:rPr>
-      </w:pPr>
-      <w:r>
-        <w:rPr>
-          <w:rFonts w:hint="eastAsia" w:asciiTheme="minorEastAsia" w:hAnsiTheme="minorEastAsia" w:cstheme="minorEastAsia"/>
-          <w:sz w:val="24"/>
-        </w:rPr>
-        <w:t xml:space="preserve">兔子尾巴——长不了 </w:t>
-      </w:r>
-    </w:p>
-    <w:p>
-      <w:pPr>
-        <w:spacing w:line="312" w:lineRule="auto"/>
-        <w:jc w:val="both"/>
-        <w:rPr>
-          <w:rFonts w:hint="eastAsia" w:asciiTheme="minorEastAsia" w:hAnsiTheme="minorEastAsia" w:cstheme="minorEastAsia"/>
-          <w:sz w:val="24"/>
-        </w:rPr>
-      </w:pPr>
-      <w:r>
-        <w:rPr>
-          <w:rFonts w:hint="eastAsia" w:asciiTheme="minorEastAsia" w:hAnsiTheme="minorEastAsia" w:cstheme="minorEastAsia"/>
-          <w:sz w:val="24"/>
-        </w:rPr>
-        <w:t>小葱拌豆腐——一清二白</w:t>
-      </w:r>
-    </w:p>
-    <w:p>
-      <w:pPr>
-        <w:spacing w:line="312" w:lineRule="auto"/>
-        <w:jc w:val="both"/>
-        <w:rPr>
-          <w:rFonts w:hint="eastAsia" w:asciiTheme="minorEastAsia" w:hAnsiTheme="minorEastAsia" w:cstheme="minorEastAsia"/>
-          <w:sz w:val="24"/>
-        </w:rPr>
-      </w:pPr>
-      <w:r>
-        <w:rPr>
-          <w:rFonts w:hint="eastAsia" w:asciiTheme="minorEastAsia" w:hAnsiTheme="minorEastAsia" w:cstheme="minorEastAsia"/>
-          <w:sz w:val="24"/>
-        </w:rPr>
-        <w:t>狗咬吕洞宾——（             ）</w:t>
-      </w:r>
-    </w:p>
-    <w:p>
-      <w:pPr>
-        <w:spacing w:line="312" w:lineRule="auto"/>
-        <w:jc w:val="both"/>
-        <w:rPr>
-          <w:rFonts w:hint="eastAsia" w:asciiTheme="minorEastAsia" w:hAnsiTheme="minorEastAsia" w:cstheme="minorEastAsia"/>
-          <w:sz w:val="24"/>
-        </w:rPr>
-      </w:pPr>
-      <w:r>
-        <w:rPr>
-          <w:rFonts w:hint="eastAsia" w:asciiTheme="minorEastAsia" w:hAnsiTheme="minorEastAsia" w:cstheme="minorEastAsia"/>
-          <w:sz w:val="24"/>
-        </w:rPr>
-        <w:t>泥菩萨过江——（             ）</w:t>
-      </w:r>
-    </w:p>
-    <w:p>
-      <w:pPr>
-        <w:spacing w:line="312" w:lineRule="auto"/>
-        <w:jc w:val="both"/>
-        <w:rPr>
-          <w:rFonts w:asciiTheme="minorEastAsia" w:hAnsiTheme="minorEastAsia" w:cstheme="minorEastAsia"/>
-          <w:sz w:val="24"/>
-        </w:rPr>
-      </w:pPr>
-      <w:r>
-        <w:rPr>
-          <w:rFonts w:asciiTheme="minorEastAsia" w:hAnsiTheme="minorEastAsia" w:cstheme="minorEastAsia"/>
-          <w:sz w:val="24"/>
-        </w:rPr>
-        <w:t>八、其他知识点</w:t>
-      </w:r>
-    </w:p>
-    <w:p>
-      <w:pPr>
-        <w:spacing w:line="312" w:lineRule="auto"/>
-        <w:jc w:val="both"/>
-        <w:rPr>
-          <w:rFonts w:asciiTheme="minorEastAsia" w:hAnsiTheme="minorEastAsia" w:cstheme="minorEastAsia"/>
-          <w:sz w:val="24"/>
-        </w:rPr>
-      </w:pPr>
-      <w:r>
-        <w:rPr>
-          <w:rFonts w:asciiTheme="minorEastAsia" w:hAnsiTheme="minorEastAsia" w:cstheme="minorEastAsia"/>
-          <w:sz w:val="24"/>
-        </w:rPr>
-        <w:t>1、本文作者是（        ）。</w:t>
+          <w:rFonts w:hint="eastAsia" w:asciiTheme="minorEastAsia" w:hAnsiTheme="minorEastAsia" w:cstheme="minorEastAsia"/>
+          <w:sz w:val="24"/>
+        </w:rPr>
+        <w:t>）</w:t>
+      </w:r>
+    </w:p>
+    <w:p>
+      <w:pPr>
+        <w:spacing w:line="312" w:lineRule="auto"/>
+        <w:jc w:val="both"/>
+        <w:rPr>
+          <w:rFonts w:asciiTheme="minorEastAsia" w:hAnsiTheme="minorEastAsia" w:cstheme="minorEastAsia"/>
+          <w:sz w:val="24"/>
+        </w:rPr>
+      </w:pPr>
+      <w:r>
+        <w:rPr>
+          <w:rFonts w:hint="eastAsia" w:asciiTheme="minorEastAsia" w:hAnsiTheme="minorEastAsia" w:cstheme="minorEastAsia"/>
+          <w:sz w:val="24"/>
+        </w:rPr>
+        <w:t>（4）死海是陆地上最低的地方。（  ）</w:t>
       </w:r>
     </w:p>
     <w:p>
@@ -15860,588 +19766,860 @@
           <w:rFonts w:hint="eastAsia" w:asciiTheme="minorEastAsia" w:hAnsiTheme="minorEastAsia" w:cstheme="minorEastAsia"/>
           <w:sz w:val="24"/>
         </w:rPr>
-        <w:t>根据意思写出文中的词语</w:t>
-      </w:r>
-    </w:p>
-    <w:p>
-      <w:pPr>
-        <w:spacing w:line="312" w:lineRule="auto"/>
-        <w:jc w:val="both"/>
-        <w:rPr>
-          <w:rFonts w:hint="eastAsia" w:asciiTheme="minorEastAsia" w:hAnsiTheme="minorEastAsia" w:cstheme="minorEastAsia"/>
-          <w:sz w:val="24"/>
-        </w:rPr>
-      </w:pPr>
-      <w:r>
-        <w:rPr>
-          <w:rFonts w:hint="eastAsia" w:asciiTheme="minorEastAsia" w:hAnsiTheme="minorEastAsia" w:cstheme="minorEastAsia"/>
-          <w:sz w:val="24"/>
-        </w:rPr>
-        <w:t>①吃惊而发愣——（         ）</w:t>
-      </w:r>
-    </w:p>
-    <w:p>
-      <w:pPr>
-        <w:spacing w:line="312" w:lineRule="auto"/>
-        <w:jc w:val="both"/>
-        <w:rPr>
-          <w:rFonts w:hint="eastAsia" w:asciiTheme="minorEastAsia" w:hAnsiTheme="minorEastAsia" w:cstheme="minorEastAsia"/>
-          <w:sz w:val="24"/>
-        </w:rPr>
-      </w:pPr>
-      <w:r>
-        <w:rPr>
-          <w:rFonts w:hint="eastAsia" w:asciiTheme="minorEastAsia" w:hAnsiTheme="minorEastAsia" w:cstheme="minorEastAsia"/>
-          <w:sz w:val="24"/>
-        </w:rPr>
-        <w:t>②敬重佩服——─（         ）</w:t>
-      </w:r>
-    </w:p>
-    <w:p>
-      <w:pPr>
-        <w:spacing w:line="312" w:lineRule="auto"/>
-        <w:jc w:val="both"/>
-        <w:rPr>
-          <w:rFonts w:asciiTheme="minorEastAsia" w:hAnsiTheme="minorEastAsia" w:cstheme="minorEastAsia"/>
-          <w:sz w:val="24"/>
-        </w:rPr>
-      </w:pPr>
-      <w:r>
-        <w:rPr>
-          <w:rFonts w:hint="eastAsia" w:asciiTheme="minorEastAsia" w:hAnsiTheme="minorEastAsia" w:cstheme="minorEastAsia"/>
-          <w:sz w:val="24"/>
-        </w:rPr>
-        <w:t>③月光不明———（         ）</w:t>
-      </w:r>
-    </w:p>
-    <w:p>
-      <w:pPr>
-        <w:spacing w:line="312" w:lineRule="auto"/>
-        <w:jc w:val="both"/>
-        <w:rPr>
-          <w:rFonts w:asciiTheme="minorEastAsia" w:hAnsiTheme="minorEastAsia" w:cstheme="minorEastAsia"/>
-          <w:sz w:val="24"/>
-        </w:rPr>
-      </w:pPr>
-      <w:r>
-        <w:rPr>
-          <w:rFonts w:asciiTheme="minorEastAsia" w:hAnsiTheme="minorEastAsia" w:cstheme="minorEastAsia"/>
-          <w:sz w:val="24"/>
-        </w:rPr>
-        <w:t>3、</w:t>
-      </w:r>
-      <w:r>
-        <w:rPr>
-          <w:rFonts w:hint="eastAsia" w:asciiTheme="minorEastAsia" w:hAnsiTheme="minorEastAsia" w:cstheme="minorEastAsia"/>
-          <w:sz w:val="24"/>
-        </w:rPr>
-        <w:t>根据课文内容把刺猬偷枣的过程填写完整</w:t>
-      </w:r>
-      <w:r>
+        <w:t>练习说话：</w:t>
+      </w:r>
+    </w:p>
+    <w:p>
+      <w:pPr>
+        <w:spacing w:line="312" w:lineRule="auto"/>
+        <w:jc w:val="both"/>
+        <w:rPr>
+          <w:rFonts w:hint="eastAsia" w:asciiTheme="minorEastAsia" w:hAnsiTheme="minorEastAsia" w:cstheme="minorEastAsia"/>
+          <w:sz w:val="24"/>
+        </w:rPr>
+      </w:pPr>
+      <w:r>
+        <w:rPr>
+          <w:rFonts w:hint="eastAsia" w:asciiTheme="minorEastAsia" w:hAnsiTheme="minorEastAsia" w:cstheme="minorEastAsia"/>
+          <w:sz w:val="24"/>
+        </w:rPr>
+        <w:t>（1）在（                         ），我躺在波浪上读书。</w:t>
+      </w:r>
+    </w:p>
+    <w:p>
+      <w:pPr>
+        <w:spacing w:line="312" w:lineRule="auto"/>
+        <w:jc w:val="both"/>
+        <w:rPr>
+          <w:rFonts w:hint="eastAsia" w:asciiTheme="minorEastAsia" w:hAnsiTheme="minorEastAsia" w:cstheme="minorEastAsia"/>
+          <w:sz w:val="24"/>
+        </w:rPr>
+      </w:pPr>
+      <w:r>
+        <w:rPr>
+          <w:rFonts w:hint="eastAsia" w:asciiTheme="minorEastAsia" w:hAnsiTheme="minorEastAsia" w:cstheme="minorEastAsia"/>
+          <w:sz w:val="24"/>
+        </w:rPr>
+        <w:t>（2）因为死海的水中含盐量特别高达33%，竟高于一般海水的九倍，所以（                     ）</w:t>
+      </w:r>
+    </w:p>
+    <w:p>
+      <w:pPr>
+        <w:spacing w:line="312" w:lineRule="auto"/>
+        <w:jc w:val="both"/>
+        <w:rPr>
+          <w:rFonts w:asciiTheme="minorEastAsia" w:hAnsiTheme="minorEastAsia" w:cstheme="minorEastAsia"/>
+          <w:sz w:val="24"/>
+        </w:rPr>
+      </w:pPr>
+      <w:r>
+        <w:rPr>
+          <w:rFonts w:hint="eastAsia" w:asciiTheme="minorEastAsia" w:hAnsiTheme="minorEastAsia" w:cstheme="minorEastAsia"/>
+          <w:sz w:val="24"/>
+        </w:rPr>
+        <w:t>（3）向大家介绍作者在死海游览的所见所闻：听说（              ）。人们说得没错，奇迹果真出现了！（                 ）。</w:t>
+      </w:r>
+    </w:p>
+    <w:p>
+      <w:pPr>
+        <w:spacing w:line="312" w:lineRule="auto"/>
+        <w:jc w:val="both"/>
+        <w:rPr>
+          <w:rFonts w:asciiTheme="minorEastAsia" w:hAnsiTheme="minorEastAsia" w:cstheme="minorEastAsia"/>
+          <w:sz w:val="24"/>
+        </w:rPr>
+      </w:pPr>
+    </w:p>
+    <w:p>
+      <w:pPr>
+        <w:spacing w:line="312" w:lineRule="auto"/>
+        <w:jc w:val="both"/>
+        <w:rPr>
+          <w:rFonts w:asciiTheme="minorEastAsia" w:hAnsiTheme="minorEastAsia" w:cstheme="minorEastAsia"/>
+          <w:sz w:val="24"/>
+        </w:rPr>
+      </w:pPr>
+    </w:p>
+    <w:p>
+      <w:pPr>
+        <w:spacing w:line="312" w:lineRule="auto"/>
+        <w:jc w:val="both"/>
+        <w:rPr>
+          <w:rFonts w:asciiTheme="minorEastAsia" w:hAnsiTheme="minorEastAsia" w:cstheme="minorEastAsia"/>
+          <w:sz w:val="24"/>
+        </w:rPr>
+      </w:pPr>
+      <w:r>
+        <w:rPr>
+          <w:rFonts w:asciiTheme="minorEastAsia" w:hAnsiTheme="minorEastAsia" w:cstheme="minorEastAsia"/>
+          <w:sz w:val="24"/>
+        </w:rPr>
+        <w:t>本单元补充：</w:t>
+      </w:r>
+    </w:p>
+    <w:p>
+      <w:pPr>
+        <w:spacing w:line="312" w:lineRule="auto"/>
+        <w:jc w:val="both"/>
         <w:rPr>
           <w:rFonts w:hint="default" w:asciiTheme="minorEastAsia" w:hAnsiTheme="minorEastAsia" w:cstheme="minorEastAsia"/>
           <w:sz w:val="24"/>
         </w:rPr>
-        <w:t>：</w:t>
-      </w:r>
-    </w:p>
-    <w:p>
-      <w:pPr>
-        <w:spacing w:line="312" w:lineRule="auto"/>
-        <w:jc w:val="both"/>
-        <w:rPr>
-          <w:rFonts w:hint="eastAsia" w:asciiTheme="minorEastAsia" w:hAnsiTheme="minorEastAsia" w:cstheme="minorEastAsia"/>
-          <w:sz w:val="24"/>
-          <w:u w:val="single"/>
-        </w:rPr>
-      </w:pPr>
-      <w:r>
-        <w:rPr>
-          <w:rFonts w:hint="eastAsia" w:asciiTheme="minorEastAsia" w:hAnsiTheme="minorEastAsia" w:cstheme="minorEastAsia"/>
-          <w:sz w:val="24"/>
-        </w:rPr>
-        <w:t>缓慢爬树→</w:t>
-      </w:r>
-      <w:r>
-        <w:rPr>
-          <w:rFonts w:hint="eastAsia" w:asciiTheme="minorEastAsia" w:hAnsiTheme="minorEastAsia" w:cstheme="minorEastAsia"/>
-          <w:sz w:val="24"/>
-          <w:u w:val="single"/>
-        </w:rPr>
-        <w:t xml:space="preserve"> </w:t>
-      </w:r>
+      </w:pPr>
       <w:r>
         <w:rPr>
           <w:rFonts w:hint="default" w:asciiTheme="minorEastAsia" w:hAnsiTheme="minorEastAsia" w:cstheme="minorEastAsia"/>
           <w:sz w:val="24"/>
-          <w:u w:val="single"/>
-        </w:rPr>
-        <w:t xml:space="preserve"> </w:t>
-      </w:r>
-      <w:r>
-        <w:rPr>
-          <w:rFonts w:hint="eastAsia" w:asciiTheme="minorEastAsia" w:hAnsiTheme="minorEastAsia" w:cstheme="minorEastAsia"/>
-          <w:sz w:val="24"/>
-          <w:u w:val="single"/>
-        </w:rPr>
-        <w:t xml:space="preserve">   </w:t>
-      </w:r>
-      <w:r>
+        </w:rPr>
+        <w:t>1、谚语和名言：</w:t>
+      </w:r>
+    </w:p>
+    <w:p>
+      <w:pPr>
+        <w:spacing w:line="312" w:lineRule="auto"/>
+        <w:jc w:val="both"/>
+        <w:rPr>
+          <w:rFonts w:hint="eastAsia" w:asciiTheme="minorEastAsia" w:hAnsiTheme="minorEastAsia" w:cstheme="minorEastAsia"/>
+          <w:sz w:val="24"/>
+        </w:rPr>
+      </w:pPr>
+      <w:r>
+        <w:rPr>
+          <w:rFonts w:hint="eastAsia" w:asciiTheme="minorEastAsia" w:hAnsiTheme="minorEastAsia" w:cstheme="minorEastAsia"/>
+          <w:sz w:val="24"/>
+        </w:rPr>
+        <w:t>一寸光阴一寸金，_______________。</w:t>
+      </w:r>
+    </w:p>
+    <w:p>
+      <w:pPr>
+        <w:spacing w:line="312" w:lineRule="auto"/>
+        <w:jc w:val="both"/>
+        <w:rPr>
+          <w:rFonts w:hint="eastAsia" w:asciiTheme="minorEastAsia" w:hAnsiTheme="minorEastAsia" w:cstheme="minorEastAsia"/>
+          <w:sz w:val="24"/>
+        </w:rPr>
+      </w:pPr>
+      <w:r>
+        <w:rPr>
+          <w:rFonts w:hint="eastAsia" w:asciiTheme="minorEastAsia" w:hAnsiTheme="minorEastAsia" w:cstheme="minorEastAsia"/>
+          <w:sz w:val="24"/>
+        </w:rPr>
+        <w:t>一年之计在于春，_______________。</w:t>
+      </w:r>
+    </w:p>
+    <w:p>
+      <w:pPr>
+        <w:spacing w:line="312" w:lineRule="auto"/>
+        <w:jc w:val="both"/>
+        <w:rPr>
+          <w:rFonts w:hint="eastAsia" w:asciiTheme="minorEastAsia" w:hAnsiTheme="minorEastAsia" w:cstheme="minorEastAsia"/>
+          <w:sz w:val="24"/>
+        </w:rPr>
+      </w:pPr>
+      <w:r>
+        <w:rPr>
+          <w:rFonts w:hint="eastAsia" w:asciiTheme="minorEastAsia" w:hAnsiTheme="minorEastAsia" w:cstheme="minorEastAsia"/>
+          <w:sz w:val="24"/>
+        </w:rPr>
+        <w:t>人心齐，_______________。</w:t>
+      </w:r>
+    </w:p>
+    <w:p>
+      <w:pPr>
+        <w:spacing w:line="312" w:lineRule="auto"/>
+        <w:jc w:val="both"/>
+        <w:rPr>
+          <w:rFonts w:hint="eastAsia" w:asciiTheme="minorEastAsia" w:hAnsiTheme="minorEastAsia" w:cstheme="minorEastAsia"/>
+          <w:sz w:val="24"/>
+        </w:rPr>
+      </w:pPr>
+      <w:r>
+        <w:rPr>
+          <w:rFonts w:hint="eastAsia" w:asciiTheme="minorEastAsia" w:hAnsiTheme="minorEastAsia" w:cstheme="minorEastAsia"/>
+          <w:sz w:val="24"/>
+        </w:rPr>
+        <w:t>_______________，一分收获。</w:t>
+      </w:r>
+    </w:p>
+    <w:p>
+      <w:pPr>
+        <w:spacing w:line="312" w:lineRule="auto"/>
+        <w:jc w:val="both"/>
         <w:rPr>
           <w:rFonts w:hint="default" w:asciiTheme="minorEastAsia" w:hAnsiTheme="minorEastAsia" w:cstheme="minorEastAsia"/>
           <w:sz w:val="24"/>
-          <w:u w:val="single"/>
-        </w:rPr>
-        <w:t xml:space="preserve">   </w:t>
-      </w:r>
-      <w:r>
-        <w:rPr>
-          <w:rFonts w:hint="eastAsia" w:asciiTheme="minorEastAsia" w:hAnsiTheme="minorEastAsia" w:cstheme="minorEastAsia"/>
-          <w:sz w:val="24"/>
-          <w:u w:val="single"/>
-        </w:rPr>
-        <w:t xml:space="preserve">   </w:t>
-      </w:r>
-      <w:r>
-        <w:rPr>
-          <w:rFonts w:hint="eastAsia" w:asciiTheme="minorEastAsia" w:hAnsiTheme="minorEastAsia" w:cstheme="minorEastAsia"/>
-          <w:sz w:val="24"/>
-        </w:rPr>
-        <w:t>→</w:t>
-      </w:r>
-      <w:r>
-        <w:rPr>
-          <w:rFonts w:hint="eastAsia" w:asciiTheme="minorEastAsia" w:hAnsiTheme="minorEastAsia" w:cstheme="minorEastAsia"/>
-          <w:sz w:val="24"/>
-          <w:u w:val="single"/>
-        </w:rPr>
-        <w:t xml:space="preserve">    </w:t>
-      </w:r>
+        </w:rPr>
+      </w:pPr>
       <w:r>
         <w:rPr>
           <w:rFonts w:hint="default" w:asciiTheme="minorEastAsia" w:hAnsiTheme="minorEastAsia" w:cstheme="minorEastAsia"/>
           <w:sz w:val="24"/>
-          <w:u w:val="single"/>
-        </w:rPr>
-        <w:t xml:space="preserve">      </w:t>
-      </w:r>
-      <w:r>
-        <w:rPr>
-          <w:rFonts w:hint="eastAsia" w:asciiTheme="minorEastAsia" w:hAnsiTheme="minorEastAsia" w:cstheme="minorEastAsia"/>
-          <w:sz w:val="24"/>
-          <w:u w:val="single"/>
-        </w:rPr>
-        <w:t xml:space="preserve">  </w:t>
-      </w:r>
-    </w:p>
-    <w:p>
-      <w:pPr>
-        <w:spacing w:line="312" w:lineRule="auto"/>
-        <w:jc w:val="both"/>
-        <w:rPr>
-          <w:rFonts w:hint="eastAsia" w:asciiTheme="minorEastAsia" w:hAnsiTheme="minorEastAsia" w:cstheme="minorEastAsia"/>
-          <w:sz w:val="24"/>
-        </w:rPr>
-      </w:pPr>
-      <w:r>
-        <w:rPr>
-          <w:rFonts w:hint="eastAsia" w:asciiTheme="minorEastAsia" w:hAnsiTheme="minorEastAsia" w:cstheme="minorEastAsia"/>
-          <w:sz w:val="24"/>
-        </w:rPr>
-        <w:t>→</w:t>
+        </w:rPr>
+        <w:t>信，</w:t>
+      </w:r>
+      <w:r>
+        <w:rPr>
+          <w:rFonts w:hint="eastAsia" w:asciiTheme="minorEastAsia" w:hAnsiTheme="minorEastAsia" w:cstheme="minorEastAsia"/>
+          <w:sz w:val="24"/>
+        </w:rPr>
+        <w:t>________</w:t>
       </w:r>
       <w:r>
         <w:rPr>
           <w:rFonts w:hint="default" w:asciiTheme="minorEastAsia" w:hAnsiTheme="minorEastAsia" w:cstheme="minorEastAsia"/>
           <w:sz w:val="24"/>
-          <w:u w:val="single"/>
-        </w:rPr>
-        <w:t xml:space="preserve">            </w:t>
-      </w:r>
-      <w:r>
-        <w:rPr>
-          <w:rFonts w:hint="eastAsia" w:asciiTheme="minorEastAsia" w:hAnsiTheme="minorEastAsia" w:cstheme="minorEastAsia"/>
-          <w:sz w:val="24"/>
-        </w:rPr>
-        <w:t>→驮枣快跑</w:t>
-      </w:r>
-    </w:p>
-    <w:p>
-      <w:pPr>
-        <w:spacing w:line="312" w:lineRule="auto"/>
-        <w:jc w:val="both"/>
+        </w:rPr>
+        <w:t>，</w:t>
+      </w:r>
+      <w:r>
+        <w:rPr>
+          <w:rFonts w:hint="eastAsia" w:asciiTheme="minorEastAsia" w:hAnsiTheme="minorEastAsia" w:cstheme="minorEastAsia"/>
+          <w:sz w:val="24"/>
+        </w:rPr>
+        <w:t>________。</w:t>
+      </w:r>
+      <w:r>
         <w:rPr>
           <w:rFonts w:hint="default" w:asciiTheme="minorEastAsia" w:hAnsiTheme="minorEastAsia" w:cstheme="minorEastAsia"/>
           <w:sz w:val="24"/>
         </w:rPr>
-      </w:pPr>
+        <w:t xml:space="preserve"> ——冯梦龙</w:t>
+      </w:r>
+    </w:p>
+    <w:p>
+      <w:pPr>
+        <w:spacing w:line="312" w:lineRule="auto"/>
+        <w:jc w:val="both"/>
+        <w:rPr>
+          <w:rFonts w:hint="eastAsia" w:asciiTheme="minorEastAsia" w:hAnsiTheme="minorEastAsia" w:cstheme="minorEastAsia"/>
+          <w:sz w:val="24"/>
+        </w:rPr>
+      </w:pPr>
+      <w:r>
+        <w:rPr>
+          <w:rFonts w:hint="eastAsia" w:asciiTheme="minorEastAsia" w:hAnsiTheme="minorEastAsia" w:cstheme="minorEastAsia"/>
+          <w:sz w:val="24"/>
+        </w:rPr>
+        <w:t>________</w:t>
+      </w:r>
       <w:r>
         <w:rPr>
           <w:rFonts w:hint="default" w:asciiTheme="minorEastAsia" w:hAnsiTheme="minorEastAsia" w:cstheme="minorEastAsia"/>
           <w:sz w:val="24"/>
         </w:rPr>
-        <w:t>4、想想课文写了刺猬的哪两件事？用“谁干什么？”的句式写下来。</w:t>
-      </w:r>
-    </w:p>
-    <w:p>
-      <w:pPr>
-        <w:spacing w:line="312" w:lineRule="auto"/>
-        <w:jc w:val="both"/>
+        <w:t>，开诚布公。     ——张九龄</w:t>
+      </w:r>
+    </w:p>
+    <w:p>
+      <w:pPr>
+        <w:spacing w:line="312" w:lineRule="auto"/>
+        <w:jc w:val="both"/>
+        <w:rPr>
+          <w:rFonts w:hint="eastAsia" w:asciiTheme="minorEastAsia" w:hAnsiTheme="minorEastAsia" w:cstheme="minorEastAsia"/>
+          <w:sz w:val="24"/>
+        </w:rPr>
+      </w:pPr>
+      <w:r>
         <w:rPr>
           <w:rFonts w:hint="default" w:asciiTheme="minorEastAsia" w:hAnsiTheme="minorEastAsia" w:cstheme="minorEastAsia"/>
           <w:sz w:val="24"/>
         </w:rPr>
-      </w:pPr>
+        <w:t>言</w:t>
+      </w:r>
+      <w:r>
+        <w:rPr>
+          <w:rFonts w:hint="eastAsia" w:asciiTheme="minorEastAsia" w:hAnsiTheme="minorEastAsia" w:cstheme="minorEastAsia"/>
+          <w:sz w:val="24"/>
+        </w:rPr>
+        <w:t>_____</w:t>
+      </w:r>
       <w:r>
         <w:rPr>
           <w:rFonts w:hint="default" w:asciiTheme="minorEastAsia" w:hAnsiTheme="minorEastAsia" w:cstheme="minorEastAsia"/>
           <w:sz w:val="24"/>
         </w:rPr>
-        <w:t xml:space="preserve">⑴                                       </w:t>
-      </w:r>
-    </w:p>
-    <w:p>
-      <w:pPr>
-        <w:spacing w:line="312" w:lineRule="auto"/>
-        <w:jc w:val="both"/>
-        <w:rPr>
-          <w:rFonts w:hint="eastAsia" w:asciiTheme="minorEastAsia" w:hAnsiTheme="minorEastAsia" w:cstheme="minorEastAsia"/>
-          <w:sz w:val="24"/>
-        </w:rPr>
-      </w:pPr>
+        <w:t>，行</w:t>
+      </w:r>
+      <w:r>
+        <w:rPr>
+          <w:rFonts w:hint="eastAsia" w:asciiTheme="minorEastAsia" w:hAnsiTheme="minorEastAsia" w:cstheme="minorEastAsia"/>
+          <w:sz w:val="24"/>
+        </w:rPr>
+        <w:t>_____。</w:t>
+      </w:r>
       <w:r>
         <w:rPr>
           <w:rFonts w:hint="default" w:asciiTheme="minorEastAsia" w:hAnsiTheme="minorEastAsia" w:cstheme="minorEastAsia"/>
           <w:sz w:val="24"/>
         </w:rPr>
-        <w:t xml:space="preserve">⑵                                       </w:t>
-      </w:r>
-    </w:p>
-    <w:p>
-      <w:pPr>
-        <w:spacing w:line="312" w:lineRule="auto"/>
-        <w:jc w:val="both"/>
-        <w:rPr>
-          <w:rFonts w:asciiTheme="minorEastAsia" w:hAnsiTheme="minorEastAsia" w:cstheme="minorEastAsia"/>
-          <w:sz w:val="24"/>
-        </w:rPr>
-      </w:pPr>
-    </w:p>
-    <w:p>
-      <w:pPr>
-        <w:spacing w:line="312" w:lineRule="auto"/>
-        <w:jc w:val="both"/>
-        <w:rPr>
-          <w:rFonts w:asciiTheme="minorEastAsia" w:hAnsiTheme="minorEastAsia" w:cstheme="minorEastAsia"/>
-          <w:sz w:val="24"/>
-        </w:rPr>
-      </w:pPr>
-    </w:p>
-    <w:p>
-      <w:pPr>
-        <w:spacing w:line="312" w:lineRule="auto"/>
-        <w:jc w:val="both"/>
-        <w:rPr>
-          <w:rFonts w:asciiTheme="minorEastAsia" w:hAnsiTheme="minorEastAsia" w:cstheme="minorEastAsia"/>
-          <w:sz w:val="24"/>
-        </w:rPr>
-      </w:pPr>
-      <w:r>
-        <w:rPr>
-          <w:rFonts w:asciiTheme="minorEastAsia" w:hAnsiTheme="minorEastAsia" w:cstheme="minorEastAsia"/>
-          <w:sz w:val="24"/>
-        </w:rPr>
-        <w:t>本单元补充：</w:t>
-      </w:r>
-    </w:p>
-    <w:p>
-      <w:pPr>
-        <w:spacing w:line="312" w:lineRule="auto"/>
-        <w:jc w:val="both"/>
-        <w:rPr>
-          <w:rFonts w:asciiTheme="minorEastAsia" w:hAnsiTheme="minorEastAsia" w:cstheme="minorEastAsia"/>
-          <w:sz w:val="24"/>
-        </w:rPr>
-      </w:pPr>
-      <w:r>
-        <w:rPr>
-          <w:rFonts w:asciiTheme="minorEastAsia" w:hAnsiTheme="minorEastAsia" w:cstheme="minorEastAsia"/>
-          <w:sz w:val="24"/>
-        </w:rPr>
-        <w:t>1、修改：</w:t>
-      </w:r>
-      <w:r>
-        <w:rPr>
-          <w:rFonts w:hint="eastAsia" w:asciiTheme="minorEastAsia" w:hAnsiTheme="minorEastAsia" w:cstheme="minorEastAsia"/>
-          <w:sz w:val="24"/>
-        </w:rPr>
-        <w:t>老师请我们帮她画一幅半身画像。之后，老师让我们欣赏轮流大家的作品。教师里一阵哄堂大笑，有的同学笑的前俯后仰。</w:t>
-      </w:r>
-    </w:p>
-    <w:p>
-      <w:pPr>
-        <w:spacing w:line="312" w:lineRule="auto"/>
-        <w:jc w:val="both"/>
-        <w:rPr>
-          <w:rFonts w:hint="eastAsia" w:asciiTheme="minorEastAsia" w:hAnsiTheme="minorEastAsia" w:cstheme="minorEastAsia"/>
-          <w:sz w:val="24"/>
-        </w:rPr>
-      </w:pPr>
-      <w:r>
-        <w:rPr>
-          <w:rFonts w:asciiTheme="minorEastAsia" w:hAnsiTheme="minorEastAsia" w:cstheme="minorEastAsia"/>
-          <w:sz w:val="24"/>
-        </w:rPr>
-        <w:t>2、</w:t>
-      </w:r>
-      <w:r>
-        <w:rPr>
-          <w:rFonts w:hint="eastAsia" w:asciiTheme="minorEastAsia" w:hAnsiTheme="minorEastAsia" w:cstheme="minorEastAsia"/>
-          <w:sz w:val="24"/>
-        </w:rPr>
-        <w:t>根据课文内容填空</w:t>
-      </w:r>
-      <w:r>
+        <w:t xml:space="preserve">       ——《论语》</w:t>
+      </w:r>
+    </w:p>
+    <w:p>
+      <w:pPr>
+        <w:spacing w:line="312" w:lineRule="auto"/>
+        <w:jc w:val="both"/>
         <w:rPr>
           <w:rFonts w:hint="default" w:asciiTheme="minorEastAsia" w:hAnsiTheme="minorEastAsia" w:cstheme="minorEastAsia"/>
           <w:sz w:val="24"/>
         </w:rPr>
-        <w:t>：</w:t>
-      </w:r>
-    </w:p>
-    <w:p>
-      <w:pPr>
-        <w:spacing w:line="312" w:lineRule="auto"/>
-        <w:jc w:val="both"/>
-        <w:rPr>
-          <w:rFonts w:hint="eastAsia" w:asciiTheme="minorEastAsia" w:hAnsiTheme="minorEastAsia" w:cstheme="minorEastAsia"/>
-          <w:sz w:val="24"/>
-        </w:rPr>
-      </w:pPr>
-      <w:r>
-        <w:rPr>
-          <w:rFonts w:hint="eastAsia" w:asciiTheme="minorEastAsia" w:hAnsiTheme="minorEastAsia" w:cstheme="minorEastAsia"/>
-          <w:sz w:val="24"/>
-        </w:rPr>
-        <w:t>（1）我没弄清楚是怎么回事，树上那家伙“扑”的一声，_________掉下来。</w:t>
-      </w:r>
-    </w:p>
-    <w:p>
-      <w:pPr>
-        <w:spacing w:line="312" w:lineRule="auto"/>
-        <w:jc w:val="both"/>
-        <w:rPr>
-          <w:rFonts w:hint="eastAsia" w:asciiTheme="minorEastAsia" w:hAnsiTheme="minorEastAsia" w:cstheme="minorEastAsia"/>
-          <w:sz w:val="24"/>
-        </w:rPr>
-      </w:pPr>
-      <w:r>
-        <w:rPr>
-          <w:rFonts w:hint="eastAsia" w:asciiTheme="minorEastAsia" w:hAnsiTheme="minorEastAsia" w:cstheme="minorEastAsia"/>
-          <w:sz w:val="24"/>
-        </w:rPr>
-        <w:t>它匆匆地_______着，把散落的红枣_________________，又“扑噜”一下，就地_____________。你猜怎么着？那堆枣儿，全都____________了。_____是怕被人发现，它___着满背的红枣逃走了。</w:t>
-      </w:r>
-    </w:p>
-    <w:p>
-      <w:pPr>
-        <w:spacing w:line="312" w:lineRule="auto"/>
-        <w:jc w:val="both"/>
-        <w:rPr>
-          <w:rFonts w:hint="eastAsia" w:asciiTheme="minorEastAsia" w:hAnsiTheme="minorEastAsia" w:cstheme="minorEastAsia"/>
-          <w:sz w:val="24"/>
-        </w:rPr>
-      </w:pPr>
-      <w:r>
-        <w:rPr>
-          <w:rFonts w:hint="eastAsia" w:asciiTheme="minorEastAsia" w:hAnsiTheme="minorEastAsia" w:cstheme="minorEastAsia"/>
-          <w:sz w:val="24"/>
-        </w:rPr>
-        <w:t>（2）《秋夜将晓出篱门迎凉有感》中“______________,________________.”一句，写出了诗人____对国家的无奈。</w:t>
-      </w:r>
-    </w:p>
-    <w:p>
-      <w:pPr>
-        <w:spacing w:line="312" w:lineRule="auto"/>
-        <w:jc w:val="both"/>
-        <w:rPr>
-          <w:rFonts w:hint="eastAsia" w:asciiTheme="minorEastAsia" w:hAnsiTheme="minorEastAsia" w:cstheme="minorEastAsia"/>
-          <w:sz w:val="24"/>
-        </w:rPr>
-      </w:pPr>
-      <w:r>
-        <w:rPr>
-          <w:rFonts w:hint="eastAsia" w:asciiTheme="minorEastAsia" w:hAnsiTheme="minorEastAsia" w:cstheme="minorEastAsia"/>
-          <w:sz w:val="24"/>
-        </w:rPr>
-        <w:t>（3）军人冲锋陷阵时，气势威武的说“______________,______________.”这句话选自古诗《     》，作者是_______.</w:t>
-      </w:r>
-    </w:p>
-    <w:p>
-      <w:pPr>
-        <w:spacing w:line="312" w:lineRule="auto"/>
-        <w:jc w:val="both"/>
+      </w:pPr>
+      <w:r>
         <w:rPr>
           <w:rFonts w:hint="default" w:asciiTheme="minorEastAsia" w:hAnsiTheme="minorEastAsia" w:cstheme="minorEastAsia"/>
           <w:sz w:val="24"/>
         </w:rPr>
-      </w:pPr>
-      <w:r>
+        <w:t>2、填上表示“看”的词语。</w:t>
+      </w:r>
+    </w:p>
+    <w:p>
+      <w:pPr>
+        <w:spacing w:line="312" w:lineRule="auto"/>
+        <w:jc w:val="both"/>
         <w:rPr>
           <w:rFonts w:hint="default" w:asciiTheme="minorEastAsia" w:hAnsiTheme="minorEastAsia" w:cstheme="minorEastAsia"/>
           <w:sz w:val="24"/>
         </w:rPr>
-        <w:t>3、背诵本单元关于“不畏困难坚持到底”的三句名言。</w:t>
-      </w:r>
-    </w:p>
-    <w:p>
-      <w:pPr>
-        <w:spacing w:line="312" w:lineRule="auto"/>
-        <w:jc w:val="both"/>
+      </w:pPr>
+      <w:r>
         <w:rPr>
           <w:rFonts w:hint="default" w:asciiTheme="minorEastAsia" w:hAnsiTheme="minorEastAsia" w:cstheme="minorEastAsia"/>
           <w:sz w:val="24"/>
         </w:rPr>
-      </w:pPr>
-      <w:r>
+        <w:t>（1）放学后，我们去医院（    ）小华同学。</w:t>
+      </w:r>
+    </w:p>
+    <w:p>
+      <w:pPr>
+        <w:spacing w:line="312" w:lineRule="auto"/>
+        <w:jc w:val="both"/>
         <w:rPr>
           <w:rFonts w:hint="default" w:asciiTheme="minorEastAsia" w:hAnsiTheme="minorEastAsia" w:cstheme="minorEastAsia"/>
           <w:sz w:val="24"/>
         </w:rPr>
-        <w:t xml:space="preserve">4、注音：丢弃  </w:t>
-      </w:r>
+      </w:pPr>
       <w:r>
         <w:rPr>
           <w:rFonts w:hint="default" w:asciiTheme="minorEastAsia" w:hAnsiTheme="minorEastAsia" w:cstheme="minorEastAsia"/>
           <w:sz w:val="24"/>
         </w:rPr>
-        <w:t>堆砌  合作</w:t>
-      </w:r>
-      <w:r>
+        <w:t>（2）登上山顶，我（    ）山下的一切，它们都竟变得那么小。</w:t>
+      </w:r>
+    </w:p>
+    <w:p>
+      <w:pPr>
+        <w:spacing w:line="312" w:lineRule="auto"/>
+        <w:jc w:val="both"/>
         <w:rPr>
           <w:rFonts w:hint="default" w:asciiTheme="minorEastAsia" w:hAnsiTheme="minorEastAsia" w:cstheme="minorEastAsia"/>
           <w:sz w:val="24"/>
         </w:rPr>
-        <w:t xml:space="preserve">  合奏  </w:t>
-      </w:r>
-    </w:p>
-    <w:p>
-      <w:pPr>
-        <w:spacing w:line="312" w:lineRule="auto"/>
-        <w:jc w:val="both"/>
+      </w:pPr>
+      <w:r>
         <w:rPr>
           <w:rFonts w:hint="default" w:asciiTheme="minorEastAsia" w:hAnsiTheme="minorEastAsia" w:cstheme="minorEastAsia"/>
           <w:sz w:val="24"/>
         </w:rPr>
-      </w:pPr>
-      <w:r>
+        <w:t>（3）夏夜，他（      ）着满天星斗，简直入了神。</w:t>
+      </w:r>
+    </w:p>
+    <w:p>
+      <w:pPr>
+        <w:spacing w:line="312" w:lineRule="auto"/>
+        <w:jc w:val="both"/>
         <w:rPr>
           <w:rFonts w:hint="default" w:asciiTheme="minorEastAsia" w:hAnsiTheme="minorEastAsia" w:cstheme="minorEastAsia"/>
           <w:sz w:val="24"/>
         </w:rPr>
-        <w:t>验收  演说  打雷  打猎</w:t>
-      </w:r>
-    </w:p>
-    <w:p>
-      <w:pPr>
-        <w:spacing w:line="312" w:lineRule="auto"/>
-        <w:jc w:val="both"/>
+      </w:pPr>
+      <w:r>
         <w:rPr>
           <w:rFonts w:hint="default" w:asciiTheme="minorEastAsia" w:hAnsiTheme="minorEastAsia" w:cstheme="minorEastAsia"/>
           <w:sz w:val="24"/>
         </w:rPr>
-      </w:pPr>
-      <w:r>
+        <w:t>（4）我仔细地（      ）着家中的小花猫，准备写一篇作文。</w:t>
+      </w:r>
+    </w:p>
+    <w:p>
+      <w:pPr>
+        <w:spacing w:line="312" w:lineRule="auto"/>
+        <w:jc w:val="both"/>
         <w:rPr>
           <w:rFonts w:hint="default" w:asciiTheme="minorEastAsia" w:hAnsiTheme="minorEastAsia" w:cstheme="minorEastAsia"/>
           <w:sz w:val="24"/>
         </w:rPr>
-        <w:t xml:space="preserve">5、记忆下列词语：窑洞  悦耳 端凳子  </w:t>
-      </w:r>
-    </w:p>
-    <w:p>
-      <w:pPr>
-        <w:spacing w:line="312" w:lineRule="auto"/>
-        <w:jc w:val="both"/>
+      </w:pPr>
+      <w:r>
         <w:rPr>
           <w:rFonts w:hint="default" w:asciiTheme="minorEastAsia" w:hAnsiTheme="minorEastAsia" w:cstheme="minorEastAsia"/>
           <w:sz w:val="24"/>
         </w:rPr>
-      </w:pPr>
-      <w:r>
+        <w:t>（5）走进体育馆，我（     ）四周，发现观众席上坐满了人。</w:t>
+      </w:r>
+    </w:p>
+    <w:p>
+      <w:pPr>
+        <w:spacing w:line="312" w:lineRule="auto"/>
+        <w:jc w:val="both"/>
         <w:rPr>
           <w:rFonts w:hint="default" w:asciiTheme="minorEastAsia" w:hAnsiTheme="minorEastAsia" w:cstheme="minorEastAsia"/>
           <w:sz w:val="24"/>
         </w:rPr>
-        <w:t>抚养  整理床铺  牺牲  捣乱  贡献  建设</w:t>
-      </w:r>
-    </w:p>
-    <w:p>
-      <w:pPr>
-        <w:spacing w:line="312" w:lineRule="auto"/>
-        <w:jc w:val="both"/>
+      </w:pPr>
+      <w:r>
         <w:rPr>
           <w:rFonts w:hint="default" w:asciiTheme="minorEastAsia" w:hAnsiTheme="minorEastAsia" w:cstheme="minorEastAsia"/>
           <w:sz w:val="24"/>
         </w:rPr>
-      </w:pPr>
+        <w:t xml:space="preserve">3、词句积累：弄堂  </w:t>
+      </w:r>
       <w:r>
         <w:rPr>
           <w:rFonts w:hint="default" w:asciiTheme="minorEastAsia" w:hAnsiTheme="minorEastAsia" w:cstheme="minorEastAsia"/>
           <w:sz w:val="24"/>
         </w:rPr>
-        <w:t>铭刻  举世无双  战略  转移  象征  信念</w:t>
-      </w:r>
-    </w:p>
-    <w:p>
-      <w:pPr>
-        <w:spacing w:line="312" w:lineRule="auto"/>
-        <w:jc w:val="both"/>
+        <w:t xml:space="preserve">阁楼  </w:t>
+      </w:r>
+      <w:r>
         <w:rPr>
           <w:rFonts w:hint="default" w:asciiTheme="minorEastAsia" w:hAnsiTheme="minorEastAsia" w:cstheme="minorEastAsia"/>
           <w:sz w:val="24"/>
         </w:rPr>
-      </w:pPr>
-      <w:r>
+        <w:t>凹凸不平</w:t>
+      </w:r>
+    </w:p>
+    <w:p>
+      <w:pPr>
+        <w:spacing w:line="312" w:lineRule="auto"/>
+        <w:jc w:val="both"/>
         <w:rPr>
           <w:rFonts w:hint="default" w:asciiTheme="minorEastAsia" w:hAnsiTheme="minorEastAsia" w:cstheme="minorEastAsia"/>
           <w:sz w:val="24"/>
         </w:rPr>
-        <w:t>革命意志  常人难以想象的困难  粉碎阴谋</w:t>
-      </w:r>
-    </w:p>
-    <w:p>
-      <w:pPr>
-        <w:spacing w:line="312" w:lineRule="auto"/>
-        <w:jc w:val="both"/>
+      </w:pPr>
+      <w:r>
         <w:rPr>
           <w:rFonts w:hint="default" w:asciiTheme="minorEastAsia" w:hAnsiTheme="minorEastAsia" w:cstheme="minorEastAsia"/>
           <w:sz w:val="24"/>
         </w:rPr>
-      </w:pPr>
-      <w:r>
+        <w:t>暖洋洋  躺椅  陆陆续续  记忆犹新  炫耀</w:t>
+      </w:r>
+    </w:p>
+    <w:p>
+      <w:pPr>
+        <w:spacing w:line="312" w:lineRule="auto"/>
+        <w:jc w:val="both"/>
         <w:rPr>
           <w:rFonts w:hint="default" w:asciiTheme="minorEastAsia" w:hAnsiTheme="minorEastAsia" w:cstheme="minorEastAsia"/>
           <w:sz w:val="24"/>
         </w:rPr>
-        <w:t xml:space="preserve">完成伟业  重温昔日的光辉历程  回忆录  </w:t>
-      </w:r>
-    </w:p>
-    <w:p>
-      <w:pPr>
-        <w:spacing w:line="312" w:lineRule="auto"/>
-        <w:jc w:val="both"/>
-        <w:rPr>
-          <w:rFonts w:hint="eastAsia" w:asciiTheme="minorEastAsia" w:hAnsiTheme="minorEastAsia" w:cstheme="minorEastAsia"/>
-          <w:sz w:val="24"/>
-        </w:rPr>
       </w:pPr>
       <w:r>
         <w:rPr>
           <w:rFonts w:hint="default" w:asciiTheme="minorEastAsia" w:hAnsiTheme="minorEastAsia" w:cstheme="minorEastAsia"/>
           <w:sz w:val="24"/>
         </w:rPr>
-        <w:t>历史篇章  歌颂  通讯稿  坚韧  携带</w:t>
+        <w:t>目的地  避免  斑驳  密如蛛网的电线</w:t>
+      </w:r>
+    </w:p>
+    <w:p>
+      <w:pPr>
+        <w:spacing w:line="312" w:lineRule="auto"/>
+        <w:jc w:val="both"/>
+        <w:rPr>
+          <w:rFonts w:hint="default" w:asciiTheme="minorEastAsia" w:hAnsiTheme="minorEastAsia" w:cstheme="minorEastAsia"/>
+          <w:sz w:val="24"/>
+        </w:rPr>
+      </w:pPr>
+      <w:r>
+        <w:rPr>
+          <w:rFonts w:hint="default" w:asciiTheme="minorEastAsia" w:hAnsiTheme="minorEastAsia" w:cstheme="minorEastAsia"/>
+          <w:sz w:val="24"/>
+        </w:rPr>
+        <w:t>一去不复返  点点滴滴 贯穿  特有的风情</w:t>
+      </w:r>
+    </w:p>
+    <w:p>
+      <w:pPr>
+        <w:spacing w:line="312" w:lineRule="auto"/>
+        <w:jc w:val="both"/>
+        <w:rPr>
+          <w:rFonts w:hint="default" w:asciiTheme="minorEastAsia" w:hAnsiTheme="minorEastAsia" w:cstheme="minorEastAsia"/>
+          <w:sz w:val="24"/>
+        </w:rPr>
+      </w:pPr>
+      <w:r>
+        <w:rPr>
+          <w:rFonts w:hint="default" w:asciiTheme="minorEastAsia" w:hAnsiTheme="minorEastAsia" w:cstheme="minorEastAsia"/>
+          <w:sz w:val="24"/>
+        </w:rPr>
+        <w:t>4、根据课文内容填空</w:t>
+      </w:r>
+    </w:p>
+    <w:p>
+      <w:pPr>
+        <w:spacing w:line="312" w:lineRule="auto"/>
+        <w:jc w:val="both"/>
+        <w:rPr>
+          <w:rFonts w:hint="default" w:asciiTheme="minorEastAsia" w:hAnsiTheme="minorEastAsia" w:cstheme="minorEastAsia"/>
+          <w:sz w:val="24"/>
+        </w:rPr>
+      </w:pPr>
+      <w:r>
+        <w:rPr>
+          <w:rFonts w:hint="default" w:asciiTheme="minorEastAsia" w:hAnsiTheme="minorEastAsia" w:cstheme="minorEastAsia"/>
+          <w:sz w:val="24"/>
+        </w:rPr>
+        <w:t>（1）本单元，我们观赏了</w:t>
+      </w:r>
+      <w:r>
+        <w:rPr>
+          <w:rFonts w:hint="eastAsia" w:asciiTheme="minorEastAsia" w:hAnsiTheme="minorEastAsia" w:cstheme="minorEastAsia"/>
+          <w:sz w:val="24"/>
+        </w:rPr>
+        <w:t>______</w:t>
+      </w:r>
+      <w:r>
+        <w:rPr>
+          <w:rFonts w:hint="default" w:asciiTheme="minorEastAsia" w:hAnsiTheme="minorEastAsia" w:cstheme="minorEastAsia"/>
+          <w:sz w:val="24"/>
+        </w:rPr>
+        <w:t>的五彩池，饱览了</w:t>
+      </w:r>
+      <w:r>
+        <w:rPr>
+          <w:rFonts w:hint="eastAsia" w:asciiTheme="minorEastAsia" w:hAnsiTheme="minorEastAsia" w:cstheme="minorEastAsia"/>
+          <w:sz w:val="24"/>
+        </w:rPr>
+        <w:t>______</w:t>
+      </w:r>
+      <w:r>
+        <w:rPr>
+          <w:rFonts w:hint="default" w:asciiTheme="minorEastAsia" w:hAnsiTheme="minorEastAsia" w:cstheme="minorEastAsia"/>
+          <w:sz w:val="24"/>
+        </w:rPr>
+        <w:t>的小兴安岭。赵州桥不但</w:t>
+      </w:r>
+      <w:r>
+        <w:rPr>
+          <w:rFonts w:hint="eastAsia" w:asciiTheme="minorEastAsia" w:hAnsiTheme="minorEastAsia" w:cstheme="minorEastAsia"/>
+          <w:sz w:val="24"/>
+        </w:rPr>
+        <w:t>______</w:t>
+      </w:r>
+      <w:r>
+        <w:rPr>
+          <w:rFonts w:hint="default" w:asciiTheme="minorEastAsia" w:hAnsiTheme="minorEastAsia" w:cstheme="minorEastAsia"/>
+          <w:sz w:val="24"/>
+        </w:rPr>
+        <w:t>，而且</w:t>
+      </w:r>
+      <w:r>
+        <w:rPr>
+          <w:rFonts w:hint="eastAsia" w:asciiTheme="minorEastAsia" w:hAnsiTheme="minorEastAsia" w:cstheme="minorEastAsia"/>
+          <w:sz w:val="24"/>
+        </w:rPr>
+        <w:t>______</w:t>
+      </w:r>
+      <w:r>
+        <w:rPr>
+          <w:rFonts w:hint="default" w:asciiTheme="minorEastAsia" w:hAnsiTheme="minorEastAsia" w:cstheme="minorEastAsia"/>
+          <w:sz w:val="24"/>
+        </w:rPr>
+        <w:t>。栏板上雕刻着</w:t>
+      </w:r>
+      <w:r>
+        <w:rPr>
+          <w:rFonts w:hint="eastAsia" w:asciiTheme="minorEastAsia" w:hAnsiTheme="minorEastAsia" w:cstheme="minorEastAsia"/>
+          <w:sz w:val="24"/>
+        </w:rPr>
+        <w:t>________</w:t>
+      </w:r>
+      <w:r>
+        <w:rPr>
+          <w:rFonts w:hint="default" w:asciiTheme="minorEastAsia" w:hAnsiTheme="minorEastAsia" w:cstheme="minorEastAsia"/>
+          <w:sz w:val="24"/>
+        </w:rPr>
+        <w:t>的图案：有的刻着</w:t>
+      </w:r>
+      <w:r>
+        <w:rPr>
+          <w:rFonts w:hint="eastAsia" w:asciiTheme="minorEastAsia" w:hAnsiTheme="minorEastAsia" w:cstheme="minorEastAsia"/>
+          <w:sz w:val="24"/>
+        </w:rPr>
+        <w:t>________</w:t>
+      </w:r>
+      <w:r>
+        <w:rPr>
+          <w:rFonts w:hint="default" w:asciiTheme="minorEastAsia" w:hAnsiTheme="minorEastAsia" w:cstheme="minorEastAsia"/>
+          <w:sz w:val="24"/>
+        </w:rPr>
+        <w:t>，嘴里吐出</w:t>
+      </w:r>
+      <w:r>
+        <w:rPr>
+          <w:rFonts w:hint="eastAsia" w:asciiTheme="minorEastAsia" w:hAnsiTheme="minorEastAsia" w:cstheme="minorEastAsia"/>
+          <w:sz w:val="24"/>
+        </w:rPr>
+        <w:t>________</w:t>
+      </w:r>
+      <w:r>
+        <w:rPr>
+          <w:rFonts w:hint="default" w:asciiTheme="minorEastAsia" w:hAnsiTheme="minorEastAsia" w:cstheme="minorEastAsia"/>
+          <w:sz w:val="24"/>
+        </w:rPr>
+        <w:t>；有的刻着</w:t>
+      </w:r>
+      <w:r>
+        <w:rPr>
+          <w:rFonts w:hint="eastAsia" w:asciiTheme="minorEastAsia" w:hAnsiTheme="minorEastAsia" w:cstheme="minorEastAsia"/>
+          <w:sz w:val="24"/>
+        </w:rPr>
+        <w:t>________</w:t>
+      </w:r>
+      <w:r>
+        <w:rPr>
+          <w:rFonts w:hint="default" w:asciiTheme="minorEastAsia" w:hAnsiTheme="minorEastAsia" w:cstheme="minorEastAsia"/>
+          <w:sz w:val="24"/>
+        </w:rPr>
+        <w:t>，前爪</w:t>
+      </w:r>
+      <w:r>
+        <w:rPr>
+          <w:rFonts w:hint="eastAsia" w:asciiTheme="minorEastAsia" w:hAnsiTheme="minorEastAsia" w:cstheme="minorEastAsia"/>
+          <w:sz w:val="24"/>
+        </w:rPr>
+        <w:t>________</w:t>
+      </w:r>
+      <w:r>
+        <w:rPr>
+          <w:rFonts w:hint="default" w:asciiTheme="minorEastAsia" w:hAnsiTheme="minorEastAsia" w:cstheme="minorEastAsia"/>
+          <w:sz w:val="24"/>
+        </w:rPr>
+        <w:t>，各自</w:t>
+      </w:r>
+      <w:r>
+        <w:rPr>
+          <w:rFonts w:hint="eastAsia" w:asciiTheme="minorEastAsia" w:hAnsiTheme="minorEastAsia" w:cstheme="minorEastAsia"/>
+          <w:sz w:val="24"/>
+        </w:rPr>
+        <w:t>________</w:t>
+      </w:r>
+      <w:r>
+        <w:rPr>
+          <w:rFonts w:hint="default" w:asciiTheme="minorEastAsia" w:hAnsiTheme="minorEastAsia" w:cstheme="minorEastAsia"/>
+          <w:sz w:val="24"/>
+        </w:rPr>
+        <w:t>；还有的刻着</w:t>
+      </w:r>
+      <w:r>
+        <w:rPr>
+          <w:rFonts w:hint="eastAsia" w:asciiTheme="minorEastAsia" w:hAnsiTheme="minorEastAsia" w:cstheme="minorEastAsia"/>
+          <w:sz w:val="24"/>
+        </w:rPr>
+        <w:t>________</w:t>
+      </w:r>
+      <w:r>
+        <w:rPr>
+          <w:rFonts w:hint="default" w:asciiTheme="minorEastAsia" w:hAnsiTheme="minorEastAsia" w:cstheme="minorEastAsia"/>
+          <w:sz w:val="24"/>
+        </w:rPr>
+        <w:t>。</w:t>
+      </w:r>
+    </w:p>
+    <w:p>
+      <w:pPr>
+        <w:spacing w:line="312" w:lineRule="auto"/>
+        <w:jc w:val="both"/>
+        <w:rPr>
+          <w:rFonts w:hint="default" w:asciiTheme="minorEastAsia" w:hAnsiTheme="minorEastAsia" w:cstheme="minorEastAsia"/>
+          <w:sz w:val="24"/>
+        </w:rPr>
+      </w:pPr>
+      <w:r>
+        <w:rPr>
+          <w:rFonts w:hint="default" w:asciiTheme="minorEastAsia" w:hAnsiTheme="minorEastAsia" w:cstheme="minorEastAsia"/>
+          <w:sz w:val="24"/>
+        </w:rPr>
+        <w:t>（2）</w:t>
+      </w:r>
+      <w:r>
+        <w:rPr>
+          <w:rFonts w:hint="eastAsia" w:asciiTheme="minorEastAsia" w:hAnsiTheme="minorEastAsia" w:cstheme="minorEastAsia"/>
+          <w:sz w:val="24"/>
+        </w:rPr>
+        <w:t>________</w:t>
+      </w:r>
+      <w:r>
+        <w:rPr>
+          <w:rFonts w:hint="default" w:asciiTheme="minorEastAsia" w:hAnsiTheme="minorEastAsia" w:cstheme="minorEastAsia"/>
+          <w:sz w:val="24"/>
+        </w:rPr>
+        <w:t>，自古以来被称为“</w:t>
+      </w:r>
+      <w:r>
+        <w:rPr>
+          <w:rFonts w:hint="eastAsia" w:asciiTheme="minorEastAsia" w:hAnsiTheme="minorEastAsia" w:cstheme="minorEastAsia"/>
+          <w:sz w:val="24"/>
+        </w:rPr>
+        <w:t>________</w:t>
+      </w:r>
+      <w:r>
+        <w:rPr>
+          <w:rFonts w:hint="default" w:asciiTheme="minorEastAsia" w:hAnsiTheme="minorEastAsia" w:cstheme="minorEastAsia"/>
+          <w:sz w:val="24"/>
+        </w:rPr>
+        <w:t>”。潮来了，只见那条白线很快向前移动，</w:t>
+      </w:r>
+      <w:r>
+        <w:rPr>
+          <w:rFonts w:hint="eastAsia" w:asciiTheme="minorEastAsia" w:hAnsiTheme="minorEastAsia" w:cstheme="minorEastAsia"/>
+          <w:sz w:val="24"/>
+        </w:rPr>
+        <w:t>________</w:t>
+      </w:r>
+      <w:r>
+        <w:rPr>
+          <w:rFonts w:hint="default" w:asciiTheme="minorEastAsia" w:hAnsiTheme="minorEastAsia" w:cstheme="minorEastAsia"/>
+          <w:sz w:val="24"/>
+        </w:rPr>
+        <w:t>，变粗，</w:t>
+      </w:r>
+      <w:r>
+        <w:rPr>
+          <w:rFonts w:hint="eastAsia" w:asciiTheme="minorEastAsia" w:hAnsiTheme="minorEastAsia" w:cstheme="minorEastAsia"/>
+          <w:sz w:val="24"/>
+        </w:rPr>
+        <w:t>________</w:t>
+      </w:r>
+      <w:r>
+        <w:rPr>
+          <w:rFonts w:hint="default" w:asciiTheme="minorEastAsia" w:hAnsiTheme="minorEastAsia" w:cstheme="minorEastAsia"/>
+          <w:sz w:val="24"/>
+        </w:rPr>
+        <w:t>。再近些，只见</w:t>
+      </w:r>
+      <w:r>
+        <w:rPr>
+          <w:rFonts w:hint="eastAsia" w:asciiTheme="minorEastAsia" w:hAnsiTheme="minorEastAsia" w:cstheme="minorEastAsia"/>
+          <w:sz w:val="24"/>
+        </w:rPr>
+        <w:t>________</w:t>
+      </w:r>
+      <w:r>
+        <w:rPr>
+          <w:rFonts w:hint="default" w:asciiTheme="minorEastAsia" w:hAnsiTheme="minorEastAsia" w:cstheme="minorEastAsia"/>
+          <w:sz w:val="24"/>
+        </w:rPr>
+        <w:t>，形成一道六米多高的</w:t>
+      </w:r>
+      <w:r>
+        <w:rPr>
+          <w:rFonts w:hint="eastAsia" w:asciiTheme="minorEastAsia" w:hAnsiTheme="minorEastAsia" w:cstheme="minorEastAsia"/>
+          <w:sz w:val="24"/>
+        </w:rPr>
+        <w:t>________</w:t>
+      </w:r>
+      <w:r>
+        <w:rPr>
+          <w:rFonts w:hint="default" w:asciiTheme="minorEastAsia" w:hAnsiTheme="minorEastAsia" w:cstheme="minorEastAsia"/>
+          <w:sz w:val="24"/>
+        </w:rPr>
+        <w:t>。那浪越来越近，犹如</w:t>
+      </w:r>
+      <w:r>
+        <w:rPr>
+          <w:rFonts w:hint="eastAsia" w:asciiTheme="minorEastAsia" w:hAnsiTheme="minorEastAsia" w:cstheme="minorEastAsia"/>
+          <w:sz w:val="24"/>
+        </w:rPr>
+        <w:t>________</w:t>
+      </w:r>
+      <w:r>
+        <w:rPr>
+          <w:rFonts w:hint="default" w:asciiTheme="minorEastAsia" w:hAnsiTheme="minorEastAsia" w:cstheme="minorEastAsia"/>
+          <w:sz w:val="24"/>
+        </w:rPr>
+        <w:t>，浩浩荡荡地飞奔而来；那声音如同千万辆坦克同时开动，发出</w:t>
+      </w:r>
+      <w:r>
+        <w:rPr>
+          <w:rFonts w:hint="eastAsia" w:asciiTheme="minorEastAsia" w:hAnsiTheme="minorEastAsia" w:cstheme="minorEastAsia"/>
+          <w:sz w:val="24"/>
+        </w:rPr>
+        <w:t>________</w:t>
+      </w:r>
+      <w:r>
+        <w:rPr>
+          <w:rFonts w:hint="default" w:asciiTheme="minorEastAsia" w:hAnsiTheme="minorEastAsia" w:cstheme="minorEastAsia"/>
+          <w:sz w:val="24"/>
+        </w:rPr>
+        <w:t>，好像大地都被</w:t>
+      </w:r>
+      <w:r>
+        <w:rPr>
+          <w:rFonts w:hint="eastAsia" w:asciiTheme="minorEastAsia" w:hAnsiTheme="minorEastAsia" w:cstheme="minorEastAsia"/>
+          <w:sz w:val="24"/>
+        </w:rPr>
+        <w:t>________</w:t>
+      </w:r>
+      <w:r>
+        <w:rPr>
+          <w:rFonts w:hint="default" w:asciiTheme="minorEastAsia" w:hAnsiTheme="minorEastAsia" w:cstheme="minorEastAsia"/>
+          <w:sz w:val="24"/>
+        </w:rPr>
+        <w:t>。</w:t>
+      </w:r>
+    </w:p>
+    <w:p>
+      <w:pPr>
+        <w:spacing w:line="312" w:lineRule="auto"/>
+        <w:jc w:val="both"/>
+        <w:rPr>
+          <w:rFonts w:hint="default" w:asciiTheme="minorEastAsia" w:hAnsiTheme="minorEastAsia" w:cstheme="minorEastAsia"/>
+          <w:sz w:val="24"/>
+        </w:rPr>
+      </w:pPr>
+      <w:r>
+        <w:rPr>
+          <w:rFonts w:hint="default" w:asciiTheme="minorEastAsia" w:hAnsiTheme="minorEastAsia" w:cstheme="minorEastAsia"/>
+          <w:sz w:val="24"/>
+        </w:rPr>
+        <w:t>（3）看到采莲女愉悦地采莲，诗人____，情不自禁地说：“_________，___________。”</w:t>
+      </w:r>
+    </w:p>
+    <w:p>
+      <w:pPr>
+        <w:spacing w:line="312" w:lineRule="auto"/>
+        <w:jc w:val="both"/>
+        <w:rPr>
+          <w:rFonts w:hint="default" w:asciiTheme="minorEastAsia" w:hAnsiTheme="minorEastAsia" w:cstheme="minorEastAsia"/>
+          <w:sz w:val="24"/>
+        </w:rPr>
+      </w:pPr>
+      <w:r>
+        <w:rPr>
+          <w:rFonts w:hint="default" w:asciiTheme="minorEastAsia" w:hAnsiTheme="minorEastAsia" w:cstheme="minorEastAsia"/>
+          <w:sz w:val="24"/>
+        </w:rPr>
+        <w:t>（4）“___________，___________。”写出了山谷夜晚幽静的感觉。作者____，以诗、画闻名，人称“__________，___________.”</w:t>
+      </w:r>
+    </w:p>
+    <w:p>
+      <w:pPr>
+        <w:spacing w:line="312" w:lineRule="auto"/>
+        <w:jc w:val="both"/>
+        <w:rPr>
+          <w:rFonts w:hint="eastAsia" w:asciiTheme="minorEastAsia" w:hAnsiTheme="minorEastAsia" w:cstheme="minorEastAsia"/>
+          <w:sz w:val="24"/>
+        </w:rPr>
+      </w:pPr>
+      <w:r>
+        <w:rPr>
+          <w:rFonts w:hint="default" w:asciiTheme="minorEastAsia" w:hAnsiTheme="minorEastAsia" w:cstheme="minorEastAsia"/>
+          <w:sz w:val="24"/>
+        </w:rPr>
+        <w:t>5、制定一个寒假旅游计划。</w:t>
       </w:r>
       <w:bookmarkStart w:id="0" w:name="_GoBack"/>
       <w:bookmarkEnd w:id="0"/>
@@ -16449,13 +20627,13 @@
     <w:p>
       <w:pPr>
         <w:rPr>
-          <w:rFonts w:hint="eastAsia" w:asciiTheme="minorEastAsia" w:hAnsiTheme="minorEastAsia" w:cstheme="minorEastAsia"/>
-          <w:sz w:val="24"/>
-        </w:rPr>
-      </w:pPr>
-      <w:r>
-        <w:rPr>
-          <w:rFonts w:hint="eastAsia" w:asciiTheme="minorEastAsia" w:hAnsiTheme="minorEastAsia" w:cstheme="minorEastAsia"/>
+          <w:rFonts w:asciiTheme="minorEastAsia" w:hAnsiTheme="minorEastAsia" w:cstheme="minorEastAsia"/>
+          <w:sz w:val="24"/>
+        </w:rPr>
+      </w:pPr>
+      <w:r>
+        <w:rPr>
+          <w:rFonts w:asciiTheme="minorEastAsia" w:hAnsiTheme="minorEastAsia" w:cstheme="minorEastAsia"/>
           <w:sz w:val="24"/>
         </w:rPr>
         <w:br w:type="page"/>
@@ -16475,1333 +20653,8 @@
           <w:rFonts w:asciiTheme="minorEastAsia" w:hAnsiTheme="minorEastAsia" w:cstheme="minorEastAsia"/>
           <w:sz w:val="24"/>
         </w:rPr>
-        <w:t>第四单元</w:t>
-      </w:r>
-    </w:p>
-    <w:p>
-      <w:pPr>
-        <w:spacing w:line="312" w:lineRule="auto"/>
-        <w:jc w:val="both"/>
-        <w:rPr>
-          <w:rFonts w:asciiTheme="minorEastAsia" w:hAnsiTheme="minorEastAsia" w:cstheme="minorEastAsia"/>
-          <w:sz w:val="24"/>
-        </w:rPr>
-      </w:pPr>
-    </w:p>
-    <w:p>
-      <w:pPr>
-        <w:spacing w:line="312" w:lineRule="auto"/>
-        <w:jc w:val="both"/>
-        <w:rPr>
-          <w:rFonts w:asciiTheme="minorEastAsia" w:hAnsiTheme="minorEastAsia" w:cstheme="minorEastAsia"/>
-          <w:sz w:val="24"/>
-        </w:rPr>
-      </w:pPr>
-    </w:p>
-    <w:p>
-      <w:pPr>
-        <w:spacing w:line="312" w:lineRule="auto"/>
-        <w:jc w:val="both"/>
-        <w:rPr>
-          <w:rFonts w:asciiTheme="minorEastAsia" w:hAnsiTheme="minorEastAsia" w:cstheme="minorEastAsia"/>
-          <w:sz w:val="24"/>
-        </w:rPr>
-      </w:pPr>
-    </w:p>
-    <w:p>
-      <w:pPr>
-        <w:spacing w:line="312" w:lineRule="auto"/>
-        <w:jc w:val="both"/>
-        <w:rPr>
-          <w:rFonts w:asciiTheme="minorEastAsia" w:hAnsiTheme="minorEastAsia" w:cstheme="minorEastAsia"/>
-          <w:sz w:val="24"/>
-        </w:rPr>
-      </w:pPr>
-      <w:r>
-        <w:rPr>
-          <w:rFonts w:asciiTheme="minorEastAsia" w:hAnsiTheme="minorEastAsia" w:cstheme="minorEastAsia"/>
-          <w:sz w:val="24"/>
-        </w:rPr>
-        <w:t>第 课</w:t>
-      </w:r>
-    </w:p>
-    <w:p>
-      <w:pPr>
-        <w:spacing w:line="312" w:lineRule="auto"/>
-        <w:jc w:val="both"/>
-        <w:rPr>
-          <w:rFonts w:asciiTheme="minorEastAsia" w:hAnsiTheme="minorEastAsia" w:cstheme="minorEastAsia"/>
-          <w:sz w:val="24"/>
-        </w:rPr>
-      </w:pPr>
-      <w:r>
-        <w:rPr>
-          <w:rFonts w:asciiTheme="minorEastAsia" w:hAnsiTheme="minorEastAsia" w:cstheme="minorEastAsia"/>
-          <w:sz w:val="24"/>
-        </w:rPr>
-        <w:t>一、近义词</w:t>
-      </w:r>
-    </w:p>
-    <w:p>
-      <w:pPr>
-        <w:spacing w:line="312" w:lineRule="auto"/>
-        <w:jc w:val="both"/>
-        <w:rPr>
-          <w:rFonts w:asciiTheme="minorEastAsia" w:hAnsiTheme="minorEastAsia" w:cstheme="minorEastAsia"/>
-          <w:sz w:val="24"/>
-        </w:rPr>
-      </w:pPr>
-    </w:p>
-    <w:p>
-      <w:pPr>
-        <w:spacing w:line="312" w:lineRule="auto"/>
-        <w:jc w:val="both"/>
-        <w:rPr>
-          <w:rFonts w:asciiTheme="minorEastAsia" w:hAnsiTheme="minorEastAsia" w:cstheme="minorEastAsia"/>
-          <w:sz w:val="24"/>
-        </w:rPr>
-      </w:pPr>
-      <w:r>
-        <w:rPr>
-          <w:rFonts w:asciiTheme="minorEastAsia" w:hAnsiTheme="minorEastAsia" w:cstheme="minorEastAsia"/>
-          <w:sz w:val="24"/>
-        </w:rPr>
-        <w:t>二、反义词</w:t>
-      </w:r>
-    </w:p>
-    <w:p>
-      <w:pPr>
-        <w:spacing w:line="312" w:lineRule="auto"/>
-        <w:jc w:val="both"/>
-        <w:rPr>
-          <w:rFonts w:asciiTheme="minorEastAsia" w:hAnsiTheme="minorEastAsia" w:cstheme="minorEastAsia"/>
-          <w:sz w:val="24"/>
-        </w:rPr>
-      </w:pPr>
-    </w:p>
-    <w:p>
-      <w:pPr>
-        <w:spacing w:line="312" w:lineRule="auto"/>
-        <w:jc w:val="both"/>
-        <w:rPr>
-          <w:rFonts w:asciiTheme="minorEastAsia" w:hAnsiTheme="minorEastAsia" w:cstheme="minorEastAsia"/>
-          <w:sz w:val="24"/>
-        </w:rPr>
-      </w:pPr>
-      <w:r>
-        <w:rPr>
-          <w:rFonts w:asciiTheme="minorEastAsia" w:hAnsiTheme="minorEastAsia" w:cstheme="minorEastAsia"/>
-          <w:sz w:val="24"/>
-        </w:rPr>
-        <w:t>三、多音字</w:t>
-      </w:r>
-    </w:p>
-    <w:p>
-      <w:pPr>
-        <w:spacing w:line="312" w:lineRule="auto"/>
-        <w:jc w:val="both"/>
-        <w:rPr>
-          <w:rFonts w:asciiTheme="minorEastAsia" w:hAnsiTheme="minorEastAsia" w:cstheme="minorEastAsia"/>
-          <w:sz w:val="24"/>
-        </w:rPr>
-      </w:pPr>
-    </w:p>
-    <w:p>
-      <w:pPr>
-        <w:spacing w:line="312" w:lineRule="auto"/>
-        <w:jc w:val="both"/>
-        <w:rPr>
-          <w:rFonts w:asciiTheme="minorEastAsia" w:hAnsiTheme="minorEastAsia" w:cstheme="minorEastAsia"/>
-          <w:sz w:val="24"/>
-        </w:rPr>
-      </w:pPr>
-      <w:r>
-        <w:rPr>
-          <w:rFonts w:asciiTheme="minorEastAsia" w:hAnsiTheme="minorEastAsia" w:cstheme="minorEastAsia"/>
-          <w:sz w:val="24"/>
-        </w:rPr>
-        <w:t>四、辨字组词</w:t>
-      </w:r>
-    </w:p>
-    <w:p>
-      <w:pPr>
-        <w:spacing w:line="312" w:lineRule="auto"/>
-        <w:jc w:val="both"/>
-        <w:rPr>
-          <w:rFonts w:asciiTheme="minorEastAsia" w:hAnsiTheme="minorEastAsia" w:cstheme="minorEastAsia"/>
-          <w:sz w:val="24"/>
-        </w:rPr>
-      </w:pPr>
-    </w:p>
-    <w:p>
-      <w:pPr>
-        <w:spacing w:line="312" w:lineRule="auto"/>
-        <w:jc w:val="both"/>
-        <w:rPr>
-          <w:rFonts w:asciiTheme="minorEastAsia" w:hAnsiTheme="minorEastAsia" w:cstheme="minorEastAsia"/>
-          <w:sz w:val="24"/>
-        </w:rPr>
-      </w:pPr>
-      <w:r>
-        <w:rPr>
-          <w:rFonts w:asciiTheme="minorEastAsia" w:hAnsiTheme="minorEastAsia" w:cstheme="minorEastAsia"/>
-          <w:sz w:val="24"/>
-        </w:rPr>
-        <w:t>五、词语解释</w:t>
-      </w:r>
-    </w:p>
-    <w:p>
-      <w:pPr>
-        <w:spacing w:line="312" w:lineRule="auto"/>
-        <w:jc w:val="both"/>
-        <w:rPr>
-          <w:rFonts w:asciiTheme="minorEastAsia" w:hAnsiTheme="minorEastAsia" w:cstheme="minorEastAsia"/>
-          <w:sz w:val="24"/>
-        </w:rPr>
-      </w:pPr>
-    </w:p>
-    <w:p>
-      <w:pPr>
-        <w:spacing w:line="312" w:lineRule="auto"/>
-        <w:jc w:val="both"/>
-        <w:rPr>
-          <w:rFonts w:asciiTheme="minorEastAsia" w:hAnsiTheme="minorEastAsia" w:cstheme="minorEastAsia"/>
-          <w:sz w:val="24"/>
-        </w:rPr>
-      </w:pPr>
-      <w:r>
-        <w:rPr>
-          <w:rFonts w:asciiTheme="minorEastAsia" w:hAnsiTheme="minorEastAsia" w:cstheme="minorEastAsia"/>
-          <w:sz w:val="24"/>
-        </w:rPr>
-        <w:t>六、词句积累</w:t>
-      </w:r>
-    </w:p>
-    <w:p>
-      <w:pPr>
-        <w:spacing w:line="312" w:lineRule="auto"/>
-        <w:jc w:val="both"/>
-        <w:rPr>
-          <w:rFonts w:asciiTheme="minorEastAsia" w:hAnsiTheme="minorEastAsia" w:cstheme="minorEastAsia"/>
-          <w:sz w:val="24"/>
-        </w:rPr>
-      </w:pPr>
-    </w:p>
-    <w:p>
-      <w:pPr>
-        <w:spacing w:line="312" w:lineRule="auto"/>
-        <w:jc w:val="both"/>
-        <w:rPr>
-          <w:rFonts w:asciiTheme="minorEastAsia" w:hAnsiTheme="minorEastAsia" w:cstheme="minorEastAsia"/>
-          <w:sz w:val="24"/>
-        </w:rPr>
-      </w:pPr>
-      <w:r>
-        <w:rPr>
-          <w:rFonts w:asciiTheme="minorEastAsia" w:hAnsiTheme="minorEastAsia" w:cstheme="minorEastAsia"/>
-          <w:sz w:val="24"/>
-        </w:rPr>
-        <w:t>七、名言或谚语</w:t>
-      </w:r>
-    </w:p>
-    <w:p>
-      <w:pPr>
-        <w:spacing w:line="312" w:lineRule="auto"/>
-        <w:jc w:val="both"/>
-        <w:rPr>
-          <w:rFonts w:asciiTheme="minorEastAsia" w:hAnsiTheme="minorEastAsia" w:cstheme="minorEastAsia"/>
-          <w:sz w:val="24"/>
-        </w:rPr>
-      </w:pPr>
-    </w:p>
-    <w:p>
-      <w:pPr>
-        <w:spacing w:line="312" w:lineRule="auto"/>
-        <w:jc w:val="both"/>
-        <w:rPr>
-          <w:rFonts w:asciiTheme="minorEastAsia" w:hAnsiTheme="minorEastAsia" w:cstheme="minorEastAsia"/>
-          <w:sz w:val="24"/>
-        </w:rPr>
-      </w:pPr>
-      <w:r>
-        <w:rPr>
-          <w:rFonts w:asciiTheme="minorEastAsia" w:hAnsiTheme="minorEastAsia" w:cstheme="minorEastAsia"/>
-          <w:sz w:val="24"/>
-        </w:rPr>
-        <w:t>八、其他知识点</w:t>
-      </w:r>
-    </w:p>
-    <w:p>
-      <w:pPr>
-        <w:spacing w:line="312" w:lineRule="auto"/>
-        <w:jc w:val="both"/>
-        <w:rPr>
-          <w:rFonts w:asciiTheme="minorEastAsia" w:hAnsiTheme="minorEastAsia" w:cstheme="minorEastAsia"/>
-          <w:sz w:val="24"/>
-        </w:rPr>
-      </w:pPr>
-    </w:p>
-    <w:p>
-      <w:pPr>
-        <w:spacing w:line="312" w:lineRule="auto"/>
-        <w:jc w:val="both"/>
-        <w:rPr>
-          <w:rFonts w:asciiTheme="minorEastAsia" w:hAnsiTheme="minorEastAsia" w:cstheme="minorEastAsia"/>
-          <w:sz w:val="24"/>
-        </w:rPr>
-      </w:pPr>
-    </w:p>
-    <w:p>
-      <w:pPr>
-        <w:spacing w:line="312" w:lineRule="auto"/>
-        <w:jc w:val="both"/>
-        <w:rPr>
-          <w:rFonts w:asciiTheme="minorEastAsia" w:hAnsiTheme="minorEastAsia" w:cstheme="minorEastAsia"/>
-          <w:sz w:val="24"/>
-        </w:rPr>
-      </w:pPr>
-    </w:p>
-    <w:p>
-      <w:pPr>
-        <w:spacing w:line="312" w:lineRule="auto"/>
-        <w:jc w:val="both"/>
-        <w:rPr>
-          <w:rFonts w:asciiTheme="minorEastAsia" w:hAnsiTheme="minorEastAsia" w:cstheme="minorEastAsia"/>
-          <w:sz w:val="24"/>
-        </w:rPr>
-      </w:pPr>
-    </w:p>
-    <w:p>
-      <w:pPr>
-        <w:spacing w:line="312" w:lineRule="auto"/>
-        <w:jc w:val="both"/>
-        <w:rPr>
-          <w:rFonts w:asciiTheme="minorEastAsia" w:hAnsiTheme="minorEastAsia" w:cstheme="minorEastAsia"/>
-          <w:sz w:val="24"/>
-        </w:rPr>
-      </w:pPr>
-      <w:r>
-        <w:rPr>
-          <w:rFonts w:asciiTheme="minorEastAsia" w:hAnsiTheme="minorEastAsia" w:cstheme="minorEastAsia"/>
-          <w:sz w:val="24"/>
-        </w:rPr>
-        <w:t>第 课</w:t>
-      </w:r>
-    </w:p>
-    <w:p>
-      <w:pPr>
-        <w:spacing w:line="312" w:lineRule="auto"/>
-        <w:jc w:val="both"/>
-        <w:rPr>
-          <w:rFonts w:asciiTheme="minorEastAsia" w:hAnsiTheme="minorEastAsia" w:cstheme="minorEastAsia"/>
-          <w:sz w:val="24"/>
-        </w:rPr>
-      </w:pPr>
-      <w:r>
-        <w:rPr>
-          <w:rFonts w:asciiTheme="minorEastAsia" w:hAnsiTheme="minorEastAsia" w:cstheme="minorEastAsia"/>
-          <w:sz w:val="24"/>
-        </w:rPr>
-        <w:t>一、近义词</w:t>
-      </w:r>
-    </w:p>
-    <w:p>
-      <w:pPr>
-        <w:spacing w:line="312" w:lineRule="auto"/>
-        <w:jc w:val="both"/>
-        <w:rPr>
-          <w:rFonts w:asciiTheme="minorEastAsia" w:hAnsiTheme="minorEastAsia" w:cstheme="minorEastAsia"/>
-          <w:sz w:val="24"/>
-        </w:rPr>
-      </w:pPr>
-    </w:p>
-    <w:p>
-      <w:pPr>
-        <w:spacing w:line="312" w:lineRule="auto"/>
-        <w:jc w:val="both"/>
-        <w:rPr>
-          <w:rFonts w:asciiTheme="minorEastAsia" w:hAnsiTheme="minorEastAsia" w:cstheme="minorEastAsia"/>
-          <w:sz w:val="24"/>
-        </w:rPr>
-      </w:pPr>
-      <w:r>
-        <w:rPr>
-          <w:rFonts w:asciiTheme="minorEastAsia" w:hAnsiTheme="minorEastAsia" w:cstheme="minorEastAsia"/>
-          <w:sz w:val="24"/>
-        </w:rPr>
-        <w:t>二、反义词</w:t>
-      </w:r>
-    </w:p>
-    <w:p>
-      <w:pPr>
-        <w:spacing w:line="312" w:lineRule="auto"/>
-        <w:jc w:val="both"/>
-        <w:rPr>
-          <w:rFonts w:asciiTheme="minorEastAsia" w:hAnsiTheme="minorEastAsia" w:cstheme="minorEastAsia"/>
-          <w:sz w:val="24"/>
-        </w:rPr>
-      </w:pPr>
-    </w:p>
-    <w:p>
-      <w:pPr>
-        <w:spacing w:line="312" w:lineRule="auto"/>
-        <w:jc w:val="both"/>
-        <w:rPr>
-          <w:rFonts w:asciiTheme="minorEastAsia" w:hAnsiTheme="minorEastAsia" w:cstheme="minorEastAsia"/>
-          <w:sz w:val="24"/>
-        </w:rPr>
-      </w:pPr>
-      <w:r>
-        <w:rPr>
-          <w:rFonts w:asciiTheme="minorEastAsia" w:hAnsiTheme="minorEastAsia" w:cstheme="minorEastAsia"/>
-          <w:sz w:val="24"/>
-        </w:rPr>
-        <w:t>三、多音字</w:t>
-      </w:r>
-    </w:p>
-    <w:p>
-      <w:pPr>
-        <w:spacing w:line="312" w:lineRule="auto"/>
-        <w:jc w:val="both"/>
-        <w:rPr>
-          <w:rFonts w:asciiTheme="minorEastAsia" w:hAnsiTheme="minorEastAsia" w:cstheme="minorEastAsia"/>
-          <w:sz w:val="24"/>
-        </w:rPr>
-      </w:pPr>
-    </w:p>
-    <w:p>
-      <w:pPr>
-        <w:spacing w:line="312" w:lineRule="auto"/>
-        <w:jc w:val="both"/>
-        <w:rPr>
-          <w:rFonts w:asciiTheme="minorEastAsia" w:hAnsiTheme="minorEastAsia" w:cstheme="minorEastAsia"/>
-          <w:sz w:val="24"/>
-        </w:rPr>
-      </w:pPr>
-      <w:r>
-        <w:rPr>
-          <w:rFonts w:asciiTheme="minorEastAsia" w:hAnsiTheme="minorEastAsia" w:cstheme="minorEastAsia"/>
-          <w:sz w:val="24"/>
-        </w:rPr>
-        <w:t>四、辨字组词</w:t>
-      </w:r>
-    </w:p>
-    <w:p>
-      <w:pPr>
-        <w:spacing w:line="312" w:lineRule="auto"/>
-        <w:jc w:val="both"/>
-        <w:rPr>
-          <w:rFonts w:asciiTheme="minorEastAsia" w:hAnsiTheme="minorEastAsia" w:cstheme="minorEastAsia"/>
-          <w:sz w:val="24"/>
-        </w:rPr>
-      </w:pPr>
-    </w:p>
-    <w:p>
-      <w:pPr>
-        <w:spacing w:line="312" w:lineRule="auto"/>
-        <w:jc w:val="both"/>
-        <w:rPr>
-          <w:rFonts w:asciiTheme="minorEastAsia" w:hAnsiTheme="minorEastAsia" w:cstheme="minorEastAsia"/>
-          <w:sz w:val="24"/>
-        </w:rPr>
-      </w:pPr>
-      <w:r>
-        <w:rPr>
-          <w:rFonts w:asciiTheme="minorEastAsia" w:hAnsiTheme="minorEastAsia" w:cstheme="minorEastAsia"/>
-          <w:sz w:val="24"/>
-        </w:rPr>
-        <w:t>五、词语解释</w:t>
-      </w:r>
-    </w:p>
-    <w:p>
-      <w:pPr>
-        <w:spacing w:line="312" w:lineRule="auto"/>
-        <w:jc w:val="both"/>
-        <w:rPr>
-          <w:rFonts w:asciiTheme="minorEastAsia" w:hAnsiTheme="minorEastAsia" w:cstheme="minorEastAsia"/>
-          <w:sz w:val="24"/>
-        </w:rPr>
-      </w:pPr>
-    </w:p>
-    <w:p>
-      <w:pPr>
-        <w:spacing w:line="312" w:lineRule="auto"/>
-        <w:jc w:val="both"/>
-        <w:rPr>
-          <w:rFonts w:asciiTheme="minorEastAsia" w:hAnsiTheme="minorEastAsia" w:cstheme="minorEastAsia"/>
-          <w:sz w:val="24"/>
-        </w:rPr>
-      </w:pPr>
-      <w:r>
-        <w:rPr>
-          <w:rFonts w:asciiTheme="minorEastAsia" w:hAnsiTheme="minorEastAsia" w:cstheme="minorEastAsia"/>
-          <w:sz w:val="24"/>
-        </w:rPr>
-        <w:t>六、词句积累</w:t>
-      </w:r>
-    </w:p>
-    <w:p>
-      <w:pPr>
-        <w:spacing w:line="312" w:lineRule="auto"/>
-        <w:jc w:val="both"/>
-        <w:rPr>
-          <w:rFonts w:asciiTheme="minorEastAsia" w:hAnsiTheme="minorEastAsia" w:cstheme="minorEastAsia"/>
-          <w:sz w:val="24"/>
-        </w:rPr>
-      </w:pPr>
-    </w:p>
-    <w:p>
-      <w:pPr>
-        <w:spacing w:line="312" w:lineRule="auto"/>
-        <w:jc w:val="both"/>
-        <w:rPr>
-          <w:rFonts w:asciiTheme="minorEastAsia" w:hAnsiTheme="minorEastAsia" w:cstheme="minorEastAsia"/>
-          <w:sz w:val="24"/>
-        </w:rPr>
-      </w:pPr>
-      <w:r>
-        <w:rPr>
-          <w:rFonts w:asciiTheme="minorEastAsia" w:hAnsiTheme="minorEastAsia" w:cstheme="minorEastAsia"/>
-          <w:sz w:val="24"/>
-        </w:rPr>
-        <w:t>七、名言或谚语</w:t>
-      </w:r>
-    </w:p>
-    <w:p>
-      <w:pPr>
-        <w:spacing w:line="312" w:lineRule="auto"/>
-        <w:jc w:val="both"/>
-        <w:rPr>
-          <w:rFonts w:asciiTheme="minorEastAsia" w:hAnsiTheme="minorEastAsia" w:cstheme="minorEastAsia"/>
-          <w:sz w:val="24"/>
-        </w:rPr>
-      </w:pPr>
-    </w:p>
-    <w:p>
-      <w:pPr>
-        <w:spacing w:line="312" w:lineRule="auto"/>
-        <w:jc w:val="both"/>
-        <w:rPr>
-          <w:rFonts w:asciiTheme="minorEastAsia" w:hAnsiTheme="minorEastAsia" w:cstheme="minorEastAsia"/>
-          <w:sz w:val="24"/>
-        </w:rPr>
-      </w:pPr>
-      <w:r>
-        <w:rPr>
-          <w:rFonts w:asciiTheme="minorEastAsia" w:hAnsiTheme="minorEastAsia" w:cstheme="minorEastAsia"/>
-          <w:sz w:val="24"/>
-        </w:rPr>
-        <w:t>八、其他知识点</w:t>
-      </w:r>
-    </w:p>
-    <w:p>
-      <w:pPr>
-        <w:spacing w:line="312" w:lineRule="auto"/>
-        <w:jc w:val="both"/>
-        <w:rPr>
-          <w:rFonts w:asciiTheme="minorEastAsia" w:hAnsiTheme="minorEastAsia" w:cstheme="minorEastAsia"/>
-          <w:sz w:val="24"/>
-        </w:rPr>
-      </w:pPr>
-    </w:p>
-    <w:p>
-      <w:pPr>
-        <w:spacing w:line="312" w:lineRule="auto"/>
-        <w:jc w:val="both"/>
-        <w:rPr>
-          <w:rFonts w:asciiTheme="minorEastAsia" w:hAnsiTheme="minorEastAsia" w:cstheme="minorEastAsia"/>
-          <w:sz w:val="24"/>
-        </w:rPr>
-      </w:pPr>
-    </w:p>
-    <w:p>
-      <w:pPr>
-        <w:spacing w:line="312" w:lineRule="auto"/>
-        <w:jc w:val="both"/>
-        <w:rPr>
-          <w:rFonts w:asciiTheme="minorEastAsia" w:hAnsiTheme="minorEastAsia" w:cstheme="minorEastAsia"/>
-          <w:sz w:val="24"/>
-        </w:rPr>
-      </w:pPr>
-    </w:p>
-    <w:p>
-      <w:pPr>
-        <w:spacing w:line="312" w:lineRule="auto"/>
-        <w:jc w:val="both"/>
-        <w:rPr>
-          <w:rFonts w:asciiTheme="minorEastAsia" w:hAnsiTheme="minorEastAsia" w:cstheme="minorEastAsia"/>
-          <w:sz w:val="24"/>
-        </w:rPr>
-      </w:pPr>
-    </w:p>
-    <w:p>
-      <w:pPr>
-        <w:spacing w:line="312" w:lineRule="auto"/>
-        <w:jc w:val="both"/>
-        <w:rPr>
-          <w:rFonts w:asciiTheme="minorEastAsia" w:hAnsiTheme="minorEastAsia" w:cstheme="minorEastAsia"/>
-          <w:sz w:val="24"/>
-        </w:rPr>
-      </w:pPr>
-      <w:r>
-        <w:rPr>
-          <w:rFonts w:asciiTheme="minorEastAsia" w:hAnsiTheme="minorEastAsia" w:cstheme="minorEastAsia"/>
-          <w:sz w:val="24"/>
-        </w:rPr>
-        <w:t>第 课</w:t>
-      </w:r>
-    </w:p>
-    <w:p>
-      <w:pPr>
-        <w:spacing w:line="312" w:lineRule="auto"/>
-        <w:jc w:val="both"/>
-        <w:rPr>
-          <w:rFonts w:asciiTheme="minorEastAsia" w:hAnsiTheme="minorEastAsia" w:cstheme="minorEastAsia"/>
-          <w:sz w:val="24"/>
-        </w:rPr>
-      </w:pPr>
-      <w:r>
-        <w:rPr>
-          <w:rFonts w:asciiTheme="minorEastAsia" w:hAnsiTheme="minorEastAsia" w:cstheme="minorEastAsia"/>
-          <w:sz w:val="24"/>
-        </w:rPr>
-        <w:t>一、近义词</w:t>
-      </w:r>
-    </w:p>
-    <w:p>
-      <w:pPr>
-        <w:spacing w:line="312" w:lineRule="auto"/>
-        <w:jc w:val="both"/>
-        <w:rPr>
-          <w:rFonts w:asciiTheme="minorEastAsia" w:hAnsiTheme="minorEastAsia" w:cstheme="minorEastAsia"/>
-          <w:sz w:val="24"/>
-        </w:rPr>
-      </w:pPr>
-    </w:p>
-    <w:p>
-      <w:pPr>
-        <w:spacing w:line="312" w:lineRule="auto"/>
-        <w:jc w:val="both"/>
-        <w:rPr>
-          <w:rFonts w:asciiTheme="minorEastAsia" w:hAnsiTheme="minorEastAsia" w:cstheme="minorEastAsia"/>
-          <w:sz w:val="24"/>
-        </w:rPr>
-      </w:pPr>
-      <w:r>
-        <w:rPr>
-          <w:rFonts w:asciiTheme="minorEastAsia" w:hAnsiTheme="minorEastAsia" w:cstheme="minorEastAsia"/>
-          <w:sz w:val="24"/>
-        </w:rPr>
-        <w:t>二、反义词</w:t>
-      </w:r>
-    </w:p>
-    <w:p>
-      <w:pPr>
-        <w:spacing w:line="312" w:lineRule="auto"/>
-        <w:jc w:val="both"/>
-        <w:rPr>
-          <w:rFonts w:asciiTheme="minorEastAsia" w:hAnsiTheme="minorEastAsia" w:cstheme="minorEastAsia"/>
-          <w:sz w:val="24"/>
-        </w:rPr>
-      </w:pPr>
-    </w:p>
-    <w:p>
-      <w:pPr>
-        <w:spacing w:line="312" w:lineRule="auto"/>
-        <w:jc w:val="both"/>
-        <w:rPr>
-          <w:rFonts w:asciiTheme="minorEastAsia" w:hAnsiTheme="minorEastAsia" w:cstheme="minorEastAsia"/>
-          <w:sz w:val="24"/>
-        </w:rPr>
-      </w:pPr>
-      <w:r>
-        <w:rPr>
-          <w:rFonts w:asciiTheme="minorEastAsia" w:hAnsiTheme="minorEastAsia" w:cstheme="minorEastAsia"/>
-          <w:sz w:val="24"/>
-        </w:rPr>
-        <w:t>三、多音字</w:t>
-      </w:r>
-    </w:p>
-    <w:p>
-      <w:pPr>
-        <w:spacing w:line="312" w:lineRule="auto"/>
-        <w:jc w:val="both"/>
-        <w:rPr>
-          <w:rFonts w:asciiTheme="minorEastAsia" w:hAnsiTheme="minorEastAsia" w:cstheme="minorEastAsia"/>
-          <w:sz w:val="24"/>
-        </w:rPr>
-      </w:pPr>
-    </w:p>
-    <w:p>
-      <w:pPr>
-        <w:spacing w:line="312" w:lineRule="auto"/>
-        <w:jc w:val="both"/>
-        <w:rPr>
-          <w:rFonts w:asciiTheme="minorEastAsia" w:hAnsiTheme="minorEastAsia" w:cstheme="minorEastAsia"/>
-          <w:sz w:val="24"/>
-        </w:rPr>
-      </w:pPr>
-      <w:r>
-        <w:rPr>
-          <w:rFonts w:asciiTheme="minorEastAsia" w:hAnsiTheme="minorEastAsia" w:cstheme="minorEastAsia"/>
-          <w:sz w:val="24"/>
-        </w:rPr>
-        <w:t>四、辨字组词</w:t>
-      </w:r>
-    </w:p>
-    <w:p>
-      <w:pPr>
-        <w:spacing w:line="312" w:lineRule="auto"/>
-        <w:jc w:val="both"/>
-        <w:rPr>
-          <w:rFonts w:asciiTheme="minorEastAsia" w:hAnsiTheme="minorEastAsia" w:cstheme="minorEastAsia"/>
-          <w:sz w:val="24"/>
-        </w:rPr>
-      </w:pPr>
-    </w:p>
-    <w:p>
-      <w:pPr>
-        <w:spacing w:line="312" w:lineRule="auto"/>
-        <w:jc w:val="both"/>
-        <w:rPr>
-          <w:rFonts w:asciiTheme="minorEastAsia" w:hAnsiTheme="minorEastAsia" w:cstheme="minorEastAsia"/>
-          <w:sz w:val="24"/>
-        </w:rPr>
-      </w:pPr>
-      <w:r>
-        <w:rPr>
-          <w:rFonts w:asciiTheme="minorEastAsia" w:hAnsiTheme="minorEastAsia" w:cstheme="minorEastAsia"/>
-          <w:sz w:val="24"/>
-        </w:rPr>
-        <w:t>五、词语解释</w:t>
-      </w:r>
-    </w:p>
-    <w:p>
-      <w:pPr>
-        <w:spacing w:line="312" w:lineRule="auto"/>
-        <w:jc w:val="both"/>
-        <w:rPr>
-          <w:rFonts w:asciiTheme="minorEastAsia" w:hAnsiTheme="minorEastAsia" w:cstheme="minorEastAsia"/>
-          <w:sz w:val="24"/>
-        </w:rPr>
-      </w:pPr>
-    </w:p>
-    <w:p>
-      <w:pPr>
-        <w:spacing w:line="312" w:lineRule="auto"/>
-        <w:jc w:val="both"/>
-        <w:rPr>
-          <w:rFonts w:asciiTheme="minorEastAsia" w:hAnsiTheme="minorEastAsia" w:cstheme="minorEastAsia"/>
-          <w:sz w:val="24"/>
-        </w:rPr>
-      </w:pPr>
-      <w:r>
-        <w:rPr>
-          <w:rFonts w:asciiTheme="minorEastAsia" w:hAnsiTheme="minorEastAsia" w:cstheme="minorEastAsia"/>
-          <w:sz w:val="24"/>
-        </w:rPr>
-        <w:t>六、词句积累</w:t>
-      </w:r>
-    </w:p>
-    <w:p>
-      <w:pPr>
-        <w:spacing w:line="312" w:lineRule="auto"/>
-        <w:jc w:val="both"/>
-        <w:rPr>
-          <w:rFonts w:asciiTheme="minorEastAsia" w:hAnsiTheme="minorEastAsia" w:cstheme="minorEastAsia"/>
-          <w:sz w:val="24"/>
-        </w:rPr>
-      </w:pPr>
-    </w:p>
-    <w:p>
-      <w:pPr>
-        <w:spacing w:line="312" w:lineRule="auto"/>
-        <w:jc w:val="both"/>
-        <w:rPr>
-          <w:rFonts w:asciiTheme="minorEastAsia" w:hAnsiTheme="minorEastAsia" w:cstheme="minorEastAsia"/>
-          <w:sz w:val="24"/>
-        </w:rPr>
-      </w:pPr>
-      <w:r>
-        <w:rPr>
-          <w:rFonts w:asciiTheme="minorEastAsia" w:hAnsiTheme="minorEastAsia" w:cstheme="minorEastAsia"/>
-          <w:sz w:val="24"/>
-        </w:rPr>
-        <w:t>七、名言或谚语</w:t>
-      </w:r>
-    </w:p>
-    <w:p>
-      <w:pPr>
-        <w:spacing w:line="312" w:lineRule="auto"/>
-        <w:jc w:val="both"/>
-        <w:rPr>
-          <w:rFonts w:asciiTheme="minorEastAsia" w:hAnsiTheme="minorEastAsia" w:cstheme="minorEastAsia"/>
-          <w:sz w:val="24"/>
-        </w:rPr>
-      </w:pPr>
-    </w:p>
-    <w:p>
-      <w:pPr>
-        <w:spacing w:line="312" w:lineRule="auto"/>
-        <w:jc w:val="both"/>
-        <w:rPr>
-          <w:rFonts w:asciiTheme="minorEastAsia" w:hAnsiTheme="minorEastAsia" w:cstheme="minorEastAsia"/>
-          <w:sz w:val="24"/>
-        </w:rPr>
-      </w:pPr>
-      <w:r>
-        <w:rPr>
-          <w:rFonts w:asciiTheme="minorEastAsia" w:hAnsiTheme="minorEastAsia" w:cstheme="minorEastAsia"/>
-          <w:sz w:val="24"/>
-        </w:rPr>
-        <w:t>八、其他知识点</w:t>
-      </w:r>
-    </w:p>
-    <w:p>
-      <w:pPr>
-        <w:spacing w:line="312" w:lineRule="auto"/>
-        <w:jc w:val="both"/>
-        <w:rPr>
-          <w:rFonts w:asciiTheme="minorEastAsia" w:hAnsiTheme="minorEastAsia" w:cstheme="minorEastAsia"/>
-          <w:sz w:val="24"/>
-        </w:rPr>
-      </w:pPr>
-    </w:p>
-    <w:p>
-      <w:pPr>
-        <w:spacing w:line="312" w:lineRule="auto"/>
-        <w:jc w:val="both"/>
-        <w:rPr>
-          <w:rFonts w:asciiTheme="minorEastAsia" w:hAnsiTheme="minorEastAsia" w:cstheme="minorEastAsia"/>
-          <w:sz w:val="24"/>
-        </w:rPr>
-      </w:pPr>
-    </w:p>
-    <w:p>
-      <w:pPr>
-        <w:spacing w:line="312" w:lineRule="auto"/>
-        <w:jc w:val="both"/>
-        <w:rPr>
-          <w:rFonts w:asciiTheme="minorEastAsia" w:hAnsiTheme="minorEastAsia" w:cstheme="minorEastAsia"/>
-          <w:sz w:val="24"/>
-        </w:rPr>
-      </w:pPr>
-    </w:p>
-    <w:p>
-      <w:pPr>
-        <w:spacing w:line="312" w:lineRule="auto"/>
-        <w:jc w:val="both"/>
-        <w:rPr>
-          <w:rFonts w:asciiTheme="minorEastAsia" w:hAnsiTheme="minorEastAsia" w:cstheme="minorEastAsia"/>
-          <w:sz w:val="24"/>
-        </w:rPr>
-      </w:pPr>
-    </w:p>
-    <w:p>
-      <w:pPr>
-        <w:spacing w:line="312" w:lineRule="auto"/>
-        <w:jc w:val="both"/>
-        <w:rPr>
-          <w:rFonts w:asciiTheme="minorEastAsia" w:hAnsiTheme="minorEastAsia" w:cstheme="minorEastAsia"/>
-          <w:sz w:val="24"/>
-        </w:rPr>
-      </w:pPr>
-      <w:r>
-        <w:rPr>
-          <w:rFonts w:asciiTheme="minorEastAsia" w:hAnsiTheme="minorEastAsia" w:cstheme="minorEastAsia"/>
-          <w:sz w:val="24"/>
-        </w:rPr>
-        <w:t>第 课</w:t>
-      </w:r>
-    </w:p>
-    <w:p>
-      <w:pPr>
-        <w:spacing w:line="312" w:lineRule="auto"/>
-        <w:jc w:val="both"/>
-        <w:rPr>
-          <w:rFonts w:asciiTheme="minorEastAsia" w:hAnsiTheme="minorEastAsia" w:cstheme="minorEastAsia"/>
-          <w:sz w:val="24"/>
-        </w:rPr>
-      </w:pPr>
-      <w:r>
-        <w:rPr>
-          <w:rFonts w:asciiTheme="minorEastAsia" w:hAnsiTheme="minorEastAsia" w:cstheme="minorEastAsia"/>
-          <w:sz w:val="24"/>
-        </w:rPr>
-        <w:t>一、近义词</w:t>
-      </w:r>
-    </w:p>
-    <w:p>
-      <w:pPr>
-        <w:spacing w:line="312" w:lineRule="auto"/>
-        <w:jc w:val="both"/>
-        <w:rPr>
-          <w:rFonts w:asciiTheme="minorEastAsia" w:hAnsiTheme="minorEastAsia" w:cstheme="minorEastAsia"/>
-          <w:sz w:val="24"/>
-        </w:rPr>
-      </w:pPr>
-    </w:p>
-    <w:p>
-      <w:pPr>
-        <w:spacing w:line="312" w:lineRule="auto"/>
-        <w:jc w:val="both"/>
-        <w:rPr>
-          <w:rFonts w:asciiTheme="minorEastAsia" w:hAnsiTheme="minorEastAsia" w:cstheme="minorEastAsia"/>
-          <w:sz w:val="24"/>
-        </w:rPr>
-      </w:pPr>
-      <w:r>
-        <w:rPr>
-          <w:rFonts w:asciiTheme="minorEastAsia" w:hAnsiTheme="minorEastAsia" w:cstheme="minorEastAsia"/>
-          <w:sz w:val="24"/>
-        </w:rPr>
-        <w:t>二、反义词</w:t>
-      </w:r>
-    </w:p>
-    <w:p>
-      <w:pPr>
-        <w:spacing w:line="312" w:lineRule="auto"/>
-        <w:jc w:val="both"/>
-        <w:rPr>
-          <w:rFonts w:asciiTheme="minorEastAsia" w:hAnsiTheme="minorEastAsia" w:cstheme="minorEastAsia"/>
-          <w:sz w:val="24"/>
-        </w:rPr>
-      </w:pPr>
-    </w:p>
-    <w:p>
-      <w:pPr>
-        <w:spacing w:line="312" w:lineRule="auto"/>
-        <w:jc w:val="both"/>
-        <w:rPr>
-          <w:rFonts w:asciiTheme="minorEastAsia" w:hAnsiTheme="minorEastAsia" w:cstheme="minorEastAsia"/>
-          <w:sz w:val="24"/>
-        </w:rPr>
-      </w:pPr>
-      <w:r>
-        <w:rPr>
-          <w:rFonts w:asciiTheme="minorEastAsia" w:hAnsiTheme="minorEastAsia" w:cstheme="minorEastAsia"/>
-          <w:sz w:val="24"/>
-        </w:rPr>
-        <w:t>三、多音字</w:t>
-      </w:r>
-    </w:p>
-    <w:p>
-      <w:pPr>
-        <w:spacing w:line="312" w:lineRule="auto"/>
-        <w:jc w:val="both"/>
-        <w:rPr>
-          <w:rFonts w:asciiTheme="minorEastAsia" w:hAnsiTheme="minorEastAsia" w:cstheme="minorEastAsia"/>
-          <w:sz w:val="24"/>
-        </w:rPr>
-      </w:pPr>
-    </w:p>
-    <w:p>
-      <w:pPr>
-        <w:spacing w:line="312" w:lineRule="auto"/>
-        <w:jc w:val="both"/>
-        <w:rPr>
-          <w:rFonts w:asciiTheme="minorEastAsia" w:hAnsiTheme="minorEastAsia" w:cstheme="minorEastAsia"/>
-          <w:sz w:val="24"/>
-        </w:rPr>
-      </w:pPr>
-      <w:r>
-        <w:rPr>
-          <w:rFonts w:asciiTheme="minorEastAsia" w:hAnsiTheme="minorEastAsia" w:cstheme="minorEastAsia"/>
-          <w:sz w:val="24"/>
-        </w:rPr>
-        <w:t>四、辨字组词</w:t>
-      </w:r>
-    </w:p>
-    <w:p>
-      <w:pPr>
-        <w:spacing w:line="312" w:lineRule="auto"/>
-        <w:jc w:val="both"/>
-        <w:rPr>
-          <w:rFonts w:asciiTheme="minorEastAsia" w:hAnsiTheme="minorEastAsia" w:cstheme="minorEastAsia"/>
-          <w:sz w:val="24"/>
-        </w:rPr>
-      </w:pPr>
-    </w:p>
-    <w:p>
-      <w:pPr>
-        <w:spacing w:line="312" w:lineRule="auto"/>
-        <w:jc w:val="both"/>
-        <w:rPr>
-          <w:rFonts w:asciiTheme="minorEastAsia" w:hAnsiTheme="minorEastAsia" w:cstheme="minorEastAsia"/>
-          <w:sz w:val="24"/>
-        </w:rPr>
-      </w:pPr>
-      <w:r>
-        <w:rPr>
-          <w:rFonts w:asciiTheme="minorEastAsia" w:hAnsiTheme="minorEastAsia" w:cstheme="minorEastAsia"/>
-          <w:sz w:val="24"/>
-        </w:rPr>
-        <w:t>五、词语解释</w:t>
-      </w:r>
-    </w:p>
-    <w:p>
-      <w:pPr>
-        <w:spacing w:line="312" w:lineRule="auto"/>
-        <w:jc w:val="both"/>
-        <w:rPr>
-          <w:rFonts w:asciiTheme="minorEastAsia" w:hAnsiTheme="minorEastAsia" w:cstheme="minorEastAsia"/>
-          <w:sz w:val="24"/>
-        </w:rPr>
-      </w:pPr>
-    </w:p>
-    <w:p>
-      <w:pPr>
-        <w:spacing w:line="312" w:lineRule="auto"/>
-        <w:jc w:val="both"/>
-        <w:rPr>
-          <w:rFonts w:asciiTheme="minorEastAsia" w:hAnsiTheme="minorEastAsia" w:cstheme="minorEastAsia"/>
-          <w:sz w:val="24"/>
-        </w:rPr>
-      </w:pPr>
-      <w:r>
-        <w:rPr>
-          <w:rFonts w:asciiTheme="minorEastAsia" w:hAnsiTheme="minorEastAsia" w:cstheme="minorEastAsia"/>
-          <w:sz w:val="24"/>
-        </w:rPr>
-        <w:t>六、词句积累</w:t>
-      </w:r>
-    </w:p>
-    <w:p>
-      <w:pPr>
-        <w:spacing w:line="312" w:lineRule="auto"/>
-        <w:jc w:val="both"/>
-        <w:rPr>
-          <w:rFonts w:asciiTheme="minorEastAsia" w:hAnsiTheme="minorEastAsia" w:cstheme="minorEastAsia"/>
-          <w:sz w:val="24"/>
-        </w:rPr>
-      </w:pPr>
-    </w:p>
-    <w:p>
-      <w:pPr>
-        <w:spacing w:line="312" w:lineRule="auto"/>
-        <w:jc w:val="both"/>
-        <w:rPr>
-          <w:rFonts w:asciiTheme="minorEastAsia" w:hAnsiTheme="minorEastAsia" w:cstheme="minorEastAsia"/>
-          <w:sz w:val="24"/>
-        </w:rPr>
-      </w:pPr>
-      <w:r>
-        <w:rPr>
-          <w:rFonts w:asciiTheme="minorEastAsia" w:hAnsiTheme="minorEastAsia" w:cstheme="minorEastAsia"/>
-          <w:sz w:val="24"/>
-        </w:rPr>
-        <w:t>七、名言或谚语</w:t>
-      </w:r>
-    </w:p>
-    <w:p>
-      <w:pPr>
-        <w:spacing w:line="312" w:lineRule="auto"/>
-        <w:jc w:val="both"/>
-        <w:rPr>
-          <w:rFonts w:asciiTheme="minorEastAsia" w:hAnsiTheme="minorEastAsia" w:cstheme="minorEastAsia"/>
-          <w:sz w:val="24"/>
-        </w:rPr>
-      </w:pPr>
-    </w:p>
-    <w:p>
-      <w:pPr>
-        <w:spacing w:line="312" w:lineRule="auto"/>
-        <w:jc w:val="both"/>
-        <w:rPr>
-          <w:rFonts w:asciiTheme="minorEastAsia" w:hAnsiTheme="minorEastAsia" w:cstheme="minorEastAsia"/>
-          <w:sz w:val="24"/>
-        </w:rPr>
-      </w:pPr>
-      <w:r>
-        <w:rPr>
-          <w:rFonts w:asciiTheme="minorEastAsia" w:hAnsiTheme="minorEastAsia" w:cstheme="minorEastAsia"/>
-          <w:sz w:val="24"/>
-        </w:rPr>
-        <w:t>八、其他知识点</w:t>
-      </w:r>
-    </w:p>
-    <w:p>
-      <w:pPr>
-        <w:spacing w:line="312" w:lineRule="auto"/>
-        <w:jc w:val="both"/>
-        <w:rPr>
-          <w:rFonts w:asciiTheme="minorEastAsia" w:hAnsiTheme="minorEastAsia" w:cstheme="minorEastAsia"/>
-          <w:sz w:val="24"/>
-        </w:rPr>
-      </w:pPr>
-    </w:p>
-    <w:p>
-      <w:pPr>
-        <w:spacing w:line="312" w:lineRule="auto"/>
-        <w:jc w:val="both"/>
-        <w:rPr>
-          <w:rFonts w:asciiTheme="minorEastAsia" w:hAnsiTheme="minorEastAsia" w:cstheme="minorEastAsia"/>
-          <w:sz w:val="24"/>
-        </w:rPr>
-      </w:pPr>
-    </w:p>
-    <w:p>
-      <w:pPr>
-        <w:spacing w:line="312" w:lineRule="auto"/>
-        <w:jc w:val="both"/>
-        <w:rPr>
-          <w:rFonts w:asciiTheme="minorEastAsia" w:hAnsiTheme="minorEastAsia" w:cstheme="minorEastAsia"/>
-          <w:sz w:val="24"/>
-        </w:rPr>
-      </w:pPr>
-    </w:p>
-    <w:p>
-      <w:pPr>
-        <w:spacing w:line="312" w:lineRule="auto"/>
-        <w:jc w:val="both"/>
-        <w:rPr>
-          <w:rFonts w:asciiTheme="minorEastAsia" w:hAnsiTheme="minorEastAsia" w:cstheme="minorEastAsia"/>
-          <w:sz w:val="24"/>
-        </w:rPr>
-      </w:pPr>
-    </w:p>
-    <w:p>
-      <w:pPr>
-        <w:spacing w:line="312" w:lineRule="auto"/>
-        <w:jc w:val="both"/>
-        <w:rPr>
-          <w:rFonts w:asciiTheme="minorEastAsia" w:hAnsiTheme="minorEastAsia" w:cstheme="minorEastAsia"/>
-          <w:sz w:val="24"/>
-        </w:rPr>
-      </w:pPr>
-      <w:r>
-        <w:rPr>
-          <w:rFonts w:asciiTheme="minorEastAsia" w:hAnsiTheme="minorEastAsia" w:cstheme="minorEastAsia"/>
-          <w:sz w:val="24"/>
-        </w:rPr>
-        <w:t>第 课</w:t>
-      </w:r>
-    </w:p>
-    <w:p>
-      <w:pPr>
-        <w:spacing w:line="312" w:lineRule="auto"/>
-        <w:jc w:val="both"/>
-        <w:rPr>
-          <w:rFonts w:asciiTheme="minorEastAsia" w:hAnsiTheme="minorEastAsia" w:cstheme="minorEastAsia"/>
-          <w:sz w:val="24"/>
-        </w:rPr>
-      </w:pPr>
-      <w:r>
-        <w:rPr>
-          <w:rFonts w:asciiTheme="minorEastAsia" w:hAnsiTheme="minorEastAsia" w:cstheme="minorEastAsia"/>
-          <w:sz w:val="24"/>
-        </w:rPr>
-        <w:t>一、近义词</w:t>
-      </w:r>
-    </w:p>
-    <w:p>
-      <w:pPr>
-        <w:spacing w:line="312" w:lineRule="auto"/>
-        <w:jc w:val="both"/>
-        <w:rPr>
-          <w:rFonts w:asciiTheme="minorEastAsia" w:hAnsiTheme="minorEastAsia" w:cstheme="minorEastAsia"/>
-          <w:sz w:val="24"/>
-        </w:rPr>
-      </w:pPr>
-    </w:p>
-    <w:p>
-      <w:pPr>
-        <w:spacing w:line="312" w:lineRule="auto"/>
-        <w:jc w:val="both"/>
-        <w:rPr>
-          <w:rFonts w:asciiTheme="minorEastAsia" w:hAnsiTheme="minorEastAsia" w:cstheme="minorEastAsia"/>
-          <w:sz w:val="24"/>
-        </w:rPr>
-      </w:pPr>
-      <w:r>
-        <w:rPr>
-          <w:rFonts w:asciiTheme="minorEastAsia" w:hAnsiTheme="minorEastAsia" w:cstheme="minorEastAsia"/>
-          <w:sz w:val="24"/>
-        </w:rPr>
-        <w:t>二、反义词</w:t>
-      </w:r>
-    </w:p>
-    <w:p>
-      <w:pPr>
-        <w:spacing w:line="312" w:lineRule="auto"/>
-        <w:jc w:val="both"/>
-        <w:rPr>
-          <w:rFonts w:asciiTheme="minorEastAsia" w:hAnsiTheme="minorEastAsia" w:cstheme="minorEastAsia"/>
-          <w:sz w:val="24"/>
-        </w:rPr>
-      </w:pPr>
-    </w:p>
-    <w:p>
-      <w:pPr>
-        <w:spacing w:line="312" w:lineRule="auto"/>
-        <w:jc w:val="both"/>
-        <w:rPr>
-          <w:rFonts w:asciiTheme="minorEastAsia" w:hAnsiTheme="minorEastAsia" w:cstheme="minorEastAsia"/>
-          <w:sz w:val="24"/>
-        </w:rPr>
-      </w:pPr>
-      <w:r>
-        <w:rPr>
-          <w:rFonts w:asciiTheme="minorEastAsia" w:hAnsiTheme="minorEastAsia" w:cstheme="minorEastAsia"/>
-          <w:sz w:val="24"/>
-        </w:rPr>
-        <w:t>三、多音字</w:t>
-      </w:r>
-    </w:p>
-    <w:p>
-      <w:pPr>
-        <w:spacing w:line="312" w:lineRule="auto"/>
-        <w:jc w:val="both"/>
-        <w:rPr>
-          <w:rFonts w:asciiTheme="minorEastAsia" w:hAnsiTheme="minorEastAsia" w:cstheme="minorEastAsia"/>
-          <w:sz w:val="24"/>
-        </w:rPr>
-      </w:pPr>
-    </w:p>
-    <w:p>
-      <w:pPr>
-        <w:spacing w:line="312" w:lineRule="auto"/>
-        <w:jc w:val="both"/>
-        <w:rPr>
-          <w:rFonts w:asciiTheme="minorEastAsia" w:hAnsiTheme="minorEastAsia" w:cstheme="minorEastAsia"/>
-          <w:sz w:val="24"/>
-        </w:rPr>
-      </w:pPr>
-      <w:r>
-        <w:rPr>
-          <w:rFonts w:asciiTheme="minorEastAsia" w:hAnsiTheme="minorEastAsia" w:cstheme="minorEastAsia"/>
-          <w:sz w:val="24"/>
-        </w:rPr>
-        <w:t>四、辨字组词</w:t>
-      </w:r>
-    </w:p>
-    <w:p>
-      <w:pPr>
-        <w:spacing w:line="312" w:lineRule="auto"/>
-        <w:jc w:val="both"/>
-        <w:rPr>
-          <w:rFonts w:asciiTheme="minorEastAsia" w:hAnsiTheme="minorEastAsia" w:cstheme="minorEastAsia"/>
-          <w:sz w:val="24"/>
-        </w:rPr>
-      </w:pPr>
-    </w:p>
-    <w:p>
-      <w:pPr>
-        <w:spacing w:line="312" w:lineRule="auto"/>
-        <w:jc w:val="both"/>
-        <w:rPr>
-          <w:rFonts w:asciiTheme="minorEastAsia" w:hAnsiTheme="minorEastAsia" w:cstheme="minorEastAsia"/>
-          <w:sz w:val="24"/>
-        </w:rPr>
-      </w:pPr>
-      <w:r>
-        <w:rPr>
-          <w:rFonts w:asciiTheme="minorEastAsia" w:hAnsiTheme="minorEastAsia" w:cstheme="minorEastAsia"/>
-          <w:sz w:val="24"/>
-        </w:rPr>
-        <w:t>五、词语解释</w:t>
-      </w:r>
-    </w:p>
-    <w:p>
-      <w:pPr>
-        <w:spacing w:line="312" w:lineRule="auto"/>
-        <w:jc w:val="both"/>
-        <w:rPr>
-          <w:rFonts w:asciiTheme="minorEastAsia" w:hAnsiTheme="minorEastAsia" w:cstheme="minorEastAsia"/>
-          <w:sz w:val="24"/>
-        </w:rPr>
-      </w:pPr>
-    </w:p>
-    <w:p>
-      <w:pPr>
-        <w:spacing w:line="312" w:lineRule="auto"/>
-        <w:jc w:val="both"/>
-        <w:rPr>
-          <w:rFonts w:asciiTheme="minorEastAsia" w:hAnsiTheme="minorEastAsia" w:cstheme="minorEastAsia"/>
-          <w:sz w:val="24"/>
-        </w:rPr>
-      </w:pPr>
-      <w:r>
-        <w:rPr>
-          <w:rFonts w:asciiTheme="minorEastAsia" w:hAnsiTheme="minorEastAsia" w:cstheme="minorEastAsia"/>
-          <w:sz w:val="24"/>
-        </w:rPr>
-        <w:t>六、词句积累</w:t>
-      </w:r>
-    </w:p>
-    <w:p>
-      <w:pPr>
-        <w:spacing w:line="312" w:lineRule="auto"/>
-        <w:jc w:val="both"/>
-        <w:rPr>
-          <w:rFonts w:asciiTheme="minorEastAsia" w:hAnsiTheme="minorEastAsia" w:cstheme="minorEastAsia"/>
-          <w:sz w:val="24"/>
-        </w:rPr>
-      </w:pPr>
-    </w:p>
-    <w:p>
-      <w:pPr>
-        <w:spacing w:line="312" w:lineRule="auto"/>
-        <w:jc w:val="both"/>
-        <w:rPr>
-          <w:rFonts w:asciiTheme="minorEastAsia" w:hAnsiTheme="minorEastAsia" w:cstheme="minorEastAsia"/>
-          <w:sz w:val="24"/>
-        </w:rPr>
-      </w:pPr>
-      <w:r>
-        <w:rPr>
-          <w:rFonts w:asciiTheme="minorEastAsia" w:hAnsiTheme="minorEastAsia" w:cstheme="minorEastAsia"/>
-          <w:sz w:val="24"/>
-        </w:rPr>
-        <w:t>七、名言或谚语</w:t>
-      </w:r>
-    </w:p>
-    <w:p>
-      <w:pPr>
-        <w:spacing w:line="312" w:lineRule="auto"/>
-        <w:jc w:val="both"/>
-        <w:rPr>
-          <w:rFonts w:asciiTheme="minorEastAsia" w:hAnsiTheme="minorEastAsia" w:cstheme="minorEastAsia"/>
-          <w:sz w:val="24"/>
-        </w:rPr>
-      </w:pPr>
-    </w:p>
-    <w:p>
-      <w:pPr>
-        <w:spacing w:line="312" w:lineRule="auto"/>
-        <w:jc w:val="both"/>
-        <w:rPr>
-          <w:rFonts w:asciiTheme="minorEastAsia" w:hAnsiTheme="minorEastAsia" w:cstheme="minorEastAsia"/>
-          <w:sz w:val="24"/>
-        </w:rPr>
-      </w:pPr>
-      <w:r>
-        <w:rPr>
-          <w:rFonts w:asciiTheme="minorEastAsia" w:hAnsiTheme="minorEastAsia" w:cstheme="minorEastAsia"/>
-          <w:sz w:val="24"/>
-        </w:rPr>
-        <w:t>八、其他知识点</w:t>
-      </w:r>
-    </w:p>
-    <w:p>
-      <w:pPr>
-        <w:spacing w:line="312" w:lineRule="auto"/>
-        <w:jc w:val="both"/>
-        <w:rPr>
-          <w:rFonts w:asciiTheme="minorEastAsia" w:hAnsiTheme="minorEastAsia" w:cstheme="minorEastAsia"/>
-          <w:sz w:val="24"/>
-        </w:rPr>
-      </w:pPr>
-    </w:p>
-    <w:p>
-      <w:pPr>
-        <w:spacing w:line="312" w:lineRule="auto"/>
-        <w:jc w:val="both"/>
-        <w:rPr>
-          <w:rFonts w:asciiTheme="minorEastAsia" w:hAnsiTheme="minorEastAsia" w:cstheme="minorEastAsia"/>
-          <w:sz w:val="24"/>
-        </w:rPr>
-      </w:pPr>
+        <w:t>第五单元</w:t>
+      </w:r>
     </w:p>
     <w:p>
       <w:pPr>
@@ -31297,6 +34150,18 @@
       </w:pPr>
     </w:lvl>
   </w:abstractNum>
+  <w:abstractNum w:abstractNumId="4">
+    <w:nsid w:val="7A2B1730"/>
+    <w:multiLevelType w:val="singleLevel"/>
+    <w:tmpl w:val="7A2B1730"/>
+    <w:lvl w:ilvl="0" w:tentative="0">
+      <w:start w:val="2"/>
+      <w:numFmt w:val="decimal"/>
+      <w:suff w:val="nothing"/>
+      <w:lvlText w:val="%1、"/>
+      <w:lvlJc w:val="left"/>
+    </w:lvl>
+  </w:abstractNum>
   <w:num w:numId="1">
     <w:abstractNumId w:val="0"/>
   </w:num>
@@ -31308,6 +34173,9 @@
   </w:num>
   <w:num w:numId="4">
     <w:abstractNumId w:val="2"/>
+  </w:num>
+  <w:num w:numId="5">
+    <w:abstractNumId w:val="4"/>
   </w:num>
 </w:numbering>
 </file>

--- a/yw-4-1-notes.docx
+++ b/yw-4-1-notes.docx
@@ -1,6 +1,6 @@
 
 <file path=word/document.xml><?xml version="1.0" encoding="utf-8"?>
-<w:document xmlns:wpc="http://schemas.microsoft.com/office/word/2010/wordprocessingCanvas" xmlns:mc="http://schemas.openxmlformats.org/markup-compatibility/2006" xmlns:o="urn:schemas-microsoft-com:office:office" xmlns:r="http://schemas.openxmlformats.org/officeDocument/2006/relationships" xmlns:m="http://schemas.openxmlformats.org/officeDocument/2006/math" xmlns:v="urn:schemas-microsoft-com:vml" xmlns:wp14="http://schemas.microsoft.com/office/word/2010/wordprocessingDrawing" xmlns:wp="http://schemas.openxmlformats.org/drawingml/2006/wordprocessingDrawing" xmlns:w="http://schemas.openxmlformats.org/wordprocessingml/2006/main" xmlns:w14="http://schemas.microsoft.com/office/word/2010/wordml" xmlns:w10="urn:schemas-microsoft-com:office:word" xmlns:wpg="http://schemas.microsoft.com/office/word/2010/wordprocessingGroup" xmlns:wpi="http://schemas.microsoft.com/office/word/2010/wordprocessingInk" xmlns:wne="http://schemas.microsoft.com/office/word/2006/wordml" xmlns:wps="http://schemas.microsoft.com/office/word/2010/wordprocessingShape" mc:Ignorable="w14 wp14">
+<w:document xmlns:wpc="http://schemas.microsoft.com/office/word/2010/wordprocessingCanvas" xmlns:mc="http://schemas.openxmlformats.org/markup-compatibility/2006" xmlns:o="urn:schemas-microsoft-com:office:office" xmlns:r="http://schemas.openxmlformats.org/officeDocument/2006/relationships" xmlns:m="http://schemas.openxmlformats.org/officeDocument/2006/math" xmlns:v="urn:schemas-microsoft-com:vml" xmlns:wp14="http://schemas.microsoft.com/office/word/2010/wordprocessingDrawing" xmlns:wp="http://schemas.openxmlformats.org/drawingml/2006/wordprocessingDrawing" xmlns:w="http://schemas.openxmlformats.org/wordprocessingml/2006/main" xmlns:w14="http://schemas.microsoft.com/office/word/2010/wordml" xmlns:w10="urn:schemas-microsoft-com:office:word" xmlns:w15="http://schemas.microsoft.com/office/word/2012/wordml" xmlns:wpg="http://schemas.microsoft.com/office/word/2010/wordprocessingGroup" xmlns:wpi="http://schemas.microsoft.com/office/word/2010/wordprocessingInk" xmlns:wne="http://schemas.microsoft.com/office/word/2006/wordml" xmlns:wps="http://schemas.microsoft.com/office/word/2010/wordprocessingShape" xmlns:wpsCustomData="http://www.wps.cn/officeDocument/2013/wpsCustomData" mc:Ignorable="w14 w15 wp14">
   <w:body>
     <w:p>
       <w:pPr>
@@ -1253,21 +1253,7 @@
           <w:rFonts w:hint="eastAsia" w:ascii="楷体_GB2312" w:hAnsi="楷体_GB2312" w:eastAsia="楷体_GB2312" w:cs="楷体_GB2312"/>
           <w:sz w:val="24"/>
         </w:rPr>
-        <w:t>三</w:t>
-      </w:r>
-      <w:r>
-        <w:rPr>
-          <w:rFonts w:hint="eastAsia" w:ascii="楷体_GB2312" w:hAnsi="楷体_GB2312" w:eastAsia="楷体_GB2312" w:cs="楷体_GB2312"/>
-          <w:sz w:val="24"/>
-        </w:rPr>
-        <w:t>、多</w:t>
-      </w:r>
-      <w:r>
-        <w:rPr>
-          <w:rFonts w:hint="eastAsia" w:ascii="楷体_GB2312" w:hAnsi="楷体_GB2312" w:eastAsia="楷体_GB2312" w:cs="楷体_GB2312"/>
-          <w:sz w:val="24"/>
-        </w:rPr>
-        <w:t>音字</w:t>
+        <w:t>三、多音字</w:t>
       </w:r>
     </w:p>
     <w:p>
@@ -8523,6 +8509,7 @@
     <w:p>
       <w:pPr>
         <w:numPr>
+          <w:ilvl w:val="0"/>
           <w:numId w:val="0"/>
         </w:numPr>
         <w:spacing w:line="312" w:lineRule="auto"/>
@@ -8560,6 +8547,7 @@
       <w:pPr>
         <w:widowControl w:val="0"/>
         <w:numPr>
+          <w:ilvl w:val="0"/>
           <w:numId w:val="0"/>
         </w:numPr>
         <w:spacing w:line="312" w:lineRule="auto"/>
@@ -8574,6 +8562,7 @@
       <w:pPr>
         <w:widowControl w:val="0"/>
         <w:numPr>
+          <w:ilvl w:val="0"/>
           <w:numId w:val="0"/>
         </w:numPr>
         <w:spacing w:line="312" w:lineRule="auto"/>
@@ -9286,6 +9275,7 @@
     <w:p>
       <w:pPr>
         <w:numPr>
+          <w:ilvl w:val="0"/>
           <w:numId w:val="0"/>
         </w:numPr>
         <w:ind w:leftChars="0"/>
@@ -10348,14 +10338,7 @@
           <w:rFonts w:hint="eastAsia" w:ascii="楷体_GB2312" w:hAnsi="楷体_GB2312" w:eastAsia="楷体_GB2312" w:cs="楷体_GB2312"/>
           <w:sz w:val="24"/>
         </w:rPr>
-        <w:t>四</w:t>
-      </w:r>
-      <w:r>
-        <w:rPr>
-          <w:rFonts w:hint="eastAsia" w:ascii="楷体_GB2312" w:hAnsi="楷体_GB2312" w:eastAsia="楷体_GB2312" w:cs="楷体_GB2312"/>
-          <w:sz w:val="24"/>
-        </w:rPr>
-        <w:t>、辨字组词</w:t>
+        <w:t>四、辨字组词</w:t>
       </w:r>
     </w:p>
     <w:p>
@@ -19386,61 +19369,2569 @@
         </w:rPr>
         <w:t>5、制定一个寒假旅游计划。</w:t>
       </w:r>
+    </w:p>
+    <w:p>
+      <w:pPr>
+        <w:spacing w:line="312" w:lineRule="auto"/>
+        <w:jc w:val="both"/>
+        <w:rPr>
+          <w:rFonts w:ascii="宋体" w:hAnsi="宋体" w:cs="宋体"/>
+          <w:sz w:val="24"/>
+        </w:rPr>
+      </w:pPr>
+      <w:r>
+        <w:rPr>
+          <w:rFonts w:ascii="宋体" w:hAnsi="宋体" w:cs="宋体"/>
+          <w:sz w:val="24"/>
+        </w:rPr>
+        <w:t>第五单元</w:t>
+      </w:r>
+    </w:p>
+    <w:p>
+      <w:pPr>
+        <w:spacing w:line="312" w:lineRule="auto"/>
+        <w:jc w:val="both"/>
+        <w:rPr>
+          <w:rFonts w:ascii="宋体" w:hAnsi="宋体" w:cs="宋体"/>
+          <w:sz w:val="24"/>
+        </w:rPr>
+      </w:pPr>
+      <w:r>
+        <w:rPr>
+          <w:rFonts w:ascii="宋体" w:hAnsi="宋体" w:cs="宋体"/>
+          <w:sz w:val="24"/>
+        </w:rPr>
+        <w:t>陷入困境 动摇信念 不屈不挠 摆脱困境</w:t>
+      </w:r>
+    </w:p>
+    <w:p>
+      <w:pPr>
+        <w:spacing w:line="312" w:lineRule="auto"/>
+        <w:jc w:val="both"/>
+        <w:rPr>
+          <w:rFonts w:ascii="宋体" w:hAnsi="宋体" w:cs="宋体"/>
+          <w:sz w:val="24"/>
+        </w:rPr>
+      </w:pPr>
+      <w:r>
+        <w:rPr>
+          <w:rFonts w:ascii="宋体" w:hAnsi="宋体" w:cs="宋体"/>
+          <w:sz w:val="24"/>
+        </w:rPr>
+        <w:t>本单元重点：复述课文</w:t>
+      </w:r>
+    </w:p>
+    <w:p>
+      <w:pPr>
+        <w:spacing w:line="312" w:lineRule="auto"/>
+        <w:jc w:val="both"/>
+        <w:rPr>
+          <w:rFonts w:ascii="宋体" w:hAnsi="宋体" w:cs="宋体"/>
+          <w:sz w:val="24"/>
+        </w:rPr>
+      </w:pPr>
+    </w:p>
+    <w:p>
+      <w:pPr>
+        <w:spacing w:line="312" w:lineRule="auto"/>
+        <w:jc w:val="both"/>
+        <w:rPr>
+          <w:rFonts w:ascii="宋体" w:hAnsi="宋体" w:cs="宋体"/>
+          <w:sz w:val="24"/>
+        </w:rPr>
+      </w:pPr>
+      <w:r>
+        <w:rPr>
+          <w:rFonts w:ascii="宋体" w:hAnsi="宋体" w:cs="宋体"/>
+          <w:sz w:val="24"/>
+        </w:rPr>
+        <w:t>第</w:t>
+      </w:r>
+      <w:r>
+        <w:rPr>
+          <w:rFonts w:ascii="宋体" w:hAnsi="宋体" w:cs="宋体"/>
+          <w:sz w:val="24"/>
+        </w:rPr>
+        <w:t>21</w:t>
+      </w:r>
+      <w:r>
+        <w:rPr>
+          <w:rFonts w:ascii="宋体" w:hAnsi="宋体" w:cs="宋体"/>
+          <w:sz w:val="24"/>
+        </w:rPr>
+        <w:t>课</w:t>
+      </w:r>
+      <w:r>
+        <w:rPr>
+          <w:rFonts w:ascii="宋体" w:hAnsi="宋体" w:cs="宋体"/>
+          <w:sz w:val="24"/>
+        </w:rPr>
+        <w:t xml:space="preserve"> 武松打虎</w:t>
+      </w:r>
+    </w:p>
+    <w:p>
+      <w:pPr>
+        <w:spacing w:line="312" w:lineRule="auto"/>
+        <w:jc w:val="both"/>
+        <w:rPr>
+          <w:rFonts w:ascii="宋体" w:hAnsi="宋体" w:cs="宋体"/>
+          <w:sz w:val="24"/>
+        </w:rPr>
+      </w:pPr>
+      <w:r>
+        <w:rPr>
+          <w:rFonts w:ascii="宋体" w:hAnsi="宋体" w:cs="宋体"/>
+          <w:sz w:val="24"/>
+        </w:rPr>
+        <w:t>一、近义词</w:t>
+      </w:r>
+    </w:p>
+    <w:p>
+      <w:pPr>
+        <w:spacing w:line="312" w:lineRule="auto"/>
+        <w:jc w:val="both"/>
+        <w:rPr>
+          <w:rFonts w:ascii="宋体" w:hAnsi="宋体" w:cs="宋体"/>
+          <w:sz w:val="24"/>
+        </w:rPr>
+      </w:pPr>
+      <w:r>
+        <w:rPr>
+          <w:rFonts w:ascii="宋体" w:hAnsi="宋体" w:cs="宋体"/>
+          <w:sz w:val="24"/>
+        </w:rPr>
+        <w:t>晌午（中午）发怒（生气）怠慢（淡漠）</w:t>
+      </w:r>
+    </w:p>
+    <w:p>
+      <w:pPr>
+        <w:spacing w:line="312" w:lineRule="auto"/>
+        <w:jc w:val="both"/>
+        <w:rPr>
+          <w:rFonts w:ascii="宋体" w:hAnsi="宋体" w:cs="宋体"/>
+          <w:sz w:val="24"/>
+        </w:rPr>
+      </w:pPr>
+      <w:r>
+        <w:rPr>
+          <w:rFonts w:ascii="宋体" w:hAnsi="宋体" w:cs="宋体"/>
+          <w:sz w:val="24"/>
+        </w:rPr>
+        <w:t>费劲（费力）</w:t>
+      </w:r>
+    </w:p>
+    <w:p>
+      <w:pPr>
+        <w:spacing w:line="312" w:lineRule="auto"/>
+        <w:jc w:val="both"/>
+        <w:rPr>
+          <w:rFonts w:ascii="宋体" w:hAnsi="宋体" w:cs="宋体"/>
+          <w:sz w:val="24"/>
+        </w:rPr>
+      </w:pPr>
+      <w:r>
+        <w:rPr>
+          <w:rFonts w:ascii="宋体" w:hAnsi="宋体" w:cs="宋体"/>
+          <w:sz w:val="24"/>
+        </w:rPr>
+        <w:t>二、反义词</w:t>
+      </w:r>
+    </w:p>
+    <w:p>
+      <w:pPr>
+        <w:spacing w:line="312" w:lineRule="auto"/>
+        <w:jc w:val="both"/>
+        <w:rPr>
+          <w:rFonts w:ascii="宋体" w:hAnsi="宋体" w:cs="宋体"/>
+          <w:sz w:val="24"/>
+        </w:rPr>
+      </w:pPr>
+      <w:r>
+        <w:rPr>
+          <w:rFonts w:ascii="宋体" w:hAnsi="宋体" w:cs="宋体"/>
+          <w:sz w:val="24"/>
+        </w:rPr>
+        <w:t>怠慢（恭维）苍凉（繁华）疯狂（冷静）</w:t>
+      </w:r>
+    </w:p>
+    <w:p>
+      <w:pPr>
+        <w:spacing w:line="312" w:lineRule="auto"/>
+        <w:jc w:val="both"/>
+        <w:rPr>
+          <w:rFonts w:ascii="宋体" w:hAnsi="宋体" w:cs="宋体"/>
+          <w:sz w:val="24"/>
+        </w:rPr>
+      </w:pPr>
+      <w:r>
+        <w:rPr>
+          <w:rFonts w:ascii="宋体" w:hAnsi="宋体" w:cs="宋体"/>
+          <w:sz w:val="24"/>
+        </w:rPr>
+        <w:t>三、多音字</w:t>
+      </w:r>
+    </w:p>
+    <w:p>
+      <w:pPr>
+        <w:spacing w:line="312" w:lineRule="auto"/>
+        <w:jc w:val="both"/>
+        <w:rPr>
+          <w:rFonts w:ascii="宋体" w:hAnsi="宋体" w:cs="宋体"/>
+          <w:sz w:val="24"/>
+        </w:rPr>
+      </w:pPr>
+      <w:r>
+        <w:rPr>
+          <w:rFonts w:ascii="宋体" w:hAnsi="宋体" w:cs="宋体"/>
+          <w:sz w:val="24"/>
+        </w:rPr>
+        <w:t>便（    ）（      ）血（    ）（      ）</w:t>
+      </w:r>
+    </w:p>
+    <w:p>
+      <w:pPr>
+        <w:spacing w:line="312" w:lineRule="auto"/>
+        <w:jc w:val="both"/>
+        <w:rPr>
+          <w:rFonts w:ascii="宋体" w:hAnsi="宋体" w:cs="宋体"/>
+          <w:sz w:val="24"/>
+        </w:rPr>
+      </w:pPr>
+      <w:r>
+        <w:rPr>
+          <w:rFonts w:ascii="宋体" w:hAnsi="宋体" w:cs="宋体"/>
+          <w:sz w:val="24"/>
+        </w:rPr>
+        <w:t xml:space="preserve">  （    ）（      ）  （    ）（      ）</w:t>
+      </w:r>
+    </w:p>
+    <w:p>
+      <w:pPr>
+        <w:spacing w:line="312" w:lineRule="auto"/>
+        <w:jc w:val="both"/>
+        <w:rPr>
+          <w:rFonts w:ascii="宋体" w:hAnsi="宋体" w:cs="宋体"/>
+          <w:sz w:val="24"/>
+        </w:rPr>
+      </w:pPr>
+      <w:r>
+        <w:rPr>
+          <w:rFonts w:ascii="宋体" w:hAnsi="宋体" w:cs="宋体"/>
+          <w:sz w:val="24"/>
+        </w:rPr>
+        <w:t>四、辨字组词</w:t>
+      </w:r>
+    </w:p>
+    <w:p>
+      <w:pPr>
+        <w:spacing w:line="312" w:lineRule="auto"/>
+        <w:jc w:val="both"/>
+        <w:rPr>
+          <w:rFonts w:ascii="宋体" w:hAnsi="宋体" w:cs="宋体"/>
+          <w:sz w:val="24"/>
+        </w:rPr>
+      </w:pPr>
+      <w:r>
+        <w:rPr>
+          <w:rFonts w:ascii="宋体" w:hAnsi="宋体" w:cs="宋体"/>
+          <w:sz w:val="24"/>
+        </w:rPr>
+        <w:t>晌（      ）劈（      ）</w:t>
+      </w:r>
+    </w:p>
+    <w:p>
+      <w:pPr>
+        <w:spacing w:line="312" w:lineRule="auto"/>
+        <w:jc w:val="both"/>
+        <w:rPr>
+          <w:rFonts w:ascii="宋体" w:hAnsi="宋体" w:cs="宋体"/>
+          <w:sz w:val="24"/>
+        </w:rPr>
+      </w:pPr>
+      <w:r>
+        <w:rPr>
+          <w:rFonts w:ascii="宋体" w:hAnsi="宋体" w:cs="宋体"/>
+          <w:sz w:val="24"/>
+        </w:rPr>
+        <w:t>响（      ）壁（      ）</w:t>
+      </w:r>
+    </w:p>
+    <w:p>
+      <w:pPr>
+        <w:spacing w:line="312" w:lineRule="auto"/>
+        <w:jc w:val="both"/>
+        <w:rPr>
+          <w:rFonts w:ascii="宋体" w:hAnsi="宋体" w:cs="宋体"/>
+          <w:sz w:val="24"/>
+        </w:rPr>
+      </w:pPr>
+      <w:r>
+        <w:rPr>
+          <w:rFonts w:ascii="宋体" w:hAnsi="宋体" w:cs="宋体"/>
+          <w:sz w:val="24"/>
+        </w:rPr>
+        <w:t xml:space="preserve">            璧（      ）</w:t>
+      </w:r>
+    </w:p>
+    <w:p>
+      <w:pPr>
+        <w:spacing w:line="312" w:lineRule="auto"/>
+        <w:jc w:val="both"/>
+        <w:rPr>
+          <w:rFonts w:ascii="宋体" w:hAnsi="宋体" w:cs="宋体"/>
+          <w:sz w:val="24"/>
+        </w:rPr>
+      </w:pPr>
+      <w:r>
+        <w:rPr>
+          <w:rFonts w:ascii="宋体" w:hAnsi="宋体" w:cs="宋体"/>
+          <w:sz w:val="24"/>
+        </w:rPr>
+        <w:t>五、词语解释</w:t>
+      </w:r>
+    </w:p>
+    <w:p>
+      <w:pPr>
+        <w:spacing w:line="312" w:lineRule="auto"/>
+        <w:jc w:val="both"/>
+        <w:rPr>
+          <w:rFonts w:ascii="宋体" w:hAnsi="宋体" w:cs="宋体"/>
+          <w:sz w:val="24"/>
+        </w:rPr>
+      </w:pPr>
+      <w:r>
+        <w:rPr>
+          <w:rFonts w:ascii="宋体" w:hAnsi="宋体" w:cs="宋体"/>
+          <w:sz w:val="24"/>
+        </w:rPr>
+        <w:t>啧啧称道：一边咂嘴一边说中听的话。</w:t>
+      </w:r>
+    </w:p>
+    <w:p>
+      <w:pPr>
+        <w:spacing w:line="312" w:lineRule="auto"/>
+        <w:jc w:val="both"/>
+        <w:rPr>
+          <w:rFonts w:ascii="宋体" w:hAnsi="宋体" w:cs="宋体"/>
+          <w:sz w:val="24"/>
+        </w:rPr>
+      </w:pPr>
+      <w:r>
+        <w:rPr>
+          <w:rFonts w:ascii="宋体" w:hAnsi="宋体" w:cs="宋体"/>
+          <w:sz w:val="24"/>
+        </w:rPr>
+        <w:t>气势威武：力量强大而令人敬畏的气派或态势。</w:t>
+      </w:r>
+    </w:p>
+    <w:p>
+      <w:pPr>
+        <w:spacing w:line="312" w:lineRule="auto"/>
+        <w:jc w:val="both"/>
+        <w:rPr>
+          <w:rFonts w:ascii="宋体" w:hAnsi="宋体" w:cs="宋体"/>
+          <w:sz w:val="24"/>
+        </w:rPr>
+      </w:pPr>
+      <w:r>
+        <w:rPr>
+          <w:rFonts w:ascii="宋体" w:hAnsi="宋体" w:cs="宋体"/>
+          <w:sz w:val="24"/>
+        </w:rPr>
+        <w:t>醉醺醺：形容人喝醉了酒的样子。</w:t>
+      </w:r>
+    </w:p>
+    <w:p>
+      <w:pPr>
+        <w:spacing w:line="312" w:lineRule="auto"/>
+        <w:jc w:val="both"/>
+        <w:rPr>
+          <w:rFonts w:ascii="宋体" w:hAnsi="宋体" w:cs="宋体"/>
+          <w:sz w:val="24"/>
+        </w:rPr>
+      </w:pPr>
+      <w:r>
+        <w:rPr>
+          <w:rFonts w:ascii="宋体" w:hAnsi="宋体" w:cs="宋体"/>
+          <w:sz w:val="24"/>
+        </w:rPr>
+        <w:t>毫不在乎：一点也不在意。</w:t>
+      </w:r>
+    </w:p>
+    <w:p>
+      <w:pPr>
+        <w:spacing w:line="312" w:lineRule="auto"/>
+        <w:jc w:val="both"/>
+        <w:rPr>
+          <w:rFonts w:ascii="宋体" w:hAnsi="宋体" w:cs="宋体"/>
+          <w:sz w:val="24"/>
+        </w:rPr>
+      </w:pPr>
+      <w:r>
+        <w:rPr>
+          <w:rFonts w:ascii="宋体" w:hAnsi="宋体" w:cs="宋体"/>
+          <w:sz w:val="24"/>
+        </w:rPr>
+        <w:t>六、词句积累</w:t>
+      </w:r>
+    </w:p>
+    <w:p>
+      <w:pPr>
+        <w:spacing w:line="312" w:lineRule="auto"/>
+        <w:jc w:val="both"/>
+        <w:rPr>
+          <w:rFonts w:ascii="宋体" w:hAnsi="宋体" w:cs="宋体"/>
+          <w:sz w:val="24"/>
+        </w:rPr>
+      </w:pPr>
+      <w:r>
+        <w:rPr>
+          <w:rFonts w:ascii="宋体" w:hAnsi="宋体" w:cs="宋体"/>
+          <w:sz w:val="24"/>
+        </w:rPr>
+        <w:t xml:space="preserve">哨棒 酒倌 咕嘟咕嘟 解释 景阳岗 </w:t>
+      </w:r>
+    </w:p>
+    <w:p>
+      <w:pPr>
+        <w:spacing w:line="312" w:lineRule="auto"/>
+        <w:jc w:val="both"/>
+        <w:rPr>
+          <w:rFonts w:ascii="宋体" w:hAnsi="宋体" w:cs="宋体"/>
+          <w:sz w:val="24"/>
+        </w:rPr>
+      </w:pPr>
+      <w:r>
+        <w:rPr>
+          <w:rFonts w:ascii="宋体" w:hAnsi="宋体" w:cs="宋体"/>
+          <w:sz w:val="24"/>
+        </w:rPr>
+        <w:t>醉倒爬不起来了 竖着一面旗 身强体壮</w:t>
+      </w:r>
+    </w:p>
+    <w:p>
+      <w:pPr>
+        <w:spacing w:line="312" w:lineRule="auto"/>
+        <w:jc w:val="both"/>
+        <w:rPr>
+          <w:rFonts w:ascii="宋体" w:hAnsi="宋体" w:cs="宋体"/>
+          <w:sz w:val="24"/>
+        </w:rPr>
+      </w:pPr>
+      <w:r>
+        <w:rPr>
+          <w:rFonts w:ascii="宋体" w:hAnsi="宋体" w:cs="宋体"/>
+          <w:sz w:val="24"/>
+        </w:rPr>
+        <w:t>笑眯眯 醉醺醺 告示 敞开胸怀 迎着凉风</w:t>
+      </w:r>
+    </w:p>
+    <w:p>
+      <w:pPr>
+        <w:spacing w:line="312" w:lineRule="auto"/>
+        <w:jc w:val="both"/>
+        <w:rPr>
+          <w:rFonts w:ascii="宋体" w:hAnsi="宋体" w:cs="宋体"/>
+          <w:sz w:val="24"/>
+        </w:rPr>
+      </w:pPr>
+      <w:r>
+        <w:rPr>
+          <w:rFonts w:ascii="宋体" w:hAnsi="宋体" w:cs="宋体"/>
+          <w:sz w:val="24"/>
+        </w:rPr>
+        <w:t>大摇大摆 古藤老树 松软的黄叶 夕阳斜照</w:t>
+      </w:r>
+    </w:p>
+    <w:p>
+      <w:pPr>
+        <w:spacing w:line="312" w:lineRule="auto"/>
+        <w:jc w:val="both"/>
+        <w:rPr>
+          <w:rFonts w:ascii="宋体" w:hAnsi="宋体" w:cs="宋体"/>
+          <w:sz w:val="24"/>
+        </w:rPr>
+      </w:pPr>
+      <w:r>
+        <w:rPr>
+          <w:rFonts w:ascii="宋体" w:hAnsi="宋体" w:cs="宋体"/>
+          <w:sz w:val="24"/>
+        </w:rPr>
+        <w:t>一片苍凉 热乎乎 费劲 呼哧呼哧 抡起哨棒</w:t>
+      </w:r>
+    </w:p>
+    <w:p>
+      <w:pPr>
+        <w:spacing w:line="312" w:lineRule="auto"/>
+        <w:jc w:val="both"/>
+        <w:rPr>
+          <w:rFonts w:ascii="宋体" w:hAnsi="宋体" w:cs="宋体"/>
+          <w:sz w:val="24"/>
+        </w:rPr>
+      </w:pPr>
+      <w:r>
+        <w:rPr>
+          <w:rFonts w:ascii="宋体" w:hAnsi="宋体" w:cs="宋体"/>
+          <w:sz w:val="24"/>
+        </w:rPr>
+        <w:t>断成两截 咆哮 东躲西闪 铁锤般的拳头</w:t>
+      </w:r>
+    </w:p>
+    <w:p>
+      <w:pPr>
+        <w:spacing w:line="312" w:lineRule="auto"/>
+        <w:jc w:val="both"/>
+        <w:rPr>
+          <w:rFonts w:ascii="宋体" w:hAnsi="宋体" w:cs="宋体"/>
+          <w:sz w:val="24"/>
+        </w:rPr>
+      </w:pPr>
+      <w:r>
+        <w:rPr>
+          <w:rFonts w:ascii="宋体" w:hAnsi="宋体" w:cs="宋体"/>
+          <w:sz w:val="24"/>
+        </w:rPr>
+        <w:t>鼻孔直冒血 坐了半歇 挨下岗来</w:t>
+      </w:r>
+    </w:p>
+    <w:p>
+      <w:pPr>
+        <w:spacing w:line="312" w:lineRule="auto"/>
+        <w:jc w:val="both"/>
+        <w:rPr>
+          <w:rFonts w:ascii="宋体" w:hAnsi="宋体" w:cs="宋体"/>
+          <w:sz w:val="24"/>
+        </w:rPr>
+      </w:pPr>
+      <w:r>
+        <w:rPr>
+          <w:rFonts w:ascii="宋体" w:hAnsi="宋体" w:cs="宋体"/>
+          <w:sz w:val="24"/>
+        </w:rPr>
+        <w:t>七、名言或谚语</w:t>
+      </w:r>
+    </w:p>
+    <w:p>
+      <w:pPr>
+        <w:spacing w:line="312" w:lineRule="auto"/>
+        <w:jc w:val="both"/>
+        <w:rPr>
+          <w:rFonts w:ascii="宋体" w:hAnsi="宋体" w:cs="宋体"/>
+          <w:sz w:val="24"/>
+        </w:rPr>
+      </w:pPr>
+    </w:p>
+    <w:p>
+      <w:pPr>
+        <w:spacing w:line="312" w:lineRule="auto"/>
+        <w:jc w:val="both"/>
+        <w:rPr>
+          <w:rFonts w:ascii="宋体" w:hAnsi="宋体" w:cs="宋体"/>
+          <w:sz w:val="24"/>
+        </w:rPr>
+      </w:pPr>
+      <w:r>
+        <w:rPr>
+          <w:rFonts w:ascii="宋体" w:hAnsi="宋体" w:cs="宋体"/>
+          <w:sz w:val="24"/>
+        </w:rPr>
+        <w:t>八、其他知识点</w:t>
+      </w:r>
+    </w:p>
+    <w:p>
+      <w:pPr>
+        <w:spacing w:line="312" w:lineRule="auto"/>
+        <w:jc w:val="both"/>
+        <w:rPr>
+          <w:rFonts w:ascii="宋体" w:hAnsi="宋体" w:cs="宋体"/>
+          <w:sz w:val="24"/>
+        </w:rPr>
+      </w:pPr>
+      <w:r>
+        <w:rPr>
+          <w:rFonts w:ascii="宋体" w:hAnsi="宋体" w:cs="宋体"/>
+          <w:sz w:val="24"/>
+        </w:rPr>
+        <w:t>1、填空：</w:t>
+      </w:r>
+    </w:p>
+    <w:p>
+      <w:pPr>
+        <w:spacing w:line="312" w:lineRule="auto"/>
+        <w:jc w:val="both"/>
+        <w:rPr>
+          <w:rFonts w:ascii="宋体" w:hAnsi="宋体" w:cs="宋体"/>
+          <w:sz w:val="24"/>
+        </w:rPr>
+      </w:pPr>
+      <w:r>
+        <w:rPr>
+          <w:rFonts w:ascii="宋体" w:hAnsi="宋体" w:cs="宋体"/>
+          <w:sz w:val="24"/>
+        </w:rPr>
+        <w:t>（1）这是一只（             ）的老虎。</w:t>
+      </w:r>
+    </w:p>
+    <w:p>
+      <w:pPr>
+        <w:spacing w:line="312" w:lineRule="auto"/>
+        <w:jc w:val="both"/>
+        <w:rPr>
+          <w:rFonts w:ascii="宋体" w:hAnsi="宋体" w:cs="宋体"/>
+          <w:sz w:val="24"/>
+        </w:rPr>
+      </w:pPr>
+      <w:r>
+        <w:rPr>
+          <w:rFonts w:ascii="宋体" w:hAnsi="宋体" w:cs="宋体"/>
+          <w:sz w:val="24"/>
+        </w:rPr>
+        <w:t>（2）武松真是一个（              ）的人，因为（                            ）。</w:t>
+      </w:r>
+    </w:p>
+    <w:p>
+      <w:pPr>
+        <w:spacing w:line="312" w:lineRule="auto"/>
+        <w:jc w:val="both"/>
+        <w:rPr>
+          <w:rFonts w:ascii="宋体" w:hAnsi="宋体" w:cs="宋体"/>
+          <w:sz w:val="24"/>
+        </w:rPr>
+      </w:pPr>
+      <w:r>
+        <w:rPr>
+          <w:rFonts w:ascii="宋体" w:hAnsi="宋体" w:cs="宋体"/>
+          <w:sz w:val="24"/>
+        </w:rPr>
+        <w:t>2、记忆《水浒传》的知识。</w:t>
+      </w:r>
+    </w:p>
+    <w:p>
+      <w:pPr>
+        <w:spacing w:line="312" w:lineRule="auto"/>
+        <w:jc w:val="both"/>
+        <w:rPr>
+          <w:rFonts w:ascii="宋体" w:hAnsi="宋体" w:cs="宋体"/>
+          <w:sz w:val="24"/>
+        </w:rPr>
+      </w:pPr>
+    </w:p>
+    <w:p>
+      <w:pPr>
+        <w:spacing w:line="312" w:lineRule="auto"/>
+        <w:jc w:val="both"/>
+        <w:rPr>
+          <w:rFonts w:ascii="宋体" w:hAnsi="宋体" w:cs="宋体"/>
+          <w:sz w:val="24"/>
+        </w:rPr>
+      </w:pPr>
+      <w:r>
+        <w:rPr>
+          <w:rFonts w:ascii="宋体" w:hAnsi="宋体" w:cs="宋体"/>
+          <w:sz w:val="24"/>
+        </w:rPr>
+        <w:t>第</w:t>
+      </w:r>
+      <w:r>
+        <w:rPr>
+          <w:rFonts w:ascii="宋体" w:hAnsi="宋体" w:cs="宋体"/>
+          <w:sz w:val="24"/>
+        </w:rPr>
+        <w:t>22</w:t>
+      </w:r>
+      <w:r>
+        <w:rPr>
+          <w:rFonts w:ascii="宋体" w:hAnsi="宋体" w:cs="宋体"/>
+          <w:sz w:val="24"/>
+        </w:rPr>
+        <w:t>课</w:t>
+      </w:r>
+      <w:r>
+        <w:rPr>
+          <w:rFonts w:ascii="宋体" w:hAnsi="宋体" w:cs="宋体"/>
+          <w:sz w:val="24"/>
+        </w:rPr>
+        <w:t xml:space="preserve"> 盘古开天地</w:t>
+      </w:r>
+    </w:p>
+    <w:p>
+      <w:pPr>
+        <w:spacing w:line="312" w:lineRule="auto"/>
+        <w:jc w:val="both"/>
+        <w:rPr>
+          <w:rFonts w:ascii="宋体" w:hAnsi="宋体" w:cs="宋体"/>
+          <w:sz w:val="24"/>
+        </w:rPr>
+      </w:pPr>
+      <w:r>
+        <w:rPr>
+          <w:rFonts w:ascii="宋体" w:hAnsi="宋体" w:cs="宋体"/>
+          <w:sz w:val="24"/>
+        </w:rPr>
+        <w:t>一、近义词</w:t>
+      </w:r>
+    </w:p>
+    <w:p>
+      <w:pPr>
+        <w:spacing w:line="312" w:lineRule="auto"/>
+        <w:jc w:val="both"/>
+        <w:rPr>
+          <w:rFonts w:ascii="宋体" w:hAnsi="宋体" w:cs="宋体"/>
+          <w:sz w:val="24"/>
+        </w:rPr>
+      </w:pPr>
+      <w:r>
+        <w:rPr>
+          <w:rFonts w:ascii="宋体" w:hAnsi="宋体" w:cs="宋体"/>
+          <w:sz w:val="24"/>
+        </w:rPr>
+        <w:t>漆黑（黑暗）缓缓（慢慢）</w:t>
+      </w:r>
+    </w:p>
+    <w:p>
+      <w:pPr>
+        <w:spacing w:line="312" w:lineRule="auto"/>
+        <w:jc w:val="both"/>
+        <w:rPr>
+          <w:rFonts w:ascii="宋体" w:hAnsi="宋体" w:cs="宋体"/>
+          <w:sz w:val="24"/>
+        </w:rPr>
+      </w:pPr>
+      <w:r>
+        <w:rPr>
+          <w:rFonts w:ascii="宋体" w:hAnsi="宋体" w:cs="宋体"/>
+          <w:sz w:val="24"/>
+        </w:rPr>
+        <w:t>二、反义词</w:t>
+      </w:r>
+    </w:p>
+    <w:p>
+      <w:pPr>
+        <w:spacing w:line="312" w:lineRule="auto"/>
+        <w:jc w:val="both"/>
+        <w:rPr>
+          <w:rFonts w:ascii="宋体" w:hAnsi="宋体" w:cs="宋体"/>
+          <w:sz w:val="24"/>
+        </w:rPr>
+      </w:pPr>
+      <w:r>
+        <w:rPr>
+          <w:rFonts w:ascii="宋体" w:hAnsi="宋体" w:cs="宋体"/>
+          <w:sz w:val="24"/>
+        </w:rPr>
+        <w:t>清（浊） 轻（重） 天（地）升高（下沉）</w:t>
+      </w:r>
+    </w:p>
+    <w:p>
+      <w:pPr>
+        <w:spacing w:line="312" w:lineRule="auto"/>
+        <w:jc w:val="both"/>
+        <w:rPr>
+          <w:rFonts w:ascii="宋体" w:hAnsi="宋体" w:cs="宋体"/>
+          <w:sz w:val="24"/>
+        </w:rPr>
+      </w:pPr>
+      <w:r>
+        <w:rPr>
+          <w:rFonts w:ascii="宋体" w:hAnsi="宋体" w:cs="宋体"/>
+          <w:sz w:val="24"/>
+        </w:rPr>
+        <w:t>三、多音字</w:t>
+      </w:r>
+    </w:p>
+    <w:p>
+      <w:pPr>
+        <w:spacing w:line="312" w:lineRule="auto"/>
+        <w:jc w:val="both"/>
+        <w:rPr>
+          <w:rFonts w:ascii="宋体" w:hAnsi="宋体" w:cs="宋体"/>
+          <w:sz w:val="24"/>
+        </w:rPr>
+      </w:pPr>
+    </w:p>
+    <w:p>
+      <w:pPr>
+        <w:spacing w:line="312" w:lineRule="auto"/>
+        <w:jc w:val="both"/>
+        <w:rPr>
+          <w:rFonts w:ascii="宋体" w:hAnsi="宋体" w:cs="宋体"/>
+          <w:sz w:val="24"/>
+        </w:rPr>
+      </w:pPr>
+      <w:r>
+        <w:rPr>
+          <w:rFonts w:ascii="宋体" w:hAnsi="宋体" w:cs="宋体"/>
+          <w:sz w:val="24"/>
+        </w:rPr>
+        <w:t>四、辨字组词</w:t>
+      </w:r>
+    </w:p>
+    <w:p>
+      <w:pPr>
+        <w:spacing w:line="312" w:lineRule="auto"/>
+        <w:jc w:val="both"/>
+        <w:rPr>
+          <w:rFonts w:ascii="宋体" w:hAnsi="宋体" w:cs="宋体"/>
+          <w:sz w:val="24"/>
+        </w:rPr>
+      </w:pPr>
+      <w:r>
+        <w:rPr>
+          <w:rFonts w:ascii="宋体" w:hAnsi="宋体" w:cs="宋体"/>
+          <w:sz w:val="24"/>
+        </w:rPr>
+        <w:t>吨（      ）辟（      ）</w:t>
+      </w:r>
+    </w:p>
+    <w:p>
+      <w:pPr>
+        <w:spacing w:line="312" w:lineRule="auto"/>
+        <w:jc w:val="both"/>
+        <w:rPr>
+          <w:rFonts w:ascii="宋体" w:hAnsi="宋体" w:cs="宋体"/>
+          <w:sz w:val="24"/>
+        </w:rPr>
+      </w:pPr>
+      <w:r>
+        <w:rPr>
+          <w:rFonts w:ascii="宋体" w:hAnsi="宋体" w:cs="宋体"/>
+          <w:sz w:val="24"/>
+        </w:rPr>
+        <w:t>沌（      ）僻（      ）</w:t>
+      </w:r>
+    </w:p>
+    <w:p>
+      <w:pPr>
+        <w:spacing w:line="312" w:lineRule="auto"/>
+        <w:jc w:val="both"/>
+        <w:rPr>
+          <w:rFonts w:ascii="宋体" w:hAnsi="宋体" w:cs="宋体"/>
+          <w:sz w:val="24"/>
+        </w:rPr>
+      </w:pPr>
+      <w:r>
+        <w:rPr>
+          <w:rFonts w:ascii="宋体" w:hAnsi="宋体" w:cs="宋体"/>
+          <w:sz w:val="24"/>
+        </w:rPr>
+        <w:t>五、词语解释</w:t>
+      </w:r>
+    </w:p>
+    <w:p>
+      <w:pPr>
+        <w:spacing w:line="312" w:lineRule="auto"/>
+        <w:jc w:val="both"/>
+        <w:rPr>
+          <w:rFonts w:ascii="宋体" w:hAnsi="宋体" w:cs="宋体"/>
+          <w:sz w:val="24"/>
+        </w:rPr>
+      </w:pPr>
+      <w:r>
+        <w:rPr>
+          <w:rFonts w:ascii="宋体" w:hAnsi="宋体" w:cs="宋体"/>
+          <w:sz w:val="24"/>
+        </w:rPr>
+        <w:t>万八千岁：一万八千念。岁：年。</w:t>
+      </w:r>
+    </w:p>
+    <w:p>
+      <w:pPr>
+        <w:spacing w:line="312" w:lineRule="auto"/>
+        <w:jc w:val="both"/>
+        <w:rPr>
+          <w:rFonts w:ascii="宋体" w:hAnsi="宋体" w:cs="宋体"/>
+          <w:sz w:val="24"/>
+        </w:rPr>
+      </w:pPr>
+      <w:r>
+        <w:rPr>
+          <w:rFonts w:ascii="宋体" w:hAnsi="宋体" w:cs="宋体"/>
+          <w:sz w:val="24"/>
+        </w:rPr>
+        <w:t>六、词句积累</w:t>
+      </w:r>
+    </w:p>
+    <w:p>
+      <w:pPr>
+        <w:spacing w:line="312" w:lineRule="auto"/>
+        <w:jc w:val="both"/>
+        <w:rPr>
+          <w:rFonts w:ascii="宋体" w:hAnsi="宋体" w:cs="宋体"/>
+          <w:sz w:val="24"/>
+        </w:rPr>
+      </w:pPr>
+    </w:p>
+    <w:p>
+      <w:pPr>
+        <w:spacing w:line="312" w:lineRule="auto"/>
+        <w:jc w:val="both"/>
+        <w:rPr>
+          <w:rFonts w:ascii="宋体" w:hAnsi="宋体" w:cs="宋体"/>
+          <w:sz w:val="24"/>
+        </w:rPr>
+      </w:pPr>
+      <w:r>
+        <w:rPr>
+          <w:rFonts w:ascii="宋体" w:hAnsi="宋体" w:cs="宋体"/>
+          <w:sz w:val="24"/>
+        </w:rPr>
+        <w:t>七、名言或谚语</w:t>
+      </w:r>
+    </w:p>
+    <w:p>
+      <w:pPr>
+        <w:spacing w:line="312" w:lineRule="auto"/>
+        <w:jc w:val="both"/>
+        <w:rPr>
+          <w:rFonts w:ascii="宋体" w:hAnsi="宋体" w:cs="宋体"/>
+          <w:sz w:val="24"/>
+        </w:rPr>
+      </w:pPr>
+    </w:p>
+    <w:p>
+      <w:pPr>
+        <w:spacing w:line="312" w:lineRule="auto"/>
+        <w:jc w:val="both"/>
+        <w:rPr>
+          <w:rFonts w:ascii="宋体" w:hAnsi="宋体" w:cs="宋体"/>
+          <w:sz w:val="24"/>
+        </w:rPr>
+      </w:pPr>
+      <w:r>
+        <w:rPr>
+          <w:rFonts w:ascii="宋体" w:hAnsi="宋体" w:cs="宋体"/>
+          <w:sz w:val="24"/>
+        </w:rPr>
+        <w:t>八、其他知识点</w:t>
+      </w:r>
+    </w:p>
+    <w:p>
+      <w:pPr>
+        <w:spacing w:line="312" w:lineRule="auto"/>
+        <w:jc w:val="both"/>
+        <w:rPr>
+          <w:rFonts w:ascii="宋体" w:hAnsi="宋体" w:cs="宋体"/>
+          <w:sz w:val="24"/>
+        </w:rPr>
+      </w:pPr>
+      <w:r>
+        <w:rPr>
+          <w:rFonts w:ascii="宋体" w:hAnsi="宋体" w:cs="宋体"/>
+          <w:sz w:val="24"/>
+        </w:rPr>
+        <w:t>1、本文选自（          ）。</w:t>
+      </w:r>
+    </w:p>
+    <w:p>
+      <w:pPr>
+        <w:spacing w:line="312" w:lineRule="auto"/>
+        <w:jc w:val="both"/>
+        <w:rPr>
+          <w:rFonts w:ascii="宋体" w:hAnsi="宋体" w:cs="宋体"/>
+          <w:sz w:val="24"/>
+        </w:rPr>
+      </w:pPr>
+      <w:r>
+        <w:rPr>
+          <w:rFonts w:ascii="宋体" w:hAnsi="宋体" w:cs="宋体"/>
+          <w:sz w:val="24"/>
+        </w:rPr>
+        <w:t>2、（      ）的气息  （      ）的云</w:t>
+      </w:r>
+    </w:p>
+    <w:p>
+      <w:pPr>
+        <w:spacing w:line="312" w:lineRule="auto"/>
+        <w:jc w:val="both"/>
+        <w:rPr>
+          <w:rFonts w:ascii="宋体" w:hAnsi="宋体" w:cs="宋体"/>
+          <w:sz w:val="24"/>
+        </w:rPr>
+      </w:pPr>
+      <w:r>
+        <w:rPr>
+          <w:rFonts w:ascii="宋体" w:hAnsi="宋体" w:cs="宋体"/>
+          <w:sz w:val="24"/>
+        </w:rPr>
+        <w:t>（      ）的雷声  （     ）的大地</w:t>
+      </w:r>
+    </w:p>
+    <w:p>
+      <w:pPr>
+        <w:spacing w:line="312" w:lineRule="auto"/>
+        <w:jc w:val="both"/>
+        <w:rPr>
+          <w:rFonts w:ascii="宋体" w:hAnsi="宋体" w:cs="宋体"/>
+          <w:sz w:val="24"/>
+        </w:rPr>
+      </w:pPr>
+      <w:r>
+        <w:rPr>
+          <w:rFonts w:ascii="宋体" w:hAnsi="宋体" w:cs="宋体"/>
+          <w:sz w:val="24"/>
+        </w:rPr>
+        <w:t>（      ）的江河  （       ）的宇宙</w:t>
+      </w:r>
+    </w:p>
+    <w:p>
+      <w:pPr>
+        <w:spacing w:line="312" w:lineRule="auto"/>
+        <w:jc w:val="both"/>
+        <w:rPr>
+          <w:rFonts w:ascii="宋体" w:hAnsi="宋体" w:cs="宋体"/>
+          <w:sz w:val="24"/>
+        </w:rPr>
+      </w:pPr>
+      <w:r>
+        <w:rPr>
+          <w:rFonts w:ascii="宋体" w:hAnsi="宋体" w:cs="宋体"/>
+          <w:sz w:val="24"/>
+        </w:rPr>
+        <w:t>（      ）的雨露 （        ）的花草树木</w:t>
+      </w:r>
+    </w:p>
+    <w:p>
+      <w:pPr>
+        <w:spacing w:line="312" w:lineRule="auto"/>
+        <w:jc w:val="both"/>
+        <w:rPr>
+          <w:rFonts w:ascii="宋体" w:hAnsi="宋体" w:cs="宋体"/>
+          <w:sz w:val="24"/>
+        </w:rPr>
+      </w:pPr>
+    </w:p>
+    <w:p>
+      <w:pPr>
+        <w:spacing w:line="312" w:lineRule="auto"/>
+        <w:jc w:val="both"/>
+        <w:rPr>
+          <w:rFonts w:ascii="宋体" w:hAnsi="宋体" w:cs="宋体"/>
+          <w:sz w:val="24"/>
+        </w:rPr>
+      </w:pPr>
+    </w:p>
+    <w:p>
+      <w:pPr>
+        <w:spacing w:line="312" w:lineRule="auto"/>
+        <w:jc w:val="both"/>
+        <w:rPr>
+          <w:rFonts w:ascii="宋体" w:hAnsi="宋体" w:cs="宋体"/>
+          <w:sz w:val="24"/>
+        </w:rPr>
+      </w:pPr>
+      <w:r>
+        <w:rPr>
+          <w:rFonts w:ascii="宋体" w:hAnsi="宋体" w:cs="宋体"/>
+          <w:sz w:val="24"/>
+        </w:rPr>
+        <w:t>第</w:t>
+      </w:r>
+      <w:r>
+        <w:rPr>
+          <w:rFonts w:ascii="宋体" w:hAnsi="宋体" w:cs="宋体"/>
+          <w:sz w:val="24"/>
+        </w:rPr>
+        <w:t>23</w:t>
+      </w:r>
+      <w:r>
+        <w:rPr>
+          <w:rFonts w:ascii="宋体" w:hAnsi="宋体" w:cs="宋体"/>
+          <w:sz w:val="24"/>
+        </w:rPr>
+        <w:t>课</w:t>
+      </w:r>
+      <w:r>
+        <w:rPr>
+          <w:rFonts w:ascii="宋体" w:hAnsi="宋体" w:cs="宋体"/>
+          <w:sz w:val="24"/>
+        </w:rPr>
+        <w:t xml:space="preserve"> 跳水</w:t>
+      </w:r>
+    </w:p>
+    <w:p>
+      <w:pPr>
+        <w:spacing w:line="312" w:lineRule="auto"/>
+        <w:jc w:val="both"/>
+        <w:rPr>
+          <w:rFonts w:ascii="宋体" w:hAnsi="宋体" w:cs="宋体"/>
+          <w:sz w:val="24"/>
+        </w:rPr>
+      </w:pPr>
+      <w:r>
+        <w:rPr>
+          <w:rFonts w:ascii="宋体" w:hAnsi="宋体" w:cs="宋体"/>
+          <w:sz w:val="24"/>
+        </w:rPr>
+        <w:t>一、近义词</w:t>
+      </w:r>
+    </w:p>
+    <w:p>
+      <w:pPr>
+        <w:spacing w:line="312" w:lineRule="auto"/>
+        <w:jc w:val="both"/>
+        <w:rPr>
+          <w:rFonts w:ascii="宋体" w:hAnsi="宋体" w:cs="宋体"/>
+          <w:sz w:val="24"/>
+        </w:rPr>
+      </w:pPr>
+      <w:r>
+        <w:rPr>
+          <w:rFonts w:ascii="宋体" w:hAnsi="宋体" w:cs="宋体"/>
+          <w:sz w:val="24"/>
+        </w:rPr>
+        <w:t>取乐（逗乐）勇敢（勇猛）立刻（马上）</w:t>
+      </w:r>
+    </w:p>
+    <w:p>
+      <w:pPr>
+        <w:spacing w:line="312" w:lineRule="auto"/>
+        <w:jc w:val="both"/>
+        <w:rPr>
+          <w:rFonts w:ascii="宋体" w:hAnsi="宋体" w:cs="宋体"/>
+          <w:sz w:val="24"/>
+        </w:rPr>
+      </w:pPr>
+      <w:r>
+        <w:rPr>
+          <w:rFonts w:ascii="宋体" w:hAnsi="宋体" w:cs="宋体"/>
+          <w:sz w:val="24"/>
+        </w:rPr>
+        <w:t>灵巧（灵活）</w:t>
+      </w:r>
+    </w:p>
+    <w:p>
+      <w:pPr>
+        <w:spacing w:line="312" w:lineRule="auto"/>
+        <w:jc w:val="both"/>
+        <w:rPr>
+          <w:rFonts w:ascii="宋体" w:hAnsi="宋体" w:cs="宋体"/>
+          <w:sz w:val="24"/>
+        </w:rPr>
+      </w:pPr>
+      <w:r>
+        <w:rPr>
+          <w:rFonts w:ascii="宋体" w:hAnsi="宋体" w:cs="宋体"/>
+          <w:sz w:val="24"/>
+        </w:rPr>
+        <w:t>二、反义词</w:t>
+      </w:r>
+    </w:p>
+    <w:p>
+      <w:pPr>
+        <w:spacing w:line="312" w:lineRule="auto"/>
+        <w:jc w:val="both"/>
+        <w:rPr>
+          <w:rFonts w:ascii="宋体" w:hAnsi="宋体" w:cs="宋体"/>
+          <w:sz w:val="24"/>
+        </w:rPr>
+      </w:pPr>
+      <w:r>
+        <w:rPr>
+          <w:rFonts w:ascii="宋体" w:hAnsi="宋体" w:cs="宋体"/>
+          <w:sz w:val="24"/>
+        </w:rPr>
+        <w:t>放肆（规矩）灵巧（迟钝）勇敢（胆怯）</w:t>
+      </w:r>
+    </w:p>
+    <w:p>
+      <w:pPr>
+        <w:spacing w:line="312" w:lineRule="auto"/>
+        <w:jc w:val="both"/>
+        <w:rPr>
+          <w:rFonts w:ascii="宋体" w:hAnsi="宋体" w:cs="宋体"/>
+          <w:sz w:val="24"/>
+        </w:rPr>
+      </w:pPr>
+      <w:r>
+        <w:rPr>
+          <w:rFonts w:ascii="宋体" w:hAnsi="宋体" w:cs="宋体"/>
+          <w:sz w:val="24"/>
+        </w:rPr>
+        <w:t>三、多音字</w:t>
+      </w:r>
+    </w:p>
+    <w:p>
+      <w:pPr>
+        <w:spacing w:line="312" w:lineRule="auto"/>
+        <w:jc w:val="both"/>
+        <w:rPr>
+          <w:rFonts w:ascii="宋体" w:hAnsi="宋体" w:cs="宋体"/>
+          <w:sz w:val="24"/>
+        </w:rPr>
+      </w:pPr>
+      <w:r>
+        <w:rPr>
+          <w:rFonts w:ascii="宋体" w:hAnsi="宋体" w:cs="宋体"/>
+          <w:sz w:val="24"/>
+        </w:rPr>
+        <w:t>钻（    ）（      ）扎（    ）（      ）</w:t>
+      </w:r>
+    </w:p>
+    <w:p>
+      <w:pPr>
+        <w:spacing w:line="312" w:lineRule="auto"/>
+        <w:jc w:val="both"/>
+        <w:rPr>
+          <w:rFonts w:ascii="宋体" w:hAnsi="宋体" w:cs="宋体"/>
+          <w:sz w:val="24"/>
+        </w:rPr>
+      </w:pPr>
+      <w:r>
+        <w:rPr>
+          <w:rFonts w:ascii="宋体" w:hAnsi="宋体" w:cs="宋体"/>
+          <w:sz w:val="24"/>
+        </w:rPr>
+        <w:t xml:space="preserve">  （    ）（      ）  （    ）（      ）</w:t>
+      </w:r>
+    </w:p>
+    <w:p>
+      <w:pPr>
+        <w:spacing w:line="312" w:lineRule="auto"/>
+        <w:jc w:val="both"/>
+        <w:rPr>
+          <w:rFonts w:ascii="宋体" w:hAnsi="宋体" w:cs="宋体"/>
+          <w:sz w:val="24"/>
+        </w:rPr>
+      </w:pPr>
+      <w:r>
+        <w:rPr>
+          <w:rFonts w:ascii="宋体" w:hAnsi="宋体" w:cs="宋体"/>
+          <w:sz w:val="24"/>
+        </w:rPr>
+        <w:t xml:space="preserve">                     （    ）（      ）</w:t>
+      </w:r>
+    </w:p>
+    <w:p>
+      <w:pPr>
+        <w:spacing w:line="312" w:lineRule="auto"/>
+        <w:jc w:val="both"/>
+        <w:rPr>
+          <w:rFonts w:ascii="宋体" w:hAnsi="宋体" w:cs="宋体"/>
+          <w:sz w:val="24"/>
+        </w:rPr>
+      </w:pPr>
+      <w:r>
+        <w:rPr>
+          <w:rFonts w:ascii="宋体" w:hAnsi="宋体" w:cs="宋体"/>
+          <w:sz w:val="24"/>
+        </w:rPr>
+        <w:t>四、辨字组词</w:t>
+      </w:r>
+    </w:p>
+    <w:p>
+      <w:pPr>
+        <w:spacing w:line="312" w:lineRule="auto"/>
+        <w:jc w:val="both"/>
+        <w:rPr>
+          <w:rFonts w:ascii="宋体" w:hAnsi="宋体" w:cs="宋体"/>
+          <w:sz w:val="24"/>
+        </w:rPr>
+      </w:pPr>
+      <w:r>
+        <w:rPr>
+          <w:rFonts w:ascii="宋体" w:hAnsi="宋体" w:cs="宋体"/>
+          <w:sz w:val="24"/>
+        </w:rPr>
+        <w:t>桅（      ）钩（      ）欧（      ）</w:t>
+      </w:r>
+    </w:p>
+    <w:p>
+      <w:pPr>
+        <w:spacing w:line="312" w:lineRule="auto"/>
+        <w:jc w:val="both"/>
+        <w:rPr>
+          <w:rFonts w:ascii="宋体" w:hAnsi="宋体" w:cs="宋体"/>
+          <w:sz w:val="24"/>
+        </w:rPr>
+      </w:pPr>
+      <w:r>
+        <w:rPr>
+          <w:rFonts w:ascii="宋体" w:hAnsi="宋体" w:cs="宋体"/>
+          <w:sz w:val="24"/>
+        </w:rPr>
+        <w:t>诡（      ）钓（      ）鸥（      ）</w:t>
+      </w:r>
+    </w:p>
+    <w:p>
+      <w:pPr>
+        <w:spacing w:line="312" w:lineRule="auto"/>
+        <w:jc w:val="both"/>
+        <w:rPr>
+          <w:rFonts w:ascii="宋体" w:hAnsi="宋体" w:cs="宋体"/>
+          <w:sz w:val="24"/>
+        </w:rPr>
+      </w:pPr>
+      <w:r>
+        <w:rPr>
+          <w:rFonts w:ascii="宋体" w:hAnsi="宋体" w:cs="宋体"/>
+          <w:sz w:val="24"/>
+        </w:rPr>
+        <w:t>五、词语解释</w:t>
+      </w:r>
+    </w:p>
+    <w:p>
+      <w:pPr>
+        <w:spacing w:line="312" w:lineRule="auto"/>
+        <w:jc w:val="both"/>
+        <w:rPr>
+          <w:rFonts w:ascii="宋体" w:hAnsi="宋体" w:cs="宋体"/>
+          <w:sz w:val="24"/>
+        </w:rPr>
+      </w:pPr>
+      <w:r>
+        <w:rPr>
+          <w:rFonts w:ascii="宋体" w:hAnsi="宋体" w:cs="宋体"/>
+          <w:sz w:val="24"/>
+        </w:rPr>
+        <w:t>风平浪静：无风无浪，水面平静。常比喻平安无事。</w:t>
+      </w:r>
+    </w:p>
+    <w:p>
+      <w:pPr>
+        <w:spacing w:line="312" w:lineRule="auto"/>
+        <w:jc w:val="both"/>
+        <w:rPr>
+          <w:rFonts w:ascii="宋体" w:hAnsi="宋体" w:cs="宋体"/>
+          <w:sz w:val="24"/>
+        </w:rPr>
+      </w:pPr>
+      <w:r>
+        <w:rPr>
+          <w:rFonts w:ascii="宋体" w:hAnsi="宋体" w:cs="宋体"/>
+          <w:sz w:val="24"/>
+        </w:rPr>
+        <w:t>龇牙咧嘴：露出牙齿，嘴角向两边延伸。形容凶狠的样子或疼痛难忍的样子。</w:t>
+      </w:r>
+    </w:p>
+    <w:p>
+      <w:pPr>
+        <w:spacing w:line="312" w:lineRule="auto"/>
+        <w:jc w:val="both"/>
+        <w:rPr>
+          <w:rFonts w:ascii="宋体" w:hAnsi="宋体" w:cs="宋体"/>
+          <w:sz w:val="24"/>
+        </w:rPr>
+      </w:pPr>
+      <w:r>
+        <w:rPr>
+          <w:rFonts w:ascii="宋体" w:hAnsi="宋体" w:cs="宋体"/>
+          <w:sz w:val="24"/>
+        </w:rPr>
+        <w:t>心惊胆战：形容极端恐惧。</w:t>
+      </w:r>
+    </w:p>
+    <w:p>
+      <w:pPr>
+        <w:spacing w:line="312" w:lineRule="auto"/>
+        <w:jc w:val="both"/>
+        <w:rPr>
+          <w:rFonts w:ascii="宋体" w:hAnsi="宋体" w:cs="宋体"/>
+          <w:sz w:val="24"/>
+        </w:rPr>
+      </w:pPr>
+      <w:r>
+        <w:rPr>
+          <w:rFonts w:ascii="宋体" w:hAnsi="宋体" w:cs="宋体"/>
+          <w:sz w:val="24"/>
+        </w:rPr>
+        <w:t>六、词句积累</w:t>
+      </w:r>
+    </w:p>
+    <w:p>
+      <w:pPr>
+        <w:spacing w:line="312" w:lineRule="auto"/>
+        <w:jc w:val="both"/>
+        <w:rPr>
+          <w:rFonts w:ascii="宋体" w:hAnsi="宋体" w:cs="宋体"/>
+          <w:sz w:val="24"/>
+        </w:rPr>
+      </w:pPr>
+      <w:r>
+        <w:rPr>
+          <w:rFonts w:ascii="宋体" w:hAnsi="宋体" w:cs="宋体"/>
+          <w:sz w:val="24"/>
+        </w:rPr>
+        <w:t>环游世界 航行 甲板 在人群里钻来钻去</w:t>
+      </w:r>
+    </w:p>
+    <w:p>
+      <w:pPr>
+        <w:spacing w:line="312" w:lineRule="auto"/>
+        <w:jc w:val="both"/>
+        <w:rPr>
+          <w:rFonts w:ascii="宋体" w:hAnsi="宋体" w:cs="宋体"/>
+          <w:sz w:val="24"/>
+        </w:rPr>
+      </w:pPr>
+      <w:r>
+        <w:rPr>
+          <w:rFonts w:ascii="宋体" w:hAnsi="宋体" w:cs="宋体"/>
+          <w:sz w:val="24"/>
+        </w:rPr>
+        <w:t>模仿 惹得大家哈哈大笑 显然 哭笑不得</w:t>
+      </w:r>
+    </w:p>
+    <w:p>
+      <w:pPr>
+        <w:spacing w:line="312" w:lineRule="auto"/>
+        <w:jc w:val="both"/>
+        <w:rPr>
+          <w:rFonts w:ascii="宋体" w:hAnsi="宋体" w:cs="宋体"/>
+          <w:sz w:val="24"/>
+        </w:rPr>
+      </w:pPr>
+      <w:r>
+        <w:rPr>
+          <w:rFonts w:ascii="宋体" w:hAnsi="宋体" w:cs="宋体"/>
+          <w:sz w:val="24"/>
+        </w:rPr>
+        <w:t>眼巴巴 吓唬 大喊大叫 胳臂（注音）</w:t>
+      </w:r>
+    </w:p>
+    <w:p>
+      <w:pPr>
+        <w:spacing w:line="312" w:lineRule="auto"/>
+        <w:jc w:val="both"/>
+        <w:rPr>
+          <w:rFonts w:ascii="宋体" w:hAnsi="宋体" w:cs="宋体"/>
+          <w:sz w:val="24"/>
+        </w:rPr>
+      </w:pPr>
+      <w:r>
+        <w:rPr>
+          <w:rFonts w:ascii="宋体" w:hAnsi="宋体" w:cs="宋体"/>
+          <w:sz w:val="24"/>
+        </w:rPr>
+        <w:t>失足 不由得发起抖来 瞄准 摇摇晃晃</w:t>
+      </w:r>
+    </w:p>
+    <w:p>
+      <w:pPr>
+        <w:spacing w:line="312" w:lineRule="auto"/>
+        <w:jc w:val="both"/>
+        <w:rPr>
+          <w:rFonts w:ascii="宋体" w:hAnsi="宋体" w:cs="宋体"/>
+          <w:sz w:val="24"/>
+        </w:rPr>
+      </w:pPr>
+      <w:r>
+        <w:rPr>
+          <w:rFonts w:ascii="宋体" w:hAnsi="宋体" w:cs="宋体"/>
+          <w:sz w:val="24"/>
+        </w:rPr>
+        <w:t>扎（注音）进了海里  纵身一跃</w:t>
+      </w:r>
+    </w:p>
+    <w:p>
+      <w:pPr>
+        <w:spacing w:line="312" w:lineRule="auto"/>
+        <w:jc w:val="both"/>
+        <w:rPr>
+          <w:rFonts w:ascii="宋体" w:hAnsi="宋体" w:cs="宋体"/>
+          <w:sz w:val="24"/>
+        </w:rPr>
+      </w:pPr>
+      <w:r>
+        <w:rPr>
+          <w:rFonts w:ascii="宋体" w:hAnsi="宋体" w:cs="宋体"/>
+          <w:sz w:val="24"/>
+        </w:rPr>
+        <w:t>七、名言或谚语</w:t>
+      </w:r>
+    </w:p>
+    <w:p>
+      <w:pPr>
+        <w:spacing w:line="312" w:lineRule="auto"/>
+        <w:jc w:val="both"/>
+        <w:rPr>
+          <w:rFonts w:ascii="宋体" w:hAnsi="宋体" w:cs="宋体"/>
+          <w:sz w:val="24"/>
+        </w:rPr>
+      </w:pPr>
+    </w:p>
+    <w:p>
+      <w:pPr>
+        <w:spacing w:line="312" w:lineRule="auto"/>
+        <w:jc w:val="both"/>
+        <w:rPr>
+          <w:rFonts w:ascii="宋体" w:hAnsi="宋体" w:cs="宋体"/>
+          <w:sz w:val="24"/>
+        </w:rPr>
+      </w:pPr>
+      <w:r>
+        <w:rPr>
+          <w:rFonts w:ascii="宋体" w:hAnsi="宋体" w:cs="宋体"/>
+          <w:sz w:val="24"/>
+        </w:rPr>
+        <w:t>八、其他知识点</w:t>
+      </w:r>
+    </w:p>
+    <w:p>
+      <w:pPr>
+        <w:spacing w:line="312" w:lineRule="auto"/>
+        <w:jc w:val="both"/>
+        <w:rPr>
+          <w:rFonts w:ascii="宋体" w:hAnsi="宋体" w:cs="宋体"/>
+          <w:sz w:val="24"/>
+        </w:rPr>
+      </w:pPr>
+      <w:r>
+        <w:rPr>
+          <w:rFonts w:ascii="宋体" w:hAnsi="宋体" w:cs="宋体"/>
+          <w:sz w:val="24"/>
+        </w:rPr>
+        <w:t>1、量词填空：</w:t>
+      </w:r>
+    </w:p>
+    <w:p>
+      <w:pPr>
+        <w:spacing w:line="312" w:lineRule="auto"/>
+        <w:jc w:val="both"/>
+        <w:rPr>
+          <w:rFonts w:hint="eastAsia" w:ascii="宋体" w:hAnsi="宋体" w:cs="宋体"/>
+          <w:sz w:val="24"/>
+        </w:rPr>
+      </w:pPr>
+      <w:r>
+        <w:rPr>
+          <w:rFonts w:hint="eastAsia" w:ascii="宋体" w:hAnsi="宋体" w:cs="宋体"/>
+          <w:sz w:val="24"/>
+        </w:rPr>
+        <w:t>一（ ）帽子</w:t>
+      </w:r>
+      <w:r>
+        <w:rPr>
+          <w:rFonts w:hint="default" w:ascii="宋体" w:hAnsi="宋体" w:cs="宋体"/>
+          <w:sz w:val="24"/>
+        </w:rPr>
+        <w:t xml:space="preserve">  </w:t>
+      </w:r>
+      <w:r>
+        <w:rPr>
+          <w:rFonts w:hint="eastAsia" w:ascii="宋体" w:hAnsi="宋体" w:cs="宋体"/>
+          <w:sz w:val="24"/>
+        </w:rPr>
+        <w:t xml:space="preserve">一（ ）帆船 </w:t>
+      </w:r>
+      <w:r>
+        <w:rPr>
+          <w:rFonts w:hint="default" w:ascii="宋体" w:hAnsi="宋体" w:cs="宋体"/>
+          <w:sz w:val="24"/>
+        </w:rPr>
+        <w:t xml:space="preserve"> </w:t>
+      </w:r>
+      <w:r>
+        <w:rPr>
+          <w:rFonts w:hint="eastAsia" w:ascii="宋体" w:hAnsi="宋体" w:cs="宋体"/>
+          <w:sz w:val="24"/>
+        </w:rPr>
+        <w:t>一（ ）早饭</w:t>
+      </w:r>
+    </w:p>
+    <w:p>
+      <w:pPr>
+        <w:spacing w:line="312" w:lineRule="auto"/>
+        <w:jc w:val="both"/>
+        <w:rPr>
+          <w:rFonts w:hint="eastAsia" w:ascii="宋体" w:hAnsi="宋体" w:cs="宋体"/>
+          <w:sz w:val="24"/>
+        </w:rPr>
+      </w:pPr>
+      <w:r>
+        <w:rPr>
+          <w:rFonts w:hint="eastAsia" w:ascii="宋体" w:hAnsi="宋体" w:cs="宋体"/>
+          <w:sz w:val="24"/>
+        </w:rPr>
+        <w:t>一（ ）爪子</w:t>
+      </w:r>
+      <w:r>
+        <w:rPr>
+          <w:rFonts w:hint="default" w:ascii="宋体" w:hAnsi="宋体" w:cs="宋体"/>
+          <w:sz w:val="24"/>
+        </w:rPr>
+        <w:t xml:space="preserve">  </w:t>
+      </w:r>
+      <w:r>
+        <w:rPr>
+          <w:rFonts w:hint="eastAsia" w:ascii="宋体" w:hAnsi="宋体" w:cs="宋体"/>
+          <w:sz w:val="24"/>
+        </w:rPr>
+        <w:t>一（ ）横木</w:t>
+      </w:r>
+      <w:r>
+        <w:rPr>
+          <w:rFonts w:hint="default" w:ascii="宋体" w:hAnsi="宋体" w:cs="宋体"/>
+          <w:sz w:val="24"/>
+        </w:rPr>
+        <w:t xml:space="preserve">  </w:t>
+      </w:r>
+      <w:r>
+        <w:rPr>
+          <w:rFonts w:hint="eastAsia" w:ascii="宋体" w:hAnsi="宋体" w:cs="宋体"/>
+          <w:sz w:val="24"/>
+        </w:rPr>
+        <w:t>一（ ）绳子</w:t>
+      </w:r>
+    </w:p>
+    <w:p>
+      <w:pPr>
+        <w:spacing w:line="312" w:lineRule="auto"/>
+        <w:jc w:val="both"/>
+        <w:rPr>
+          <w:rFonts w:ascii="宋体" w:hAnsi="宋体" w:cs="宋体"/>
+          <w:sz w:val="24"/>
+        </w:rPr>
+      </w:pPr>
+      <w:r>
+        <w:rPr>
+          <w:rFonts w:hint="eastAsia" w:ascii="宋体" w:hAnsi="宋体" w:cs="宋体"/>
+          <w:sz w:val="24"/>
+        </w:rPr>
+        <w:t xml:space="preserve">一（ ）猴子 </w:t>
+      </w:r>
+      <w:r>
+        <w:rPr>
+          <w:rFonts w:hint="default" w:ascii="宋体" w:hAnsi="宋体" w:cs="宋体"/>
+          <w:sz w:val="24"/>
+        </w:rPr>
+        <w:t xml:space="preserve"> </w:t>
+      </w:r>
+      <w:r>
+        <w:rPr>
+          <w:rFonts w:hint="eastAsia" w:ascii="宋体" w:hAnsi="宋体" w:cs="宋体"/>
+          <w:sz w:val="24"/>
+        </w:rPr>
+        <w:t>一（ ）步枪</w:t>
+      </w:r>
+    </w:p>
+    <w:p>
+      <w:pPr>
+        <w:spacing w:line="312" w:lineRule="auto"/>
+        <w:jc w:val="both"/>
+        <w:rPr>
+          <w:rFonts w:hint="eastAsia" w:ascii="宋体" w:hAnsi="宋体" w:cs="宋体"/>
+          <w:sz w:val="24"/>
+        </w:rPr>
+      </w:pPr>
+      <w:r>
+        <w:rPr>
+          <w:rFonts w:ascii="宋体" w:hAnsi="宋体" w:cs="宋体"/>
+          <w:sz w:val="24"/>
+        </w:rPr>
+        <w:t>2、</w:t>
+      </w:r>
+      <w:r>
+        <w:rPr>
+          <w:rFonts w:hint="eastAsia" w:ascii="宋体" w:hAnsi="宋体" w:cs="宋体"/>
+          <w:sz w:val="24"/>
+        </w:rPr>
+        <w:t>《跳水》这篇课文讲了（    ）上的人和（   ）之间发生的故事。故事讲的是：一艘环游世界的轮船上的水手拿（     ）取乐，（      ）更加放肆；（    ）放肆，又拿（   ）取乐，摘走了（     ）的帽子；（    ）爬上桅杆追（    ）；自尊和幼稚使（    ）丢开桅杆走向横木；这时（    ）机智、沉着地喝令（    ）跳水，（    ）跳入海中抢救（     ），终于使（    ）脱险。</w:t>
+      </w:r>
+    </w:p>
+    <w:p>
+      <w:pPr>
+        <w:spacing w:line="312" w:lineRule="auto"/>
+        <w:jc w:val="both"/>
+        <w:rPr>
+          <w:rFonts w:ascii="宋体" w:hAnsi="宋体" w:cs="宋体"/>
+          <w:sz w:val="24"/>
+        </w:rPr>
+      </w:pPr>
+      <w:r>
+        <w:rPr>
+          <w:rFonts w:hint="eastAsia" w:ascii="宋体" w:hAnsi="宋体" w:cs="宋体"/>
+          <w:sz w:val="24"/>
+        </w:rPr>
+        <w:t>2、课文以孩子为线索，紧扣（</w:t>
+      </w:r>
+      <w:r>
+        <w:rPr>
+          <w:rFonts w:hint="default" w:ascii="宋体" w:hAnsi="宋体" w:cs="宋体"/>
+          <w:sz w:val="24"/>
+        </w:rPr>
+        <w:t xml:space="preserve">     </w:t>
+      </w:r>
+      <w:r>
+        <w:rPr>
+          <w:rFonts w:hint="eastAsia" w:ascii="宋体" w:hAnsi="宋体" w:cs="宋体"/>
+          <w:sz w:val="24"/>
+        </w:rPr>
+        <w:t xml:space="preserve"> ）、（</w:t>
+      </w:r>
+      <w:r>
+        <w:rPr>
+          <w:rFonts w:hint="default" w:ascii="宋体" w:hAnsi="宋体" w:cs="宋体"/>
+          <w:sz w:val="24"/>
+        </w:rPr>
+        <w:t xml:space="preserve">      </w:t>
+      </w:r>
+      <w:r>
+        <w:rPr>
+          <w:rFonts w:hint="eastAsia" w:ascii="宋体" w:hAnsi="宋体" w:cs="宋体"/>
+          <w:sz w:val="24"/>
+        </w:rPr>
+        <w:t xml:space="preserve"> ）、（</w:t>
+      </w:r>
+      <w:r>
+        <w:rPr>
+          <w:rFonts w:hint="default" w:ascii="宋体" w:hAnsi="宋体" w:cs="宋体"/>
+          <w:sz w:val="24"/>
+        </w:rPr>
+        <w:t xml:space="preserve">      </w:t>
+      </w:r>
+      <w:r>
+        <w:rPr>
+          <w:rFonts w:hint="eastAsia" w:ascii="宋体" w:hAnsi="宋体" w:cs="宋体"/>
+          <w:sz w:val="24"/>
+        </w:rPr>
+        <w:t xml:space="preserve"> ）、（</w:t>
+      </w:r>
+      <w:r>
+        <w:rPr>
+          <w:rFonts w:hint="default" w:ascii="宋体" w:hAnsi="宋体" w:cs="宋体"/>
+          <w:sz w:val="24"/>
+        </w:rPr>
+        <w:t xml:space="preserve">      </w:t>
+      </w:r>
+      <w:r>
+        <w:rPr>
+          <w:rFonts w:hint="eastAsia" w:ascii="宋体" w:hAnsi="宋体" w:cs="宋体"/>
+          <w:sz w:val="24"/>
+        </w:rPr>
+        <w:t xml:space="preserve"> ）之间的联系使故事发生并发展的。</w:t>
+      </w:r>
+    </w:p>
+    <w:p>
+      <w:pPr>
+        <w:spacing w:line="312" w:lineRule="auto"/>
+        <w:jc w:val="both"/>
+        <w:rPr>
+          <w:rFonts w:ascii="宋体" w:hAnsi="宋体" w:cs="宋体"/>
+          <w:sz w:val="24"/>
+        </w:rPr>
+      </w:pPr>
+      <w:r>
+        <w:rPr>
+          <w:rFonts w:ascii="宋体" w:hAnsi="宋体" w:cs="宋体"/>
+          <w:sz w:val="24"/>
+        </w:rPr>
+        <w:t>3、用“只要……就”、“即使……也”造句。</w:t>
+      </w:r>
+    </w:p>
+    <w:p>
+      <w:pPr>
+        <w:spacing w:line="312" w:lineRule="auto"/>
+        <w:jc w:val="both"/>
+        <w:rPr>
+          <w:rFonts w:ascii="宋体" w:hAnsi="宋体" w:cs="宋体"/>
+          <w:sz w:val="24"/>
+        </w:rPr>
+      </w:pPr>
+    </w:p>
+    <w:p>
+      <w:pPr>
+        <w:spacing w:line="312" w:lineRule="auto"/>
+        <w:jc w:val="both"/>
+        <w:rPr>
+          <w:rFonts w:ascii="宋体" w:hAnsi="宋体" w:cs="宋体"/>
+          <w:sz w:val="24"/>
+        </w:rPr>
+      </w:pPr>
+      <w:r>
+        <w:rPr>
+          <w:rFonts w:ascii="宋体" w:hAnsi="宋体" w:cs="宋体"/>
+          <w:sz w:val="24"/>
+        </w:rPr>
+        <w:t>第</w:t>
+      </w:r>
+      <w:r>
+        <w:rPr>
+          <w:rFonts w:ascii="宋体" w:hAnsi="宋体" w:cs="宋体"/>
+          <w:sz w:val="24"/>
+        </w:rPr>
+        <w:t>24</w:t>
+      </w:r>
+      <w:r>
+        <w:rPr>
+          <w:rFonts w:ascii="宋体" w:hAnsi="宋体" w:cs="宋体"/>
+          <w:sz w:val="24"/>
+        </w:rPr>
+        <w:t>课</w:t>
+      </w:r>
+      <w:r>
+        <w:rPr>
+          <w:rFonts w:ascii="宋体" w:hAnsi="宋体" w:cs="宋体"/>
+          <w:sz w:val="24"/>
+        </w:rPr>
+        <w:t xml:space="preserve"> 赤壁之战</w:t>
+      </w:r>
+    </w:p>
+    <w:p>
+      <w:pPr>
+        <w:spacing w:line="312" w:lineRule="auto"/>
+        <w:jc w:val="both"/>
+        <w:rPr>
+          <w:rFonts w:ascii="宋体" w:hAnsi="宋体" w:cs="宋体"/>
+          <w:sz w:val="24"/>
+        </w:rPr>
+      </w:pPr>
+      <w:r>
+        <w:rPr>
+          <w:rFonts w:ascii="宋体" w:hAnsi="宋体" w:cs="宋体"/>
+          <w:sz w:val="24"/>
+        </w:rPr>
+        <w:t>一、近义词</w:t>
+      </w:r>
+    </w:p>
+    <w:p>
+      <w:pPr>
+        <w:spacing w:line="312" w:lineRule="auto"/>
+        <w:jc w:val="both"/>
+        <w:rPr>
+          <w:rFonts w:ascii="宋体" w:hAnsi="宋体" w:cs="宋体"/>
+          <w:sz w:val="24"/>
+        </w:rPr>
+      </w:pPr>
+      <w:r>
+        <w:rPr>
+          <w:rFonts w:ascii="宋体" w:hAnsi="宋体" w:cs="宋体"/>
+          <w:sz w:val="24"/>
+        </w:rPr>
+        <w:t>率领（带领）欢喜（高兴）逃跑（逃走）</w:t>
+      </w:r>
+    </w:p>
+    <w:p>
+      <w:pPr>
+        <w:spacing w:line="312" w:lineRule="auto"/>
+        <w:jc w:val="both"/>
+        <w:rPr>
+          <w:rFonts w:ascii="宋体" w:hAnsi="宋体" w:cs="宋体"/>
+          <w:sz w:val="24"/>
+        </w:rPr>
+      </w:pPr>
+      <w:r>
+        <w:rPr>
+          <w:rFonts w:ascii="宋体" w:hAnsi="宋体" w:cs="宋体"/>
+          <w:sz w:val="24"/>
+        </w:rPr>
+        <w:t>二、反义词</w:t>
+      </w:r>
+    </w:p>
+    <w:p>
+      <w:pPr>
+        <w:spacing w:line="312" w:lineRule="auto"/>
+        <w:jc w:val="both"/>
+        <w:rPr>
+          <w:rFonts w:ascii="宋体" w:hAnsi="宋体" w:cs="宋体"/>
+          <w:sz w:val="24"/>
+        </w:rPr>
+      </w:pPr>
+      <w:r>
+        <w:rPr>
+          <w:rFonts w:ascii="宋体" w:hAnsi="宋体" w:cs="宋体"/>
+          <w:sz w:val="24"/>
+        </w:rPr>
+        <w:t>满意（失望）失败（成功）隐约（分明）</w:t>
+      </w:r>
+    </w:p>
+    <w:p>
+      <w:pPr>
+        <w:spacing w:line="312" w:lineRule="auto"/>
+        <w:jc w:val="both"/>
+        <w:rPr>
+          <w:rFonts w:ascii="宋体" w:hAnsi="宋体" w:cs="宋体"/>
+          <w:sz w:val="24"/>
+        </w:rPr>
+      </w:pPr>
+      <w:r>
+        <w:rPr>
+          <w:rFonts w:ascii="宋体" w:hAnsi="宋体" w:cs="宋体"/>
+          <w:sz w:val="24"/>
+        </w:rPr>
+        <w:t>三、多音字</w:t>
+      </w:r>
+    </w:p>
+    <w:p>
+      <w:pPr>
+        <w:spacing w:line="312" w:lineRule="auto"/>
+        <w:jc w:val="both"/>
+        <w:rPr>
+          <w:rFonts w:ascii="宋体" w:hAnsi="宋体" w:cs="宋体"/>
+          <w:sz w:val="24"/>
+        </w:rPr>
+      </w:pPr>
+      <w:r>
+        <w:rPr>
+          <w:rFonts w:ascii="宋体" w:hAnsi="宋体" w:cs="宋体"/>
+          <w:sz w:val="24"/>
+        </w:rPr>
+        <w:t>率（    ）（      ）量（    ）（      ）</w:t>
+      </w:r>
+    </w:p>
+    <w:p>
+      <w:pPr>
+        <w:spacing w:line="312" w:lineRule="auto"/>
+        <w:jc w:val="both"/>
+        <w:rPr>
+          <w:rFonts w:ascii="宋体" w:hAnsi="宋体" w:cs="宋体"/>
+          <w:sz w:val="24"/>
+        </w:rPr>
+      </w:pPr>
+      <w:r>
+        <w:rPr>
+          <w:rFonts w:ascii="宋体" w:hAnsi="宋体" w:cs="宋体"/>
+          <w:sz w:val="24"/>
+        </w:rPr>
+        <w:t xml:space="preserve">  （    ）（      ）  （    ）（      ）</w:t>
+      </w:r>
+    </w:p>
+    <w:p>
+      <w:pPr>
+        <w:spacing w:line="312" w:lineRule="auto"/>
+        <w:jc w:val="both"/>
+        <w:rPr>
+          <w:rFonts w:ascii="宋体" w:hAnsi="宋体" w:cs="宋体"/>
+          <w:sz w:val="24"/>
+        </w:rPr>
+      </w:pPr>
+      <w:r>
+        <w:rPr>
+          <w:rFonts w:ascii="宋体" w:hAnsi="宋体" w:cs="宋体"/>
+          <w:sz w:val="24"/>
+        </w:rPr>
+        <w:t>应（    ）（      ）</w:t>
+      </w:r>
+    </w:p>
+    <w:p>
+      <w:pPr>
+        <w:spacing w:line="312" w:lineRule="auto"/>
+        <w:jc w:val="both"/>
+        <w:rPr>
+          <w:rFonts w:ascii="宋体" w:hAnsi="宋体" w:cs="宋体"/>
+          <w:sz w:val="24"/>
+        </w:rPr>
+      </w:pPr>
+      <w:r>
+        <w:rPr>
+          <w:rFonts w:ascii="宋体" w:hAnsi="宋体" w:cs="宋体"/>
+          <w:sz w:val="24"/>
+        </w:rPr>
+        <w:t xml:space="preserve">  （    ）（      ）</w:t>
+      </w:r>
+    </w:p>
+    <w:p>
+      <w:pPr>
+        <w:spacing w:line="312" w:lineRule="auto"/>
+        <w:jc w:val="both"/>
+        <w:rPr>
+          <w:rFonts w:ascii="宋体" w:hAnsi="宋体" w:cs="宋体"/>
+          <w:sz w:val="24"/>
+        </w:rPr>
+      </w:pPr>
+      <w:r>
+        <w:rPr>
+          <w:rFonts w:ascii="宋体" w:hAnsi="宋体" w:cs="宋体"/>
+          <w:sz w:val="24"/>
+        </w:rPr>
+        <w:t>四、辨字组词</w:t>
+      </w:r>
+    </w:p>
+    <w:p>
+      <w:pPr>
+        <w:spacing w:line="312" w:lineRule="auto"/>
+        <w:jc w:val="both"/>
+        <w:rPr>
+          <w:rFonts w:ascii="宋体" w:hAnsi="宋体" w:cs="宋体"/>
+          <w:sz w:val="24"/>
+        </w:rPr>
+      </w:pPr>
+      <w:r>
+        <w:rPr>
+          <w:rFonts w:ascii="宋体" w:hAnsi="宋体" w:cs="宋体"/>
+          <w:sz w:val="24"/>
+        </w:rPr>
+        <w:t>拴（      ）幔（      ）趁（      ）</w:t>
+      </w:r>
+    </w:p>
+    <w:p>
+      <w:pPr>
+        <w:spacing w:line="312" w:lineRule="auto"/>
+        <w:jc w:val="both"/>
+        <w:rPr>
+          <w:rFonts w:ascii="宋体" w:hAnsi="宋体" w:cs="宋体"/>
+          <w:sz w:val="24"/>
+        </w:rPr>
+      </w:pPr>
+      <w:r>
+        <w:rPr>
+          <w:rFonts w:ascii="宋体" w:hAnsi="宋体" w:cs="宋体"/>
+          <w:sz w:val="24"/>
+        </w:rPr>
+        <w:t>栓（      ）漫（      ）趋（      ）</w:t>
+      </w:r>
+    </w:p>
+    <w:p>
+      <w:pPr>
+        <w:spacing w:line="312" w:lineRule="auto"/>
+        <w:jc w:val="both"/>
+        <w:rPr>
+          <w:rFonts w:ascii="宋体" w:hAnsi="宋体" w:cs="宋体"/>
+          <w:sz w:val="24"/>
+        </w:rPr>
+      </w:pPr>
+      <w:r>
+        <w:rPr>
+          <w:rFonts w:ascii="宋体" w:hAnsi="宋体" w:cs="宋体"/>
+          <w:sz w:val="24"/>
+        </w:rPr>
+        <w:t>五、词语解释</w:t>
+      </w:r>
+    </w:p>
+    <w:p>
+      <w:pPr>
+        <w:spacing w:line="312" w:lineRule="auto"/>
+        <w:jc w:val="both"/>
+        <w:rPr>
+          <w:rFonts w:ascii="宋体" w:hAnsi="宋体" w:cs="宋体"/>
+          <w:sz w:val="24"/>
+        </w:rPr>
+      </w:pPr>
+      <w:r>
+        <w:rPr>
+          <w:rFonts w:ascii="宋体" w:hAnsi="宋体" w:cs="宋体"/>
+          <w:sz w:val="24"/>
+        </w:rPr>
+        <w:t>调兵遣将：调动兵马，派遣将领。</w:t>
+      </w:r>
+    </w:p>
+    <w:p>
+      <w:pPr>
+        <w:spacing w:line="312" w:lineRule="auto"/>
+        <w:jc w:val="both"/>
+        <w:rPr>
+          <w:rFonts w:ascii="宋体" w:hAnsi="宋体" w:cs="宋体"/>
+          <w:sz w:val="24"/>
+        </w:rPr>
+      </w:pPr>
+      <w:r>
+        <w:rPr>
+          <w:rFonts w:ascii="宋体" w:hAnsi="宋体" w:cs="宋体"/>
+          <w:sz w:val="24"/>
+        </w:rPr>
+        <w:t>隔江相对：隔开一条江，互相面对面。</w:t>
+      </w:r>
+    </w:p>
+    <w:p>
+      <w:pPr>
+        <w:spacing w:line="312" w:lineRule="auto"/>
+        <w:jc w:val="both"/>
+        <w:rPr>
+          <w:rFonts w:ascii="宋体" w:hAnsi="宋体" w:cs="宋体"/>
+          <w:sz w:val="24"/>
+        </w:rPr>
+      </w:pPr>
+      <w:r>
+        <w:rPr>
+          <w:rFonts w:ascii="宋体" w:hAnsi="宋体" w:cs="宋体"/>
+          <w:sz w:val="24"/>
+        </w:rPr>
+        <w:t>自不量力：不衡量自己的能力。形容对自己的能力估计过高。</w:t>
+      </w:r>
+    </w:p>
+    <w:p>
+      <w:pPr>
+        <w:spacing w:line="312" w:lineRule="auto"/>
+        <w:jc w:val="both"/>
+        <w:rPr>
+          <w:rFonts w:ascii="宋体" w:hAnsi="宋体" w:cs="宋体"/>
+          <w:sz w:val="24"/>
+        </w:rPr>
+      </w:pPr>
+      <w:r>
+        <w:rPr>
+          <w:rFonts w:ascii="宋体" w:hAnsi="宋体" w:cs="宋体"/>
+          <w:sz w:val="24"/>
+        </w:rPr>
+        <w:t>波浪滔天：形容水面上的波浪很大。</w:t>
+      </w:r>
+    </w:p>
+    <w:p>
+      <w:pPr>
+        <w:spacing w:line="312" w:lineRule="auto"/>
+        <w:jc w:val="both"/>
+        <w:rPr>
+          <w:rFonts w:ascii="宋体" w:hAnsi="宋体" w:cs="宋体"/>
+          <w:sz w:val="24"/>
+        </w:rPr>
+      </w:pPr>
+      <w:r>
+        <w:rPr>
+          <w:rFonts w:ascii="宋体" w:hAnsi="宋体" w:cs="宋体"/>
+          <w:sz w:val="24"/>
+        </w:rPr>
+        <w:t>隐隐约约：看起来或听起来不很清楚，感觉不明显。</w:t>
+      </w:r>
+    </w:p>
+    <w:p>
+      <w:pPr>
+        <w:spacing w:line="312" w:lineRule="auto"/>
+        <w:jc w:val="both"/>
+        <w:rPr>
+          <w:rFonts w:ascii="宋体" w:hAnsi="宋体" w:cs="宋体"/>
+          <w:sz w:val="24"/>
+        </w:rPr>
+      </w:pPr>
+      <w:r>
+        <w:rPr>
+          <w:rFonts w:ascii="宋体" w:hAnsi="宋体" w:cs="宋体"/>
+          <w:sz w:val="24"/>
+        </w:rPr>
+        <w:t>定睛一看：集中视线仔细看。</w:t>
+      </w:r>
+    </w:p>
+    <w:p>
+      <w:pPr>
+        <w:spacing w:line="312" w:lineRule="auto"/>
+        <w:jc w:val="both"/>
+        <w:rPr>
+          <w:rFonts w:ascii="宋体" w:hAnsi="宋体" w:cs="宋体"/>
+          <w:sz w:val="24"/>
+        </w:rPr>
+      </w:pPr>
+      <w:r>
+        <w:rPr>
+          <w:rFonts w:ascii="宋体" w:hAnsi="宋体" w:cs="宋体"/>
+          <w:sz w:val="24"/>
+        </w:rPr>
+        <w:t>不计其数：无法计算数目。形容很多。</w:t>
+      </w:r>
+    </w:p>
+    <w:p>
+      <w:pPr>
+        <w:spacing w:line="312" w:lineRule="auto"/>
+        <w:jc w:val="both"/>
+        <w:rPr>
+          <w:rFonts w:ascii="宋体" w:hAnsi="宋体" w:cs="宋体"/>
+          <w:sz w:val="24"/>
+        </w:rPr>
+      </w:pPr>
+      <w:r>
+        <w:rPr>
+          <w:rFonts w:ascii="宋体" w:hAnsi="宋体" w:cs="宋体"/>
+          <w:sz w:val="24"/>
+        </w:rPr>
+        <w:t>丢盔弃甲：丢掉了头盔，抛弃了衣甲。形容吃败仗后逃跑的狼狈相，也比喻一般事情的失败。</w:t>
+      </w:r>
+    </w:p>
+    <w:p>
+      <w:pPr>
+        <w:spacing w:line="312" w:lineRule="auto"/>
+        <w:jc w:val="both"/>
+        <w:rPr>
+          <w:rFonts w:ascii="宋体" w:hAnsi="宋体" w:cs="宋体"/>
+          <w:sz w:val="24"/>
+        </w:rPr>
+      </w:pPr>
+      <w:r>
+        <w:rPr>
+          <w:rFonts w:ascii="宋体" w:hAnsi="宋体" w:cs="宋体"/>
+          <w:sz w:val="24"/>
+        </w:rPr>
+        <w:t>六、词句积累</w:t>
+      </w:r>
+    </w:p>
+    <w:p>
+      <w:pPr>
+        <w:spacing w:line="312" w:lineRule="auto"/>
+        <w:jc w:val="both"/>
+        <w:rPr>
+          <w:rFonts w:ascii="宋体" w:hAnsi="宋体" w:cs="宋体"/>
+          <w:sz w:val="24"/>
+        </w:rPr>
+      </w:pPr>
+      <w:r>
+        <w:rPr>
+          <w:rFonts w:ascii="宋体" w:hAnsi="宋体" w:cs="宋体"/>
+          <w:sz w:val="24"/>
+        </w:rPr>
+        <w:t>率领 夺取 调兵遣将 不惯 非……不可</w:t>
+      </w:r>
+    </w:p>
+    <w:p>
+      <w:pPr>
+        <w:spacing w:line="312" w:lineRule="auto"/>
+        <w:jc w:val="both"/>
+        <w:rPr>
+          <w:rFonts w:ascii="宋体" w:hAnsi="宋体" w:cs="宋体"/>
+          <w:sz w:val="24"/>
+        </w:rPr>
+      </w:pPr>
+      <w:r>
+        <w:rPr>
+          <w:rFonts w:ascii="宋体" w:hAnsi="宋体" w:cs="宋体"/>
+          <w:sz w:val="24"/>
+        </w:rPr>
+        <w:t>相持下去  计策 自不量力 欢喜得了不得</w:t>
+      </w:r>
+    </w:p>
+    <w:p>
+      <w:pPr>
+        <w:spacing w:line="312" w:lineRule="auto"/>
+        <w:jc w:val="both"/>
+        <w:rPr>
+          <w:rFonts w:ascii="宋体" w:hAnsi="宋体" w:cs="宋体"/>
+          <w:sz w:val="24"/>
+        </w:rPr>
+      </w:pPr>
+      <w:r>
+        <w:rPr>
+          <w:rFonts w:ascii="宋体" w:hAnsi="宋体" w:cs="宋体"/>
+          <w:sz w:val="24"/>
+        </w:rPr>
+        <w:t xml:space="preserve">投降 波浪滔天 迎风眺望 隐隐约约 </w:t>
+      </w:r>
+    </w:p>
+    <w:p>
+      <w:pPr>
+        <w:spacing w:line="312" w:lineRule="auto"/>
+        <w:jc w:val="both"/>
+        <w:rPr>
+          <w:rFonts w:ascii="宋体" w:hAnsi="宋体" w:cs="宋体"/>
+          <w:sz w:val="24"/>
+        </w:rPr>
+      </w:pPr>
+      <w:r>
+        <w:rPr>
+          <w:rFonts w:ascii="宋体" w:hAnsi="宋体" w:cs="宋体"/>
+          <w:sz w:val="24"/>
+        </w:rPr>
+        <w:t>定睛一看 幔子 芦苇 火硝 硫磺 离弦的箭</w:t>
+      </w:r>
+    </w:p>
+    <w:p>
+      <w:pPr>
+        <w:spacing w:line="312" w:lineRule="auto"/>
+        <w:jc w:val="both"/>
+        <w:rPr>
+          <w:rFonts w:ascii="宋体" w:hAnsi="宋体" w:cs="宋体"/>
+          <w:sz w:val="24"/>
+        </w:rPr>
+      </w:pPr>
+      <w:r>
+        <w:rPr>
+          <w:rFonts w:ascii="宋体" w:hAnsi="宋体" w:cs="宋体"/>
+          <w:sz w:val="24"/>
+        </w:rPr>
+        <w:t xml:space="preserve">毫不防备 蹿上岸去 兵营 封住了江面 </w:t>
+      </w:r>
+    </w:p>
+    <w:p>
+      <w:pPr>
+        <w:spacing w:line="312" w:lineRule="auto"/>
+        <w:jc w:val="both"/>
+        <w:rPr>
+          <w:rFonts w:ascii="宋体" w:hAnsi="宋体" w:cs="宋体"/>
+          <w:sz w:val="24"/>
+        </w:rPr>
+      </w:pPr>
+      <w:r>
+        <w:rPr>
+          <w:rFonts w:ascii="宋体" w:hAnsi="宋体" w:cs="宋体"/>
+          <w:sz w:val="24"/>
+        </w:rPr>
+        <w:t>混成一片 不计其数 鼓声震天 丢盔弃甲</w:t>
+      </w:r>
+    </w:p>
+    <w:p>
+      <w:pPr>
+        <w:spacing w:line="312" w:lineRule="auto"/>
+        <w:jc w:val="both"/>
+        <w:rPr>
+          <w:rFonts w:ascii="宋体" w:hAnsi="宋体" w:cs="宋体"/>
+          <w:sz w:val="24"/>
+        </w:rPr>
+      </w:pPr>
+      <w:r>
+        <w:rPr>
+          <w:rFonts w:ascii="宋体" w:hAnsi="宋体" w:cs="宋体"/>
+          <w:sz w:val="24"/>
+        </w:rPr>
+        <w:t>无心应战  华容道  以少胜多</w:t>
+      </w:r>
+    </w:p>
+    <w:p>
+      <w:pPr>
+        <w:spacing w:line="312" w:lineRule="auto"/>
+        <w:jc w:val="both"/>
+        <w:rPr>
+          <w:rFonts w:ascii="宋体" w:hAnsi="宋体" w:cs="宋体"/>
+          <w:sz w:val="24"/>
+        </w:rPr>
+      </w:pPr>
+      <w:r>
+        <w:rPr>
+          <w:rFonts w:ascii="宋体" w:hAnsi="宋体" w:cs="宋体"/>
+          <w:sz w:val="24"/>
+        </w:rPr>
+        <w:t>七、名言或谚语</w:t>
+      </w:r>
+    </w:p>
+    <w:p>
+      <w:pPr>
+        <w:spacing w:line="312" w:lineRule="auto"/>
+        <w:jc w:val="both"/>
+        <w:rPr>
+          <w:rFonts w:ascii="宋体" w:hAnsi="宋体" w:cs="宋体"/>
+          <w:sz w:val="24"/>
+        </w:rPr>
+      </w:pPr>
+    </w:p>
+    <w:p>
+      <w:pPr>
+        <w:spacing w:line="312" w:lineRule="auto"/>
+        <w:jc w:val="both"/>
+        <w:rPr>
+          <w:rFonts w:ascii="宋体" w:hAnsi="宋体" w:cs="宋体"/>
+          <w:sz w:val="24"/>
+        </w:rPr>
+      </w:pPr>
+      <w:r>
+        <w:rPr>
+          <w:rFonts w:ascii="宋体" w:hAnsi="宋体" w:cs="宋体"/>
+          <w:sz w:val="24"/>
+        </w:rPr>
+        <w:t>八、其他知识点</w:t>
+      </w:r>
+    </w:p>
+    <w:p>
+      <w:pPr>
+        <w:spacing w:line="312" w:lineRule="auto"/>
+        <w:jc w:val="both"/>
+        <w:rPr>
+          <w:rFonts w:ascii="宋体" w:hAnsi="宋体" w:cs="宋体"/>
+          <w:sz w:val="24"/>
+        </w:rPr>
+      </w:pPr>
+      <w:r>
+        <w:rPr>
+          <w:rFonts w:ascii="宋体" w:hAnsi="宋体" w:cs="宋体"/>
+          <w:sz w:val="24"/>
+        </w:rPr>
+        <w:t>1、记忆《三国演义》的知识。</w:t>
+      </w:r>
+    </w:p>
+    <w:p>
+      <w:pPr>
+        <w:spacing w:line="312" w:lineRule="auto"/>
+        <w:jc w:val="both"/>
+        <w:rPr>
+          <w:rFonts w:ascii="宋体" w:hAnsi="宋体" w:cs="宋体"/>
+          <w:sz w:val="24"/>
+        </w:rPr>
+      </w:pPr>
+      <w:r>
+        <w:rPr>
+          <w:rFonts w:ascii="宋体" w:hAnsi="宋体" w:cs="宋体"/>
+          <w:sz w:val="24"/>
+        </w:rPr>
+        <w:t>2、用“不计其数”造句。</w:t>
+      </w:r>
+    </w:p>
+    <w:p>
+      <w:pPr>
+        <w:spacing w:line="312" w:lineRule="auto"/>
+        <w:jc w:val="both"/>
+        <w:rPr>
+          <w:rFonts w:hint="eastAsia" w:ascii="宋体" w:hAnsi="宋体" w:cs="宋体"/>
+          <w:sz w:val="24"/>
+        </w:rPr>
+      </w:pPr>
+      <w:r>
+        <w:rPr>
+          <w:rFonts w:hint="default" w:ascii="宋体" w:hAnsi="宋体" w:cs="宋体"/>
+          <w:sz w:val="24"/>
+        </w:rPr>
+        <w:t>3</w:t>
+      </w:r>
+      <w:r>
+        <w:rPr>
+          <w:rFonts w:hint="eastAsia" w:ascii="宋体" w:hAnsi="宋体" w:cs="宋体"/>
+          <w:sz w:val="24"/>
+        </w:rPr>
+        <w:t>.《赤壁之战》这个故事发生的时间是_____________，地点是____________，故事的起因是______________________________，故事的发展是_____________________，故事的结果是_______________________。这是我国历史上有名的_________________的战例。</w:t>
+      </w:r>
+    </w:p>
+    <w:p>
+      <w:pPr>
+        <w:spacing w:line="312" w:lineRule="auto"/>
+        <w:jc w:val="both"/>
+        <w:rPr>
+          <w:rFonts w:hint="eastAsia" w:ascii="宋体" w:hAnsi="宋体" w:cs="宋体"/>
+          <w:sz w:val="24"/>
+        </w:rPr>
+      </w:pPr>
+      <w:r>
+        <w:rPr>
+          <w:rFonts w:hint="default" w:ascii="宋体" w:hAnsi="宋体" w:cs="宋体"/>
+          <w:sz w:val="24"/>
+        </w:rPr>
+        <w:t>4</w:t>
+      </w:r>
+      <w:r>
+        <w:rPr>
+          <w:rFonts w:hint="eastAsia" w:ascii="宋体" w:hAnsi="宋体" w:cs="宋体"/>
+          <w:sz w:val="24"/>
+        </w:rPr>
+        <w:t>.曹操的兵士都是________________，坐不惯船，________________要渡过大江，________________坐船________________。曹操叫人用________________把船一条一条________________，就像________________一样。曹操连战船犯了一个致命的错误，因为______________________</w:t>
+      </w:r>
       <w:bookmarkStart w:id="0" w:name="_GoBack"/>
       <w:bookmarkEnd w:id="0"/>
-    </w:p>
-    <w:p>
-      <w:pPr>
-        <w:spacing w:line="312" w:lineRule="auto"/>
-        <w:jc w:val="both"/>
-        <w:rPr>
-          <w:rFonts w:ascii="宋体" w:hAnsi="宋体" w:cs="宋体"/>
-          <w:sz w:val="24"/>
-        </w:rPr>
-      </w:pPr>
-      <w:r>
-        <w:rPr>
-          <w:rFonts w:ascii="宋体" w:hAnsi="宋体" w:cs="宋体"/>
-          <w:sz w:val="24"/>
-        </w:rPr>
-        <w:t>第五单元</w:t>
-      </w:r>
-    </w:p>
-    <w:p>
-      <w:pPr>
-        <w:spacing w:line="312" w:lineRule="auto"/>
-        <w:jc w:val="both"/>
-        <w:rPr>
-          <w:rFonts w:ascii="宋体" w:hAnsi="宋体" w:cs="宋体"/>
-          <w:sz w:val="24"/>
-        </w:rPr>
-      </w:pPr>
-    </w:p>
-    <w:p>
-      <w:pPr>
-        <w:spacing w:line="312" w:lineRule="auto"/>
-        <w:jc w:val="both"/>
-        <w:rPr>
-          <w:rFonts w:ascii="宋体" w:hAnsi="宋体" w:cs="宋体"/>
-          <w:sz w:val="24"/>
-        </w:rPr>
-      </w:pPr>
-    </w:p>
-    <w:p>
-      <w:pPr>
-        <w:spacing w:line="312" w:lineRule="auto"/>
-        <w:jc w:val="both"/>
-        <w:rPr>
-          <w:rFonts w:ascii="宋体" w:hAnsi="宋体" w:cs="宋体"/>
-          <w:sz w:val="24"/>
-        </w:rPr>
-      </w:pPr>
-      <w:r>
-        <w:rPr>
-          <w:rFonts w:ascii="宋体" w:hAnsi="宋体" w:cs="宋体"/>
-          <w:sz w:val="24"/>
-        </w:rPr>
-        <w:t>第 课</w:t>
+      <w:r>
+        <w:rPr>
+          <w:rFonts w:hint="eastAsia" w:ascii="宋体" w:hAnsi="宋体" w:cs="宋体"/>
+          <w:sz w:val="24"/>
+        </w:rPr>
+        <w:t>。</w:t>
+      </w:r>
+    </w:p>
+    <w:p>
+      <w:pPr>
+        <w:spacing w:line="312" w:lineRule="auto"/>
+        <w:jc w:val="both"/>
+        <w:rPr>
+          <w:rFonts w:hint="eastAsia" w:ascii="宋体" w:hAnsi="宋体" w:cs="宋体"/>
+          <w:sz w:val="24"/>
+        </w:rPr>
+      </w:pPr>
+      <w:r>
+        <w:rPr>
+          <w:rFonts w:hint="default" w:ascii="宋体" w:hAnsi="宋体" w:cs="宋体"/>
+          <w:sz w:val="24"/>
+        </w:rPr>
+        <w:t>5</w:t>
+      </w:r>
+      <w:r>
+        <w:rPr>
+          <w:rFonts w:hint="eastAsia" w:ascii="宋体" w:hAnsi="宋体" w:cs="宋体"/>
+          <w:sz w:val="24"/>
+        </w:rPr>
+        <w:t>、读“黄盖给曹操写了一封信……欢喜得不得了。”回答问题。</w:t>
+      </w:r>
+    </w:p>
+    <w:p>
+      <w:pPr>
+        <w:spacing w:line="312" w:lineRule="auto"/>
+        <w:jc w:val="both"/>
+        <w:rPr>
+          <w:rFonts w:hint="eastAsia" w:ascii="宋体" w:hAnsi="宋体" w:cs="宋体"/>
+          <w:sz w:val="24"/>
+        </w:rPr>
+      </w:pPr>
+      <w:r>
+        <w:rPr>
+          <w:rFonts w:hint="eastAsia" w:ascii="宋体" w:hAnsi="宋体" w:cs="宋体"/>
+          <w:sz w:val="24"/>
+        </w:rPr>
+        <w:t>1.这段话中的“鸡蛋”指的是什么？“石头”指的是什么？黄盖这样说的目的是什么？</w:t>
+      </w:r>
+    </w:p>
+    <w:p>
+      <w:pPr>
+        <w:spacing w:line="312" w:lineRule="auto"/>
+        <w:jc w:val="both"/>
+        <w:rPr>
+          <w:rFonts w:hint="eastAsia" w:ascii="宋体" w:hAnsi="宋体" w:cs="宋体"/>
+          <w:sz w:val="24"/>
+        </w:rPr>
+      </w:pPr>
+      <w:r>
+        <w:rPr>
+          <w:rFonts w:hint="eastAsia" w:ascii="宋体" w:hAnsi="宋体" w:cs="宋体"/>
+          <w:sz w:val="24"/>
+        </w:rPr>
+        <w:t>______________________________________________________________</w:t>
+      </w:r>
+    </w:p>
+    <w:p>
+      <w:pPr>
+        <w:spacing w:line="312" w:lineRule="auto"/>
+        <w:jc w:val="both"/>
+        <w:rPr>
+          <w:rFonts w:hint="eastAsia" w:ascii="宋体" w:hAnsi="宋体" w:cs="宋体"/>
+          <w:sz w:val="24"/>
+        </w:rPr>
+      </w:pPr>
+      <w:r>
+        <w:rPr>
+          <w:rFonts w:hint="eastAsia" w:ascii="宋体" w:hAnsi="宋体" w:cs="宋体"/>
+          <w:sz w:val="24"/>
+        </w:rPr>
+        <w:t>2.黄盖信中说的“带士兵和粮草”去投降的真实意图是什么？</w:t>
+      </w:r>
+    </w:p>
+    <w:p>
+      <w:pPr>
+        <w:spacing w:line="312" w:lineRule="auto"/>
+        <w:jc w:val="both"/>
+        <w:rPr>
+          <w:rFonts w:ascii="宋体" w:hAnsi="宋体" w:cs="宋体"/>
+          <w:sz w:val="24"/>
+        </w:rPr>
+      </w:pPr>
+      <w:r>
+        <w:rPr>
+          <w:rFonts w:hint="eastAsia" w:ascii="宋体" w:hAnsi="宋体" w:cs="宋体"/>
+          <w:sz w:val="24"/>
+        </w:rPr>
+        <w:t>______________________________________________________________</w:t>
+      </w:r>
+    </w:p>
+    <w:p>
+      <w:pPr>
+        <w:spacing w:line="312" w:lineRule="auto"/>
+        <w:jc w:val="both"/>
+        <w:rPr>
+          <w:rFonts w:ascii="宋体" w:hAnsi="宋体" w:cs="宋体"/>
+          <w:sz w:val="24"/>
+        </w:rPr>
+      </w:pPr>
+    </w:p>
+    <w:p>
+      <w:pPr>
+        <w:spacing w:line="312" w:lineRule="auto"/>
+        <w:jc w:val="both"/>
+        <w:rPr>
+          <w:rFonts w:ascii="宋体" w:hAnsi="宋体" w:cs="宋体"/>
+          <w:sz w:val="24"/>
+        </w:rPr>
+      </w:pPr>
+      <w:r>
+        <w:rPr>
+          <w:rFonts w:ascii="宋体" w:hAnsi="宋体" w:cs="宋体"/>
+          <w:sz w:val="24"/>
+        </w:rPr>
+        <w:t>第</w:t>
+      </w:r>
+      <w:r>
+        <w:rPr>
+          <w:rFonts w:ascii="宋体" w:hAnsi="宋体" w:cs="宋体"/>
+          <w:sz w:val="24"/>
+        </w:rPr>
+        <w:t>25</w:t>
+      </w:r>
+      <w:r>
+        <w:rPr>
+          <w:rFonts w:ascii="宋体" w:hAnsi="宋体" w:cs="宋体"/>
+          <w:sz w:val="24"/>
+        </w:rPr>
+        <w:t>课</w:t>
+      </w:r>
+      <w:r>
+        <w:rPr>
+          <w:rFonts w:ascii="宋体" w:hAnsi="宋体" w:cs="宋体"/>
+          <w:sz w:val="24"/>
+        </w:rPr>
+        <w:t xml:space="preserve"> 林肯</w:t>
       </w:r>
     </w:p>
     <w:p>
@@ -19469,6 +21960,30 @@
           <w:sz w:val="24"/>
         </w:rPr>
       </w:pPr>
+      <w:r>
+        <w:rPr>
+          <w:rFonts w:ascii="宋体" w:hAnsi="宋体" w:cs="宋体"/>
+          <w:sz w:val="24"/>
+        </w:rPr>
+        <w:t>诬告（诬陷）揭穿（拆穿）宣布（宣告）</w:t>
+      </w:r>
+    </w:p>
+    <w:p>
+      <w:pPr>
+        <w:spacing w:line="312" w:lineRule="auto"/>
+        <w:jc w:val="both"/>
+        <w:rPr>
+          <w:rFonts w:ascii="宋体" w:hAnsi="宋体" w:cs="宋体"/>
+          <w:sz w:val="24"/>
+        </w:rPr>
+      </w:pPr>
+      <w:r>
+        <w:rPr>
+          <w:rFonts w:ascii="宋体" w:hAnsi="宋体" w:cs="宋体"/>
+          <w:sz w:val="24"/>
+        </w:rPr>
+        <w:t>信服（相信）忠厚（厚道）根据（依据）</w:t>
+      </w:r>
     </w:p>
     <w:p>
       <w:pPr>
@@ -19496,6 +22011,30 @@
           <w:sz w:val="24"/>
         </w:rPr>
       </w:pPr>
+      <w:r>
+        <w:rPr>
+          <w:rFonts w:ascii="宋体" w:hAnsi="宋体" w:cs="宋体"/>
+          <w:sz w:val="24"/>
+        </w:rPr>
+        <w:t>老实（狡猾）断定（否定）静寂（喧闹）</w:t>
+      </w:r>
+    </w:p>
+    <w:p>
+      <w:pPr>
+        <w:spacing w:line="312" w:lineRule="auto"/>
+        <w:jc w:val="both"/>
+        <w:rPr>
+          <w:rFonts w:ascii="宋体" w:hAnsi="宋体" w:cs="宋体"/>
+          <w:sz w:val="24"/>
+        </w:rPr>
+      </w:pPr>
+      <w:r>
+        <w:rPr>
+          <w:rFonts w:ascii="宋体" w:hAnsi="宋体" w:cs="宋体"/>
+          <w:sz w:val="24"/>
+        </w:rPr>
+        <w:t>忠厚（奸诈）信服（怀疑）</w:t>
+      </w:r>
     </w:p>
     <w:p>
       <w:pPr>
@@ -19523,6 +22062,64 @@
           <w:sz w:val="24"/>
         </w:rPr>
       </w:pPr>
+      <w:r>
+        <w:rPr>
+          <w:rFonts w:ascii="宋体" w:hAnsi="宋体" w:cs="宋体"/>
+          <w:sz w:val="24"/>
+        </w:rPr>
+        <w:t>担（    ）（      ）卷（    ）（      ）</w:t>
+      </w:r>
+    </w:p>
+    <w:p>
+      <w:pPr>
+        <w:spacing w:line="312" w:lineRule="auto"/>
+        <w:jc w:val="both"/>
+        <w:rPr>
+          <w:rFonts w:ascii="宋体" w:hAnsi="宋体" w:cs="宋体"/>
+          <w:sz w:val="24"/>
+        </w:rPr>
+      </w:pPr>
+      <w:r>
+        <w:rPr>
+          <w:rFonts w:ascii="宋体" w:hAnsi="宋体" w:cs="宋体"/>
+          <w:sz w:val="24"/>
+        </w:rPr>
+        <w:t xml:space="preserve">  （    ）（      ）  （    ）（      ）</w:t>
+      </w:r>
+    </w:p>
+    <w:p>
+      <w:pPr>
+        <w:spacing w:line="312" w:lineRule="auto"/>
+        <w:jc w:val="both"/>
+        <w:rPr>
+          <w:rFonts w:ascii="宋体" w:hAnsi="宋体" w:cs="宋体"/>
+          <w:sz w:val="24"/>
+        </w:rPr>
+      </w:pPr>
+      <w:r>
+        <w:rPr>
+          <w:rFonts w:ascii="宋体" w:hAnsi="宋体" w:cs="宋体"/>
+          <w:sz w:val="24"/>
+        </w:rPr>
+        <w:t>场（    ）（      ）</w:t>
+      </w:r>
+    </w:p>
+    <w:p>
+      <w:pPr>
+        <w:spacing w:line="312" w:lineRule="auto"/>
+        <w:jc w:val="both"/>
+        <w:rPr>
+          <w:rFonts w:ascii="宋体" w:hAnsi="宋体" w:cs="宋体"/>
+          <w:sz w:val="24"/>
+        </w:rPr>
+      </w:pPr>
+      <w:r>
+        <w:rPr>
+          <w:rFonts w:ascii="宋体" w:hAnsi="宋体" w:cs="宋体"/>
+          <w:sz w:val="24"/>
+        </w:rPr>
+        <w:t xml:space="preserve">  （    ）（      ）</w:t>
+      </w:r>
     </w:p>
     <w:p>
       <w:pPr>
@@ -19550,6 +22147,13 @@
           <w:sz w:val="24"/>
         </w:rPr>
       </w:pPr>
+      <w:r>
+        <w:rPr>
+          <w:rFonts w:ascii="宋体" w:hAnsi="宋体" w:cs="宋体"/>
+          <w:sz w:val="24"/>
+        </w:rPr>
+        <w:t>辨、辩、辫、瓣</w:t>
+      </w:r>
     </w:p>
     <w:p>
       <w:pPr>
@@ -19577,6 +22181,47 @@
           <w:sz w:val="24"/>
         </w:rPr>
       </w:pPr>
+      <w:r>
+        <w:rPr>
+          <w:rFonts w:ascii="宋体" w:hAnsi="宋体" w:cs="宋体"/>
+          <w:sz w:val="24"/>
+        </w:rPr>
+        <w:t>图财害命：因贪图财物而残害他人生命。</w:t>
+      </w:r>
+    </w:p>
+    <w:p>
+      <w:pPr>
+        <w:spacing w:line="312" w:lineRule="auto"/>
+        <w:jc w:val="both"/>
+        <w:rPr>
+          <w:rFonts w:ascii="宋体" w:hAnsi="宋体" w:cs="宋体"/>
+          <w:sz w:val="24"/>
+        </w:rPr>
+      </w:pPr>
+      <w:r>
+        <w:rPr>
+          <w:rFonts w:ascii="宋体" w:hAnsi="宋体" w:cs="宋体"/>
+          <w:sz w:val="24"/>
+        </w:rPr>
+        <w:t>有口难辩：有嘴也难以辩解。指蒙受冤屈，无法辩解。</w:t>
+      </w:r>
+    </w:p>
+    <w:p>
+      <w:pPr>
+        <w:spacing w:line="312" w:lineRule="auto"/>
+        <w:jc w:val="both"/>
+        <w:rPr>
+          <w:rFonts w:ascii="宋体" w:hAnsi="宋体" w:cs="宋体"/>
+          <w:sz w:val="24"/>
+        </w:rPr>
+      </w:pPr>
+      <w:r>
+        <w:rPr>
+          <w:rFonts w:ascii="宋体" w:hAnsi="宋体" w:cs="宋体"/>
+          <w:sz w:val="24"/>
+        </w:rPr>
+        <w:t>蒙冤受屈：多指被加以不应有的罪名。</w:t>
+      </w:r>
     </w:p>
     <w:p>
       <w:pPr>
@@ -19604,6 +22249,98 @@
           <w:sz w:val="24"/>
         </w:rPr>
       </w:pPr>
+      <w:r>
+        <w:rPr>
+          <w:rFonts w:ascii="宋体" w:hAnsi="宋体" w:cs="宋体"/>
+          <w:sz w:val="24"/>
+        </w:rPr>
+        <w:t>诬告 图财害命 有口难辩 判定 老实忠厚</w:t>
+      </w:r>
+    </w:p>
+    <w:p>
+      <w:pPr>
+        <w:spacing w:line="312" w:lineRule="auto"/>
+        <w:jc w:val="both"/>
+        <w:rPr>
+          <w:rFonts w:ascii="宋体" w:hAnsi="宋体" w:cs="宋体"/>
+          <w:sz w:val="24"/>
+        </w:rPr>
+      </w:pPr>
+      <w:r>
+        <w:rPr>
+          <w:rFonts w:ascii="宋体" w:hAnsi="宋体" w:cs="宋体"/>
+          <w:sz w:val="24"/>
+        </w:rPr>
+        <w:t>行凶杀人 担任 辩护 查阅案卷 现场调查</w:t>
+      </w:r>
+    </w:p>
+    <w:p>
+      <w:pPr>
+        <w:spacing w:line="312" w:lineRule="auto"/>
+        <w:jc w:val="both"/>
+        <w:rPr>
+          <w:rFonts w:ascii="宋体" w:hAnsi="宋体" w:cs="宋体"/>
+          <w:sz w:val="24"/>
+        </w:rPr>
+      </w:pPr>
+      <w:r>
+        <w:rPr>
+          <w:rFonts w:ascii="宋体" w:hAnsi="宋体" w:cs="宋体"/>
+          <w:sz w:val="24"/>
+        </w:rPr>
+        <w:t>掌握事实 蒙冤受屈 审理 关键 草垛 质问</w:t>
+      </w:r>
+    </w:p>
+    <w:p>
+      <w:pPr>
+        <w:spacing w:line="312" w:lineRule="auto"/>
+        <w:jc w:val="both"/>
+        <w:rPr>
+          <w:rFonts w:ascii="宋体" w:hAnsi="宋体" w:cs="宋体"/>
+          <w:sz w:val="24"/>
+        </w:rPr>
+      </w:pPr>
+      <w:r>
+        <w:rPr>
+          <w:rFonts w:ascii="宋体" w:hAnsi="宋体" w:cs="宋体"/>
+          <w:sz w:val="24"/>
+        </w:rPr>
+        <w:t>发誓 彻头彻尾 意外 根据 令人信服 赌咒</w:t>
+      </w:r>
+    </w:p>
+    <w:p>
+      <w:pPr>
+        <w:spacing w:line="312" w:lineRule="auto"/>
+        <w:jc w:val="both"/>
+        <w:rPr>
+          <w:rFonts w:ascii="宋体" w:hAnsi="宋体" w:cs="宋体"/>
+          <w:sz w:val="24"/>
+        </w:rPr>
+      </w:pPr>
+      <w:r>
+        <w:rPr>
+          <w:rFonts w:ascii="宋体" w:hAnsi="宋体" w:cs="宋体"/>
+          <w:sz w:val="24"/>
+        </w:rPr>
+        <w:t>上弦月 雷鸣般的掌声 静寂 骚动 揭穿谎言</w:t>
+      </w:r>
+    </w:p>
+    <w:p>
+      <w:pPr>
+        <w:spacing w:line="312" w:lineRule="auto"/>
+        <w:jc w:val="both"/>
+        <w:rPr>
+          <w:rFonts w:ascii="宋体" w:hAnsi="宋体" w:cs="宋体"/>
+          <w:sz w:val="24"/>
+        </w:rPr>
+      </w:pPr>
+      <w:r>
+        <w:rPr>
+          <w:rFonts w:ascii="宋体" w:hAnsi="宋体" w:cs="宋体"/>
+          <w:sz w:val="24"/>
+        </w:rPr>
+        <w:t>宣告无罪 郑重宣布  愣住 判断</w:t>
+      </w:r>
     </w:p>
     <w:p>
       <w:pPr>
@@ -19658,1068 +22395,1059 @@
           <w:sz w:val="24"/>
         </w:rPr>
       </w:pPr>
-    </w:p>
-    <w:p>
-      <w:pPr>
-        <w:spacing w:line="312" w:lineRule="auto"/>
-        <w:jc w:val="both"/>
-        <w:rPr>
-          <w:rFonts w:ascii="宋体" w:hAnsi="宋体" w:cs="宋体"/>
-          <w:sz w:val="24"/>
-        </w:rPr>
-      </w:pPr>
-    </w:p>
-    <w:p>
-      <w:pPr>
-        <w:spacing w:line="312" w:lineRule="auto"/>
-        <w:jc w:val="both"/>
-        <w:rPr>
-          <w:rFonts w:ascii="宋体" w:hAnsi="宋体" w:cs="宋体"/>
-          <w:sz w:val="24"/>
-        </w:rPr>
-      </w:pPr>
-    </w:p>
-    <w:p>
-      <w:pPr>
-        <w:spacing w:line="312" w:lineRule="auto"/>
-        <w:jc w:val="both"/>
-        <w:rPr>
-          <w:rFonts w:ascii="宋体" w:hAnsi="宋体" w:cs="宋体"/>
-          <w:sz w:val="24"/>
-        </w:rPr>
-      </w:pPr>
-      <w:r>
-        <w:rPr>
-          <w:rFonts w:ascii="宋体" w:hAnsi="宋体" w:cs="宋体"/>
-          <w:sz w:val="24"/>
-        </w:rPr>
-        <w:t>第 课</w:t>
-      </w:r>
-    </w:p>
-    <w:p>
-      <w:pPr>
-        <w:spacing w:line="312" w:lineRule="auto"/>
-        <w:jc w:val="both"/>
-        <w:rPr>
-          <w:rFonts w:ascii="宋体" w:hAnsi="宋体" w:cs="宋体"/>
-          <w:sz w:val="24"/>
-        </w:rPr>
-      </w:pPr>
-      <w:r>
-        <w:rPr>
-          <w:rFonts w:ascii="宋体" w:hAnsi="宋体" w:cs="宋体"/>
-          <w:sz w:val="24"/>
-        </w:rPr>
-        <w:t>一、近义词</w:t>
-      </w:r>
-    </w:p>
-    <w:p>
-      <w:pPr>
-        <w:spacing w:line="312" w:lineRule="auto"/>
-        <w:jc w:val="both"/>
-        <w:rPr>
-          <w:rFonts w:ascii="宋体" w:hAnsi="宋体" w:cs="宋体"/>
-          <w:sz w:val="24"/>
-        </w:rPr>
-      </w:pPr>
-    </w:p>
-    <w:p>
-      <w:pPr>
-        <w:spacing w:line="312" w:lineRule="auto"/>
-        <w:jc w:val="both"/>
-        <w:rPr>
-          <w:rFonts w:ascii="宋体" w:hAnsi="宋体" w:cs="宋体"/>
-          <w:sz w:val="24"/>
-        </w:rPr>
-      </w:pPr>
-      <w:r>
-        <w:rPr>
-          <w:rFonts w:ascii="宋体" w:hAnsi="宋体" w:cs="宋体"/>
-          <w:sz w:val="24"/>
-        </w:rPr>
-        <w:t>二、反义词</w:t>
-      </w:r>
-    </w:p>
-    <w:p>
-      <w:pPr>
-        <w:spacing w:line="312" w:lineRule="auto"/>
-        <w:jc w:val="both"/>
-        <w:rPr>
-          <w:rFonts w:ascii="宋体" w:hAnsi="宋体" w:cs="宋体"/>
-          <w:sz w:val="24"/>
-        </w:rPr>
-      </w:pPr>
-    </w:p>
-    <w:p>
-      <w:pPr>
-        <w:spacing w:line="312" w:lineRule="auto"/>
-        <w:jc w:val="both"/>
-        <w:rPr>
-          <w:rFonts w:ascii="宋体" w:hAnsi="宋体" w:cs="宋体"/>
-          <w:sz w:val="24"/>
-        </w:rPr>
-      </w:pPr>
-      <w:r>
-        <w:rPr>
-          <w:rFonts w:ascii="宋体" w:hAnsi="宋体" w:cs="宋体"/>
-          <w:sz w:val="24"/>
-        </w:rPr>
-        <w:t>三、多音字</w:t>
-      </w:r>
-    </w:p>
-    <w:p>
-      <w:pPr>
-        <w:spacing w:line="312" w:lineRule="auto"/>
-        <w:jc w:val="both"/>
-        <w:rPr>
-          <w:rFonts w:ascii="宋体" w:hAnsi="宋体" w:cs="宋体"/>
-          <w:sz w:val="24"/>
-        </w:rPr>
-      </w:pPr>
-    </w:p>
-    <w:p>
-      <w:pPr>
-        <w:spacing w:line="312" w:lineRule="auto"/>
-        <w:jc w:val="both"/>
-        <w:rPr>
-          <w:rFonts w:ascii="宋体" w:hAnsi="宋体" w:cs="宋体"/>
-          <w:sz w:val="24"/>
-        </w:rPr>
-      </w:pPr>
-      <w:r>
-        <w:rPr>
-          <w:rFonts w:ascii="宋体" w:hAnsi="宋体" w:cs="宋体"/>
-          <w:sz w:val="24"/>
-        </w:rPr>
-        <w:t>四、辨字组词</w:t>
-      </w:r>
-    </w:p>
-    <w:p>
-      <w:pPr>
-        <w:spacing w:line="312" w:lineRule="auto"/>
-        <w:jc w:val="both"/>
-        <w:rPr>
-          <w:rFonts w:ascii="宋体" w:hAnsi="宋体" w:cs="宋体"/>
-          <w:sz w:val="24"/>
-        </w:rPr>
-      </w:pPr>
-    </w:p>
-    <w:p>
-      <w:pPr>
-        <w:spacing w:line="312" w:lineRule="auto"/>
-        <w:jc w:val="both"/>
-        <w:rPr>
-          <w:rFonts w:ascii="宋体" w:hAnsi="宋体" w:cs="宋体"/>
-          <w:sz w:val="24"/>
-        </w:rPr>
-      </w:pPr>
-      <w:r>
-        <w:rPr>
-          <w:rFonts w:ascii="宋体" w:hAnsi="宋体" w:cs="宋体"/>
-          <w:sz w:val="24"/>
-        </w:rPr>
-        <w:t>五、词语解释</w:t>
-      </w:r>
-    </w:p>
-    <w:p>
-      <w:pPr>
-        <w:spacing w:line="312" w:lineRule="auto"/>
-        <w:jc w:val="both"/>
-        <w:rPr>
-          <w:rFonts w:ascii="宋体" w:hAnsi="宋体" w:cs="宋体"/>
-          <w:sz w:val="24"/>
-        </w:rPr>
-      </w:pPr>
-    </w:p>
-    <w:p>
-      <w:pPr>
-        <w:spacing w:line="312" w:lineRule="auto"/>
-        <w:jc w:val="both"/>
-        <w:rPr>
-          <w:rFonts w:ascii="宋体" w:hAnsi="宋体" w:cs="宋体"/>
-          <w:sz w:val="24"/>
-        </w:rPr>
-      </w:pPr>
-      <w:r>
-        <w:rPr>
-          <w:rFonts w:ascii="宋体" w:hAnsi="宋体" w:cs="宋体"/>
-          <w:sz w:val="24"/>
-        </w:rPr>
-        <w:t>六、词句积累</w:t>
-      </w:r>
-    </w:p>
-    <w:p>
-      <w:pPr>
-        <w:spacing w:line="312" w:lineRule="auto"/>
-        <w:jc w:val="both"/>
-        <w:rPr>
-          <w:rFonts w:ascii="宋体" w:hAnsi="宋体" w:cs="宋体"/>
-          <w:sz w:val="24"/>
-        </w:rPr>
-      </w:pPr>
-    </w:p>
-    <w:p>
-      <w:pPr>
-        <w:spacing w:line="312" w:lineRule="auto"/>
-        <w:jc w:val="both"/>
-        <w:rPr>
-          <w:rFonts w:ascii="宋体" w:hAnsi="宋体" w:cs="宋体"/>
-          <w:sz w:val="24"/>
-        </w:rPr>
-      </w:pPr>
-      <w:r>
-        <w:rPr>
-          <w:rFonts w:ascii="宋体" w:hAnsi="宋体" w:cs="宋体"/>
-          <w:sz w:val="24"/>
-        </w:rPr>
-        <w:t>七、名言或谚语</w:t>
-      </w:r>
-    </w:p>
-    <w:p>
-      <w:pPr>
-        <w:spacing w:line="312" w:lineRule="auto"/>
-        <w:jc w:val="both"/>
-        <w:rPr>
-          <w:rFonts w:ascii="宋体" w:hAnsi="宋体" w:cs="宋体"/>
-          <w:sz w:val="24"/>
-        </w:rPr>
-      </w:pPr>
-    </w:p>
-    <w:p>
-      <w:pPr>
-        <w:spacing w:line="312" w:lineRule="auto"/>
-        <w:jc w:val="both"/>
-        <w:rPr>
-          <w:rFonts w:ascii="宋体" w:hAnsi="宋体" w:cs="宋体"/>
-          <w:sz w:val="24"/>
-        </w:rPr>
-      </w:pPr>
-      <w:r>
-        <w:rPr>
-          <w:rFonts w:ascii="宋体" w:hAnsi="宋体" w:cs="宋体"/>
-          <w:sz w:val="24"/>
-        </w:rPr>
-        <w:t>八、其他知识点</w:t>
-      </w:r>
-    </w:p>
-    <w:p>
-      <w:pPr>
-        <w:spacing w:line="312" w:lineRule="auto"/>
-        <w:jc w:val="both"/>
-        <w:rPr>
-          <w:rFonts w:ascii="宋体" w:hAnsi="宋体" w:cs="宋体"/>
-          <w:sz w:val="24"/>
-        </w:rPr>
-      </w:pPr>
-    </w:p>
-    <w:p>
-      <w:pPr>
-        <w:spacing w:line="312" w:lineRule="auto"/>
-        <w:jc w:val="both"/>
-        <w:rPr>
-          <w:rFonts w:ascii="宋体" w:hAnsi="宋体" w:cs="宋体"/>
-          <w:sz w:val="24"/>
-        </w:rPr>
-      </w:pPr>
-    </w:p>
-    <w:p>
-      <w:pPr>
-        <w:spacing w:line="312" w:lineRule="auto"/>
-        <w:jc w:val="both"/>
-        <w:rPr>
-          <w:rFonts w:ascii="宋体" w:hAnsi="宋体" w:cs="宋体"/>
-          <w:sz w:val="24"/>
-        </w:rPr>
-      </w:pPr>
-    </w:p>
-    <w:p>
-      <w:pPr>
-        <w:spacing w:line="312" w:lineRule="auto"/>
-        <w:jc w:val="both"/>
-        <w:rPr>
-          <w:rFonts w:ascii="宋体" w:hAnsi="宋体" w:cs="宋体"/>
-          <w:sz w:val="24"/>
-        </w:rPr>
-      </w:pPr>
-    </w:p>
-    <w:p>
-      <w:pPr>
-        <w:spacing w:line="312" w:lineRule="auto"/>
-        <w:jc w:val="both"/>
-        <w:rPr>
-          <w:rFonts w:ascii="宋体" w:hAnsi="宋体" w:cs="宋体"/>
-          <w:sz w:val="24"/>
-        </w:rPr>
-      </w:pPr>
-      <w:r>
-        <w:rPr>
-          <w:rFonts w:ascii="宋体" w:hAnsi="宋体" w:cs="宋体"/>
-          <w:sz w:val="24"/>
-        </w:rPr>
-        <w:t>第 课</w:t>
-      </w:r>
-    </w:p>
-    <w:p>
-      <w:pPr>
-        <w:spacing w:line="312" w:lineRule="auto"/>
-        <w:jc w:val="both"/>
-        <w:rPr>
-          <w:rFonts w:ascii="宋体" w:hAnsi="宋体" w:cs="宋体"/>
-          <w:sz w:val="24"/>
-        </w:rPr>
-      </w:pPr>
-      <w:r>
-        <w:rPr>
-          <w:rFonts w:ascii="宋体" w:hAnsi="宋体" w:cs="宋体"/>
-          <w:sz w:val="24"/>
-        </w:rPr>
-        <w:t>一、近义词</w:t>
-      </w:r>
-    </w:p>
-    <w:p>
-      <w:pPr>
-        <w:spacing w:line="312" w:lineRule="auto"/>
-        <w:jc w:val="both"/>
-        <w:rPr>
-          <w:rFonts w:ascii="宋体" w:hAnsi="宋体" w:cs="宋体"/>
-          <w:sz w:val="24"/>
-        </w:rPr>
-      </w:pPr>
-    </w:p>
-    <w:p>
-      <w:pPr>
-        <w:spacing w:line="312" w:lineRule="auto"/>
-        <w:jc w:val="both"/>
-        <w:rPr>
-          <w:rFonts w:ascii="宋体" w:hAnsi="宋体" w:cs="宋体"/>
-          <w:sz w:val="24"/>
-        </w:rPr>
-      </w:pPr>
-      <w:r>
-        <w:rPr>
-          <w:rFonts w:ascii="宋体" w:hAnsi="宋体" w:cs="宋体"/>
-          <w:sz w:val="24"/>
-        </w:rPr>
-        <w:t>二、反义词</w:t>
-      </w:r>
-    </w:p>
-    <w:p>
-      <w:pPr>
-        <w:spacing w:line="312" w:lineRule="auto"/>
-        <w:jc w:val="both"/>
-        <w:rPr>
-          <w:rFonts w:ascii="宋体" w:hAnsi="宋体" w:cs="宋体"/>
-          <w:sz w:val="24"/>
-        </w:rPr>
-      </w:pPr>
-    </w:p>
-    <w:p>
-      <w:pPr>
-        <w:spacing w:line="312" w:lineRule="auto"/>
-        <w:jc w:val="both"/>
-        <w:rPr>
-          <w:rFonts w:ascii="宋体" w:hAnsi="宋体" w:cs="宋体"/>
-          <w:sz w:val="24"/>
-        </w:rPr>
-      </w:pPr>
-      <w:r>
-        <w:rPr>
-          <w:rFonts w:ascii="宋体" w:hAnsi="宋体" w:cs="宋体"/>
-          <w:sz w:val="24"/>
-        </w:rPr>
-        <w:t>三、多音字</w:t>
-      </w:r>
-    </w:p>
-    <w:p>
-      <w:pPr>
-        <w:spacing w:line="312" w:lineRule="auto"/>
-        <w:jc w:val="both"/>
-        <w:rPr>
-          <w:rFonts w:ascii="宋体" w:hAnsi="宋体" w:cs="宋体"/>
-          <w:sz w:val="24"/>
-        </w:rPr>
-      </w:pPr>
-    </w:p>
-    <w:p>
-      <w:pPr>
-        <w:spacing w:line="312" w:lineRule="auto"/>
-        <w:jc w:val="both"/>
-        <w:rPr>
-          <w:rFonts w:ascii="宋体" w:hAnsi="宋体" w:cs="宋体"/>
-          <w:sz w:val="24"/>
-        </w:rPr>
-      </w:pPr>
-      <w:r>
-        <w:rPr>
-          <w:rFonts w:ascii="宋体" w:hAnsi="宋体" w:cs="宋体"/>
-          <w:sz w:val="24"/>
-        </w:rPr>
-        <w:t>四、辨字组词</w:t>
-      </w:r>
-    </w:p>
-    <w:p>
-      <w:pPr>
-        <w:spacing w:line="312" w:lineRule="auto"/>
-        <w:jc w:val="both"/>
-        <w:rPr>
-          <w:rFonts w:ascii="宋体" w:hAnsi="宋体" w:cs="宋体"/>
-          <w:sz w:val="24"/>
-        </w:rPr>
-      </w:pPr>
-    </w:p>
-    <w:p>
-      <w:pPr>
-        <w:spacing w:line="312" w:lineRule="auto"/>
-        <w:jc w:val="both"/>
-        <w:rPr>
-          <w:rFonts w:ascii="宋体" w:hAnsi="宋体" w:cs="宋体"/>
-          <w:sz w:val="24"/>
-        </w:rPr>
-      </w:pPr>
-      <w:r>
-        <w:rPr>
-          <w:rFonts w:ascii="宋体" w:hAnsi="宋体" w:cs="宋体"/>
-          <w:sz w:val="24"/>
-        </w:rPr>
-        <w:t>五、词语解释</w:t>
-      </w:r>
-    </w:p>
-    <w:p>
-      <w:pPr>
-        <w:spacing w:line="312" w:lineRule="auto"/>
-        <w:jc w:val="both"/>
-        <w:rPr>
-          <w:rFonts w:ascii="宋体" w:hAnsi="宋体" w:cs="宋体"/>
-          <w:sz w:val="24"/>
-        </w:rPr>
-      </w:pPr>
-    </w:p>
-    <w:p>
-      <w:pPr>
-        <w:spacing w:line="312" w:lineRule="auto"/>
-        <w:jc w:val="both"/>
-        <w:rPr>
-          <w:rFonts w:ascii="宋体" w:hAnsi="宋体" w:cs="宋体"/>
-          <w:sz w:val="24"/>
-        </w:rPr>
-      </w:pPr>
-      <w:r>
-        <w:rPr>
-          <w:rFonts w:ascii="宋体" w:hAnsi="宋体" w:cs="宋体"/>
-          <w:sz w:val="24"/>
-        </w:rPr>
-        <w:t>六、词句积累</w:t>
-      </w:r>
-    </w:p>
-    <w:p>
-      <w:pPr>
-        <w:spacing w:line="312" w:lineRule="auto"/>
-        <w:jc w:val="both"/>
-        <w:rPr>
-          <w:rFonts w:ascii="宋体" w:hAnsi="宋体" w:cs="宋体"/>
-          <w:sz w:val="24"/>
-        </w:rPr>
-      </w:pPr>
-    </w:p>
-    <w:p>
-      <w:pPr>
-        <w:spacing w:line="312" w:lineRule="auto"/>
-        <w:jc w:val="both"/>
-        <w:rPr>
-          <w:rFonts w:ascii="宋体" w:hAnsi="宋体" w:cs="宋体"/>
-          <w:sz w:val="24"/>
-        </w:rPr>
-      </w:pPr>
-      <w:r>
-        <w:rPr>
-          <w:rFonts w:ascii="宋体" w:hAnsi="宋体" w:cs="宋体"/>
-          <w:sz w:val="24"/>
-        </w:rPr>
-        <w:t>七、名言或谚语</w:t>
-      </w:r>
-    </w:p>
-    <w:p>
-      <w:pPr>
-        <w:spacing w:line="312" w:lineRule="auto"/>
-        <w:jc w:val="both"/>
-        <w:rPr>
-          <w:rFonts w:ascii="宋体" w:hAnsi="宋体" w:cs="宋体"/>
-          <w:sz w:val="24"/>
-        </w:rPr>
-      </w:pPr>
-    </w:p>
-    <w:p>
-      <w:pPr>
-        <w:spacing w:line="312" w:lineRule="auto"/>
-        <w:jc w:val="both"/>
-        <w:rPr>
-          <w:rFonts w:ascii="宋体" w:hAnsi="宋体" w:cs="宋体"/>
-          <w:sz w:val="24"/>
-        </w:rPr>
-      </w:pPr>
-      <w:r>
-        <w:rPr>
-          <w:rFonts w:ascii="宋体" w:hAnsi="宋体" w:cs="宋体"/>
-          <w:sz w:val="24"/>
-        </w:rPr>
-        <w:t>八、其他知识点</w:t>
-      </w:r>
-    </w:p>
-    <w:p>
-      <w:pPr>
-        <w:spacing w:line="312" w:lineRule="auto"/>
-        <w:jc w:val="both"/>
-        <w:rPr>
-          <w:rFonts w:ascii="宋体" w:hAnsi="宋体" w:cs="宋体"/>
-          <w:sz w:val="24"/>
-        </w:rPr>
-      </w:pPr>
-    </w:p>
-    <w:p>
-      <w:pPr>
-        <w:spacing w:line="312" w:lineRule="auto"/>
-        <w:jc w:val="both"/>
-        <w:rPr>
-          <w:rFonts w:ascii="宋体" w:hAnsi="宋体" w:cs="宋体"/>
-          <w:sz w:val="24"/>
-        </w:rPr>
-      </w:pPr>
-    </w:p>
-    <w:p>
-      <w:pPr>
-        <w:spacing w:line="312" w:lineRule="auto"/>
-        <w:jc w:val="both"/>
-        <w:rPr>
-          <w:rFonts w:ascii="宋体" w:hAnsi="宋体" w:cs="宋体"/>
-          <w:sz w:val="24"/>
-        </w:rPr>
-      </w:pPr>
-    </w:p>
-    <w:p>
-      <w:pPr>
-        <w:spacing w:line="312" w:lineRule="auto"/>
-        <w:jc w:val="both"/>
-        <w:rPr>
-          <w:rFonts w:ascii="宋体" w:hAnsi="宋体" w:cs="宋体"/>
-          <w:sz w:val="24"/>
-        </w:rPr>
-      </w:pPr>
-    </w:p>
-    <w:p>
-      <w:pPr>
-        <w:spacing w:line="312" w:lineRule="auto"/>
-        <w:jc w:val="both"/>
-        <w:rPr>
-          <w:rFonts w:ascii="宋体" w:hAnsi="宋体" w:cs="宋体"/>
-          <w:sz w:val="24"/>
-        </w:rPr>
-      </w:pPr>
-      <w:r>
-        <w:rPr>
-          <w:rFonts w:ascii="宋体" w:hAnsi="宋体" w:cs="宋体"/>
-          <w:sz w:val="24"/>
-        </w:rPr>
-        <w:t>第 课</w:t>
-      </w:r>
-    </w:p>
-    <w:p>
-      <w:pPr>
-        <w:spacing w:line="312" w:lineRule="auto"/>
-        <w:jc w:val="both"/>
-        <w:rPr>
-          <w:rFonts w:ascii="宋体" w:hAnsi="宋体" w:cs="宋体"/>
-          <w:sz w:val="24"/>
-        </w:rPr>
-      </w:pPr>
-      <w:r>
-        <w:rPr>
-          <w:rFonts w:ascii="宋体" w:hAnsi="宋体" w:cs="宋体"/>
-          <w:sz w:val="24"/>
-        </w:rPr>
-        <w:t>一、近义词</w:t>
-      </w:r>
-    </w:p>
-    <w:p>
-      <w:pPr>
-        <w:spacing w:line="312" w:lineRule="auto"/>
-        <w:jc w:val="both"/>
-        <w:rPr>
-          <w:rFonts w:ascii="宋体" w:hAnsi="宋体" w:cs="宋体"/>
-          <w:sz w:val="24"/>
-        </w:rPr>
-      </w:pPr>
-    </w:p>
-    <w:p>
-      <w:pPr>
-        <w:spacing w:line="312" w:lineRule="auto"/>
-        <w:jc w:val="both"/>
-        <w:rPr>
-          <w:rFonts w:ascii="宋体" w:hAnsi="宋体" w:cs="宋体"/>
-          <w:sz w:val="24"/>
-        </w:rPr>
-      </w:pPr>
-      <w:r>
-        <w:rPr>
-          <w:rFonts w:ascii="宋体" w:hAnsi="宋体" w:cs="宋体"/>
-          <w:sz w:val="24"/>
-        </w:rPr>
-        <w:t>二、反义词</w:t>
-      </w:r>
-    </w:p>
-    <w:p>
-      <w:pPr>
-        <w:spacing w:line="312" w:lineRule="auto"/>
-        <w:jc w:val="both"/>
-        <w:rPr>
-          <w:rFonts w:ascii="宋体" w:hAnsi="宋体" w:cs="宋体"/>
-          <w:sz w:val="24"/>
-        </w:rPr>
-      </w:pPr>
-    </w:p>
-    <w:p>
-      <w:pPr>
-        <w:spacing w:line="312" w:lineRule="auto"/>
-        <w:jc w:val="both"/>
-        <w:rPr>
-          <w:rFonts w:ascii="宋体" w:hAnsi="宋体" w:cs="宋体"/>
-          <w:sz w:val="24"/>
-        </w:rPr>
-      </w:pPr>
-      <w:r>
-        <w:rPr>
-          <w:rFonts w:ascii="宋体" w:hAnsi="宋体" w:cs="宋体"/>
-          <w:sz w:val="24"/>
-        </w:rPr>
-        <w:t>三、多音字</w:t>
-      </w:r>
-    </w:p>
-    <w:p>
-      <w:pPr>
-        <w:spacing w:line="312" w:lineRule="auto"/>
-        <w:jc w:val="both"/>
-        <w:rPr>
-          <w:rFonts w:ascii="宋体" w:hAnsi="宋体" w:cs="宋体"/>
-          <w:sz w:val="24"/>
-        </w:rPr>
-      </w:pPr>
-    </w:p>
-    <w:p>
-      <w:pPr>
-        <w:spacing w:line="312" w:lineRule="auto"/>
-        <w:jc w:val="both"/>
-        <w:rPr>
-          <w:rFonts w:ascii="宋体" w:hAnsi="宋体" w:cs="宋体"/>
-          <w:sz w:val="24"/>
-        </w:rPr>
-      </w:pPr>
-      <w:r>
-        <w:rPr>
-          <w:rFonts w:ascii="宋体" w:hAnsi="宋体" w:cs="宋体"/>
-          <w:sz w:val="24"/>
-        </w:rPr>
-        <w:t>四、辨字组词</w:t>
-      </w:r>
-    </w:p>
-    <w:p>
-      <w:pPr>
-        <w:spacing w:line="312" w:lineRule="auto"/>
-        <w:jc w:val="both"/>
-        <w:rPr>
-          <w:rFonts w:ascii="宋体" w:hAnsi="宋体" w:cs="宋体"/>
-          <w:sz w:val="24"/>
-        </w:rPr>
-      </w:pPr>
-    </w:p>
-    <w:p>
-      <w:pPr>
-        <w:spacing w:line="312" w:lineRule="auto"/>
-        <w:jc w:val="both"/>
-        <w:rPr>
-          <w:rFonts w:ascii="宋体" w:hAnsi="宋体" w:cs="宋体"/>
-          <w:sz w:val="24"/>
-        </w:rPr>
-      </w:pPr>
-      <w:r>
-        <w:rPr>
-          <w:rFonts w:ascii="宋体" w:hAnsi="宋体" w:cs="宋体"/>
-          <w:sz w:val="24"/>
-        </w:rPr>
-        <w:t>五、词语解释</w:t>
-      </w:r>
-    </w:p>
-    <w:p>
-      <w:pPr>
-        <w:spacing w:line="312" w:lineRule="auto"/>
-        <w:jc w:val="both"/>
-        <w:rPr>
-          <w:rFonts w:ascii="宋体" w:hAnsi="宋体" w:cs="宋体"/>
-          <w:sz w:val="24"/>
-        </w:rPr>
-      </w:pPr>
-    </w:p>
-    <w:p>
-      <w:pPr>
-        <w:spacing w:line="312" w:lineRule="auto"/>
-        <w:jc w:val="both"/>
-        <w:rPr>
-          <w:rFonts w:ascii="宋体" w:hAnsi="宋体" w:cs="宋体"/>
-          <w:sz w:val="24"/>
-        </w:rPr>
-      </w:pPr>
-      <w:r>
-        <w:rPr>
-          <w:rFonts w:ascii="宋体" w:hAnsi="宋体" w:cs="宋体"/>
-          <w:sz w:val="24"/>
-        </w:rPr>
-        <w:t>六、词句积累</w:t>
-      </w:r>
-    </w:p>
-    <w:p>
-      <w:pPr>
-        <w:spacing w:line="312" w:lineRule="auto"/>
-        <w:jc w:val="both"/>
-        <w:rPr>
-          <w:rFonts w:ascii="宋体" w:hAnsi="宋体" w:cs="宋体"/>
-          <w:sz w:val="24"/>
-        </w:rPr>
-      </w:pPr>
-    </w:p>
-    <w:p>
-      <w:pPr>
-        <w:spacing w:line="312" w:lineRule="auto"/>
-        <w:jc w:val="both"/>
-        <w:rPr>
-          <w:rFonts w:ascii="宋体" w:hAnsi="宋体" w:cs="宋体"/>
-          <w:sz w:val="24"/>
-        </w:rPr>
-      </w:pPr>
-      <w:r>
-        <w:rPr>
-          <w:rFonts w:ascii="宋体" w:hAnsi="宋体" w:cs="宋体"/>
-          <w:sz w:val="24"/>
-        </w:rPr>
-        <w:t>七、名言或谚语</w:t>
-      </w:r>
-    </w:p>
-    <w:p>
-      <w:pPr>
-        <w:spacing w:line="312" w:lineRule="auto"/>
-        <w:jc w:val="both"/>
-        <w:rPr>
-          <w:rFonts w:ascii="宋体" w:hAnsi="宋体" w:cs="宋体"/>
-          <w:sz w:val="24"/>
-        </w:rPr>
-      </w:pPr>
-    </w:p>
-    <w:p>
-      <w:pPr>
-        <w:spacing w:line="312" w:lineRule="auto"/>
-        <w:jc w:val="both"/>
-        <w:rPr>
-          <w:rFonts w:ascii="宋体" w:hAnsi="宋体" w:cs="宋体"/>
-          <w:sz w:val="24"/>
-        </w:rPr>
-      </w:pPr>
-      <w:r>
-        <w:rPr>
-          <w:rFonts w:ascii="宋体" w:hAnsi="宋体" w:cs="宋体"/>
-          <w:sz w:val="24"/>
-        </w:rPr>
-        <w:t>八、其他知识点</w:t>
-      </w:r>
-    </w:p>
-    <w:p>
-      <w:pPr>
-        <w:spacing w:line="312" w:lineRule="auto"/>
-        <w:jc w:val="both"/>
-        <w:rPr>
-          <w:rFonts w:ascii="宋体" w:hAnsi="宋体" w:cs="宋体"/>
-          <w:sz w:val="24"/>
-        </w:rPr>
-      </w:pPr>
-    </w:p>
-    <w:p>
-      <w:pPr>
-        <w:spacing w:line="312" w:lineRule="auto"/>
-        <w:jc w:val="both"/>
-        <w:rPr>
-          <w:rFonts w:ascii="宋体" w:hAnsi="宋体" w:cs="宋体"/>
-          <w:sz w:val="24"/>
-        </w:rPr>
-      </w:pPr>
-    </w:p>
-    <w:p>
-      <w:pPr>
-        <w:spacing w:line="312" w:lineRule="auto"/>
-        <w:jc w:val="both"/>
-        <w:rPr>
-          <w:rFonts w:ascii="宋体" w:hAnsi="宋体" w:cs="宋体"/>
-          <w:sz w:val="24"/>
-        </w:rPr>
-      </w:pPr>
-    </w:p>
-    <w:p>
-      <w:pPr>
-        <w:spacing w:line="312" w:lineRule="auto"/>
-        <w:jc w:val="both"/>
-        <w:rPr>
-          <w:rFonts w:ascii="宋体" w:hAnsi="宋体" w:cs="宋体"/>
-          <w:sz w:val="24"/>
-        </w:rPr>
-      </w:pPr>
-    </w:p>
-    <w:p>
-      <w:pPr>
-        <w:spacing w:line="312" w:lineRule="auto"/>
-        <w:jc w:val="both"/>
-        <w:rPr>
-          <w:rFonts w:ascii="宋体" w:hAnsi="宋体" w:cs="宋体"/>
-          <w:sz w:val="24"/>
-        </w:rPr>
-      </w:pPr>
-      <w:r>
-        <w:rPr>
-          <w:rFonts w:ascii="宋体" w:hAnsi="宋体" w:cs="宋体"/>
-          <w:sz w:val="24"/>
-        </w:rPr>
-        <w:t>第 课</w:t>
-      </w:r>
-    </w:p>
-    <w:p>
-      <w:pPr>
-        <w:spacing w:line="312" w:lineRule="auto"/>
-        <w:jc w:val="both"/>
-        <w:rPr>
-          <w:rFonts w:ascii="宋体" w:hAnsi="宋体" w:cs="宋体"/>
-          <w:sz w:val="24"/>
-        </w:rPr>
-      </w:pPr>
-      <w:r>
-        <w:rPr>
-          <w:rFonts w:ascii="宋体" w:hAnsi="宋体" w:cs="宋体"/>
-          <w:sz w:val="24"/>
-        </w:rPr>
-        <w:t>一、近义词</w:t>
-      </w:r>
-    </w:p>
-    <w:p>
-      <w:pPr>
-        <w:spacing w:line="312" w:lineRule="auto"/>
-        <w:jc w:val="both"/>
-        <w:rPr>
-          <w:rFonts w:ascii="宋体" w:hAnsi="宋体" w:cs="宋体"/>
-          <w:sz w:val="24"/>
-        </w:rPr>
-      </w:pPr>
-    </w:p>
-    <w:p>
-      <w:pPr>
-        <w:spacing w:line="312" w:lineRule="auto"/>
-        <w:jc w:val="both"/>
-        <w:rPr>
-          <w:rFonts w:ascii="宋体" w:hAnsi="宋体" w:cs="宋体"/>
-          <w:sz w:val="24"/>
-        </w:rPr>
-      </w:pPr>
-      <w:r>
-        <w:rPr>
-          <w:rFonts w:ascii="宋体" w:hAnsi="宋体" w:cs="宋体"/>
-          <w:sz w:val="24"/>
-        </w:rPr>
-        <w:t>二、反义词</w:t>
-      </w:r>
-    </w:p>
-    <w:p>
-      <w:pPr>
-        <w:spacing w:line="312" w:lineRule="auto"/>
-        <w:jc w:val="both"/>
-        <w:rPr>
-          <w:rFonts w:ascii="宋体" w:hAnsi="宋体" w:cs="宋体"/>
-          <w:sz w:val="24"/>
-        </w:rPr>
-      </w:pPr>
-    </w:p>
-    <w:p>
-      <w:pPr>
-        <w:spacing w:line="312" w:lineRule="auto"/>
-        <w:jc w:val="both"/>
-        <w:rPr>
-          <w:rFonts w:ascii="宋体" w:hAnsi="宋体" w:cs="宋体"/>
-          <w:sz w:val="24"/>
-        </w:rPr>
-      </w:pPr>
-      <w:r>
-        <w:rPr>
-          <w:rFonts w:ascii="宋体" w:hAnsi="宋体" w:cs="宋体"/>
-          <w:sz w:val="24"/>
-        </w:rPr>
-        <w:t>三、多音字</w:t>
-      </w:r>
-    </w:p>
-    <w:p>
-      <w:pPr>
-        <w:spacing w:line="312" w:lineRule="auto"/>
-        <w:jc w:val="both"/>
-        <w:rPr>
-          <w:rFonts w:ascii="宋体" w:hAnsi="宋体" w:cs="宋体"/>
-          <w:sz w:val="24"/>
-        </w:rPr>
-      </w:pPr>
-    </w:p>
-    <w:p>
-      <w:pPr>
-        <w:spacing w:line="312" w:lineRule="auto"/>
-        <w:jc w:val="both"/>
-        <w:rPr>
-          <w:rFonts w:ascii="宋体" w:hAnsi="宋体" w:cs="宋体"/>
-          <w:sz w:val="24"/>
-        </w:rPr>
-      </w:pPr>
-      <w:r>
-        <w:rPr>
-          <w:rFonts w:ascii="宋体" w:hAnsi="宋体" w:cs="宋体"/>
-          <w:sz w:val="24"/>
-        </w:rPr>
-        <w:t>四、辨字组词</w:t>
-      </w:r>
-    </w:p>
-    <w:p>
-      <w:pPr>
-        <w:spacing w:line="312" w:lineRule="auto"/>
-        <w:jc w:val="both"/>
-        <w:rPr>
-          <w:rFonts w:ascii="宋体" w:hAnsi="宋体" w:cs="宋体"/>
-          <w:sz w:val="24"/>
-        </w:rPr>
-      </w:pPr>
-    </w:p>
-    <w:p>
-      <w:pPr>
-        <w:spacing w:line="312" w:lineRule="auto"/>
-        <w:jc w:val="both"/>
-        <w:rPr>
-          <w:rFonts w:ascii="宋体" w:hAnsi="宋体" w:cs="宋体"/>
-          <w:sz w:val="24"/>
-        </w:rPr>
-      </w:pPr>
-      <w:r>
-        <w:rPr>
-          <w:rFonts w:ascii="宋体" w:hAnsi="宋体" w:cs="宋体"/>
-          <w:sz w:val="24"/>
-        </w:rPr>
-        <w:t>五、词语解释</w:t>
-      </w:r>
-    </w:p>
-    <w:p>
-      <w:pPr>
-        <w:spacing w:line="312" w:lineRule="auto"/>
-        <w:jc w:val="both"/>
-        <w:rPr>
-          <w:rFonts w:ascii="宋体" w:hAnsi="宋体" w:cs="宋体"/>
-          <w:sz w:val="24"/>
-        </w:rPr>
-      </w:pPr>
-    </w:p>
-    <w:p>
-      <w:pPr>
-        <w:spacing w:line="312" w:lineRule="auto"/>
-        <w:jc w:val="both"/>
-        <w:rPr>
-          <w:rFonts w:ascii="宋体" w:hAnsi="宋体" w:cs="宋体"/>
-          <w:sz w:val="24"/>
-        </w:rPr>
-      </w:pPr>
-      <w:r>
-        <w:rPr>
-          <w:rFonts w:ascii="宋体" w:hAnsi="宋体" w:cs="宋体"/>
-          <w:sz w:val="24"/>
-        </w:rPr>
-        <w:t>六、词句积累</w:t>
-      </w:r>
-    </w:p>
-    <w:p>
-      <w:pPr>
-        <w:spacing w:line="312" w:lineRule="auto"/>
-        <w:jc w:val="both"/>
-        <w:rPr>
-          <w:rFonts w:ascii="宋体" w:hAnsi="宋体" w:cs="宋体"/>
-          <w:sz w:val="24"/>
-        </w:rPr>
-      </w:pPr>
-    </w:p>
-    <w:p>
-      <w:pPr>
-        <w:spacing w:line="312" w:lineRule="auto"/>
-        <w:jc w:val="both"/>
-        <w:rPr>
-          <w:rFonts w:ascii="宋体" w:hAnsi="宋体" w:cs="宋体"/>
-          <w:sz w:val="24"/>
-        </w:rPr>
-      </w:pPr>
-      <w:r>
-        <w:rPr>
-          <w:rFonts w:ascii="宋体" w:hAnsi="宋体" w:cs="宋体"/>
-          <w:sz w:val="24"/>
-        </w:rPr>
-        <w:t>七、名言或谚语</w:t>
-      </w:r>
-    </w:p>
-    <w:p>
-      <w:pPr>
-        <w:spacing w:line="312" w:lineRule="auto"/>
-        <w:jc w:val="both"/>
-        <w:rPr>
-          <w:rFonts w:ascii="宋体" w:hAnsi="宋体" w:cs="宋体"/>
-          <w:sz w:val="24"/>
-        </w:rPr>
-      </w:pPr>
-    </w:p>
-    <w:p>
-      <w:pPr>
-        <w:spacing w:line="312" w:lineRule="auto"/>
-        <w:jc w:val="both"/>
-        <w:rPr>
-          <w:rFonts w:ascii="宋体" w:hAnsi="宋体" w:cs="宋体"/>
-          <w:sz w:val="24"/>
-        </w:rPr>
-      </w:pPr>
-      <w:r>
-        <w:rPr>
-          <w:rFonts w:ascii="宋体" w:hAnsi="宋体" w:cs="宋体"/>
-          <w:sz w:val="24"/>
-        </w:rPr>
-        <w:t>八、其他知识点</w:t>
-      </w:r>
-    </w:p>
-    <w:p>
-      <w:pPr>
-        <w:spacing w:line="312" w:lineRule="auto"/>
-        <w:jc w:val="both"/>
-        <w:rPr>
-          <w:rFonts w:ascii="宋体" w:hAnsi="宋体" w:cs="宋体"/>
-          <w:sz w:val="24"/>
-        </w:rPr>
-      </w:pPr>
-    </w:p>
-    <w:p>
-      <w:pPr>
-        <w:spacing w:line="312" w:lineRule="auto"/>
-        <w:jc w:val="both"/>
-        <w:rPr>
-          <w:rFonts w:ascii="宋体" w:hAnsi="宋体" w:cs="宋体"/>
-          <w:sz w:val="24"/>
-        </w:rPr>
-      </w:pPr>
-    </w:p>
-    <w:p>
-      <w:pPr>
-        <w:spacing w:line="312" w:lineRule="auto"/>
-        <w:jc w:val="both"/>
-        <w:rPr>
-          <w:rFonts w:ascii="宋体" w:hAnsi="宋体" w:cs="宋体"/>
-          <w:sz w:val="24"/>
-        </w:rPr>
-      </w:pPr>
+      <w:r>
+        <w:rPr>
+          <w:rFonts w:ascii="宋体" w:hAnsi="宋体" w:cs="宋体"/>
+          <w:sz w:val="24"/>
+        </w:rPr>
+        <w:t>1、</w:t>
+      </w:r>
+      <w:r>
+        <w:rPr>
+          <w:rFonts w:hint="eastAsia" w:ascii="宋体" w:hAnsi="宋体" w:cs="宋体"/>
+          <w:sz w:val="24"/>
+        </w:rPr>
+        <w:t>用上“判定、断定、决定”概括1-6节主要内容。</w:t>
+      </w:r>
+    </w:p>
+    <w:p>
+      <w:pPr>
+        <w:spacing w:line="312" w:lineRule="auto"/>
+        <w:jc w:val="both"/>
+        <w:rPr>
+          <w:rFonts w:hint="eastAsia" w:ascii="宋体" w:hAnsi="宋体" w:cs="宋体"/>
+          <w:sz w:val="24"/>
+        </w:rPr>
+      </w:pPr>
+      <w:r>
+        <w:rPr>
+          <w:rFonts w:ascii="宋体" w:hAnsi="宋体" w:cs="宋体"/>
+          <w:sz w:val="24"/>
+        </w:rPr>
+        <w:t>2、</w:t>
+      </w:r>
+      <w:r>
+        <w:rPr>
+          <w:rFonts w:hint="eastAsia" w:ascii="宋体" w:hAnsi="宋体" w:cs="宋体"/>
+          <w:sz w:val="24"/>
+        </w:rPr>
+        <w:t>在法庭上，陪审团判定阿姆斯特朗有罪，是因为（                      ）。林肯经过细密的调查得出结论：（                        ）；即使月亮没有落下去，还在西天，他也不可能看到阿姆斯特朗的脸。因为（                     ）。</w:t>
+      </w:r>
+    </w:p>
+    <w:p>
+      <w:pPr>
+        <w:spacing w:line="312" w:lineRule="auto"/>
+        <w:jc w:val="both"/>
+        <w:rPr>
+          <w:rFonts w:hint="eastAsia" w:ascii="宋体" w:hAnsi="宋体" w:cs="宋体"/>
+          <w:sz w:val="24"/>
+        </w:rPr>
+      </w:pPr>
+      <w:r>
+        <w:rPr>
+          <w:rFonts w:hint="default" w:ascii="宋体" w:hAnsi="宋体" w:cs="宋体"/>
+          <w:sz w:val="24"/>
+        </w:rPr>
+        <w:t>3、了解林肯的生平。</w:t>
+      </w:r>
+    </w:p>
+    <w:p>
+      <w:pPr>
+        <w:spacing w:line="312" w:lineRule="auto"/>
+        <w:jc w:val="both"/>
+        <w:rPr>
+          <w:rFonts w:ascii="宋体" w:hAnsi="宋体" w:cs="宋体"/>
+          <w:sz w:val="24"/>
+        </w:rPr>
+      </w:pPr>
+      <w:r>
+        <w:rPr>
+          <w:rFonts w:ascii="宋体" w:hAnsi="宋体" w:cs="宋体"/>
+          <w:sz w:val="24"/>
+        </w:rPr>
+        <w:t>4、区分词语：判定、判断、断定。</w:t>
+      </w:r>
+    </w:p>
+    <w:p>
+      <w:pPr>
+        <w:spacing w:line="312" w:lineRule="auto"/>
+        <w:jc w:val="both"/>
+        <w:rPr>
+          <w:rFonts w:ascii="宋体" w:hAnsi="宋体" w:cs="宋体"/>
+          <w:sz w:val="24"/>
+        </w:rPr>
+      </w:pPr>
+    </w:p>
+    <w:p>
+      <w:pPr>
+        <w:spacing w:line="312" w:lineRule="auto"/>
+        <w:jc w:val="both"/>
+        <w:rPr>
+          <w:rFonts w:ascii="宋体" w:hAnsi="宋体" w:cs="宋体"/>
+          <w:sz w:val="24"/>
+        </w:rPr>
+      </w:pPr>
+      <w:r>
+        <w:rPr>
+          <w:rFonts w:ascii="宋体" w:hAnsi="宋体" w:cs="宋体"/>
+          <w:sz w:val="24"/>
+        </w:rPr>
+        <w:t>本单元补充：</w:t>
+      </w:r>
+    </w:p>
+    <w:p>
+      <w:pPr>
+        <w:spacing w:line="312" w:lineRule="auto"/>
+        <w:jc w:val="both"/>
+        <w:rPr>
+          <w:rFonts w:hint="eastAsia" w:ascii="宋体" w:hAnsi="宋体" w:cs="宋体"/>
+          <w:sz w:val="24"/>
+        </w:rPr>
+      </w:pPr>
+      <w:r>
+        <w:rPr>
+          <w:rFonts w:ascii="宋体" w:hAnsi="宋体" w:cs="宋体"/>
+          <w:sz w:val="24"/>
+        </w:rPr>
+        <w:t>1、</w:t>
+      </w:r>
+      <w:r>
+        <w:rPr>
+          <w:rFonts w:hint="eastAsia" w:ascii="宋体" w:hAnsi="宋体" w:cs="宋体"/>
+          <w:sz w:val="24"/>
+        </w:rPr>
+        <w:t>选词填空</w:t>
+      </w:r>
+    </w:p>
+    <w:p>
+      <w:pPr>
+        <w:spacing w:line="312" w:lineRule="auto"/>
+        <w:jc w:val="both"/>
+        <w:rPr>
+          <w:rFonts w:hint="eastAsia" w:ascii="宋体" w:hAnsi="宋体" w:cs="宋体"/>
+          <w:sz w:val="24"/>
+        </w:rPr>
+      </w:pPr>
+      <w:r>
+        <w:rPr>
+          <w:rFonts w:hint="default" w:ascii="宋体" w:hAnsi="宋体" w:cs="宋体"/>
+          <w:sz w:val="24"/>
+        </w:rPr>
+        <w:t>（1）</w:t>
+      </w:r>
+      <w:r>
+        <w:rPr>
+          <w:rFonts w:hint="eastAsia" w:ascii="宋体" w:hAnsi="宋体" w:cs="宋体"/>
+          <w:sz w:val="24"/>
+        </w:rPr>
+        <w:t>辨、辫、辩</w:t>
+      </w:r>
+      <w:r>
+        <w:rPr>
+          <w:rFonts w:hint="default" w:ascii="宋体" w:hAnsi="宋体" w:cs="宋体"/>
+          <w:sz w:val="24"/>
+        </w:rPr>
+        <w:t>：（  ）</w:t>
+      </w:r>
+      <w:r>
+        <w:rPr>
+          <w:rFonts w:hint="eastAsia" w:ascii="宋体" w:hAnsi="宋体" w:cs="宋体"/>
+          <w:sz w:val="24"/>
+        </w:rPr>
+        <w:t>论</w:t>
+      </w:r>
+      <w:r>
+        <w:rPr>
+          <w:rFonts w:hint="default" w:ascii="宋体" w:hAnsi="宋体" w:cs="宋体"/>
+          <w:sz w:val="24"/>
+        </w:rPr>
+        <w:t xml:space="preserve">  （  ）</w:t>
+      </w:r>
+      <w:r>
+        <w:rPr>
+          <w:rFonts w:hint="eastAsia" w:ascii="宋体" w:hAnsi="宋体" w:cs="宋体"/>
+          <w:sz w:val="24"/>
+        </w:rPr>
+        <w:t xml:space="preserve">别  </w:t>
+      </w:r>
+    </w:p>
+    <w:p>
+      <w:pPr>
+        <w:spacing w:line="312" w:lineRule="auto"/>
+        <w:jc w:val="both"/>
+        <w:rPr>
+          <w:rFonts w:hint="eastAsia" w:ascii="宋体" w:hAnsi="宋体" w:cs="宋体"/>
+          <w:sz w:val="24"/>
+        </w:rPr>
+      </w:pPr>
+      <w:r>
+        <w:rPr>
+          <w:rFonts w:hint="eastAsia" w:ascii="宋体" w:hAnsi="宋体" w:cs="宋体"/>
+          <w:sz w:val="24"/>
+        </w:rPr>
+        <w:t>分</w:t>
+      </w:r>
+      <w:r>
+        <w:rPr>
+          <w:rFonts w:hint="default" w:ascii="宋体" w:hAnsi="宋体" w:cs="宋体"/>
+          <w:sz w:val="24"/>
+        </w:rPr>
+        <w:t>（   ）  （  ）</w:t>
+      </w:r>
+      <w:r>
+        <w:rPr>
+          <w:rFonts w:hint="eastAsia" w:ascii="宋体" w:hAnsi="宋体" w:cs="宋体"/>
+          <w:sz w:val="24"/>
+        </w:rPr>
+        <w:t>子  争</w:t>
+      </w:r>
+      <w:r>
+        <w:rPr>
+          <w:rFonts w:hint="default" w:ascii="宋体" w:hAnsi="宋体" w:cs="宋体"/>
+          <w:sz w:val="24"/>
+        </w:rPr>
+        <w:t>（  ）</w:t>
+      </w:r>
+    </w:p>
+    <w:p>
+      <w:pPr>
+        <w:numPr>
+          <w:ilvl w:val="0"/>
+          <w:numId w:val="6"/>
+        </w:numPr>
+        <w:spacing w:line="312" w:lineRule="auto"/>
+        <w:jc w:val="both"/>
+        <w:rPr>
+          <w:rFonts w:hint="default" w:ascii="宋体" w:hAnsi="宋体" w:cs="宋体"/>
+          <w:sz w:val="24"/>
+        </w:rPr>
+      </w:pPr>
+      <w:r>
+        <w:rPr>
+          <w:rFonts w:hint="eastAsia" w:ascii="宋体" w:hAnsi="宋体" w:cs="宋体"/>
+          <w:sz w:val="24"/>
+        </w:rPr>
+        <w:t>涛  滔</w:t>
+      </w:r>
+      <w:r>
+        <w:rPr>
+          <w:rFonts w:hint="default" w:ascii="宋体" w:hAnsi="宋体" w:cs="宋体"/>
+          <w:sz w:val="24"/>
+        </w:rPr>
+        <w:t>：（     ）</w:t>
+      </w:r>
+      <w:r>
+        <w:rPr>
+          <w:rFonts w:hint="eastAsia" w:ascii="宋体" w:hAnsi="宋体" w:cs="宋体"/>
+          <w:sz w:val="24"/>
+        </w:rPr>
+        <w:t>江水 波</w:t>
+      </w:r>
+      <w:r>
+        <w:rPr>
+          <w:rFonts w:hint="default" w:ascii="宋体" w:hAnsi="宋体" w:cs="宋体"/>
+          <w:sz w:val="24"/>
+        </w:rPr>
+        <w:t xml:space="preserve">（  ） </w:t>
+      </w:r>
+    </w:p>
+    <w:p>
+      <w:pPr>
+        <w:numPr>
+          <w:numId w:val="0"/>
+        </w:numPr>
+        <w:spacing w:line="312" w:lineRule="auto"/>
+        <w:jc w:val="both"/>
+        <w:rPr>
+          <w:rFonts w:hint="eastAsia" w:ascii="宋体" w:hAnsi="宋体" w:cs="宋体"/>
+          <w:sz w:val="24"/>
+        </w:rPr>
+      </w:pPr>
+      <w:r>
+        <w:rPr>
+          <w:rFonts w:hint="default" w:ascii="宋体" w:hAnsi="宋体" w:cs="宋体"/>
+          <w:sz w:val="24"/>
+        </w:rPr>
+        <w:t>（</w:t>
+      </w:r>
+      <w:r>
+        <w:rPr>
+          <w:rFonts w:hint="eastAsia" w:ascii="宋体" w:hAnsi="宋体" w:cs="宋体"/>
+          <w:sz w:val="24"/>
+        </w:rPr>
+        <w:t xml:space="preserve">  </w:t>
+      </w:r>
+      <w:r>
+        <w:rPr>
+          <w:rFonts w:hint="default" w:ascii="宋体" w:hAnsi="宋体" w:cs="宋体"/>
+          <w:sz w:val="24"/>
+        </w:rPr>
+        <w:t>）</w:t>
+      </w:r>
+      <w:r>
+        <w:rPr>
+          <w:rFonts w:hint="eastAsia" w:ascii="宋体" w:hAnsi="宋体" w:cs="宋体"/>
+          <w:sz w:val="24"/>
+        </w:rPr>
+        <w:t>天罪行  浪</w:t>
+      </w:r>
+      <w:r>
+        <w:rPr>
+          <w:rFonts w:hint="default" w:ascii="宋体" w:hAnsi="宋体" w:cs="宋体"/>
+          <w:sz w:val="24"/>
+        </w:rPr>
+        <w:t>（   ）</w:t>
+      </w:r>
+    </w:p>
+    <w:p>
+      <w:pPr>
+        <w:numPr>
+          <w:ilvl w:val="0"/>
+          <w:numId w:val="6"/>
+        </w:numPr>
+        <w:spacing w:line="312" w:lineRule="auto"/>
+        <w:ind w:left="0" w:leftChars="0" w:firstLine="0" w:firstLineChars="0"/>
+        <w:jc w:val="both"/>
+        <w:rPr>
+          <w:rFonts w:hint="eastAsia" w:ascii="宋体" w:hAnsi="宋体" w:cs="宋体"/>
+          <w:sz w:val="24"/>
+        </w:rPr>
+      </w:pPr>
+      <w:r>
+        <w:rPr>
+          <w:rFonts w:hint="eastAsia" w:ascii="宋体" w:hAnsi="宋体" w:cs="宋体"/>
+          <w:sz w:val="24"/>
+        </w:rPr>
+        <w:t>道  到</w:t>
+      </w:r>
+      <w:r>
+        <w:rPr>
+          <w:rFonts w:hint="default" w:ascii="宋体" w:hAnsi="宋体" w:cs="宋体"/>
+          <w:sz w:val="24"/>
+        </w:rPr>
+        <w:t>：（   ）</w:t>
+      </w:r>
+      <w:r>
+        <w:rPr>
+          <w:rFonts w:hint="eastAsia" w:ascii="宋体" w:hAnsi="宋体" w:cs="宋体"/>
+          <w:sz w:val="24"/>
+        </w:rPr>
+        <w:t>达</w:t>
+      </w:r>
+      <w:r>
+        <w:rPr>
+          <w:rFonts w:hint="default" w:ascii="宋体" w:hAnsi="宋体" w:cs="宋体"/>
+          <w:sz w:val="24"/>
+        </w:rPr>
+        <w:t xml:space="preserve">  （   ）</w:t>
+      </w:r>
+      <w:r>
+        <w:rPr>
+          <w:rFonts w:hint="eastAsia" w:ascii="宋体" w:hAnsi="宋体" w:cs="宋体"/>
+          <w:sz w:val="24"/>
+        </w:rPr>
+        <w:t>理</w:t>
+      </w:r>
+    </w:p>
+    <w:p>
+      <w:pPr>
+        <w:numPr>
+          <w:numId w:val="0"/>
+        </w:numPr>
+        <w:spacing w:line="312" w:lineRule="auto"/>
+        <w:ind w:leftChars="0"/>
+        <w:jc w:val="both"/>
+        <w:rPr>
+          <w:rFonts w:ascii="宋体" w:hAnsi="宋体" w:cs="宋体"/>
+          <w:sz w:val="24"/>
+        </w:rPr>
+      </w:pPr>
+      <w:r>
+        <w:rPr>
+          <w:rFonts w:hint="eastAsia" w:ascii="宋体" w:hAnsi="宋体" w:cs="宋体"/>
+          <w:sz w:val="24"/>
+        </w:rPr>
+        <w:t xml:space="preserve"> 说三</w:t>
+      </w:r>
+      <w:r>
+        <w:rPr>
+          <w:rFonts w:hint="default" w:ascii="宋体" w:hAnsi="宋体" w:cs="宋体"/>
+          <w:sz w:val="24"/>
+        </w:rPr>
+        <w:t>（   ）</w:t>
+      </w:r>
+      <w:r>
+        <w:rPr>
+          <w:rFonts w:hint="eastAsia" w:ascii="宋体" w:hAnsi="宋体" w:cs="宋体"/>
+          <w:sz w:val="24"/>
+        </w:rPr>
+        <w:t xml:space="preserve">四  </w:t>
+      </w:r>
+      <w:r>
+        <w:rPr>
+          <w:rFonts w:hint="default" w:ascii="宋体" w:hAnsi="宋体" w:cs="宋体"/>
+          <w:sz w:val="24"/>
+        </w:rPr>
+        <w:t>（  ）</w:t>
+      </w:r>
+      <w:r>
+        <w:rPr>
+          <w:rFonts w:hint="eastAsia" w:ascii="宋体" w:hAnsi="宋体" w:cs="宋体"/>
+          <w:sz w:val="24"/>
+        </w:rPr>
+        <w:t>路</w:t>
+      </w:r>
+      <w:r>
+        <w:rPr>
+          <w:rFonts w:hint="default" w:ascii="宋体" w:hAnsi="宋体" w:cs="宋体"/>
+          <w:sz w:val="24"/>
+        </w:rPr>
+        <w:t xml:space="preserve"> </w:t>
+      </w:r>
+      <w:r>
+        <w:rPr>
+          <w:rFonts w:hint="eastAsia" w:ascii="宋体" w:hAnsi="宋体" w:cs="宋体"/>
+          <w:sz w:val="24"/>
+        </w:rPr>
+        <w:t xml:space="preserve"> </w:t>
+      </w:r>
+      <w:r>
+        <w:rPr>
+          <w:rFonts w:hint="default" w:ascii="宋体" w:hAnsi="宋体" w:cs="宋体"/>
+          <w:sz w:val="24"/>
+        </w:rPr>
+        <w:t>（ ）</w:t>
+      </w:r>
+      <w:r>
+        <w:rPr>
+          <w:rFonts w:hint="eastAsia" w:ascii="宋体" w:hAnsi="宋体" w:cs="宋体"/>
+          <w:sz w:val="24"/>
+        </w:rPr>
+        <w:t>底</w:t>
+      </w:r>
+    </w:p>
+    <w:p>
+      <w:pPr>
+        <w:numPr>
+          <w:ilvl w:val="0"/>
+          <w:numId w:val="6"/>
+        </w:numPr>
+        <w:spacing w:line="312" w:lineRule="auto"/>
+        <w:ind w:left="0" w:leftChars="0" w:firstLine="0" w:firstLineChars="0"/>
+        <w:jc w:val="both"/>
+        <w:rPr>
+          <w:rFonts w:ascii="宋体" w:hAnsi="宋体" w:cs="宋体"/>
+          <w:sz w:val="24"/>
+        </w:rPr>
+      </w:pPr>
+      <w:r>
+        <w:rPr>
+          <w:rFonts w:ascii="宋体" w:hAnsi="宋体" w:cs="宋体"/>
+          <w:sz w:val="24"/>
+        </w:rPr>
+        <w:t>根据课文内容填空：</w:t>
+      </w:r>
+    </w:p>
+    <w:p>
+      <w:pPr>
+        <w:numPr>
+          <w:numId w:val="0"/>
+        </w:numPr>
+        <w:spacing w:line="312" w:lineRule="auto"/>
+        <w:ind w:leftChars="0"/>
+        <w:jc w:val="both"/>
+        <w:rPr>
+          <w:rFonts w:hint="eastAsia" w:ascii="宋体" w:hAnsi="宋体" w:cs="宋体"/>
+          <w:sz w:val="24"/>
+        </w:rPr>
+      </w:pPr>
+      <w:r>
+        <w:rPr>
+          <w:rFonts w:hint="default" w:ascii="宋体" w:hAnsi="宋体" w:cs="宋体"/>
+          <w:sz w:val="24"/>
+        </w:rPr>
+        <w:t>（1）</w:t>
+      </w:r>
+      <w:r>
+        <w:rPr>
+          <w:rFonts w:hint="eastAsia" w:ascii="宋体" w:hAnsi="宋体" w:cs="宋体"/>
+          <w:sz w:val="24"/>
+        </w:rPr>
+        <w:t>《赤壁之战》选自作者______的名著《</w:t>
+      </w:r>
+      <w:r>
+        <w:rPr>
+          <w:rFonts w:hint="eastAsia" w:ascii="宋体" w:hAnsi="宋体" w:cs="宋体"/>
+          <w:sz w:val="24"/>
+          <w:u w:val="single"/>
+        </w:rPr>
+        <w:t xml:space="preserve">            </w:t>
+      </w:r>
+      <w:r>
+        <w:rPr>
+          <w:rFonts w:hint="eastAsia" w:ascii="宋体" w:hAnsi="宋体" w:cs="宋体"/>
+          <w:sz w:val="24"/>
+        </w:rPr>
+        <w:t>》，其中的主要人物有</w:t>
+      </w:r>
+      <w:r>
+        <w:rPr>
+          <w:rFonts w:hint="eastAsia" w:ascii="宋体" w:hAnsi="宋体" w:cs="宋体"/>
+          <w:sz w:val="24"/>
+          <w:u w:val="single"/>
+        </w:rPr>
+        <w:t xml:space="preserve">        、         、          </w:t>
+      </w:r>
+      <w:r>
+        <w:rPr>
+          <w:rFonts w:hint="eastAsia" w:ascii="宋体" w:hAnsi="宋体" w:cs="宋体"/>
+          <w:sz w:val="24"/>
+        </w:rPr>
+        <w:t xml:space="preserve">等，我所熟悉的故事有《 </w:t>
+      </w:r>
+      <w:r>
+        <w:rPr>
+          <w:rFonts w:hint="eastAsia" w:ascii="宋体" w:hAnsi="宋体" w:cs="宋体"/>
+          <w:sz w:val="24"/>
+          <w:u w:val="single"/>
+        </w:rPr>
+        <w:t xml:space="preserve">         </w:t>
+      </w:r>
+      <w:r>
+        <w:rPr>
+          <w:rFonts w:hint="eastAsia" w:ascii="宋体" w:hAnsi="宋体" w:cs="宋体"/>
+          <w:sz w:val="24"/>
+        </w:rPr>
+        <w:t xml:space="preserve">》、《 </w:t>
+      </w:r>
+      <w:r>
+        <w:rPr>
+          <w:rFonts w:hint="eastAsia" w:ascii="宋体" w:hAnsi="宋体" w:cs="宋体"/>
+          <w:sz w:val="24"/>
+          <w:u w:val="single"/>
+        </w:rPr>
+        <w:t xml:space="preserve">        》</w:t>
+      </w:r>
+      <w:r>
+        <w:rPr>
+          <w:rFonts w:hint="eastAsia" w:ascii="宋体" w:hAnsi="宋体" w:cs="宋体"/>
+          <w:sz w:val="24"/>
+        </w:rPr>
+        <w:t xml:space="preserve">、《 </w:t>
+      </w:r>
+      <w:r>
+        <w:rPr>
+          <w:rFonts w:hint="eastAsia" w:ascii="宋体" w:hAnsi="宋体" w:cs="宋体"/>
+          <w:sz w:val="24"/>
+          <w:u w:val="single"/>
+        </w:rPr>
+        <w:t xml:space="preserve">          </w:t>
+      </w:r>
+      <w:r>
+        <w:rPr>
+          <w:rFonts w:hint="eastAsia" w:ascii="宋体" w:hAnsi="宋体" w:cs="宋体"/>
+          <w:sz w:val="24"/>
+        </w:rPr>
+        <w:t>》等。</w:t>
+      </w:r>
+    </w:p>
+    <w:p>
+      <w:pPr>
+        <w:numPr>
+          <w:numId w:val="0"/>
+        </w:numPr>
+        <w:spacing w:line="312" w:lineRule="auto"/>
+        <w:ind w:leftChars="0"/>
+        <w:jc w:val="both"/>
+        <w:rPr>
+          <w:rFonts w:hint="eastAsia" w:ascii="宋体" w:hAnsi="宋体" w:cs="宋体"/>
+          <w:sz w:val="24"/>
+        </w:rPr>
+      </w:pPr>
+      <w:r>
+        <w:rPr>
+          <w:rFonts w:hint="default" w:ascii="宋体" w:hAnsi="宋体" w:cs="宋体"/>
+          <w:sz w:val="24"/>
+        </w:rPr>
+        <w:t>（2）</w:t>
+      </w:r>
+      <w:r>
+        <w:rPr>
+          <w:rFonts w:hint="eastAsia" w:ascii="宋体" w:hAnsi="宋体" w:cs="宋体"/>
+          <w:sz w:val="24"/>
+        </w:rPr>
+        <w:t xml:space="preserve">《武松打虎》选自四大名著之一的《 </w:t>
+      </w:r>
+      <w:r>
+        <w:rPr>
+          <w:rFonts w:hint="eastAsia" w:ascii="宋体" w:hAnsi="宋体" w:cs="宋体"/>
+          <w:sz w:val="24"/>
+          <w:u w:val="single"/>
+        </w:rPr>
+        <w:t xml:space="preserve">        》</w:t>
+      </w:r>
+      <w:r>
+        <w:rPr>
+          <w:rFonts w:hint="eastAsia" w:ascii="宋体" w:hAnsi="宋体" w:cs="宋体"/>
+          <w:sz w:val="24"/>
+        </w:rPr>
+        <w:t>，作者是_____，</w:t>
+      </w:r>
+    </w:p>
+    <w:p>
+      <w:pPr>
+        <w:numPr>
+          <w:numId w:val="0"/>
+        </w:numPr>
+        <w:spacing w:line="312" w:lineRule="auto"/>
+        <w:ind w:leftChars="0"/>
+        <w:jc w:val="both"/>
+        <w:rPr>
+          <w:rFonts w:hint="eastAsia" w:ascii="宋体" w:hAnsi="宋体" w:cs="宋体"/>
+          <w:sz w:val="24"/>
+        </w:rPr>
+      </w:pPr>
+      <w:r>
+        <w:rPr>
+          <w:rFonts w:hint="eastAsia" w:ascii="宋体" w:hAnsi="宋体" w:cs="宋体"/>
+          <w:sz w:val="24"/>
+        </w:rPr>
+        <w:t>武松是一个</w:t>
+      </w:r>
+      <w:r>
+        <w:rPr>
+          <w:rFonts w:hint="eastAsia" w:ascii="宋体" w:hAnsi="宋体" w:cs="宋体"/>
+          <w:sz w:val="24"/>
+          <w:u w:val="single"/>
+        </w:rPr>
+        <w:t xml:space="preserve"> </w:t>
+      </w:r>
+      <w:r>
+        <w:rPr>
+          <w:rFonts w:hint="default" w:ascii="宋体" w:hAnsi="宋体" w:cs="宋体"/>
+          <w:sz w:val="24"/>
+          <w:u w:val="single"/>
+        </w:rPr>
+        <w:t xml:space="preserve"> </w:t>
+      </w:r>
+      <w:r>
+        <w:rPr>
+          <w:rFonts w:hint="eastAsia" w:ascii="宋体" w:hAnsi="宋体" w:cs="宋体"/>
+          <w:sz w:val="24"/>
+          <w:u w:val="single"/>
+        </w:rPr>
+        <w:t xml:space="preserve">      </w:t>
+      </w:r>
+      <w:r>
+        <w:rPr>
+          <w:rFonts w:hint="eastAsia" w:ascii="宋体" w:hAnsi="宋体" w:cs="宋体"/>
+          <w:sz w:val="24"/>
+        </w:rPr>
+        <w:t xml:space="preserve">的人。其余的四大名著是《 </w:t>
+      </w:r>
+      <w:r>
+        <w:rPr>
+          <w:rFonts w:hint="eastAsia" w:ascii="宋体" w:hAnsi="宋体" w:cs="宋体"/>
+          <w:sz w:val="24"/>
+          <w:u w:val="single"/>
+        </w:rPr>
+        <w:t xml:space="preserve">        》、《         》、《         》</w:t>
+      </w:r>
+      <w:r>
+        <w:rPr>
+          <w:rFonts w:hint="eastAsia" w:ascii="宋体" w:hAnsi="宋体" w:cs="宋体"/>
+          <w:sz w:val="24"/>
+        </w:rPr>
+        <w:t>。</w:t>
+      </w:r>
+    </w:p>
+    <w:p>
+      <w:pPr>
+        <w:numPr>
+          <w:numId w:val="0"/>
+        </w:numPr>
+        <w:spacing w:line="312" w:lineRule="auto"/>
+        <w:ind w:leftChars="0"/>
+        <w:jc w:val="both"/>
+        <w:rPr>
+          <w:rFonts w:hint="eastAsia" w:ascii="宋体" w:hAnsi="宋体" w:cs="宋体"/>
+          <w:sz w:val="24"/>
+        </w:rPr>
+      </w:pPr>
+      <w:r>
+        <w:rPr>
+          <w:rFonts w:hint="default" w:ascii="宋体" w:hAnsi="宋体" w:cs="宋体"/>
+          <w:sz w:val="24"/>
+        </w:rPr>
+        <w:t>（3）</w:t>
+      </w:r>
+      <w:r>
+        <w:rPr>
+          <w:rFonts w:hint="eastAsia" w:ascii="宋体" w:hAnsi="宋体" w:cs="宋体"/>
+          <w:sz w:val="24"/>
+        </w:rPr>
+        <w:t>《</w:t>
+      </w:r>
+      <w:r>
+        <w:rPr>
+          <w:rFonts w:hint="eastAsia" w:ascii="宋体" w:hAnsi="宋体" w:cs="宋体"/>
+          <w:sz w:val="24"/>
+          <w:u w:val="single"/>
+        </w:rPr>
+        <w:t xml:space="preserve">       </w:t>
+      </w:r>
+      <w:r>
+        <w:rPr>
+          <w:rFonts w:hint="eastAsia" w:ascii="宋体" w:hAnsi="宋体" w:cs="宋体"/>
+          <w:sz w:val="24"/>
+        </w:rPr>
+        <w:t xml:space="preserve">》一文的作者是 </w:t>
+      </w:r>
+      <w:r>
+        <w:rPr>
+          <w:rFonts w:hint="eastAsia" w:ascii="宋体" w:hAnsi="宋体" w:cs="宋体"/>
+          <w:sz w:val="24"/>
+          <w:u w:val="single"/>
+        </w:rPr>
+        <w:t xml:space="preserve">    </w:t>
+      </w:r>
+      <w:r>
+        <w:rPr>
+          <w:rFonts w:hint="eastAsia" w:ascii="宋体" w:hAnsi="宋体" w:cs="宋体"/>
+          <w:sz w:val="24"/>
+        </w:rPr>
+        <w:t xml:space="preserve">国大文豪托尔斯泰，他的代表作有《 </w:t>
+      </w:r>
+      <w:r>
+        <w:rPr>
+          <w:rFonts w:hint="eastAsia" w:ascii="宋体" w:hAnsi="宋体" w:cs="宋体"/>
+          <w:sz w:val="24"/>
+          <w:u w:val="single"/>
+        </w:rPr>
+        <w:t xml:space="preserve">         </w:t>
+      </w:r>
+      <w:r>
+        <w:rPr>
+          <w:rFonts w:hint="eastAsia" w:ascii="宋体" w:hAnsi="宋体" w:cs="宋体"/>
+          <w:sz w:val="24"/>
+        </w:rPr>
+        <w:t xml:space="preserve">》、《 </w:t>
+      </w:r>
+      <w:r>
+        <w:rPr>
+          <w:rFonts w:hint="eastAsia" w:ascii="宋体" w:hAnsi="宋体" w:cs="宋体"/>
+          <w:sz w:val="24"/>
+          <w:u w:val="single"/>
+        </w:rPr>
+        <w:t xml:space="preserve">        </w:t>
+      </w:r>
+      <w:r>
+        <w:rPr>
+          <w:rFonts w:hint="eastAsia" w:ascii="宋体" w:hAnsi="宋体" w:cs="宋体"/>
+          <w:sz w:val="24"/>
+        </w:rPr>
+        <w:t xml:space="preserve">》、《 </w:t>
+      </w:r>
+      <w:r>
+        <w:rPr>
+          <w:rFonts w:hint="eastAsia" w:ascii="宋体" w:hAnsi="宋体" w:cs="宋体"/>
+          <w:sz w:val="24"/>
+          <w:u w:val="single"/>
+        </w:rPr>
+        <w:t xml:space="preserve">          </w:t>
+      </w:r>
+      <w:r>
+        <w:rPr>
+          <w:rFonts w:hint="eastAsia" w:ascii="宋体" w:hAnsi="宋体" w:cs="宋体"/>
+          <w:sz w:val="24"/>
+        </w:rPr>
+        <w:t>》 。</w:t>
+      </w:r>
+    </w:p>
+    <w:p>
+      <w:pPr>
+        <w:numPr>
+          <w:numId w:val="0"/>
+        </w:numPr>
+        <w:spacing w:line="312" w:lineRule="auto"/>
+        <w:ind w:leftChars="0"/>
+        <w:jc w:val="both"/>
+        <w:rPr>
+          <w:rFonts w:hint="eastAsia" w:ascii="宋体" w:hAnsi="宋体" w:cs="宋体"/>
+          <w:sz w:val="24"/>
+        </w:rPr>
+      </w:pPr>
+      <w:r>
+        <w:rPr>
+          <w:rFonts w:hint="default" w:ascii="宋体" w:hAnsi="宋体" w:cs="宋体"/>
+          <w:sz w:val="24"/>
+        </w:rPr>
+        <w:t>（4）</w:t>
+      </w:r>
+      <w:r>
+        <w:rPr>
+          <w:rFonts w:hint="eastAsia" w:ascii="宋体" w:hAnsi="宋体" w:cs="宋体"/>
+          <w:sz w:val="24"/>
+        </w:rPr>
+        <w:t>“______________,___________.”怀念不肯屈辱偷生回去见江东父老的项羽。</w:t>
+      </w:r>
+    </w:p>
+    <w:p>
+      <w:pPr>
+        <w:numPr>
+          <w:numId w:val="0"/>
+        </w:numPr>
+        <w:spacing w:line="312" w:lineRule="auto"/>
+        <w:ind w:leftChars="0"/>
+        <w:jc w:val="both"/>
+        <w:rPr>
+          <w:rFonts w:hint="eastAsia" w:ascii="宋体" w:hAnsi="宋体" w:cs="宋体"/>
+          <w:sz w:val="24"/>
+        </w:rPr>
+      </w:pPr>
+      <w:r>
+        <w:rPr>
+          <w:rFonts w:hint="default" w:ascii="宋体" w:hAnsi="宋体" w:cs="宋体"/>
+          <w:sz w:val="24"/>
+        </w:rPr>
+        <w:t>（5）</w:t>
+      </w:r>
+      <w:r>
+        <w:rPr>
+          <w:rFonts w:hint="eastAsia" w:ascii="宋体" w:hAnsi="宋体" w:cs="宋体"/>
+          <w:sz w:val="24"/>
+        </w:rPr>
+        <w:t>《</w:t>
+      </w:r>
+      <w:r>
+        <w:rPr>
+          <w:rFonts w:hint="eastAsia" w:ascii="宋体" w:hAnsi="宋体" w:cs="宋体"/>
+          <w:sz w:val="24"/>
+          <w:u w:val="single"/>
+        </w:rPr>
+        <w:t xml:space="preserve">       </w:t>
+      </w:r>
+      <w:r>
+        <w:rPr>
+          <w:rFonts w:hint="eastAsia" w:ascii="宋体" w:hAnsi="宋体" w:cs="宋体"/>
+          <w:sz w:val="24"/>
+        </w:rPr>
+        <w:t>》中“______________,___________.”写出了湖光山色的美景。</w:t>
+      </w:r>
+    </w:p>
+    <w:p>
+      <w:pPr>
+        <w:numPr>
+          <w:ilvl w:val="0"/>
+          <w:numId w:val="0"/>
+        </w:numPr>
+        <w:spacing w:line="312" w:lineRule="auto"/>
+        <w:ind w:leftChars="0"/>
+        <w:jc w:val="both"/>
+        <w:rPr>
+          <w:rFonts w:hint="eastAsia" w:ascii="宋体" w:hAnsi="宋体" w:cs="宋体"/>
+          <w:sz w:val="24"/>
+        </w:rPr>
+      </w:pPr>
+      <w:r>
+        <w:rPr>
+          <w:rFonts w:hint="default" w:ascii="宋体" w:hAnsi="宋体" w:cs="宋体"/>
+          <w:sz w:val="24"/>
+        </w:rPr>
+        <w:t>5、</w:t>
+      </w:r>
+      <w:r>
+        <w:rPr>
+          <w:rFonts w:hint="eastAsia" w:ascii="宋体" w:hAnsi="宋体" w:cs="宋体"/>
+          <w:sz w:val="24"/>
+        </w:rPr>
+        <w:t>写出下列句子中标点符号的作用</w:t>
+      </w:r>
+    </w:p>
+    <w:p>
+      <w:pPr>
+        <w:numPr>
+          <w:ilvl w:val="0"/>
+          <w:numId w:val="0"/>
+        </w:numPr>
+        <w:spacing w:line="312" w:lineRule="auto"/>
+        <w:ind w:leftChars="0"/>
+        <w:jc w:val="both"/>
+        <w:rPr>
+          <w:rFonts w:hint="eastAsia" w:ascii="宋体" w:hAnsi="宋体" w:cs="宋体"/>
+          <w:sz w:val="24"/>
+        </w:rPr>
+      </w:pPr>
+      <w:r>
+        <w:rPr>
+          <w:rFonts w:hint="eastAsia" w:ascii="宋体" w:hAnsi="宋体" w:cs="宋体"/>
+          <w:sz w:val="24"/>
+        </w:rPr>
+        <w:t>（1）“那凉丝丝的风，轻轻荡漾的水波，转眼就把你送入梦乡……”——省略号体现了</w:t>
+      </w:r>
+      <w:r>
+        <w:rPr>
+          <w:rFonts w:hint="eastAsia" w:ascii="宋体" w:hAnsi="宋体" w:cs="宋体"/>
+          <w:sz w:val="24"/>
+          <w:u w:val="single"/>
+        </w:rPr>
+        <w:t xml:space="preserve">                                                            </w:t>
+      </w:r>
+      <w:r>
+        <w:rPr>
+          <w:rFonts w:hint="eastAsia" w:ascii="宋体" w:hAnsi="宋体" w:cs="宋体"/>
+          <w:sz w:val="24"/>
+        </w:rPr>
+        <w:t>。</w:t>
+      </w:r>
+    </w:p>
+    <w:p>
+      <w:pPr>
+        <w:numPr>
+          <w:ilvl w:val="0"/>
+          <w:numId w:val="0"/>
+        </w:numPr>
+        <w:spacing w:line="312" w:lineRule="auto"/>
+        <w:ind w:leftChars="0"/>
+        <w:jc w:val="both"/>
+        <w:rPr>
+          <w:rFonts w:hint="eastAsia" w:ascii="宋体" w:hAnsi="宋体" w:cs="宋体"/>
+          <w:sz w:val="24"/>
+        </w:rPr>
+      </w:pPr>
+      <w:r>
+        <w:rPr>
+          <w:rFonts w:hint="eastAsia" w:ascii="宋体" w:hAnsi="宋体" w:cs="宋体"/>
+          <w:sz w:val="24"/>
+        </w:rPr>
+        <w:t>（2）这么小的地方，怎么踢足球啊？（改成陈述句）</w:t>
+      </w:r>
+    </w:p>
+    <w:p>
+      <w:pPr>
+        <w:numPr>
+          <w:ilvl w:val="0"/>
+          <w:numId w:val="0"/>
+        </w:numPr>
+        <w:spacing w:line="312" w:lineRule="auto"/>
+        <w:ind w:leftChars="0"/>
+        <w:jc w:val="both"/>
+        <w:rPr>
+          <w:rFonts w:hint="eastAsia" w:ascii="宋体" w:hAnsi="宋体" w:cs="宋体"/>
+          <w:sz w:val="24"/>
+          <w:u w:val="single"/>
+        </w:rPr>
+      </w:pPr>
+      <w:r>
+        <w:rPr>
+          <w:rFonts w:hint="eastAsia" w:ascii="宋体" w:hAnsi="宋体" w:cs="宋体"/>
+          <w:sz w:val="24"/>
+          <w:u w:val="single"/>
+        </w:rPr>
+        <w:t xml:space="preserve">                                      </w:t>
+      </w:r>
+    </w:p>
+    <w:p>
+      <w:pPr>
+        <w:numPr>
+          <w:ilvl w:val="0"/>
+          <w:numId w:val="7"/>
+        </w:numPr>
+        <w:spacing w:line="312" w:lineRule="auto"/>
+        <w:ind w:leftChars="0"/>
+        <w:jc w:val="both"/>
+        <w:rPr>
+          <w:rFonts w:hint="eastAsia" w:ascii="宋体" w:hAnsi="宋体" w:cs="宋体"/>
+          <w:sz w:val="24"/>
+        </w:rPr>
+      </w:pPr>
+      <w:r>
+        <w:rPr>
+          <w:rFonts w:hint="eastAsia" w:ascii="宋体" w:hAnsi="宋体" w:cs="宋体"/>
+          <w:sz w:val="24"/>
+        </w:rPr>
+        <w:t>这本书图案精美。</w:t>
+      </w:r>
+    </w:p>
+    <w:p>
+      <w:pPr>
+        <w:numPr>
+          <w:numId w:val="0"/>
+        </w:numPr>
+        <w:spacing w:line="312" w:lineRule="auto"/>
+        <w:jc w:val="both"/>
+        <w:rPr>
+          <w:rFonts w:hint="eastAsia" w:ascii="宋体" w:hAnsi="宋体" w:cs="宋体"/>
+          <w:sz w:val="24"/>
+        </w:rPr>
+      </w:pPr>
+      <w:r>
+        <w:rPr>
+          <w:rFonts w:hint="eastAsia" w:ascii="宋体" w:hAnsi="宋体" w:cs="宋体"/>
+          <w:sz w:val="24"/>
+        </w:rPr>
+        <w:t>这本书内容丰富。</w:t>
+      </w:r>
+    </w:p>
+    <w:p>
+      <w:pPr>
+        <w:numPr>
+          <w:numId w:val="0"/>
+        </w:numPr>
+        <w:spacing w:line="312" w:lineRule="auto"/>
+        <w:jc w:val="both"/>
+        <w:rPr>
+          <w:rFonts w:hint="eastAsia" w:ascii="宋体" w:hAnsi="宋体" w:cs="宋体"/>
+          <w:sz w:val="24"/>
+        </w:rPr>
+      </w:pPr>
+      <w:r>
+        <w:rPr>
+          <w:rFonts w:hint="eastAsia" w:ascii="宋体" w:hAnsi="宋体" w:cs="宋体"/>
+          <w:sz w:val="24"/>
+        </w:rPr>
+        <w:t>（用关联词语把两句话并成一句话）</w:t>
+      </w:r>
+    </w:p>
+    <w:p>
+      <w:pPr>
+        <w:rPr>
+          <w:rFonts w:ascii="宋体" w:hAnsi="宋体" w:cs="宋体"/>
+          <w:sz w:val="24"/>
+        </w:rPr>
+      </w:pPr>
+    </w:p>
+    <w:p>
+      <w:pPr>
+        <w:rPr>
+          <w:rFonts w:ascii="宋体" w:hAnsi="宋体" w:cs="宋体"/>
+          <w:sz w:val="24"/>
+        </w:rPr>
+      </w:pPr>
+      <w:r>
+        <w:rPr>
+          <w:rFonts w:ascii="宋体" w:hAnsi="宋体" w:cs="宋体"/>
+          <w:sz w:val="24"/>
+        </w:rPr>
+        <w:br w:type="page"/>
+      </w:r>
+    </w:p>
+    <w:p>
+      <w:pPr>
+        <w:spacing w:line="312" w:lineRule="auto"/>
+        <w:jc w:val="both"/>
+        <w:rPr>
+          <w:rFonts w:ascii="宋体" w:hAnsi="宋体" w:cs="宋体"/>
+          <w:sz w:val="24"/>
+        </w:rPr>
+      </w:pPr>
+      <w:r>
+        <w:rPr>
+          <w:rFonts w:ascii="宋体" w:hAnsi="宋体" w:cs="宋体"/>
+          <w:sz w:val="24"/>
+        </w:rPr>
+        <w:t>第六单元</w:t>
+      </w:r>
     </w:p>
     <w:p>
       <w:pPr>
@@ -32843,44 +35571,23 @@
 
 <file path=word/numbering.xml><?xml version="1.0" encoding="utf-8"?>
 <w:numbering xmlns:wpc="http://schemas.microsoft.com/office/word/2010/wordprocessingCanvas" xmlns:mc="http://schemas.openxmlformats.org/markup-compatibility/2006" xmlns:o="urn:schemas-microsoft-com:office:office" xmlns:r="http://schemas.openxmlformats.org/officeDocument/2006/relationships" xmlns:m="http://schemas.openxmlformats.org/officeDocument/2006/math" xmlns:v="urn:schemas-microsoft-com:vml" xmlns:wp14="http://schemas.microsoft.com/office/word/2010/wordprocessingDrawing" xmlns:wp="http://schemas.openxmlformats.org/drawingml/2006/wordprocessingDrawing" xmlns:w10="urn:schemas-microsoft-com:office:word" xmlns:w="http://schemas.openxmlformats.org/wordprocessingml/2006/main" xmlns:w14="http://schemas.microsoft.com/office/word/2010/wordml" xmlns:wpg="http://schemas.microsoft.com/office/word/2010/wordprocessingGroup" xmlns:wpi="http://schemas.microsoft.com/office/word/2010/wordprocessingInk" xmlns:wne="http://schemas.microsoft.com/office/word/2006/wordml" xmlns:wps="http://schemas.microsoft.com/office/word/2010/wordprocessingShape" mc:Ignorable="w14 wp14">
-  <w:abstractNum w:abstractNumId="308265686">
-    <w:nsid w:val="125FC2D6"/>
+  <w:abstractNum w:abstractNumId="0">
+    <w:nsid w:val="9F1C1F67"/>
     <w:multiLevelType w:val="singleLevel"/>
-    <w:tmpl w:val="125FC2D6"/>
-    <w:lvl w:ilvl="0" w:tentative="1">
+    <w:tmpl w:val="9F1C1F67"/>
+    <w:lvl w:ilvl="0" w:tentative="0">
       <w:start w:val="1"/>
-      <w:numFmt w:val="upperLetter"/>
-      <w:lvlText w:val="%1."/>
+      <w:numFmt w:val="decimal"/>
+      <w:suff w:val="nothing"/>
+      <w:lvlText w:val="%1、"/>
       <w:lvlJc w:val="left"/>
-      <w:pPr>
-        <w:tabs>
-          <w:tab w:val="left" w:pos="312"/>
-        </w:tabs>
-      </w:pPr>
     </w:lvl>
   </w:abstractNum>
-  <w:abstractNum w:abstractNumId="4290692185">
-    <w:nsid w:val="FFBEC459"/>
-    <w:multiLevelType w:val="singleLevel"/>
-    <w:tmpl w:val="FFBEC459"/>
-    <w:lvl w:ilvl="0" w:tentative="1">
-      <w:start w:val="1"/>
-      <w:numFmt w:val="decimal"/>
-      <w:lvlText w:val="(%1)"/>
-      <w:lvlJc w:val="left"/>
-      <w:pPr>
-        <w:ind w:left="425" w:hanging="425"/>
-      </w:pPr>
-      <w:rPr>
-        <w:rFonts w:hint="default"/>
-      </w:rPr>
-    </w:lvl>
-  </w:abstractNum>
-  <w:abstractNum w:abstractNumId="2751099499">
+  <w:abstractNum w:abstractNumId="1">
     <w:nsid w:val="A3FA726B"/>
     <w:multiLevelType w:val="singleLevel"/>
     <w:tmpl w:val="A3FA726B"/>
-    <w:lvl w:ilvl="0" w:tentative="1">
+    <w:lvl w:ilvl="0" w:tentative="0">
       <w:start w:val="2"/>
       <w:numFmt w:val="decimal"/>
       <w:suff w:val="nothing"/>
@@ -32888,23 +35595,68 @@
       <w:lvlJc w:val="left"/>
     </w:lvl>
   </w:abstractNum>
-  <w:abstractNum w:abstractNumId="2669420391">
-    <w:nsid w:val="9F1C1F67"/>
+  <w:abstractNum w:abstractNumId="2">
+    <w:nsid w:val="DBCE80B4"/>
     <w:multiLevelType w:val="singleLevel"/>
-    <w:tmpl w:val="9F1C1F67"/>
-    <w:lvl w:ilvl="0" w:tentative="1">
-      <w:start w:val="1"/>
+    <w:tmpl w:val="DBCE80B4"/>
+    <w:lvl w:ilvl="0" w:tentative="0">
+      <w:start w:val="2"/>
       <w:numFmt w:val="decimal"/>
       <w:suff w:val="nothing"/>
       <w:lvlText w:val="%1、"/>
       <w:lvlJc w:val="left"/>
     </w:lvl>
   </w:abstractNum>
-  <w:abstractNum w:abstractNumId="2049644336">
+  <w:abstractNum w:abstractNumId="3">
+    <w:nsid w:val="F7E4F3C4"/>
+    <w:multiLevelType w:val="singleLevel"/>
+    <w:tmpl w:val="F7E4F3C4"/>
+    <w:lvl w:ilvl="0" w:tentative="0">
+      <w:start w:val="3"/>
+      <w:numFmt w:val="decimal"/>
+      <w:suff w:val="nothing"/>
+      <w:lvlText w:val="（%1）"/>
+      <w:lvlJc w:val="left"/>
+    </w:lvl>
+  </w:abstractNum>
+  <w:abstractNum w:abstractNumId="4">
+    <w:nsid w:val="FFBEC459"/>
+    <w:multiLevelType w:val="singleLevel"/>
+    <w:tmpl w:val="FFBEC459"/>
+    <w:lvl w:ilvl="0" w:tentative="0">
+      <w:start w:val="1"/>
+      <w:numFmt w:val="decimal"/>
+      <w:lvlText w:val="(%1)"/>
+      <w:lvlJc w:val="left"/>
+      <w:pPr>
+        <w:ind w:left="425" w:hanging="425"/>
+      </w:pPr>
+      <w:rPr>
+        <w:rFonts w:hint="default"/>
+      </w:rPr>
+    </w:lvl>
+  </w:abstractNum>
+  <w:abstractNum w:abstractNumId="5">
+    <w:nsid w:val="125FC2D6"/>
+    <w:multiLevelType w:val="singleLevel"/>
+    <w:tmpl w:val="125FC2D6"/>
+    <w:lvl w:ilvl="0" w:tentative="0">
+      <w:start w:val="1"/>
+      <w:numFmt w:val="upperLetter"/>
+      <w:lvlText w:val="%1."/>
+      <w:lvlJc w:val="left"/>
+      <w:pPr>
+        <w:tabs>
+          <w:tab w:val="left" w:pos="312"/>
+        </w:tabs>
+      </w:pPr>
+    </w:lvl>
+  </w:abstractNum>
+  <w:abstractNum w:abstractNumId="6">
     <w:nsid w:val="7A2B1730"/>
     <w:multiLevelType w:val="singleLevel"/>
     <w:tmpl w:val="7A2B1730"/>
-    <w:lvl w:ilvl="0" w:tentative="1">
+    <w:lvl w:ilvl="0" w:tentative="0">
       <w:start w:val="2"/>
       <w:numFmt w:val="decimal"/>
       <w:suff w:val="nothing"/>
@@ -32913,19 +35665,25 @@
     </w:lvl>
   </w:abstractNum>
   <w:num w:numId="1">
-    <w:abstractNumId w:val="2669420391"/>
+    <w:abstractNumId w:val="0"/>
   </w:num>
   <w:num w:numId="2">
-    <w:abstractNumId w:val="308265686"/>
+    <w:abstractNumId w:val="5"/>
   </w:num>
   <w:num w:numId="3">
-    <w:abstractNumId w:val="2751099499"/>
+    <w:abstractNumId w:val="1"/>
   </w:num>
   <w:num w:numId="4">
-    <w:abstractNumId w:val="4290692185"/>
+    <w:abstractNumId w:val="4"/>
   </w:num>
   <w:num w:numId="5">
-    <w:abstractNumId w:val="2049644336"/>
+    <w:abstractNumId w:val="6"/>
+  </w:num>
+  <w:num w:numId="6">
+    <w:abstractNumId w:val="2"/>
+  </w:num>
+  <w:num w:numId="7">
+    <w:abstractNumId w:val="3"/>
   </w:num>
 </w:numbering>
 </file>
@@ -32936,7 +35694,6 @@
     <w:rPrDefault>
       <w:rPr>
         <w:rFonts w:ascii="Times New Roman" w:hAnsi="Times New Roman" w:eastAsia="宋体" w:cs="Times New Roman"/>
-        <w:lang w:val="en-US" w:eastAsia="zh-CN" w:bidi="ar-SA"/>
       </w:rPr>
     </w:rPrDefault>
   </w:docDefaults>
@@ -33006,7 +35763,7 @@
     <w:lsdException w:qFormat="1" w:unhideWhenUsed="0" w:uiPriority="0" w:semiHidden="0" w:name="Title"/>
     <w:lsdException w:unhideWhenUsed="0" w:uiPriority="0" w:semiHidden="0" w:name="Closing"/>
     <w:lsdException w:unhideWhenUsed="0" w:uiPriority="0" w:semiHidden="0" w:name="Signature"/>
-    <w:lsdException w:qFormat="1" w:uiPriority="1" w:name="Default Paragraph Font"/>
+    <w:lsdException w:qFormat="1" w:uiPriority="1" w:semiHidden="0" w:name="Default Paragraph Font"/>
     <w:lsdException w:unhideWhenUsed="0" w:uiPriority="0" w:semiHidden="0" w:name="Body Text"/>
     <w:lsdException w:unhideWhenUsed="0" w:uiPriority="0" w:semiHidden="0" w:name="Body Text Indent"/>
     <w:lsdException w:unhideWhenUsed="0" w:uiPriority="0" w:semiHidden="0" w:name="List Continue"/>
@@ -33033,7 +35790,7 @@
     <w:lsdException w:unhideWhenUsed="0" w:uiPriority="0" w:semiHidden="0" w:name="Document Map"/>
     <w:lsdException w:unhideWhenUsed="0" w:uiPriority="0" w:semiHidden="0" w:name="Plain Text"/>
     <w:lsdException w:unhideWhenUsed="0" w:uiPriority="0" w:semiHidden="0" w:name="E-mail Signature"/>
-    <w:lsdException w:unhideWhenUsed="0" w:uiPriority="0" w:semiHidden="0" w:name="Normal (Web)"/>
+    <w:lsdException w:qFormat="1" w:unhideWhenUsed="0" w:uiPriority="0" w:semiHidden="0" w:name="Normal (Web)"/>
     <w:lsdException w:unhideWhenUsed="0" w:uiPriority="0" w:semiHidden="0" w:name="HTML Acronym"/>
     <w:lsdException w:unhideWhenUsed="0" w:uiPriority="0" w:semiHidden="0" w:name="HTML Address"/>
     <w:lsdException w:unhideWhenUsed="0" w:uiPriority="0" w:semiHidden="0" w:name="HTML Cite"/>
@@ -33044,7 +35801,7 @@
     <w:lsdException w:unhideWhenUsed="0" w:uiPriority="0" w:semiHidden="0" w:name="HTML Sample"/>
     <w:lsdException w:unhideWhenUsed="0" w:uiPriority="0" w:semiHidden="0" w:name="HTML Typewriter"/>
     <w:lsdException w:unhideWhenUsed="0" w:uiPriority="0" w:semiHidden="0" w:name="HTML Variable"/>
-    <w:lsdException w:qFormat="1" w:uiPriority="99" w:name="Normal Table"/>
+    <w:lsdException w:qFormat="1" w:uiPriority="99" w:semiHidden="0" w:name="Normal Table"/>
     <w:lsdException w:unhideWhenUsed="0" w:uiPriority="0" w:semiHidden="0" w:name="annotation subject"/>
     <w:lsdException w:uiPriority="0" w:name="Table Simple 1"/>
     <w:lsdException w:uiPriority="0" w:name="Table Simple 2"/>
@@ -33206,19 +35963,18 @@
       <w:lang w:val="en-US" w:eastAsia="zh-CN" w:bidi="ar-SA"/>
     </w:rPr>
   </w:style>
-  <w:style w:type="character" w:default="1" w:styleId="2">
+  <w:style w:type="character" w:default="1" w:styleId="3">
     <w:name w:val="Default Paragraph Font"/>
     <w:unhideWhenUsed/>
     <w:qFormat/>
     <w:uiPriority w:val="1"/>
   </w:style>
-  <w:style w:type="table" w:default="1" w:styleId="3">
+  <w:style w:type="table" w:default="1" w:styleId="4">
     <w:name w:val="Normal Table"/>
     <w:unhideWhenUsed/>
     <w:qFormat/>
     <w:uiPriority w:val="99"/>
     <w:tblPr>
-      <w:tblStyle w:val="3"/>
       <w:tblLayout w:type="fixed"/>
       <w:tblCellMar>
         <w:top w:w="0" w:type="dxa"/>
@@ -33227,9 +35983,22 @@
         <w:right w:w="108" w:type="dxa"/>
       </w:tblCellMar>
     </w:tblPr>
-    <w:tcPr>
-      <w:textDirection w:val="lrTb"/>
-    </w:tcPr>
+  </w:style>
+  <w:style w:type="paragraph" w:styleId="2">
+    <w:name w:val="Normal (Web)"/>
+    <w:qFormat/>
+    <w:uiPriority w:val="0"/>
+    <w:pPr>
+      <w:widowControl w:val="0"/>
+      <w:spacing w:before="100" w:beforeAutospacing="1" w:after="100" w:afterAutospacing="1" w:line="240" w:lineRule="auto"/>
+      <w:jc w:val="left"/>
+    </w:pPr>
+    <w:rPr>
+      <w:rFonts w:ascii="宋体" w:hAnsi="Times New Roman" w:eastAsia="宋体" w:cs="Times New Roman"/>
+      <w:kern w:val="2"/>
+      <w:sz w:val="24"/>
+      <w:lang w:val="en-US" w:eastAsia="zh-CN"/>
+    </w:rPr>
   </w:style>
 </w:styles>
 </file>
@@ -33239,7 +36008,7 @@
   <a:themeElements>
     <a:clrScheme name="Office">
       <a:dk1>
-        <a:sysClr val="windowText" lastClr="000000"/>
+        <a:sysClr val="windowText" lastClr="3B3E45"/>
       </a:dk1>
       <a:lt1>
         <a:sysClr val="window" lastClr="FFFFFF"/>
@@ -33280,71 +36049,71 @@
         <a:latin typeface="Cambria"/>
         <a:ea typeface=""/>
         <a:cs typeface=""/>
-        <a:font script="Arab" typeface="Times New Roman"/>
-        <a:font script="Beng" typeface="Vrinda"/>
-        <a:font script="Cans" typeface="Euphemia"/>
-        <a:font script="Cher" typeface="Plantagenet Cherokee"/>
-        <a:font script="Deva" typeface="Mangal"/>
-        <a:font script="Ethi" typeface="Nyala"/>
-        <a:font script="Geor" typeface="Sylfaen"/>
-        <a:font script="Gujr" typeface="Shruti"/>
-        <a:font script="Guru" typeface="Raavi"/>
+        <a:font script="Jpan" typeface="ＭＳ Ｐゴシック"/>
         <a:font script="Hang" typeface="맑은 고딕"/>
         <a:font script="Hans" typeface="宋体"/>
         <a:font script="Hant" typeface="新細明體"/>
+        <a:font script="Arab" typeface="Times New Roman"/>
         <a:font script="Hebr" typeface="Times New Roman"/>
-        <a:font script="Jpan" typeface="ＭＳ Ｐゴシック"/>
+        <a:font script="Thai" typeface="Tahoma"/>
+        <a:font script="Ethi" typeface="Nyala"/>
+        <a:font script="Beng" typeface="Vrinda"/>
+        <a:font script="Gujr" typeface="Shruti"/>
         <a:font script="Khmr" typeface="MoolBoran"/>
         <a:font script="Knda" typeface="Tunga"/>
+        <a:font script="Guru" typeface="Raavi"/>
+        <a:font script="Cans" typeface="Euphemia"/>
+        <a:font script="Cher" typeface="Plantagenet Cherokee"/>
+        <a:font script="Yiii" typeface="Microsoft Yi Baiti"/>
+        <a:font script="Tibt" typeface="Microsoft Himalaya"/>
+        <a:font script="Thaa" typeface="MV Boli"/>
+        <a:font script="Deva" typeface="Mangal"/>
+        <a:font script="Telu" typeface="Gautami"/>
+        <a:font script="Taml" typeface="Latha"/>
+        <a:font script="Syrc" typeface="Estrangelo Edessa"/>
+        <a:font script="Orya" typeface="Kalinga"/>
+        <a:font script="Mlym" typeface="Kartika"/>
         <a:font script="Laoo" typeface="DokChampa"/>
-        <a:font script="Mlym" typeface="Kartika"/>
+        <a:font script="Sinh" typeface="Iskoola Pota"/>
         <a:font script="Mong" typeface="Mongolian Baiti"/>
-        <a:font script="Orya" typeface="Kalinga"/>
-        <a:font script="Sinh" typeface="Iskoola Pota"/>
-        <a:font script="Syrc" typeface="Estrangelo Edessa"/>
-        <a:font script="Taml" typeface="Latha"/>
-        <a:font script="Telu" typeface="Gautami"/>
-        <a:font script="Thaa" typeface="MV Boli"/>
-        <a:font script="Thai" typeface="Tahoma"/>
-        <a:font script="Tibt" typeface="Microsoft Himalaya"/>
+        <a:font script="Viet" typeface="Times New Roman"/>
         <a:font script="Uigh" typeface="Microsoft Uighur"/>
-        <a:font script="Viet" typeface="Times New Roman"/>
-        <a:font script="Yiii" typeface="Microsoft Yi Baiti"/>
+        <a:font script="Geor" typeface="Sylfaen"/>
       </a:majorFont>
       <a:minorFont>
         <a:latin typeface="Calibri"/>
         <a:ea typeface=""/>
         <a:cs typeface=""/>
-        <a:font script="Arab" typeface="Arial"/>
-        <a:font script="Beng" typeface="Vrinda"/>
-        <a:font script="Cans" typeface="Euphemia"/>
-        <a:font script="Cher" typeface="Plantagenet Cherokee"/>
-        <a:font script="Deva" typeface="Mangal"/>
-        <a:font script="Ethi" typeface="Nyala"/>
-        <a:font script="Geor" typeface="Sylfaen"/>
-        <a:font script="Gujr" typeface="Shruti"/>
-        <a:font script="Guru" typeface="Raavi"/>
+        <a:font script="Jpan" typeface="ＭＳ Ｐゴシック"/>
         <a:font script="Hang" typeface="맑은 고딕"/>
         <a:font script="Hans" typeface="宋体"/>
         <a:font script="Hant" typeface="新細明體"/>
+        <a:font script="Arab" typeface="Arial"/>
         <a:font script="Hebr" typeface="Arial"/>
-        <a:font script="Jpan" typeface="ＭＳ Ｐゴシック"/>
+        <a:font script="Thai" typeface="Tahoma"/>
+        <a:font script="Ethi" typeface="Nyala"/>
+        <a:font script="Beng" typeface="Vrinda"/>
+        <a:font script="Gujr" typeface="Shruti"/>
         <a:font script="Khmr" typeface="DaunPenh"/>
         <a:font script="Knda" typeface="Tunga"/>
+        <a:font script="Guru" typeface="Raavi"/>
+        <a:font script="Cans" typeface="Euphemia"/>
+        <a:font script="Cher" typeface="Plantagenet Cherokee"/>
+        <a:font script="Yiii" typeface="Microsoft Yi Baiti"/>
+        <a:font script="Tibt" typeface="Microsoft Himalaya"/>
+        <a:font script="Thaa" typeface="MV Boli"/>
+        <a:font script="Deva" typeface="Mangal"/>
+        <a:font script="Telu" typeface="Gautami"/>
+        <a:font script="Taml" typeface="Latha"/>
+        <a:font script="Syrc" typeface="Estrangelo Edessa"/>
+        <a:font script="Orya" typeface="Kalinga"/>
+        <a:font script="Mlym" typeface="Kartika"/>
         <a:font script="Laoo" typeface="DokChampa"/>
-        <a:font script="Mlym" typeface="Kartika"/>
+        <a:font script="Sinh" typeface="Iskoola Pota"/>
         <a:font script="Mong" typeface="Mongolian Baiti"/>
-        <a:font script="Orya" typeface="Kalinga"/>
-        <a:font script="Sinh" typeface="Iskoola Pota"/>
-        <a:font script="Syrc" typeface="Estrangelo Edessa"/>
-        <a:font script="Taml" typeface="Latha"/>
-        <a:font script="Telu" typeface="Gautami"/>
-        <a:font script="Thaa" typeface="MV Boli"/>
-        <a:font script="Thai" typeface="Tahoma"/>
-        <a:font script="Tibt" typeface="Microsoft Himalaya"/>
+        <a:font script="Viet" typeface="Arial"/>
         <a:font script="Uigh" typeface="Microsoft Uighur"/>
-        <a:font script="Viet" typeface="Arial"/>
-        <a:font script="Yiii" typeface="Microsoft Yi Baiti"/>
+        <a:font script="Geor" typeface="Sylfaen"/>
       </a:minorFont>
     </a:fontScheme>
     <a:fmtScheme name="Office">
@@ -33515,7 +36284,6 @@
     </a:fmtScheme>
   </a:themeElements>
   <a:objectDefaults/>
-  <a:extraClrSchemeLst/>
 </a:theme>
 </file>
 
